--- a/lunwen/全文.docx
+++ b/lunwen/全文.docx
@@ -3,8 +3,252 @@
 <w:document xmlns:wpc="http://schemas.microsoft.com/office/word/2010/wordprocessingCanvas" xmlns:cx="http://schemas.microsoft.com/office/drawing/2014/chartex" xmlns:cx1="http://schemas.microsoft.com/office/drawing/2015/9/8/chartex" xmlns:cx2="http://schemas.microsoft.com/office/drawing/2015/10/21/chartex" xmlns:cx3="http://schemas.microsoft.com/office/drawing/2016/5/9/chartex" xmlns:cx4="http://schemas.microsoft.com/office/drawing/2016/5/10/chartex" xmlns:cx5="http://schemas.microsoft.com/office/drawing/2016/5/11/chartex" xmlns:cx6="http://schemas.microsoft.com/office/drawing/2016/5/12/chartex" xmlns:cx7="http://schemas.microsoft.com/office/drawing/2016/5/13/chartex" xmlns:cx8="http://schemas.microsoft.com/office/drawing/2016/5/14/chartex" xmlns:mc="http://schemas.openxmlformats.org/markup-compatibility/2006" xmlns:aink="http://schemas.microsoft.com/office/drawing/2016/ink" xmlns:am3d="http://schemas.microsoft.com/office/drawing/2017/model3d" xmlns:o="urn:schemas-microsoft-com:office:office" xmlns:r="http://schemas.openxmlformats.org/officeDocument/2006/relationships" xmlns:m="http://schemas.openxmlformats.org/officeDocument/2006/math" xmlns:v="urn:schemas-microsoft-com:vml" xmlns:wp14="http://schemas.microsoft.com/office/word/2010/wordprocessingDrawing" xmlns:wp="http://schemas.openxmlformats.org/drawingml/2006/wordprocessingDrawing" xmlns:w10="urn:schemas-microsoft-com:office:word" xmlns:w="http://schemas.openxmlformats.org/wordprocessingml/2006/main" xmlns:w14="http://schemas.microsoft.com/office/word/2010/wordml" xmlns:w15="http://schemas.microsoft.com/office/word/2012/wordml" xmlns:w16cid="http://schemas.microsoft.com/office/word/2016/wordml/cid" xmlns:w16se="http://schemas.microsoft.com/office/word/2015/wordml/symex" xmlns:wpg="http://schemas.microsoft.com/office/word/2010/wordprocessingGroup" xmlns:wpi="http://schemas.microsoft.com/office/word/2010/wordprocessingInk" xmlns:wne="http://schemas.microsoft.com/office/word/2006/wordml" xmlns:wps="http://schemas.microsoft.com/office/word/2010/wordprocessingShape" mc:Ignorable="w14 w15 w16se w16cid wp14">
   <w:body>
     <w:p>
+      <w:r>
+        <w:rPr>
+          <w:rFonts w:hint="eastAsia"/>
+        </w:rPr>
+        <w:t>塔防游戏-征途设计与开发</w:t>
+      </w:r>
+    </w:p>
+    <w:p>
+      <w:r>
+        <w:rPr>
+          <w:rFonts w:hint="eastAsia"/>
+        </w:rPr>
+        <w:t>中文摘要</w:t>
+      </w:r>
+    </w:p>
+    <w:p>
+      <w:r>
+        <w:tab/>
+      </w:r>
+      <w:r>
+        <w:rPr>
+          <w:rFonts w:hint="eastAsia"/>
+        </w:rPr>
+        <w:t>本次论文主要讨论如何基于U</w:t>
+      </w:r>
+      <w:r>
+        <w:t>nity3D</w:t>
+      </w:r>
+      <w:r>
+        <w:rPr>
+          <w:rFonts w:hint="eastAsia"/>
+        </w:rPr>
+        <w:t>游戏引擎，设计和开发一款休闲策略类型的2</w:t>
+      </w:r>
+      <w:r>
+        <w:t>D</w:t>
+      </w:r>
+      <w:r>
+        <w:rPr>
+          <w:rFonts w:hint="eastAsia"/>
+        </w:rPr>
+        <w:t>塔防单机游戏。本文将结合国内游戏产业发展情况，讨论游戏开发需要面临的挑战。比较U</w:t>
+      </w:r>
+      <w:r>
+        <w:t>nity3D</w:t>
+      </w:r>
+      <w:r>
+        <w:rPr>
+          <w:rFonts w:hint="eastAsia"/>
+        </w:rPr>
+        <w:t>游戏引擎与其他流行的游行引擎存在什么样的优势和缺点。因为本次毕业设计的作品是塔防游戏类型，所以还会着重介绍塔防游戏的玩法和目前国内外知名度比较高的塔防游戏，分析塔防游戏的本质与核心乐趣。</w:t>
+      </w:r>
+    </w:p>
+    <w:p>
+      <w:r>
+        <w:rPr>
+          <w:rFonts w:hint="eastAsia"/>
+        </w:rPr>
+        <w:t>·</w:t>
+      </w:r>
+      <w:r>
+        <w:tab/>
+      </w:r>
+      <w:r>
+        <w:rPr>
+          <w:rFonts w:hint="eastAsia"/>
+        </w:rPr>
+        <w:t>本文将分五个章节来介绍本次毕业设计作品的设计开发过程：</w:t>
+      </w:r>
+    </w:p>
+    <w:p>
+      <w:pPr>
+        <w:ind w:firstLine="420"/>
+        <w:rPr>
+          <w:rFonts w:hint="eastAsia"/>
+        </w:rPr>
+      </w:pPr>
+      <w:r>
+        <w:rPr>
+          <w:rFonts w:hint="eastAsia"/>
+        </w:rPr>
+        <w:t>第一章节将介绍课题的国内外发展概况、课题背景以及课题研究的目的和意义，包括了塔防游戏目前的知名游戏以及游戏引擎在中国的占用率。</w:t>
+      </w:r>
+    </w:p>
+    <w:p>
+      <w:pPr>
+        <w:ind w:firstLine="420"/>
+      </w:pPr>
+      <w:r>
+        <w:rPr>
+          <w:rFonts w:hint="eastAsia"/>
+        </w:rPr>
+        <w:t>第二章节则是游戏的需求分析，将通过游戏的玩法和内容设计来具体展开本次毕业设计作品是如何策划的。</w:t>
+      </w:r>
+    </w:p>
+    <w:p>
+      <w:pPr>
+        <w:ind w:firstLine="420"/>
+      </w:pPr>
+      <w:r>
+        <w:rPr>
+          <w:rFonts w:hint="eastAsia"/>
+        </w:rPr>
+        <w:t>第三章节是阐述游戏开发工具制作与使用，在此章节中介绍程序中使用到的辅助插件和类库。以及详细说明如何制作游戏数据配置的相关策划使用工具。</w:t>
+      </w:r>
+    </w:p>
+    <w:p>
+      <w:pPr>
+        <w:ind w:firstLine="420"/>
+      </w:pPr>
+      <w:r>
+        <w:rPr>
+          <w:rFonts w:hint="eastAsia"/>
+        </w:rPr>
+        <w:t>第四章节是游戏内容具体实现，该部分也是本文的重点。合格的程序离不开健壮的框架系统，本章将结合设计模式的知识详细介绍U</w:t>
+      </w:r>
+      <w:r>
+        <w:t>I</w:t>
+      </w:r>
+      <w:r>
+        <w:rPr>
+          <w:rFonts w:hint="eastAsia"/>
+        </w:rPr>
+        <w:t>框架、工厂模式、建造者模式、观察者模式等设计模式是如何在程序中运用的。</w:t>
+      </w:r>
+      <w:r>
+        <w:rPr>
+          <w:rFonts w:hint="eastAsia"/>
+        </w:rPr>
+        <w:t>在该章的第二部分和第三部分将介绍游戏中的场景管理和U</w:t>
+      </w:r>
+      <w:r>
+        <w:t>I</w:t>
+      </w:r>
+      <w:r>
+        <w:rPr>
+          <w:rFonts w:hint="eastAsia"/>
+        </w:rPr>
+        <w:t>面板处理以及整体玩法逻辑是如何实现的。</w:t>
+      </w:r>
+    </w:p>
+    <w:p>
+      <w:pPr>
+        <w:ind w:firstLine="420"/>
+      </w:pPr>
+      <w:r>
+        <w:rPr>
+          <w:rFonts w:hint="eastAsia"/>
+        </w:rPr>
+        <w:t>第五章节总结开发过程中的学习和领悟。</w:t>
+      </w:r>
+    </w:p>
+    <w:p>
+      <w:r>
+        <w:rPr>
+          <w:rFonts w:hint="eastAsia"/>
+        </w:rPr>
+        <w:t>关键词：U</w:t>
+      </w:r>
+      <w:r>
+        <w:t>nity3D</w:t>
+      </w:r>
+      <w:r>
+        <w:rPr>
+          <w:rFonts w:hint="eastAsia"/>
+        </w:rPr>
+        <w:t>，游戏开发，塔防游戏</w:t>
+      </w:r>
+    </w:p>
+    <w:p>
+      <w:r>
+        <w:rPr>
+          <w:rFonts w:hint="eastAsia"/>
+        </w:rPr>
+        <w:t>T</w:t>
+      </w:r>
+      <w:r>
+        <w:t xml:space="preserve">he design and development of Tower Defence Game – </w:t>
+      </w:r>
+      <w:r>
+        <w:t>Expedition</w:t>
+      </w:r>
+    </w:p>
+    <w:p>
+      <w:r>
+        <w:t>Abstract</w:t>
+      </w:r>
+    </w:p>
+    <w:p>
+      <w:r>
+        <w:t>This paper focuses on how to design and develop a 2D tower defense stand-alone game based on the Unity3D game engine. This article will discuss the challenges of game development in light of the development of the domestic game industry. Compare the advantages and disadvantages of the Unity3D game engine with other popular parade engines. Because the work of this graduation design is the type of tower defense game, it will also introduce the gameplay of tower defense games and the towering defense games with high reputation at home and abroad, and analyze the essence and core fun of tower defense games.</w:t>
+      </w:r>
+    </w:p>
+    <w:p>
+      <w:r>
+        <w:rPr>
+          <w:rFonts w:hint="eastAsia"/>
+        </w:rPr>
+        <w:t>·</w:t>
+      </w:r>
+      <w:r>
+        <w:t xml:space="preserve"> This article will introduce the design and development process of this graduation design work in five chapters:</w:t>
+      </w:r>
+      <w:bookmarkStart w:id="0" w:name="_GoBack"/>
+      <w:bookmarkEnd w:id="0"/>
+    </w:p>
+    <w:p>
+      <w:r>
+        <w:t>The first chapter will introduce the development of the topic at home and abroad, the background of the topic, and the purpose and significance of the research. It includes the current well-known games of the tower defense game and the occupancy rate of the game engine in China.</w:t>
+      </w:r>
+    </w:p>
+    <w:p>
+      <w:r>
+        <w:t>The second chapter is the analysis of the needs of the game. The game design and content design will be used to specifically plan how the graduation design works are planned.</w:t>
+      </w:r>
+    </w:p>
+    <w:p>
+      <w:r>
+        <w:t>The third chapter is to explain the production and use of game development tools. In this chapter, the auxiliary plug-ins and class libraries used in the program are introduced. And detailed planning tools for how to make game data configurations.</w:t>
+      </w:r>
+    </w:p>
+    <w:p>
+      <w:r>
+        <w:t xml:space="preserve">The fourth chapter is the specific implementation of the game content, this part is also the focus of this article. Qualified procedures are inseparable from a robust framework system. This chapter will combine the knowledge of design patterns to detail how UI design, factory </w:t>
+      </w:r>
+      <w:r>
+        <w:lastRenderedPageBreak/>
+        <w:t>mode, builder mode, observer mode and other design patterns are used in the program. In the second and third sections of the chapter, we will introduce the scene management and UI panel processing in the game and how the overall gameplay logic is implemented.</w:t>
+      </w:r>
+    </w:p>
+    <w:p>
+      <w:pPr>
+        <w:rPr>
+          <w:rFonts w:hint="eastAsia"/>
+        </w:rPr>
+      </w:pPr>
+      <w:r>
+        <w:t>The fifth chapter summarizes the learning and comprehension in the development process.</w:t>
+      </w:r>
+    </w:p>
+    <w:p>
       <w:pPr>
         <w:pStyle w:val="1"/>
+        <w:rPr>
+          <w:rFonts w:hint="eastAsia"/>
+        </w:rPr>
       </w:pPr>
       <w:r>
         <w:rPr>
@@ -13,7 +257,6 @@
         <w:t>第一章绪论</w:t>
       </w:r>
     </w:p>
-    <w:p/>
     <w:p>
       <w:pPr>
         <w:pStyle w:val="2"/>
@@ -53,35 +296,7 @@
         <w:rPr>
           <w:rFonts w:hint="eastAsia"/>
         </w:rPr>
-        <w:t>目前中国的游戏产业发展迅猛，近几年的销售收入基本是呈线性增长，新的游戏层出不穷。这给游戏开发者带来了巨大的挑战，如何提高开发效率、快速推出游戏产品是挑战的核心。本次课题基于游戏黏着度和游戏开发效率</w:t>
-      </w:r>
-      <w:proofErr w:type="gramStart"/>
-      <w:r>
-        <w:rPr>
-          <w:rFonts w:hint="eastAsia"/>
-        </w:rPr>
-        <w:t>考量</w:t>
-      </w:r>
-      <w:proofErr w:type="gramEnd"/>
-      <w:r>
-        <w:rPr>
-          <w:rFonts w:hint="eastAsia"/>
-        </w:rPr>
-        <w:t>，游戏类型选择了休闲策略型游戏中</w:t>
-      </w:r>
-      <w:proofErr w:type="gramStart"/>
-      <w:r>
-        <w:rPr>
-          <w:rFonts w:hint="eastAsia"/>
-        </w:rPr>
-        <w:t>的塔防游戏</w:t>
-      </w:r>
-      <w:proofErr w:type="gramEnd"/>
-      <w:r>
-        <w:rPr>
-          <w:rFonts w:hint="eastAsia"/>
-        </w:rPr>
-        <w:t>，在游戏引擎上也选择了近几年来越来越热门的U</w:t>
+        <w:t>目前中国的游戏产业发展迅猛，近几年的销售收入基本是呈线性增长，新的游戏层出不穷。这给游戏开发者带来了巨大的挑战，如何提高开发效率、快速推出游戏产品是挑战的核心。本次课题基于游戏黏着度和游戏开发效率考量，游戏类型选择了休闲策略型游戏中的塔防游戏，在游戏引擎上也选择了近几年来越来越热门的U</w:t>
       </w:r>
       <w:r>
         <w:t>nity</w:t>
@@ -121,32 +336,22 @@
         <w:tab/>
         <w:t>1.2.1</w:t>
       </w:r>
-      <w:proofErr w:type="gramStart"/>
       <w:r>
         <w:rPr>
           <w:rFonts w:hint="eastAsia"/>
         </w:rPr>
         <w:t>塔防游戏</w:t>
       </w:r>
-      <w:proofErr w:type="gramEnd"/>
     </w:p>
     <w:p>
       <w:pPr>
         <w:ind w:firstLine="420"/>
       </w:pPr>
-      <w:proofErr w:type="gramStart"/>
-      <w:r>
-        <w:rPr>
-          <w:rFonts w:hint="eastAsia"/>
-        </w:rPr>
-        <w:t>塔防游戏指</w:t>
-      </w:r>
-      <w:proofErr w:type="gramEnd"/>
-      <w:r>
-        <w:rPr>
-          <w:rFonts w:hint="eastAsia"/>
-        </w:rPr>
-        <w:t>通过在地图上建造炮塔</w:t>
+      <w:r>
+        <w:rPr>
+          <w:rFonts w:hint="eastAsia"/>
+        </w:rPr>
+        <w:t>塔防游戏指通过在地图上建造炮塔</w:t>
       </w:r>
       <w:r>
         <w:rPr>
@@ -176,21 +381,7 @@
         <w:rPr>
           <w:rFonts w:hint="eastAsia"/>
         </w:rPr>
-        <w:t>。</w:t>
-      </w:r>
-      <w:proofErr w:type="gramStart"/>
-      <w:r>
-        <w:rPr>
-          <w:rFonts w:hint="eastAsia"/>
-        </w:rPr>
-        <w:t>塔防类</w:t>
-      </w:r>
-      <w:proofErr w:type="gramEnd"/>
-      <w:r>
-        <w:rPr>
-          <w:rFonts w:hint="eastAsia"/>
-        </w:rPr>
-        <w:t>游戏的核心乐趣在于玩家如何</w:t>
+        <w:t>。塔防类游戏的核心乐趣在于玩家如何</w:t>
       </w:r>
       <w:r>
         <w:rPr>
@@ -215,77 +406,374 @@
       <w:pPr>
         <w:ind w:firstLine="420"/>
       </w:pPr>
-      <w:proofErr w:type="gramStart"/>
+      <w:r>
+        <w:rPr>
+          <w:rFonts w:hint="eastAsia"/>
+        </w:rPr>
+        <w:t>塔防游戏中最经典的是两款国外的塔防游戏，也就是《植物大战僵尸》</w:t>
+      </w:r>
+      <w:r>
+        <w:rPr>
+          <w:rFonts w:hint="eastAsia"/>
+        </w:rPr>
+        <w:t>（</w:t>
+      </w:r>
+      <w:r>
+        <w:t>Plant vs. Zombies）</w:t>
+      </w:r>
+      <w:r>
+        <w:rPr>
+          <w:rFonts w:hint="eastAsia"/>
+        </w:rPr>
+        <w:t>和《王国保卫战》</w:t>
+      </w:r>
+      <w:r>
+        <w:rPr>
+          <w:rFonts w:hint="eastAsia"/>
+        </w:rPr>
+        <w:t>（</w:t>
+      </w:r>
+      <w:r>
+        <w:t>Kingdom Rush）</w:t>
+      </w:r>
+      <w:r>
+        <w:rPr>
+          <w:rFonts w:hint="eastAsia"/>
+        </w:rPr>
+        <w:t>的系列游戏。而国内较受欢迎的游戏主要是《保卫萝卜》、《天天来塔防》等。</w:t>
+      </w:r>
+    </w:p>
+    <w:p>
+      <w:pPr>
+        <w:ind w:firstLine="420"/>
+      </w:pPr>
+      <w:r>
+        <w:rPr>
+          <w:rFonts w:hint="eastAsia"/>
+        </w:rPr>
+        <w:t>通过对塔防游戏定义的了解可以知道很多复杂的游戏类型核心的基础其实就是来自塔防游戏。游戏的休闲策略属性约定了塔防类游戏的操作不能太过复杂。一旦游戏操作复杂就容易成大型的即时战略游戏或者多人在线竞技游戏。前者是在建造和部队的培训中提高了复杂度，后者是单位的操作提高了复杂度。</w:t>
+      </w:r>
+    </w:p>
+    <w:p>
+      <w:pPr>
+        <w:pStyle w:val="3"/>
+      </w:pPr>
+      <w:r>
+        <w:rPr>
+          <w:rFonts w:hint="eastAsia"/>
+        </w:rPr>
+        <w:t>1</w:t>
+      </w:r>
+      <w:r>
+        <w:t>.2.2</w:t>
+      </w:r>
+      <w:r>
+        <w:rPr>
+          <w:rFonts w:hint="eastAsia"/>
+        </w:rPr>
+        <w:t>游戏引擎</w:t>
+      </w:r>
+    </w:p>
+    <w:p>
+      <w:pPr>
+        <w:ind w:firstLine="420"/>
+      </w:pPr>
+      <w:r>
+        <w:rPr>
+          <w:rFonts w:hint="eastAsia"/>
+        </w:rPr>
+        <w:t>游戏引擎作为游戏开发者研发游戏时的必备工具，游戏引擎选择是否合适关乎着游戏产品未来的销量，因此对引擎的选择就必须认真考量。目前国内还没有比较流行的自主研发的游戏引擎。根据2</w:t>
+      </w:r>
+      <w:r>
+        <w:t>014</w:t>
+      </w:r>
+      <w:r>
+        <w:rPr>
+          <w:rFonts w:hint="eastAsia"/>
+        </w:rPr>
+        <w:t>年8月份U</w:t>
+      </w:r>
+      <w:r>
+        <w:t>nity</w:t>
+      </w:r>
+      <w:r>
+        <w:rPr>
+          <w:rFonts w:hint="eastAsia"/>
+        </w:rPr>
+        <w:t>官方公布的报告中，U</w:t>
+      </w:r>
+      <w:r>
+        <w:t>nity</w:t>
+      </w:r>
+      <w:r>
+        <w:rPr>
+          <w:rFonts w:hint="eastAsia"/>
+        </w:rPr>
+        <w:t>中国区在3</w:t>
+      </w:r>
+      <w:r>
+        <w:t>D</w:t>
+      </w:r>
+      <w:r>
+        <w:rPr>
+          <w:rFonts w:hint="eastAsia"/>
+        </w:rPr>
+        <w:t>手机游戏市场的占有率已经达到7</w:t>
+      </w:r>
+      <w:r>
+        <w:t>5%</w:t>
+      </w:r>
+      <w:r>
+        <w:rPr>
+          <w:rFonts w:hint="eastAsia"/>
+        </w:rPr>
+        <w:t>，在全功能游戏引擎市场中也占到了4</w:t>
+      </w:r>
+      <w:r>
+        <w:t>5%</w:t>
+      </w:r>
+      <w:r>
+        <w:rPr>
+          <w:rFonts w:hint="eastAsia"/>
+        </w:rPr>
+        <w:t>的市场份额。可见U</w:t>
+      </w:r>
+      <w:r>
+        <w:t>nity</w:t>
+      </w:r>
+      <w:r>
+        <w:rPr>
+          <w:rFonts w:hint="eastAsia"/>
+        </w:rPr>
+        <w:t>引擎已经成为大部分游戏开发者的选择。</w:t>
+      </w:r>
+    </w:p>
+    <w:p>
+      <w:pPr>
+        <w:ind w:firstLine="420"/>
+      </w:pPr>
+      <w:r>
+        <w:rPr>
+          <w:rFonts w:hint="eastAsia"/>
+        </w:rPr>
+        <w:t>U</w:t>
+      </w:r>
+      <w:r>
+        <w:t>nity</w:t>
+      </w:r>
+      <w:r>
+        <w:rPr>
+          <w:rFonts w:hint="eastAsia"/>
+        </w:rPr>
+        <w:t>为什么受到游戏开发者的青睐？这是因为U</w:t>
+      </w:r>
+      <w:r>
+        <w:t>nity</w:t>
+      </w:r>
+      <w:r>
+        <w:rPr>
+          <w:rFonts w:hint="eastAsia"/>
+        </w:rPr>
+        <w:t>引擎具有非常强大的跨平台能力，</w:t>
+      </w:r>
+      <w:r>
+        <w:rPr>
+          <w:rFonts w:hint="eastAsia"/>
+        </w:rPr>
+        <w:lastRenderedPageBreak/>
+        <w:t>几乎兼容所有游戏平台。开发者社区的规模也很庞大。由于底层封装的完善，减少了很多开发者需要费心的环节，就入门学习而言较之虚幻引擎等老牌引擎更为容易。当然还有一个非常重要的原因就是U</w:t>
+      </w:r>
+      <w:r>
+        <w:t>nity</w:t>
+      </w:r>
+      <w:r>
+        <w:rPr>
+          <w:rFonts w:hint="eastAsia"/>
+        </w:rPr>
+        <w:t>的费用也十分便宜。至于它的缺点由于还是十分年轻的一款游戏引擎，工具数量比较少，开发者很多时候还得研发一些工具。</w:t>
+      </w:r>
+    </w:p>
+    <w:p>
+      <w:pPr>
+        <w:pStyle w:val="2"/>
+      </w:pPr>
+      <w:r>
+        <w:rPr>
+          <w:rFonts w:hint="eastAsia"/>
+        </w:rPr>
+        <w:t>1</w:t>
+      </w:r>
+      <w:r>
+        <w:t xml:space="preserve">.3 </w:t>
+      </w:r>
+      <w:r>
+        <w:rPr>
+          <w:rFonts w:hint="eastAsia"/>
+        </w:rPr>
+        <w:t>课题研究目的和意义</w:t>
+      </w:r>
+    </w:p>
+    <w:p>
+      <w:pPr>
+        <w:ind w:firstLine="420"/>
+      </w:pPr>
+      <w:r>
+        <w:rPr>
+          <w:rFonts w:hint="eastAsia"/>
+        </w:rPr>
+        <w:t>本次课题主要希望</w:t>
+      </w:r>
+      <w:r>
+        <w:rPr>
+          <w:rFonts w:hint="eastAsia"/>
+        </w:rPr>
+        <w:t>通过使用现在主流的游戏引擎</w:t>
+      </w:r>
+      <w:r>
+        <w:t>Unity来学习游戏制作流程，探索设计模式在游戏框架中的应用，</w:t>
+      </w:r>
+      <w:r>
+        <w:rPr>
+          <w:rFonts w:hint="eastAsia"/>
+        </w:rPr>
+        <w:t>最终</w:t>
+      </w:r>
+      <w:r>
+        <w:t>开发一款可玩性高、程序设计较为健全的塔防类游戏。</w:t>
+      </w:r>
+    </w:p>
+    <w:p>
+      <w:pPr>
+        <w:ind w:firstLine="420"/>
+      </w:pPr>
+      <w:r>
+        <w:rPr>
+          <w:rFonts w:hint="eastAsia"/>
+        </w:rPr>
+        <w:t>本次课题的作品是塔防类游戏，同时也准备做成一款单机游戏。中国的游戏产业在单机游戏这一块非常薄弱，很大一部分原因是由于国内市场版权保护方面的制度还不够健全。然而即使不考虑国内，中国的单机游戏在海外的单机游戏市场份额也十分稀少。我们国家的网络游戏本土化都做的很好，但是在国际化的路上并不通顺。不过这并不代表我们国家没有优秀的作品，近期来说，在2</w:t>
+      </w:r>
+      <w:r>
+        <w:t>018</w:t>
+      </w:r>
+      <w:r>
+        <w:rPr>
+          <w:rFonts w:hint="eastAsia"/>
+        </w:rPr>
+        <w:t>年下半年就有几款游戏突然崛起，占据S</w:t>
+      </w:r>
+      <w:r>
+        <w:t>team</w:t>
+      </w:r>
+      <w:r>
+        <w:rPr>
+          <w:rFonts w:hint="eastAsia"/>
+        </w:rPr>
+        <w:t>热门的前几名，例如《中国式家长》、《太吾绘卷》。目前看来依旧是本土化比较明显的产品，目标市场还是倾向亚洲几个文化类似的国家，但它们也展示了中国单机游戏的希望。在这次课题我也希望能够通过课题的制作加深对单机游戏设计的理解。</w:t>
+      </w:r>
+    </w:p>
+    <w:p/>
+    <w:p>
+      <w:pPr>
+        <w:pStyle w:val="1"/>
+      </w:pPr>
+      <w:r>
+        <w:rPr>
+          <w:rFonts w:hint="eastAsia"/>
+        </w:rPr>
+        <w:t>第二章 游戏需求分析</w:t>
+      </w:r>
+    </w:p>
+    <w:p>
+      <w:pPr>
+        <w:pStyle w:val="2"/>
+      </w:pPr>
+      <w:r>
+        <w:rPr>
+          <w:rFonts w:hint="eastAsia"/>
+        </w:rPr>
+        <w:t>2</w:t>
+      </w:r>
+      <w:r>
+        <w:t>.1</w:t>
+      </w:r>
+      <w:r>
+        <w:rPr>
+          <w:rFonts w:hint="eastAsia"/>
+        </w:rPr>
+        <w:t>游戏基本信息</w:t>
+      </w:r>
+    </w:p>
+    <w:p>
+      <w:r>
+        <w:rPr>
+          <w:rFonts w:hint="eastAsia"/>
+        </w:rPr>
+        <w:t>游戏名称：塔防游戏-征途</w:t>
+      </w:r>
+    </w:p>
+    <w:p>
+      <w:r>
+        <w:rPr>
+          <w:rFonts w:hint="eastAsia"/>
+        </w:rPr>
+        <w:t>游戏类型：2</w:t>
+      </w:r>
+      <w:r>
+        <w:t>D</w:t>
+      </w:r>
       <w:r>
         <w:rPr>
           <w:rFonts w:hint="eastAsia"/>
         </w:rPr>
         <w:t>塔防游戏</w:t>
       </w:r>
-      <w:proofErr w:type="gramEnd"/>
-      <w:r>
-        <w:rPr>
-          <w:rFonts w:hint="eastAsia"/>
-        </w:rPr>
-        <w:t>中</w:t>
-      </w:r>
-      <w:proofErr w:type="gramStart"/>
-      <w:r>
-        <w:rPr>
-          <w:rFonts w:hint="eastAsia"/>
-        </w:rPr>
-        <w:t>最</w:t>
-      </w:r>
-      <w:proofErr w:type="gramEnd"/>
-      <w:r>
-        <w:rPr>
-          <w:rFonts w:hint="eastAsia"/>
-        </w:rPr>
-        <w:t>经典的是两款国外</w:t>
-      </w:r>
-      <w:proofErr w:type="gramStart"/>
-      <w:r>
-        <w:rPr>
-          <w:rFonts w:hint="eastAsia"/>
-        </w:rPr>
-        <w:t>的塔防游戏</w:t>
-      </w:r>
-      <w:proofErr w:type="gramEnd"/>
-      <w:r>
-        <w:rPr>
-          <w:rFonts w:hint="eastAsia"/>
-        </w:rPr>
-        <w:t>，也就是《植物大战僵尸》</w:t>
-      </w:r>
-      <w:r>
-        <w:rPr>
-          <w:rFonts w:hint="eastAsia"/>
-        </w:rPr>
-        <w:t>（</w:t>
-      </w:r>
-      <w:r>
-        <w:t>Plant vs. Zombies）</w:t>
-      </w:r>
-      <w:r>
-        <w:rPr>
-          <w:rFonts w:hint="eastAsia"/>
-        </w:rPr>
-        <w:t>和《王国保卫战》</w:t>
-      </w:r>
-      <w:r>
-        <w:rPr>
-          <w:rFonts w:hint="eastAsia"/>
-        </w:rPr>
-        <w:t>（</w:t>
-      </w:r>
-      <w:r>
-        <w:t>Kingdom Rush）</w:t>
-      </w:r>
-      <w:r>
-        <w:rPr>
-          <w:rFonts w:hint="eastAsia"/>
-        </w:rPr>
-        <w:t>的系列游戏。而国内较受欢迎的游戏主要是《保卫萝卜》、《天天来塔防》等。</w:t>
+    </w:p>
+    <w:p>
+      <w:r>
+        <w:rPr>
+          <w:rFonts w:hint="eastAsia"/>
+        </w:rPr>
+        <w:t>游戏背景：邪恶大军侵袭王国，国王令将军踏上征途，击退敌军和邪恶生物，保卫国土和解救国王的子民。</w:t>
+      </w:r>
+    </w:p>
+    <w:p>
+      <w:pPr>
+        <w:pStyle w:val="2"/>
+      </w:pPr>
+      <w:r>
+        <w:rPr>
+          <w:rFonts w:hint="eastAsia"/>
+        </w:rPr>
+        <w:t>2</w:t>
+      </w:r>
+      <w:r>
+        <w:t>.2</w:t>
+      </w:r>
+      <w:r>
+        <w:rPr>
+          <w:rFonts w:hint="eastAsia"/>
+        </w:rPr>
+        <w:t>游戏玩法：</w:t>
+      </w:r>
+    </w:p>
+    <w:p>
+      <w:pPr>
+        <w:pStyle w:val="3"/>
+      </w:pPr>
+      <w:r>
+        <w:rPr>
+          <w:rFonts w:hint="eastAsia"/>
+        </w:rPr>
+        <w:t>2</w:t>
+      </w:r>
+      <w:r>
+        <w:t>.2.1</w:t>
+      </w:r>
+      <w:r>
+        <w:rPr>
+          <w:rFonts w:hint="eastAsia"/>
+        </w:rPr>
+        <w:t>防御塔</w:t>
       </w:r>
     </w:p>
     <w:p>
@@ -296,476 +784,7 @@
         <w:rPr>
           <w:rFonts w:hint="eastAsia"/>
         </w:rPr>
-        <w:t>通过</w:t>
-      </w:r>
-      <w:proofErr w:type="gramStart"/>
-      <w:r>
-        <w:rPr>
-          <w:rFonts w:hint="eastAsia"/>
-        </w:rPr>
-        <w:t>对塔防游戏</w:t>
-      </w:r>
-      <w:proofErr w:type="gramEnd"/>
-      <w:r>
-        <w:rPr>
-          <w:rFonts w:hint="eastAsia"/>
-        </w:rPr>
-        <w:t>定义的了解可以知道很多复杂的游戏类型核心的基础其实就是</w:t>
-      </w:r>
-      <w:proofErr w:type="gramStart"/>
-      <w:r>
-        <w:rPr>
-          <w:rFonts w:hint="eastAsia"/>
-        </w:rPr>
-        <w:t>来自塔防游戏</w:t>
-      </w:r>
-      <w:proofErr w:type="gramEnd"/>
-      <w:r>
-        <w:rPr>
-          <w:rFonts w:hint="eastAsia"/>
-        </w:rPr>
-        <w:t>。游戏的休闲策略属性约定了</w:t>
-      </w:r>
-      <w:proofErr w:type="gramStart"/>
-      <w:r>
-        <w:rPr>
-          <w:rFonts w:hint="eastAsia"/>
-        </w:rPr>
-        <w:t>塔防类</w:t>
-      </w:r>
-      <w:proofErr w:type="gramEnd"/>
-      <w:r>
-        <w:rPr>
-          <w:rFonts w:hint="eastAsia"/>
-        </w:rPr>
-        <w:t>游戏的操作不能太过复杂。一旦游戏操作复杂就容易成大型的即时战略游戏或者多人在线竞技游戏。前者是在建造和部队的培训中提高了复杂度，后者是单位的操作提高了复杂度。</w:t>
-      </w:r>
-    </w:p>
-    <w:p>
-      <w:pPr>
-        <w:pStyle w:val="3"/>
-      </w:pPr>
-      <w:r>
-        <w:rPr>
-          <w:rFonts w:hint="eastAsia"/>
-        </w:rPr>
-        <w:t>1</w:t>
-      </w:r>
-      <w:r>
-        <w:t>.2.2</w:t>
-      </w:r>
-      <w:r>
-        <w:rPr>
-          <w:rFonts w:hint="eastAsia"/>
-        </w:rPr>
-        <w:t>游戏引擎</w:t>
-      </w:r>
-    </w:p>
-    <w:p>
-      <w:pPr>
-        <w:ind w:firstLine="420"/>
-      </w:pPr>
-      <w:r>
-        <w:rPr>
-          <w:rFonts w:hint="eastAsia"/>
-        </w:rPr>
-        <w:t>游戏引擎作为游戏开发者研发游戏时的必备工具，游戏引擎选择是否合适</w:t>
-      </w:r>
-      <w:proofErr w:type="gramStart"/>
-      <w:r>
-        <w:rPr>
-          <w:rFonts w:hint="eastAsia"/>
-        </w:rPr>
-        <w:t>关乎着</w:t>
-      </w:r>
-      <w:proofErr w:type="gramEnd"/>
-      <w:r>
-        <w:rPr>
-          <w:rFonts w:hint="eastAsia"/>
-        </w:rPr>
-        <w:t>游戏产品未来的销量，因此对引擎的选择就必须认真</w:t>
-      </w:r>
-      <w:proofErr w:type="gramStart"/>
-      <w:r>
-        <w:rPr>
-          <w:rFonts w:hint="eastAsia"/>
-        </w:rPr>
-        <w:t>考量</w:t>
-      </w:r>
-      <w:proofErr w:type="gramEnd"/>
-      <w:r>
-        <w:rPr>
-          <w:rFonts w:hint="eastAsia"/>
-        </w:rPr>
-        <w:t>。目前国内还没有比较流行的自主研发的游戏引擎。根据2</w:t>
-      </w:r>
-      <w:r>
-        <w:t>014</w:t>
-      </w:r>
-      <w:r>
-        <w:rPr>
-          <w:rFonts w:hint="eastAsia"/>
-        </w:rPr>
-        <w:t>年8月份U</w:t>
-      </w:r>
-      <w:r>
-        <w:t>nity</w:t>
-      </w:r>
-      <w:r>
-        <w:rPr>
-          <w:rFonts w:hint="eastAsia"/>
-        </w:rPr>
-        <w:t>官方公布的报告中，U</w:t>
-      </w:r>
-      <w:r>
-        <w:t>nity</w:t>
-      </w:r>
-      <w:r>
-        <w:rPr>
-          <w:rFonts w:hint="eastAsia"/>
-        </w:rPr>
-        <w:t>中国区在3</w:t>
-      </w:r>
-      <w:r>
-        <w:t>D</w:t>
-      </w:r>
-      <w:r>
-        <w:rPr>
-          <w:rFonts w:hint="eastAsia"/>
-        </w:rPr>
-        <w:t>手机游戏市场的占有率已经达到7</w:t>
-      </w:r>
-      <w:r>
-        <w:t>5%</w:t>
-      </w:r>
-      <w:r>
-        <w:rPr>
-          <w:rFonts w:hint="eastAsia"/>
-        </w:rPr>
-        <w:t>，在全功能游戏引擎市场中也占到了4</w:t>
-      </w:r>
-      <w:r>
-        <w:t>5%</w:t>
-      </w:r>
-      <w:r>
-        <w:rPr>
-          <w:rFonts w:hint="eastAsia"/>
-        </w:rPr>
-        <w:t>的市场份额。可见U</w:t>
-      </w:r>
-      <w:r>
-        <w:t>nity</w:t>
-      </w:r>
-      <w:r>
-        <w:rPr>
-          <w:rFonts w:hint="eastAsia"/>
-        </w:rPr>
-        <w:t>引擎已经成为大部分游戏开发者的选择。</w:t>
-      </w:r>
-    </w:p>
-    <w:p>
-      <w:pPr>
-        <w:ind w:firstLine="420"/>
-      </w:pPr>
-      <w:r>
-        <w:rPr>
-          <w:rFonts w:hint="eastAsia"/>
-        </w:rPr>
-        <w:t>U</w:t>
-      </w:r>
-      <w:r>
-        <w:t>nity</w:t>
-      </w:r>
-      <w:r>
-        <w:rPr>
-          <w:rFonts w:hint="eastAsia"/>
-        </w:rPr>
-        <w:t>为什么受到游戏开发者的青睐？这是因为U</w:t>
-      </w:r>
-      <w:r>
-        <w:t>nity</w:t>
-      </w:r>
-      <w:r>
-        <w:rPr>
-          <w:rFonts w:hint="eastAsia"/>
-        </w:rPr>
-        <w:t>引擎具有非常强大的跨平台能力，几乎兼容所有游戏平台。开发者社区的规模也很庞大。由于底层封装的完善，减少了很多开发者需要费心的环节，就入门学习而言较之虚幻引擎等老牌引擎更为容易。当然还有一个非</w:t>
-      </w:r>
-      <w:r>
-        <w:rPr>
-          <w:rFonts w:hint="eastAsia"/>
-        </w:rPr>
-        <w:lastRenderedPageBreak/>
-        <w:t>常重要的原因就是U</w:t>
-      </w:r>
-      <w:r>
-        <w:t>nity</w:t>
-      </w:r>
-      <w:r>
-        <w:rPr>
-          <w:rFonts w:hint="eastAsia"/>
-        </w:rPr>
-        <w:t>的费用也十分便宜。至于它的缺点由于还是十分年轻的一款游戏引擎，工具数量比较少，开发者很多时候还得研发一些工具。</w:t>
-      </w:r>
-    </w:p>
-    <w:p>
-      <w:pPr>
-        <w:pStyle w:val="2"/>
-      </w:pPr>
-      <w:r>
-        <w:rPr>
-          <w:rFonts w:hint="eastAsia"/>
-        </w:rPr>
-        <w:t>1</w:t>
-      </w:r>
-      <w:r>
-        <w:t xml:space="preserve">.3 </w:t>
-      </w:r>
-      <w:r>
-        <w:rPr>
-          <w:rFonts w:hint="eastAsia"/>
-        </w:rPr>
-        <w:t>课题研究目的和意义</w:t>
-      </w:r>
-    </w:p>
-    <w:p>
-      <w:pPr>
-        <w:ind w:firstLine="420"/>
-      </w:pPr>
-      <w:r>
-        <w:rPr>
-          <w:rFonts w:hint="eastAsia"/>
-        </w:rPr>
-        <w:t>本次课题主要希望</w:t>
-      </w:r>
-      <w:r>
-        <w:rPr>
-          <w:rFonts w:hint="eastAsia"/>
-        </w:rPr>
-        <w:t>通过使用现在主流的游戏引擎</w:t>
-      </w:r>
-      <w:r>
-        <w:t>Unity来学习游戏制作流程，探索设计模式在游戏框架中的应用，</w:t>
-      </w:r>
-      <w:r>
-        <w:rPr>
-          <w:rFonts w:hint="eastAsia"/>
-        </w:rPr>
-        <w:t>最终</w:t>
-      </w:r>
-      <w:r>
-        <w:t>开发一款可玩性高、程序设计较为健全的</w:t>
-      </w:r>
-      <w:proofErr w:type="gramStart"/>
-      <w:r>
-        <w:t>塔防类</w:t>
-      </w:r>
-      <w:proofErr w:type="gramEnd"/>
-      <w:r>
-        <w:t>游戏。</w:t>
-      </w:r>
-    </w:p>
-    <w:p>
-      <w:pPr>
-        <w:ind w:firstLine="420"/>
-      </w:pPr>
-      <w:r>
-        <w:rPr>
-          <w:rFonts w:hint="eastAsia"/>
-        </w:rPr>
-        <w:t>本次课题的作品是</w:t>
-      </w:r>
-      <w:proofErr w:type="gramStart"/>
-      <w:r>
-        <w:rPr>
-          <w:rFonts w:hint="eastAsia"/>
-        </w:rPr>
-        <w:t>塔防类</w:t>
-      </w:r>
-      <w:proofErr w:type="gramEnd"/>
-      <w:r>
-        <w:rPr>
-          <w:rFonts w:hint="eastAsia"/>
-        </w:rPr>
-        <w:t>游戏，同时也准备做成一款单机游戏。中国的游戏产业在单机游戏这一块非常薄弱，很大一部分原因是由于国内市场版权保护方面的制度还不够健全。然而即使不考虑国内，中国的单机游戏在海外的单机游戏市场份额也十分稀少。我们国家的网络游戏本土化都做的很好，但是在国际化的路上并不通顺。不过这并不代表我们国家没有优秀的作品，近期来说，在2</w:t>
-      </w:r>
-      <w:r>
-        <w:t>018</w:t>
-      </w:r>
-      <w:r>
-        <w:rPr>
-          <w:rFonts w:hint="eastAsia"/>
-        </w:rPr>
-        <w:t>年下半年就有几款游戏突然崛起，占据S</w:t>
-      </w:r>
-      <w:r>
-        <w:t>team</w:t>
-      </w:r>
-      <w:r>
-        <w:rPr>
-          <w:rFonts w:hint="eastAsia"/>
-        </w:rPr>
-        <w:t>热门的前几名，例如《中国式家长》、《太吾绘卷》。目前看来依旧是本土化比较明显的产品，目标市场还是倾向亚洲几个文化类似的国家，但它们也展示了中国单机游戏的希望。在这次课题我也希望能够通过课题的制作加深对单机游戏设计的理解。</w:t>
-      </w:r>
-    </w:p>
-    <w:p/>
-    <w:p>
-      <w:pPr>
-        <w:pStyle w:val="1"/>
-      </w:pPr>
-      <w:r>
-        <w:rPr>
-          <w:rFonts w:hint="eastAsia"/>
-        </w:rPr>
-        <w:t>第二章 游戏需求分析</w:t>
-      </w:r>
-    </w:p>
-    <w:p>
-      <w:pPr>
-        <w:pStyle w:val="2"/>
-      </w:pPr>
-      <w:r>
-        <w:rPr>
-          <w:rFonts w:hint="eastAsia"/>
-        </w:rPr>
-        <w:t>2</w:t>
-      </w:r>
-      <w:r>
-        <w:t>.1</w:t>
-      </w:r>
-      <w:r>
-        <w:rPr>
-          <w:rFonts w:hint="eastAsia"/>
-        </w:rPr>
-        <w:t>游戏基本信息</w:t>
-      </w:r>
-    </w:p>
-    <w:p>
-      <w:r>
-        <w:rPr>
-          <w:rFonts w:hint="eastAsia"/>
-        </w:rPr>
-        <w:t>游戏名称：</w:t>
-      </w:r>
-      <w:proofErr w:type="gramStart"/>
-      <w:r>
-        <w:rPr>
-          <w:rFonts w:hint="eastAsia"/>
-        </w:rPr>
-        <w:t>塔防游戏</w:t>
-      </w:r>
-      <w:proofErr w:type="gramEnd"/>
-      <w:r>
-        <w:rPr>
-          <w:rFonts w:hint="eastAsia"/>
-        </w:rPr>
-        <w:t>-征途</w:t>
-      </w:r>
-    </w:p>
-    <w:p>
-      <w:r>
-        <w:rPr>
-          <w:rFonts w:hint="eastAsia"/>
-        </w:rPr>
-        <w:t>游戏类型：2</w:t>
-      </w:r>
-      <w:r>
-        <w:t>D</w:t>
-      </w:r>
-      <w:proofErr w:type="gramStart"/>
-      <w:r>
-        <w:rPr>
-          <w:rFonts w:hint="eastAsia"/>
-        </w:rPr>
-        <w:t>塔防游戏</w:t>
-      </w:r>
-      <w:proofErr w:type="gramEnd"/>
-    </w:p>
-    <w:p>
-      <w:r>
-        <w:rPr>
-          <w:rFonts w:hint="eastAsia"/>
-        </w:rPr>
-        <w:t>游戏背景：邪恶大军侵袭王国，国王令将军踏上征途，击退敌军和邪恶生物，保卫国土和解救国王的子民。</w:t>
-      </w:r>
-    </w:p>
-    <w:p>
-      <w:pPr>
-        <w:pStyle w:val="2"/>
-      </w:pPr>
-      <w:r>
-        <w:rPr>
-          <w:rFonts w:hint="eastAsia"/>
-        </w:rPr>
-        <w:t>2</w:t>
-      </w:r>
-      <w:r>
-        <w:t>.2</w:t>
-      </w:r>
-      <w:r>
-        <w:rPr>
-          <w:rFonts w:hint="eastAsia"/>
-        </w:rPr>
-        <w:t>游戏玩法：</w:t>
-      </w:r>
-    </w:p>
-    <w:p>
-      <w:pPr>
-        <w:pStyle w:val="3"/>
-      </w:pPr>
-      <w:r>
-        <w:rPr>
-          <w:rFonts w:hint="eastAsia"/>
-        </w:rPr>
-        <w:t>2</w:t>
-      </w:r>
-      <w:r>
-        <w:t>.2.1</w:t>
-      </w:r>
-      <w:r>
-        <w:rPr>
-          <w:rFonts w:hint="eastAsia"/>
-        </w:rPr>
-        <w:t>防御塔</w:t>
-      </w:r>
-    </w:p>
-    <w:p>
-      <w:pPr>
-        <w:ind w:firstLine="420"/>
-      </w:pPr>
-      <w:r>
-        <w:rPr>
-          <w:rFonts w:hint="eastAsia"/>
-        </w:rPr>
-        <w:t>将军拥有四种类型的防御</w:t>
-      </w:r>
-      <w:proofErr w:type="gramStart"/>
-      <w:r>
-        <w:rPr>
-          <w:rFonts w:hint="eastAsia"/>
-        </w:rPr>
-        <w:t>塔可以</w:t>
-      </w:r>
-      <w:proofErr w:type="gramEnd"/>
-      <w:r>
-        <w:rPr>
-          <w:rFonts w:hint="eastAsia"/>
-        </w:rPr>
-        <w:t>用来阻止敌军行进到地图终点，每种防御</w:t>
-      </w:r>
-      <w:proofErr w:type="gramStart"/>
-      <w:r>
-        <w:rPr>
-          <w:rFonts w:hint="eastAsia"/>
-        </w:rPr>
-        <w:t>塔可以</w:t>
-      </w:r>
-      <w:proofErr w:type="gramEnd"/>
-      <w:r>
-        <w:rPr>
-          <w:rFonts w:hint="eastAsia"/>
-        </w:rPr>
-        <w:t>升级成威力更大的同种防御塔。根据不同的关卡，防御塔的升级权限不同。</w:t>
+        <w:t>将军拥有四种类型的防御塔可以用来阻止敌军行进到地图终点，每种防御塔可以升级成威力更大的同种防御塔。根据不同的关卡，防御塔的升级权限不同。</w:t>
       </w:r>
     </w:p>
     <w:p>
@@ -877,6 +896,7 @@
         <w:rPr>
           <w:rFonts w:hint="eastAsia"/>
         </w:rPr>
+        <w:lastRenderedPageBreak/>
         <w:t>防御塔的攻击范围</w:t>
       </w:r>
     </w:p>
@@ -898,7 +918,6 @@
         <w:rPr>
           <w:rFonts w:hint="eastAsia"/>
         </w:rPr>
-        <w:lastRenderedPageBreak/>
         <w:t>防御塔类型：</w:t>
       </w:r>
     </w:p>
@@ -915,21 +934,7 @@
         <w:rPr>
           <w:rFonts w:hint="eastAsia"/>
         </w:rPr>
-        <w:t>弓箭塔：物理伤害，快速攻击，</w:t>
-      </w:r>
-      <w:proofErr w:type="gramStart"/>
-      <w:r>
-        <w:rPr>
-          <w:rFonts w:hint="eastAsia"/>
-        </w:rPr>
-        <w:t>伤害值</w:t>
-      </w:r>
-      <w:proofErr w:type="gramEnd"/>
-      <w:r>
-        <w:rPr>
-          <w:rFonts w:hint="eastAsia"/>
-        </w:rPr>
-        <w:t>较低。</w:t>
+        <w:t>弓箭塔：物理伤害，快速攻击，伤害值较低。</w:t>
       </w:r>
     </w:p>
     <w:p>
@@ -945,21 +950,7 @@
         <w:rPr>
           <w:rFonts w:hint="eastAsia"/>
         </w:rPr>
-        <w:t>减速塔：物理伤害，使敌人减速，升级后可以使敌人冻结，</w:t>
-      </w:r>
-      <w:proofErr w:type="gramStart"/>
-      <w:r>
-        <w:rPr>
-          <w:rFonts w:hint="eastAsia"/>
-        </w:rPr>
-        <w:t>伤害值</w:t>
-      </w:r>
-      <w:proofErr w:type="gramEnd"/>
-      <w:r>
-        <w:rPr>
-          <w:rFonts w:hint="eastAsia"/>
-        </w:rPr>
-        <w:t>极低。</w:t>
+        <w:t>减速塔：物理伤害，使敌人减速，升级后可以使敌人冻结，伤害值极低。</w:t>
       </w:r>
     </w:p>
     <w:p>
@@ -1034,21 +1025,7 @@
         <w:rPr>
           <w:rFonts w:hint="eastAsia"/>
         </w:rPr>
-        <w:t>敌人如果行进到地图终点将会使战场生命值减少，不同实力的敌人对战场生命</w:t>
-      </w:r>
-      <w:proofErr w:type="gramStart"/>
-      <w:r>
-        <w:rPr>
-          <w:rFonts w:hint="eastAsia"/>
-        </w:rPr>
-        <w:t>值造成</w:t>
-      </w:r>
-      <w:proofErr w:type="gramEnd"/>
-      <w:r>
-        <w:rPr>
-          <w:rFonts w:hint="eastAsia"/>
-        </w:rPr>
-        <w:t>的损失不同。一旦战场生命值降为零则游戏失败。</w:t>
+        <w:t>敌人如果行进到地图终点将会使战场生命值减少，不同实力的敌人对战场生命值造成的损失不同。一旦战场生命值降为零则游戏失败。</w:t>
       </w:r>
     </w:p>
     <w:p>
@@ -1215,19 +1192,11 @@
         </w:numPr>
         <w:ind w:firstLineChars="0"/>
       </w:pPr>
-      <w:proofErr w:type="gramStart"/>
-      <w:r>
-        <w:rPr>
-          <w:rFonts w:hint="eastAsia"/>
-        </w:rPr>
-        <w:t>无护甲</w:t>
-      </w:r>
-      <w:proofErr w:type="gramEnd"/>
-      <w:r>
-        <w:rPr>
-          <w:rFonts w:hint="eastAsia"/>
-        </w:rPr>
-        <w:t>，无魔法抗性</w:t>
+      <w:r>
+        <w:rPr>
+          <w:rFonts w:hint="eastAsia"/>
+        </w:rPr>
+        <w:t>无护甲，无魔法抗性</w:t>
       </w:r>
     </w:p>
     <w:p>
@@ -1255,19 +1224,11 @@
         </w:numPr>
         <w:ind w:firstLineChars="0"/>
       </w:pPr>
-      <w:proofErr w:type="gramStart"/>
-      <w:r>
-        <w:rPr>
-          <w:rFonts w:hint="eastAsia"/>
-        </w:rPr>
-        <w:t>无护甲</w:t>
-      </w:r>
-      <w:proofErr w:type="gramEnd"/>
-      <w:r>
-        <w:rPr>
-          <w:rFonts w:hint="eastAsia"/>
-        </w:rPr>
-        <w:t>，有魔法抗性</w:t>
+      <w:r>
+        <w:rPr>
+          <w:rFonts w:hint="eastAsia"/>
+        </w:rPr>
+        <w:t>无护甲，有魔法抗性</w:t>
       </w:r>
     </w:p>
     <w:p>
@@ -1287,21 +1248,7 @@
         <w:rPr>
           <w:rFonts w:hint="eastAsia"/>
         </w:rPr>
-        <w:t>级别的敌人，这些类型的敌人如果还赋予护</w:t>
-      </w:r>
-      <w:proofErr w:type="gramStart"/>
-      <w:r>
-        <w:rPr>
-          <w:rFonts w:hint="eastAsia"/>
-        </w:rPr>
-        <w:t>甲或者</w:t>
-      </w:r>
-      <w:proofErr w:type="gramEnd"/>
-      <w:r>
-        <w:rPr>
-          <w:rFonts w:hint="eastAsia"/>
-        </w:rPr>
-        <w:t>魔法抗性属性，对于玩家来说游戏难度就过大，不利于体验。</w:t>
+        <w:t>级别的敌人，这些类型的敌人如果还赋予护甲或者魔法抗性属性，对于玩家来说游戏难度就过大，不利于体验。</w:t>
       </w:r>
     </w:p>
     <w:p>
@@ -1396,21 +1343,7 @@
         <w:rPr>
           <w:rFonts w:hint="eastAsia"/>
         </w:rPr>
-        <w:t>（3）魔法加成，为战场的魔法防御</w:t>
-      </w:r>
-      <w:proofErr w:type="gramStart"/>
-      <w:r>
-        <w:rPr>
-          <w:rFonts w:hint="eastAsia"/>
-        </w:rPr>
-        <w:t>塔提高</w:t>
-      </w:r>
-      <w:proofErr w:type="gramEnd"/>
-      <w:r>
-        <w:rPr>
-          <w:rFonts w:hint="eastAsia"/>
-        </w:rPr>
-        <w:t>攻击力为原本的1</w:t>
+        <w:t>（3）魔法加成，为战场的魔法防御塔提高攻击力为原本的1</w:t>
       </w:r>
       <w:r>
         <w:t>50%</w:t>
@@ -1424,21 +1357,8 @@
         <w:rPr>
           <w:rFonts w:hint="eastAsia"/>
         </w:rPr>
-        <w:t>（4）物理加成，为战场的物理防御</w:t>
-      </w:r>
-      <w:proofErr w:type="gramStart"/>
-      <w:r>
-        <w:rPr>
-          <w:rFonts w:hint="eastAsia"/>
-        </w:rPr>
-        <w:t>塔提高</w:t>
-      </w:r>
-      <w:proofErr w:type="gramEnd"/>
-      <w:r>
-        <w:rPr>
-          <w:rFonts w:hint="eastAsia"/>
-        </w:rPr>
-        <w:t>攻击力为原本的1</w:t>
+        <w:lastRenderedPageBreak/>
+        <w:t>（4）物理加成，为战场的物理防御塔提高攻击力为原本的1</w:t>
       </w:r>
       <w:r>
         <w:t>50%</w:t>
@@ -1463,7 +1383,6 @@
         <w:rPr>
           <w:rFonts w:hint="eastAsia"/>
         </w:rPr>
-        <w:lastRenderedPageBreak/>
         <w:t>2</w:t>
       </w:r>
       <w:r>
@@ -1552,7 +1471,6 @@
             <w:tcW w:w="2765" w:type="dxa"/>
           </w:tcPr>
           <w:p>
-            <w:proofErr w:type="spellStart"/>
             <w:r>
               <w:rPr>
                 <w:rFonts w:hint="eastAsia"/>
@@ -1562,7 +1480,6 @@
             <w:r>
               <w:t>tartLoadScene</w:t>
             </w:r>
-            <w:proofErr w:type="spellEnd"/>
           </w:p>
         </w:tc>
         <w:tc>
@@ -1585,7 +1502,6 @@
             <w:tcW w:w="2765" w:type="dxa"/>
           </w:tcPr>
           <w:p>
-            <w:proofErr w:type="spellStart"/>
             <w:r>
               <w:rPr>
                 <w:rFonts w:hint="eastAsia"/>
@@ -1595,7 +1511,6 @@
             <w:r>
               <w:t>eginScene</w:t>
             </w:r>
-            <w:proofErr w:type="spellEnd"/>
           </w:p>
         </w:tc>
         <w:tc>
@@ -1618,7 +1533,6 @@
             <w:tcW w:w="2765" w:type="dxa"/>
           </w:tcPr>
           <w:p>
-            <w:proofErr w:type="spellStart"/>
             <w:r>
               <w:rPr>
                 <w:rFonts w:hint="eastAsia"/>
@@ -1628,7 +1542,6 @@
             <w:r>
               <w:t>ainScene</w:t>
             </w:r>
-            <w:proofErr w:type="spellEnd"/>
           </w:p>
         </w:tc>
         <w:tc>
@@ -1651,7 +1564,6 @@
             <w:tcW w:w="2765" w:type="dxa"/>
           </w:tcPr>
           <w:p>
-            <w:proofErr w:type="spellStart"/>
             <w:r>
               <w:rPr>
                 <w:rFonts w:hint="eastAsia"/>
@@ -1661,7 +1573,6 @@
             <w:r>
               <w:t>ameLoadScene</w:t>
             </w:r>
-            <w:proofErr w:type="spellEnd"/>
           </w:p>
         </w:tc>
         <w:tc>
@@ -1684,7 +1595,6 @@
             <w:tcW w:w="2765" w:type="dxa"/>
           </w:tcPr>
           <w:p>
-            <w:proofErr w:type="spellStart"/>
             <w:r>
               <w:rPr>
                 <w:rFonts w:hint="eastAsia"/>
@@ -1694,7 +1604,6 @@
             <w:r>
               <w:t>amePlayScene</w:t>
             </w:r>
-            <w:proofErr w:type="spellEnd"/>
           </w:p>
         </w:tc>
         <w:tc>
@@ -1818,7 +1727,6 @@
             <w:tcW w:w="2122" w:type="dxa"/>
           </w:tcPr>
           <w:p>
-            <w:proofErr w:type="spellStart"/>
             <w:r>
               <w:rPr>
                 <w:rFonts w:hint="eastAsia"/>
@@ -1828,7 +1736,6 @@
             <w:r>
               <w:t>tartLoadPanel</w:t>
             </w:r>
-            <w:proofErr w:type="spellEnd"/>
           </w:p>
         </w:tc>
         <w:tc>
@@ -1840,53 +1747,29 @@
               <w:rPr>
                 <w:rFonts w:hint="eastAsia"/>
               </w:rPr>
-              <w:t>该面板用于控制场景跳转，从</w:t>
-            </w:r>
-            <w:proofErr w:type="spellStart"/>
-            <w:r>
-              <w:rPr>
-                <w:rFonts w:hint="eastAsia"/>
-              </w:rPr>
-              <w:t>S</w:t>
+              <w:t>该面板用于控制场景跳转，从S</w:t>
             </w:r>
             <w:r>
               <w:t>tartLoadScene</w:t>
             </w:r>
-            <w:proofErr w:type="spellEnd"/>
-            <w:r>
-              <w:rPr>
-                <w:rFonts w:hint="eastAsia"/>
-              </w:rPr>
-              <w:t>跳转到</w:t>
-            </w:r>
-            <w:proofErr w:type="spellStart"/>
-            <w:r>
-              <w:rPr>
-                <w:rFonts w:hint="eastAsia"/>
-              </w:rPr>
-              <w:t>B</w:t>
+            <w:r>
+              <w:rPr>
+                <w:rFonts w:hint="eastAsia"/>
+              </w:rPr>
+              <w:t>跳转到B</w:t>
             </w:r>
             <w:r>
               <w:t>eginScene</w:t>
             </w:r>
-            <w:proofErr w:type="spellEnd"/>
-            <w:r>
-              <w:rPr>
-                <w:rFonts w:hint="eastAsia"/>
-              </w:rPr>
-              <w:t>，以及处理</w:t>
-            </w:r>
-            <w:proofErr w:type="spellStart"/>
-            <w:r>
-              <w:rPr>
-                <w:rFonts w:hint="eastAsia"/>
-              </w:rPr>
-              <w:t>B</w:t>
+            <w:r>
+              <w:rPr>
+                <w:rFonts w:hint="eastAsia"/>
+              </w:rPr>
+              <w:t>，以及处理B</w:t>
             </w:r>
             <w:r>
               <w:t>eginScene</w:t>
             </w:r>
-            <w:proofErr w:type="spellEnd"/>
             <w:r>
               <w:rPr>
                 <w:rFonts w:hint="eastAsia"/>
@@ -1900,11 +1783,9 @@
             <w:tcW w:w="2064" w:type="dxa"/>
           </w:tcPr>
           <w:p>
-            <w:proofErr w:type="spellStart"/>
             <w:r>
               <w:t>StartLoadScene</w:t>
             </w:r>
-            <w:proofErr w:type="spellEnd"/>
           </w:p>
         </w:tc>
       </w:tr>
@@ -1914,7 +1795,6 @@
             <w:tcW w:w="2122" w:type="dxa"/>
           </w:tcPr>
           <w:p>
-            <w:proofErr w:type="spellStart"/>
             <w:r>
               <w:rPr>
                 <w:rFonts w:hint="eastAsia"/>
@@ -1924,7 +1804,6 @@
             <w:r>
               <w:t>eginPanel</w:t>
             </w:r>
-            <w:proofErr w:type="spellEnd"/>
           </w:p>
         </w:tc>
         <w:tc>
@@ -1936,19 +1815,11 @@
               <w:rPr>
                 <w:rFonts w:hint="eastAsia"/>
               </w:rPr>
-              <w:t>该面板功能有：音效音乐播放处理、展示游戏关于信息、进入游戏、退出游戏。其中进入游戏是加载到</w:t>
-            </w:r>
-            <w:proofErr w:type="spellStart"/>
-            <w:r>
-              <w:rPr>
-                <w:rFonts w:hint="eastAsia"/>
-              </w:rPr>
-              <w:t>M</w:t>
+              <w:t>该面板功能有：音效音乐播放处理、展示游戏关于信息、进入游戏、退出游戏。其中进入游戏是加载到M</w:t>
             </w:r>
             <w:r>
               <w:t>ainScene</w:t>
             </w:r>
-            <w:proofErr w:type="spellEnd"/>
             <w:r>
               <w:rPr>
                 <w:rFonts w:hint="eastAsia"/>
@@ -1962,7 +1833,6 @@
             <w:tcW w:w="2064" w:type="dxa"/>
           </w:tcPr>
           <w:p>
-            <w:proofErr w:type="spellStart"/>
             <w:r>
               <w:rPr>
                 <w:rFonts w:hint="eastAsia"/>
@@ -1972,7 +1842,6 @@
             <w:r>
               <w:t>eginScene</w:t>
             </w:r>
-            <w:proofErr w:type="spellEnd"/>
           </w:p>
         </w:tc>
       </w:tr>
@@ -1982,7 +1851,6 @@
             <w:tcW w:w="2122" w:type="dxa"/>
           </w:tcPr>
           <w:p>
-            <w:proofErr w:type="spellStart"/>
             <w:r>
               <w:rPr>
                 <w:rFonts w:hint="eastAsia"/>
@@ -1992,7 +1860,6 @@
             <w:r>
               <w:t>ainPanel</w:t>
             </w:r>
-            <w:proofErr w:type="spellEnd"/>
           </w:p>
         </w:tc>
         <w:tc>
@@ -2013,7 +1880,6 @@
             <w:tcW w:w="2064" w:type="dxa"/>
           </w:tcPr>
           <w:p>
-            <w:proofErr w:type="spellStart"/>
             <w:r>
               <w:rPr>
                 <w:rFonts w:hint="eastAsia"/>
@@ -2023,7 +1889,6 @@
             <w:r>
               <w:t>ainScene</w:t>
             </w:r>
-            <w:proofErr w:type="spellEnd"/>
           </w:p>
         </w:tc>
       </w:tr>
@@ -2033,7 +1898,6 @@
             <w:tcW w:w="2122" w:type="dxa"/>
           </w:tcPr>
           <w:p>
-            <w:proofErr w:type="spellStart"/>
             <w:r>
               <w:rPr>
                 <w:rFonts w:hint="eastAsia"/>
@@ -2043,7 +1907,6 @@
             <w:r>
               <w:t>hopPanel</w:t>
             </w:r>
-            <w:proofErr w:type="spellEnd"/>
           </w:p>
         </w:tc>
         <w:tc>
@@ -2064,7 +1927,6 @@
             <w:tcW w:w="2064" w:type="dxa"/>
           </w:tcPr>
           <w:p>
-            <w:proofErr w:type="spellStart"/>
             <w:r>
               <w:rPr>
                 <w:rFonts w:hint="eastAsia"/>
@@ -2074,7 +1936,6 @@
             <w:r>
               <w:t>ainScene</w:t>
             </w:r>
-            <w:proofErr w:type="spellEnd"/>
           </w:p>
         </w:tc>
       </w:tr>
@@ -2084,7 +1945,6 @@
             <w:tcW w:w="2122" w:type="dxa"/>
           </w:tcPr>
           <w:p>
-            <w:proofErr w:type="spellStart"/>
             <w:r>
               <w:rPr>
                 <w:rFonts w:hint="eastAsia"/>
@@ -2094,7 +1954,6 @@
             <w:r>
               <w:t>chievementPanel</w:t>
             </w:r>
-            <w:proofErr w:type="spellEnd"/>
           </w:p>
         </w:tc>
         <w:tc>
@@ -2115,7 +1974,6 @@
             <w:tcW w:w="2064" w:type="dxa"/>
           </w:tcPr>
           <w:p>
-            <w:proofErr w:type="spellStart"/>
             <w:r>
               <w:rPr>
                 <w:rFonts w:hint="eastAsia"/>
@@ -2125,7 +1983,6 @@
             <w:r>
               <w:t>ainScene</w:t>
             </w:r>
-            <w:proofErr w:type="spellEnd"/>
           </w:p>
         </w:tc>
       </w:tr>
@@ -2135,7 +1992,6 @@
             <w:tcW w:w="2122" w:type="dxa"/>
           </w:tcPr>
           <w:p>
-            <w:proofErr w:type="spellStart"/>
             <w:r>
               <w:rPr>
                 <w:rFonts w:hint="eastAsia"/>
@@ -2145,7 +2001,6 @@
             <w:r>
               <w:t>elpPanel</w:t>
             </w:r>
-            <w:proofErr w:type="spellEnd"/>
           </w:p>
         </w:tc>
         <w:tc>
@@ -2166,7 +2021,6 @@
             <w:tcW w:w="2064" w:type="dxa"/>
           </w:tcPr>
           <w:p>
-            <w:proofErr w:type="spellStart"/>
             <w:r>
               <w:rPr>
                 <w:rFonts w:hint="eastAsia"/>
@@ -2176,7 +2030,6 @@
             <w:r>
               <w:t>ainScene</w:t>
             </w:r>
-            <w:proofErr w:type="spellEnd"/>
           </w:p>
         </w:tc>
       </w:tr>
@@ -2186,7 +2039,6 @@
             <w:tcW w:w="2122" w:type="dxa"/>
           </w:tcPr>
           <w:p>
-            <w:proofErr w:type="spellStart"/>
             <w:r>
               <w:rPr>
                 <w:rFonts w:hint="eastAsia"/>
@@ -2196,7 +2048,6 @@
             <w:r>
               <w:t>evelIntroducePanel</w:t>
             </w:r>
-            <w:proofErr w:type="spellEnd"/>
           </w:p>
         </w:tc>
         <w:tc>
@@ -2208,19 +2059,11 @@
               <w:rPr>
                 <w:rFonts w:hint="eastAsia"/>
               </w:rPr>
-              <w:t>当玩家在</w:t>
-            </w:r>
-            <w:proofErr w:type="spellStart"/>
-            <w:r>
-              <w:rPr>
-                <w:rFonts w:hint="eastAsia"/>
-              </w:rPr>
-              <w:t>M</w:t>
+              <w:t>当玩家在M</w:t>
             </w:r>
             <w:r>
               <w:t>ainPanel</w:t>
             </w:r>
-            <w:proofErr w:type="spellEnd"/>
             <w:r>
               <w:rPr>
                 <w:rFonts w:hint="eastAsia"/>
@@ -2234,7 +2077,6 @@
             <w:tcW w:w="2064" w:type="dxa"/>
           </w:tcPr>
           <w:p>
-            <w:proofErr w:type="spellStart"/>
             <w:r>
               <w:rPr>
                 <w:rFonts w:hint="eastAsia"/>
@@ -2244,7 +2086,6 @@
             <w:r>
               <w:t>ainScene</w:t>
             </w:r>
-            <w:proofErr w:type="spellEnd"/>
           </w:p>
         </w:tc>
       </w:tr>
@@ -2254,7 +2095,6 @@
             <w:tcW w:w="2122" w:type="dxa"/>
           </w:tcPr>
           <w:p>
-            <w:proofErr w:type="spellStart"/>
             <w:r>
               <w:rPr>
                 <w:rFonts w:hint="eastAsia"/>
@@ -2264,7 +2104,6 @@
             <w:r>
               <w:t>ameLoadPanel</w:t>
             </w:r>
-            <w:proofErr w:type="spellEnd"/>
           </w:p>
         </w:tc>
         <w:tc>
@@ -2276,57 +2115,34 @@
               <w:rPr>
                 <w:rFonts w:hint="eastAsia"/>
               </w:rPr>
-              <w:t>控制场景从</w:t>
-            </w:r>
-            <w:proofErr w:type="spellStart"/>
-            <w:r>
-              <w:rPr>
-                <w:rFonts w:hint="eastAsia"/>
-              </w:rPr>
-              <w:t>G</w:t>
+              <w:t>控制场景从G</w:t>
             </w:r>
             <w:r>
               <w:t>ameLoadScene</w:t>
             </w:r>
-            <w:proofErr w:type="spellEnd"/>
-            <w:r>
-              <w:rPr>
-                <w:rFonts w:hint="eastAsia"/>
-              </w:rPr>
-              <w:t>过渡到</w:t>
-            </w:r>
-            <w:proofErr w:type="spellStart"/>
-            <w:r>
-              <w:rPr>
-                <w:rFonts w:hint="eastAsia"/>
-              </w:rPr>
-              <w:t>G</w:t>
+            <w:r>
+              <w:rPr>
+                <w:rFonts w:hint="eastAsia"/>
+              </w:rPr>
+              <w:t>过渡到G</w:t>
             </w:r>
             <w:r>
               <w:t>amePlayScene</w:t>
             </w:r>
-            <w:proofErr w:type="spellEnd"/>
-            <w:r>
-              <w:rPr>
-                <w:rFonts w:hint="eastAsia"/>
-              </w:rPr>
-              <w:t>，另外加载</w:t>
-            </w:r>
-            <w:proofErr w:type="spellStart"/>
-            <w:r>
-              <w:rPr>
-                <w:rFonts w:hint="eastAsia"/>
-              </w:rPr>
-              <w:t>G</w:t>
+            <w:r>
+              <w:rPr>
+                <w:rFonts w:hint="eastAsia"/>
+              </w:rPr>
+              <w:t>，另外加载G</w:t>
             </w:r>
             <w:r>
               <w:t>amePlayScene</w:t>
             </w:r>
-            <w:proofErr w:type="spellEnd"/>
-            <w:r>
-              <w:rPr>
-                <w:rFonts w:hint="eastAsia"/>
-              </w:rPr>
+            <w:r>
+              <w:rPr>
+                <w:rFonts w:hint="eastAsia"/>
+              </w:rPr>
+              <w:lastRenderedPageBreak/>
               <w:t>场景中的面板。</w:t>
             </w:r>
           </w:p>
@@ -2336,17 +2152,16 @@
             <w:tcW w:w="2064" w:type="dxa"/>
           </w:tcPr>
           <w:p>
-            <w:proofErr w:type="spellStart"/>
-            <w:r>
-              <w:rPr>
-                <w:rFonts w:hint="eastAsia"/>
-              </w:rPr>
+            <w:r>
+              <w:rPr>
+                <w:rFonts w:hint="eastAsia"/>
+              </w:rPr>
+              <w:lastRenderedPageBreak/>
               <w:t>G</w:t>
             </w:r>
             <w:r>
               <w:t>ameLoadScene</w:t>
             </w:r>
-            <w:proofErr w:type="spellEnd"/>
           </w:p>
         </w:tc>
       </w:tr>
@@ -2356,7 +2171,6 @@
             <w:tcW w:w="2122" w:type="dxa"/>
           </w:tcPr>
           <w:p>
-            <w:proofErr w:type="spellStart"/>
             <w:r>
               <w:rPr>
                 <w:rFonts w:hint="eastAsia"/>
@@ -2366,7 +2180,6 @@
             <w:r>
               <w:t>amePlayPanel</w:t>
             </w:r>
-            <w:proofErr w:type="spellEnd"/>
           </w:p>
         </w:tc>
         <w:tc>
@@ -2378,28 +2191,7 @@
               <w:rPr>
                 <w:rFonts w:hint="eastAsia"/>
               </w:rPr>
-              <w:t>该面板显示战场金币、生命值、敌人波次。</w:t>
-            </w:r>
-            <w:r>
-              <w:rPr>
-                <w:rFonts w:hint="eastAsia"/>
-              </w:rPr>
-              <w:lastRenderedPageBreak/>
-              <w:t>附有一个暂停按钮显示游戏暂停面板。当玩家点击防御</w:t>
-            </w:r>
-            <w:proofErr w:type="gramStart"/>
-            <w:r>
-              <w:rPr>
-                <w:rFonts w:hint="eastAsia"/>
-              </w:rPr>
-              <w:t>塔或者</w:t>
-            </w:r>
-            <w:proofErr w:type="gramEnd"/>
-            <w:r>
-              <w:rPr>
-                <w:rFonts w:hint="eastAsia"/>
-              </w:rPr>
-              <w:t>敌人时，显示对应的敌人信息和防御塔信息。</w:t>
+              <w:t>该面板显示战场金币、生命值、敌人波次。附有一个暂停按钮显示游戏暂停面板。当玩家点击防御塔或者敌人时，显示对应的敌人信息和防御塔信息。</w:t>
             </w:r>
           </w:p>
         </w:tc>
@@ -2408,18 +2200,15 @@
             <w:tcW w:w="2064" w:type="dxa"/>
           </w:tcPr>
           <w:p>
-            <w:proofErr w:type="spellStart"/>
-            <w:r>
-              <w:rPr>
-                <w:rFonts w:hint="eastAsia"/>
-              </w:rPr>
-              <w:lastRenderedPageBreak/>
+            <w:r>
+              <w:rPr>
+                <w:rFonts w:hint="eastAsia"/>
+              </w:rPr>
               <w:t>G</w:t>
             </w:r>
             <w:r>
               <w:t>amePlayScene</w:t>
             </w:r>
-            <w:proofErr w:type="spellEnd"/>
           </w:p>
         </w:tc>
       </w:tr>
@@ -2429,7 +2218,6 @@
             <w:tcW w:w="2122" w:type="dxa"/>
           </w:tcPr>
           <w:p>
-            <w:proofErr w:type="spellStart"/>
             <w:r>
               <w:rPr>
                 <w:rFonts w:hint="eastAsia"/>
@@ -2439,7 +2227,6 @@
             <w:r>
               <w:t>owerSetPanel</w:t>
             </w:r>
-            <w:proofErr w:type="spellEnd"/>
           </w:p>
         </w:tc>
         <w:tc>
@@ -2451,49 +2238,7 @@
               <w:rPr>
                 <w:rFonts w:hint="eastAsia"/>
               </w:rPr>
-              <w:t>防御</w:t>
-            </w:r>
-            <w:proofErr w:type="gramStart"/>
-            <w:r>
-              <w:rPr>
-                <w:rFonts w:hint="eastAsia"/>
-              </w:rPr>
-              <w:t>塔设置</w:t>
-            </w:r>
-            <w:proofErr w:type="gramEnd"/>
-            <w:r>
-              <w:rPr>
-                <w:rFonts w:hint="eastAsia"/>
-              </w:rPr>
-              <w:t>面板，在空建塔点点击时显示四种</w:t>
-            </w:r>
-            <w:proofErr w:type="gramStart"/>
-            <w:r>
-              <w:rPr>
-                <w:rFonts w:hint="eastAsia"/>
-              </w:rPr>
-              <w:t>防御塔供玩家</w:t>
-            </w:r>
-            <w:proofErr w:type="gramEnd"/>
-            <w:r>
-              <w:rPr>
-                <w:rFonts w:hint="eastAsia"/>
-              </w:rPr>
-              <w:t>选择。当点击的是防御塔的时候，显示防御</w:t>
-            </w:r>
-            <w:proofErr w:type="gramStart"/>
-            <w:r>
-              <w:rPr>
-                <w:rFonts w:hint="eastAsia"/>
-              </w:rPr>
-              <w:t>塔是否</w:t>
-            </w:r>
-            <w:proofErr w:type="gramEnd"/>
-            <w:r>
-              <w:rPr>
-                <w:rFonts w:hint="eastAsia"/>
-              </w:rPr>
-              <w:t>可以升级，或者售卖。</w:t>
+              <w:t>防御塔设置面板，在空建塔点点击时显示四种防御塔供玩家选择。当点击的是防御塔的时候，显示防御塔是否可以升级，或者售卖。</w:t>
             </w:r>
           </w:p>
         </w:tc>
@@ -2502,7 +2247,6 @@
             <w:tcW w:w="2064" w:type="dxa"/>
           </w:tcPr>
           <w:p>
-            <w:proofErr w:type="spellStart"/>
             <w:r>
               <w:rPr>
                 <w:rFonts w:hint="eastAsia"/>
@@ -2512,7 +2256,6 @@
             <w:r>
               <w:t>amePlayScene</w:t>
             </w:r>
-            <w:proofErr w:type="spellEnd"/>
           </w:p>
         </w:tc>
       </w:tr>
@@ -2522,7 +2265,6 @@
             <w:tcW w:w="2122" w:type="dxa"/>
           </w:tcPr>
           <w:p>
-            <w:proofErr w:type="spellStart"/>
             <w:r>
               <w:rPr>
                 <w:rFonts w:hint="eastAsia"/>
@@ -2532,7 +2274,6 @@
             <w:r>
               <w:t>amePausePanel</w:t>
             </w:r>
-            <w:proofErr w:type="spellEnd"/>
           </w:p>
         </w:tc>
         <w:tc>
@@ -2544,19 +2285,11 @@
               <w:rPr>
                 <w:rFonts w:hint="eastAsia"/>
               </w:rPr>
-              <w:t>游戏暂停面板，暂停游戏时可以重新开始游戏、退出游戏回到</w:t>
-            </w:r>
-            <w:proofErr w:type="spellStart"/>
-            <w:r>
-              <w:rPr>
-                <w:rFonts w:hint="eastAsia"/>
-              </w:rPr>
-              <w:t>M</w:t>
+              <w:t>游戏暂停面板，暂停游戏时可以重新开始游戏、退出游戏回到M</w:t>
             </w:r>
             <w:r>
               <w:t>ainScene</w:t>
             </w:r>
-            <w:proofErr w:type="spellEnd"/>
             <w:r>
               <w:rPr>
                 <w:rFonts w:hint="eastAsia"/>
@@ -2570,7 +2303,6 @@
             <w:tcW w:w="2064" w:type="dxa"/>
           </w:tcPr>
           <w:p>
-            <w:proofErr w:type="spellStart"/>
             <w:r>
               <w:rPr>
                 <w:rFonts w:hint="eastAsia"/>
@@ -2580,7 +2312,6 @@
             <w:r>
               <w:t>amePlayScene</w:t>
             </w:r>
-            <w:proofErr w:type="spellEnd"/>
           </w:p>
         </w:tc>
       </w:tr>
@@ -2590,7 +2321,6 @@
             <w:tcW w:w="2122" w:type="dxa"/>
           </w:tcPr>
           <w:p>
-            <w:proofErr w:type="spellStart"/>
             <w:r>
               <w:rPr>
                 <w:rFonts w:hint="eastAsia"/>
@@ -2600,7 +2330,6 @@
             <w:r>
               <w:t>ameWinPanel</w:t>
             </w:r>
-            <w:proofErr w:type="spellEnd"/>
           </w:p>
         </w:tc>
         <w:tc>
@@ -2612,19 +2341,11 @@
               <w:rPr>
                 <w:rFonts w:hint="eastAsia"/>
               </w:rPr>
-              <w:t>游戏胜利面板，游戏胜利后显示玩家本关卡获得的星星数，显示玩家本关卡获得的钻石数。玩家可以重新开始游戏。继续游戏将回到</w:t>
-            </w:r>
-            <w:proofErr w:type="spellStart"/>
-            <w:r>
-              <w:rPr>
-                <w:rFonts w:hint="eastAsia"/>
-              </w:rPr>
-              <w:t>M</w:t>
+              <w:t>游戏胜利面板，游戏胜利后显示玩家本关卡获得的星星数，显示玩家本关卡获得的钻石数。玩家可以重新开始游戏。继续游戏将回到M</w:t>
             </w:r>
             <w:r>
               <w:t>ainScene</w:t>
             </w:r>
-            <w:proofErr w:type="spellEnd"/>
             <w:r>
               <w:rPr>
                 <w:rFonts w:hint="eastAsia"/>
@@ -2638,7 +2359,6 @@
             <w:tcW w:w="2064" w:type="dxa"/>
           </w:tcPr>
           <w:p>
-            <w:proofErr w:type="spellStart"/>
             <w:r>
               <w:rPr>
                 <w:rFonts w:hint="eastAsia"/>
@@ -2648,7 +2368,6 @@
             <w:r>
               <w:t>amePlayScene</w:t>
             </w:r>
-            <w:proofErr w:type="spellEnd"/>
           </w:p>
         </w:tc>
       </w:tr>
@@ -2658,7 +2377,6 @@
             <w:tcW w:w="2122" w:type="dxa"/>
           </w:tcPr>
           <w:p>
-            <w:proofErr w:type="spellStart"/>
             <w:r>
               <w:rPr>
                 <w:rFonts w:hint="eastAsia"/>
@@ -2668,7 +2386,6 @@
             <w:r>
               <w:t>ameOverPanel</w:t>
             </w:r>
-            <w:proofErr w:type="spellEnd"/>
           </w:p>
         </w:tc>
         <w:tc>
@@ -2680,19 +2397,11 @@
               <w:rPr>
                 <w:rFonts w:hint="eastAsia"/>
               </w:rPr>
-              <w:t>游戏结束面板，游戏结束后显示玩家本关卡获得的钻石数。玩家可以重新开始游戏，或者退出游戏回到</w:t>
-            </w:r>
-            <w:proofErr w:type="spellStart"/>
-            <w:r>
-              <w:rPr>
-                <w:rFonts w:hint="eastAsia"/>
-              </w:rPr>
-              <w:t>M</w:t>
+              <w:t>游戏结束面板，游戏结束后显示玩家本关卡获得的钻石数。玩家可以重新开始游戏，或者退出游戏回到M</w:t>
             </w:r>
             <w:r>
               <w:t>ainScene</w:t>
             </w:r>
-            <w:proofErr w:type="spellEnd"/>
             <w:r>
               <w:rPr>
                 <w:rFonts w:hint="eastAsia"/>
@@ -2706,7 +2415,6 @@
             <w:tcW w:w="2064" w:type="dxa"/>
           </w:tcPr>
           <w:p>
-            <w:proofErr w:type="spellStart"/>
             <w:r>
               <w:rPr>
                 <w:rFonts w:hint="eastAsia"/>
@@ -2716,7 +2424,6 @@
             <w:r>
               <w:t>amePlayScene</w:t>
             </w:r>
-            <w:proofErr w:type="spellEnd"/>
           </w:p>
         </w:tc>
       </w:tr>
@@ -2774,7 +2481,6 @@
       <w:pPr>
         <w:ind w:firstLine="420"/>
       </w:pPr>
-      <w:proofErr w:type="spellStart"/>
       <w:r>
         <w:rPr>
           <w:rFonts w:hint="eastAsia"/>
@@ -2784,7 +2490,6 @@
       <w:r>
         <w:t>OTween</w:t>
       </w:r>
-      <w:proofErr w:type="spellEnd"/>
       <w:r>
         <w:rPr>
           <w:rFonts w:hint="eastAsia"/>
@@ -2812,31 +2517,15 @@
       <w:r>
         <w:t>nity</w:t>
       </w:r>
-      <w:proofErr w:type="gramStart"/>
-      <w:r>
-        <w:rPr>
-          <w:rFonts w:hint="eastAsia"/>
-        </w:rPr>
-        <w:t>补间动画</w:t>
-      </w:r>
-      <w:proofErr w:type="gramEnd"/>
-      <w:r>
-        <w:rPr>
-          <w:rFonts w:hint="eastAsia"/>
-        </w:rPr>
-        <w:t>的插件相比，</w:t>
-      </w:r>
-      <w:proofErr w:type="spellStart"/>
-      <w:r>
-        <w:rPr>
-          <w:rFonts w:hint="eastAsia"/>
-        </w:rPr>
-        <w:t>D</w:t>
+      <w:r>
+        <w:rPr>
+          <w:rFonts w:hint="eastAsia"/>
+        </w:rPr>
+        <w:t>补间动画的插件相比，D</w:t>
       </w:r>
       <w:r>
         <w:t>OTween</w:t>
       </w:r>
-      <w:proofErr w:type="spellEnd"/>
       <w:r>
         <w:rPr>
           <w:rFonts w:hint="eastAsia"/>
@@ -2849,43 +2538,99 @@
         <w:pStyle w:val="3"/>
       </w:pPr>
       <w:r>
-        <w:t xml:space="preserve">3.1.2 </w:t>
-      </w:r>
-      <w:proofErr w:type="spellStart"/>
-      <w:r>
+        <w:t>3.1.2 ExcelDataReader</w:t>
+      </w:r>
+      <w:r>
+        <w:rPr>
+          <w:rFonts w:hint="eastAsia"/>
+        </w:rPr>
+        <w:t>库</w:t>
+      </w:r>
+    </w:p>
+    <w:p>
+      <w:r>
+        <w:tab/>
         <w:t>ExcelDataReader</w:t>
       </w:r>
-      <w:proofErr w:type="spellEnd"/>
-      <w:r>
-        <w:rPr>
-          <w:rFonts w:hint="eastAsia"/>
-        </w:rPr>
-        <w:t>库</w:t>
+      <w:r>
+        <w:rPr>
+          <w:rFonts w:hint="eastAsia"/>
+        </w:rPr>
+        <w:t>本身是一个用C</w:t>
+      </w:r>
+      <w:r>
+        <w:t>#</w:t>
+      </w:r>
+      <w:r>
+        <w:rPr>
+          <w:rFonts w:hint="eastAsia"/>
+        </w:rPr>
+        <w:t>语言写的高效且轻量的操作E</w:t>
+      </w:r>
+      <w:r>
+        <w:t>xcel</w:t>
+      </w:r>
+      <w:r>
+        <w:rPr>
+          <w:rFonts w:hint="eastAsia"/>
+        </w:rPr>
+        <w:t>文件的类库。</w:t>
       </w:r>
     </w:p>
     <w:p>
       <w:r>
         <w:tab/>
       </w:r>
-      <w:proofErr w:type="spellStart"/>
-      <w:r>
-        <w:t>ExcelDataReader</w:t>
-      </w:r>
-      <w:proofErr w:type="spellEnd"/>
-      <w:r>
-        <w:rPr>
-          <w:rFonts w:hint="eastAsia"/>
-        </w:rPr>
-        <w:t>本身是一个用C</w:t>
-      </w:r>
-      <w:r>
-        <w:t>#</w:t>
-      </w:r>
-      <w:r>
-        <w:rPr>
-          <w:rFonts w:hint="eastAsia"/>
-        </w:rPr>
-        <w:t>语言写的高效且轻量的操作E</w:t>
+      <w:r>
+        <w:rPr>
+          <w:rFonts w:hint="eastAsia"/>
+        </w:rPr>
+        <w:t>使用这个类库的目的是为了读取Ex</w:t>
+      </w:r>
+      <w:r>
+        <w:t>cel</w:t>
+      </w:r>
+      <w:r>
+        <w:rPr>
+          <w:rFonts w:hint="eastAsia"/>
+        </w:rPr>
+        <w:t>中的数据，用于作品中游戏数据的配置。游戏数据的配置一般是由游戏策划做的，有很多形式，比如</w:t>
+      </w:r>
+      <w:r>
+        <w:t>JSON</w:t>
+      </w:r>
+      <w:r>
+        <w:rPr>
+          <w:rFonts w:hint="eastAsia"/>
+        </w:rPr>
+        <w:t>、</w:t>
+      </w:r>
+      <w:r>
+        <w:t>XML</w:t>
+      </w:r>
+      <w:r>
+        <w:rPr>
+          <w:rFonts w:hint="eastAsia"/>
+        </w:rPr>
+        <w:t>。尽管</w:t>
+      </w:r>
+      <w:r>
+        <w:t>JSON</w:t>
+      </w:r>
+      <w:r>
+        <w:rPr>
+          <w:rFonts w:hint="eastAsia"/>
+        </w:rPr>
+        <w:t>和</w:t>
+      </w:r>
+      <w:r>
+        <w:t>XML</w:t>
+      </w:r>
+      <w:r>
+        <w:rPr>
+          <w:rFonts w:hint="eastAsia"/>
+        </w:rPr>
+        <w:t>这种类型用于数据配置已经足够清晰了，但是相对于E</w:t>
       </w:r>
       <w:r>
         <w:t>xcel</w:t>
@@ -2894,7 +2639,7 @@
         <w:rPr>
           <w:rFonts w:hint="eastAsia"/>
         </w:rPr>
-        <w:t>文件的类库。</w:t>
+        <w:t>还是棋差一著。</w:t>
       </w:r>
     </w:p>
     <w:p>
@@ -2905,30 +2650,79 @@
         <w:rPr>
           <w:rFonts w:hint="eastAsia"/>
         </w:rPr>
-        <w:t>使用这个类库的目的是为了读取Ex</w:t>
-      </w:r>
-      <w:r>
-        <w:t>cel</w:t>
-      </w:r>
-      <w:r>
-        <w:rPr>
-          <w:rFonts w:hint="eastAsia"/>
-        </w:rPr>
-        <w:t>中的数据，用于作品中游戏数据的配置。游戏数据的配置一般是由游戏</w:t>
-      </w:r>
-      <w:proofErr w:type="gramStart"/>
-      <w:r>
-        <w:rPr>
-          <w:rFonts w:hint="eastAsia"/>
-        </w:rPr>
-        <w:t>策划做</w:t>
-      </w:r>
-      <w:proofErr w:type="gramEnd"/>
-      <w:r>
-        <w:rPr>
-          <w:rFonts w:hint="eastAsia"/>
-        </w:rPr>
-        <w:t>的，有很多形式，比如</w:t>
+        <w:t>在本次课题中会使用E</w:t>
+      </w:r>
+      <w:r>
+        <w:t>xcel</w:t>
+      </w:r>
+      <w:r>
+        <w:rPr>
+          <w:rFonts w:hint="eastAsia"/>
+        </w:rPr>
+        <w:t>进行游戏数据配置，但是E</w:t>
+      </w:r>
+      <w:r>
+        <w:t>xcel</w:t>
+      </w:r>
+      <w:r>
+        <w:rPr>
+          <w:rFonts w:hint="eastAsia"/>
+        </w:rPr>
+        <w:t>文件本身并不用于游戏过程中的数据读取，只是一个数据存储的中间过程。我将用E</w:t>
+      </w:r>
+      <w:r>
+        <w:t>xcelDataReader</w:t>
+      </w:r>
+      <w:r>
+        <w:rPr>
+          <w:rFonts w:hint="eastAsia"/>
+        </w:rPr>
+        <w:t>读取E</w:t>
+      </w:r>
+      <w:r>
+        <w:t>xcel</w:t>
+      </w:r>
+      <w:r>
+        <w:rPr>
+          <w:rFonts w:hint="eastAsia"/>
+        </w:rPr>
+        <w:t>的x</w:t>
+      </w:r>
+      <w:r>
+        <w:t>lsx</w:t>
+      </w:r>
+      <w:r>
+        <w:rPr>
+          <w:rFonts w:hint="eastAsia"/>
+        </w:rPr>
+        <w:t>格式文件，获取到的数据再转换为U</w:t>
+      </w:r>
+      <w:r>
+        <w:t>nity</w:t>
+      </w:r>
+      <w:r>
+        <w:rPr>
+          <w:rFonts w:hint="eastAsia"/>
+        </w:rPr>
+        <w:t>自己的数据保存类S</w:t>
+      </w:r>
+      <w:r>
+        <w:t>criptableObject</w:t>
+      </w:r>
+      <w:r>
+        <w:rPr>
+          <w:rFonts w:hint="eastAsia"/>
+        </w:rPr>
+        <w:t>。至于为什么不用X</w:t>
+      </w:r>
+      <w:r>
+        <w:t>ML</w:t>
+      </w:r>
+      <w:r>
+        <w:rPr>
+          <w:rFonts w:hint="eastAsia"/>
+        </w:rPr>
+        <w:t>或者</w:t>
       </w:r>
       <w:r>
         <w:t>JSON</w:t>
@@ -2937,57 +2731,104 @@
         <w:rPr>
           <w:rFonts w:hint="eastAsia"/>
         </w:rPr>
-        <w:t>、</w:t>
-      </w:r>
-      <w:r>
-        <w:t>XML</w:t>
-      </w:r>
-      <w:r>
-        <w:rPr>
-          <w:rFonts w:hint="eastAsia"/>
-        </w:rPr>
-        <w:t>。尽管</w:t>
-      </w:r>
-      <w:r>
-        <w:t>JSON</w:t>
-      </w:r>
-      <w:r>
-        <w:rPr>
-          <w:rFonts w:hint="eastAsia"/>
-        </w:rPr>
-        <w:t>和</w:t>
-      </w:r>
-      <w:r>
-        <w:t>XML</w:t>
-      </w:r>
-      <w:r>
-        <w:rPr>
-          <w:rFonts w:hint="eastAsia"/>
-        </w:rPr>
-        <w:t>这种类型用于数据配置已经足够清晰了，但是相对于E</w:t>
-      </w:r>
-      <w:r>
-        <w:t>xcel</w:t>
-      </w:r>
-      <w:r>
-        <w:rPr>
-          <w:rFonts w:hint="eastAsia"/>
-        </w:rPr>
-        <w:t>还是棋差</w:t>
-      </w:r>
-      <w:proofErr w:type="gramStart"/>
-      <w:r>
-        <w:rPr>
-          <w:rFonts w:hint="eastAsia"/>
-        </w:rPr>
-        <w:t>一</w:t>
-      </w:r>
-      <w:proofErr w:type="gramEnd"/>
-      <w:r>
-        <w:rPr>
-          <w:rFonts w:hint="eastAsia"/>
-        </w:rPr>
-        <w:t>著。</w:t>
+        <w:t>，是因为S</w:t>
+      </w:r>
+      <w:r>
+        <w:t>criptableObject</w:t>
+      </w:r>
+      <w:r>
+        <w:rPr>
+          <w:rFonts w:hint="eastAsia"/>
+        </w:rPr>
+        <w:t>是U</w:t>
+      </w:r>
+      <w:r>
+        <w:t>nity</w:t>
+      </w:r>
+      <w:r>
+        <w:rPr>
+          <w:rFonts w:hint="eastAsia"/>
+        </w:rPr>
+        <w:t>自带的数据保存类，在U</w:t>
+      </w:r>
+      <w:r>
+        <w:t>nity</w:t>
+      </w:r>
+      <w:r>
+        <w:rPr>
+          <w:rFonts w:hint="eastAsia"/>
+        </w:rPr>
+        <w:t>的编辑</w:t>
+      </w:r>
+      <w:r>
+        <w:rPr>
+          <w:rFonts w:hint="eastAsia"/>
+        </w:rPr>
+        <w:lastRenderedPageBreak/>
+        <w:t>器中可视化非常好。</w:t>
+      </w:r>
+    </w:p>
+    <w:p>
+      <w:pPr>
+        <w:pStyle w:val="2"/>
+      </w:pPr>
+      <w:r>
+        <w:t>3.</w:t>
+      </w:r>
+      <w:r>
+        <w:rPr>
+          <w:rFonts w:hint="eastAsia"/>
+        </w:rPr>
+        <w:t>2</w:t>
+      </w:r>
+      <w:r>
+        <w:t xml:space="preserve"> </w:t>
+      </w:r>
+      <w:r>
+        <w:rPr>
+          <w:rFonts w:hint="eastAsia"/>
+        </w:rPr>
+        <w:t>编辑器扩展</w:t>
+      </w:r>
+    </w:p>
+    <w:p>
+      <w:pPr>
+        <w:ind w:firstLine="420"/>
+      </w:pPr>
+      <w:r>
+        <w:rPr>
+          <w:rFonts w:hint="eastAsia"/>
+        </w:rPr>
+        <w:t>在游戏制作开发过程中，为了工作效率的提升就需要一些工具进行辅助。像上文提及的D</w:t>
+      </w:r>
+      <w:r>
+        <w:t>OTween</w:t>
+      </w:r>
+      <w:r>
+        <w:rPr>
+          <w:rFonts w:hint="eastAsia"/>
+        </w:rPr>
+        <w:t>插件，这是开发者中已经广泛使用的工具，开发人员不必再次开发，直接添加使用即可。然而每个游戏的需求都各不相同，开发者还是需要自己制作一些工具配合自己的工作，这些工具很多时候仅仅适用于一个游戏项目。</w:t>
+      </w:r>
+    </w:p>
+    <w:p>
+      <w:pPr>
+        <w:pStyle w:val="3"/>
+      </w:pPr>
+      <w:r>
+        <w:rPr>
+          <w:rFonts w:hint="eastAsia"/>
+        </w:rPr>
+        <w:t>3</w:t>
+      </w:r>
+      <w:r>
+        <w:t>.2.1</w:t>
+      </w:r>
+      <w:r>
+        <w:rPr>
+          <w:rFonts w:hint="eastAsia"/>
+        </w:rPr>
+        <w:t>地图编辑</w:t>
       </w:r>
     </w:p>
     <w:p>
@@ -2998,415 +2839,144 @@
         <w:rPr>
           <w:rFonts w:hint="eastAsia"/>
         </w:rPr>
-        <w:t>在本次课题中会使用E</w:t>
-      </w:r>
-      <w:r>
-        <w:t>xcel</w:t>
-      </w:r>
-      <w:r>
-        <w:rPr>
-          <w:rFonts w:hint="eastAsia"/>
-        </w:rPr>
-        <w:t>进行游戏数据配置，但是E</w:t>
-      </w:r>
-      <w:r>
-        <w:t>xcel</w:t>
-      </w:r>
-      <w:r>
-        <w:rPr>
-          <w:rFonts w:hint="eastAsia"/>
-        </w:rPr>
-        <w:t>文件本身并不用于游戏过程中的数据读取，只是一个数据存储的中间过程。我将用</w:t>
-      </w:r>
-      <w:proofErr w:type="spellStart"/>
-      <w:r>
-        <w:rPr>
-          <w:rFonts w:hint="eastAsia"/>
-        </w:rPr>
-        <w:t>E</w:t>
-      </w:r>
-      <w:r>
-        <w:t>xcelDataReader</w:t>
-      </w:r>
-      <w:proofErr w:type="spellEnd"/>
-      <w:r>
-        <w:rPr>
-          <w:rFonts w:hint="eastAsia"/>
-        </w:rPr>
-        <w:t>读取E</w:t>
-      </w:r>
-      <w:r>
-        <w:t>xcel</w:t>
-      </w:r>
-      <w:r>
-        <w:rPr>
-          <w:rFonts w:hint="eastAsia"/>
-        </w:rPr>
-        <w:t>的x</w:t>
-      </w:r>
-      <w:r>
-        <w:t>lsx</w:t>
-      </w:r>
-      <w:r>
-        <w:rPr>
-          <w:rFonts w:hint="eastAsia"/>
-        </w:rPr>
-        <w:t>格式文件，获取到的数据再转换为U</w:t>
-      </w:r>
-      <w:r>
-        <w:t>nity</w:t>
-      </w:r>
-      <w:r>
-        <w:rPr>
-          <w:rFonts w:hint="eastAsia"/>
-        </w:rPr>
-        <w:t>自己的数据保存类</w:t>
-      </w:r>
-      <w:proofErr w:type="spellStart"/>
-      <w:r>
-        <w:rPr>
-          <w:rFonts w:hint="eastAsia"/>
-        </w:rPr>
-        <w:t>S</w:t>
+        <w:t>地图是塔防游戏的灵魂，每个关卡的地图数据如何设置和保存非常重要，因此必须专门设计一个地图编辑工具进行处理。这个地图编辑工具的目的是保存每一个关卡的建塔点数据。接下来将梳理地图编辑工具的开发流程。</w:t>
+      </w:r>
+    </w:p>
+    <w:p>
+      <w:r>
+        <w:tab/>
+      </w:r>
+      <w:r>
+        <w:rPr>
+          <w:rFonts w:hint="eastAsia"/>
+        </w:rPr>
+        <w:t>目标：地图实例化所有的格子，我用鼠标选择哪些格子成为建塔点，记录下来。</w:t>
+      </w:r>
+    </w:p>
+    <w:p>
+      <w:r>
+        <w:rPr>
+          <w:rFonts w:hint="eastAsia"/>
+        </w:rPr>
+        <w:t>1</w:t>
+      </w:r>
+      <w:r>
+        <w:t>.</w:t>
+      </w:r>
+      <w:r>
+        <w:rPr>
+          <w:rFonts w:hint="eastAsia"/>
+        </w:rPr>
+        <w:t>数据类的处理：</w:t>
+      </w:r>
+    </w:p>
+    <w:p>
+      <w:pPr>
+        <w:ind w:firstLine="420"/>
+      </w:pPr>
+      <w:r>
+        <w:rPr>
+          <w:rFonts w:hint="eastAsia"/>
+        </w:rPr>
+        <w:t>（1）每一个关卡的地图都将被平均划分为9</w:t>
+      </w:r>
+      <w:r>
+        <w:t>*12</w:t>
+      </w:r>
+      <w:r>
+        <w:rPr>
+          <w:rFonts w:hint="eastAsia"/>
+        </w:rPr>
+        <w:t>个格子，每个格子需要一个状态，记录格子自身是否是建塔点，是否已经有塔在上面了，就是G</w:t>
+      </w:r>
+      <w:r>
+        <w:t>ridState</w:t>
+      </w:r>
+      <w:r>
+        <w:rPr>
+          <w:rFonts w:hint="eastAsia"/>
+        </w:rPr>
+        <w:t>结构体。</w:t>
+      </w:r>
+    </w:p>
+    <w:p>
+      <w:pPr>
+        <w:ind w:firstLine="420"/>
+      </w:pPr>
+      <w:r>
+        <w:rPr>
+          <w:rFonts w:hint="eastAsia"/>
+        </w:rPr>
+        <w:t>（</w:t>
+      </w:r>
+      <w:r>
+        <w:t>2</w:t>
+      </w:r>
+      <w:r>
+        <w:rPr>
+          <w:rFonts w:hint="eastAsia"/>
+        </w:rPr>
+        <w:t>）由于加载不同的关卡会布置不同的建塔点，我们需要一个关卡类L</w:t>
+      </w:r>
+      <w:r>
+        <w:t>evelMapData</w:t>
+      </w:r>
+      <w:r>
+        <w:rPr>
+          <w:rFonts w:hint="eastAsia"/>
+        </w:rPr>
+        <w:t>，记录这个关卡所有的地图数据，也就是对应关卡所有的G</w:t>
+      </w:r>
+      <w:r>
+        <w:t>ridState</w:t>
+      </w:r>
+      <w:r>
+        <w:rPr>
+          <w:rFonts w:hint="eastAsia"/>
+        </w:rPr>
+        <w:t>。</w:t>
+      </w:r>
+      <w:r>
+        <w:t>LevelMapData</w:t>
+      </w:r>
+      <w:r>
+        <w:rPr>
+          <w:rFonts w:hint="eastAsia"/>
+        </w:rPr>
+        <w:t>还需要一个编号，以便我们加载不同关卡时找到对应的数据。</w:t>
+      </w:r>
+    </w:p>
+    <w:p>
+      <w:pPr>
+        <w:ind w:firstLine="420"/>
+      </w:pPr>
+      <w:r>
+        <w:rPr>
+          <w:rFonts w:hint="eastAsia"/>
+        </w:rPr>
+        <w:t>（</w:t>
+      </w:r>
+      <w:r>
+        <w:t>3</w:t>
+      </w:r>
+      <w:r>
+        <w:rPr>
+          <w:rFonts w:hint="eastAsia"/>
+        </w:rPr>
+        <w:t>）所有的关卡数据需要一个地方存放在一起，就是L</w:t>
+      </w:r>
+      <w:r>
+        <w:t>evelMapDataMgr</w:t>
+      </w:r>
+      <w:r>
+        <w:rPr>
+          <w:rFonts w:hint="eastAsia"/>
+        </w:rPr>
+        <w:t>类，继承自S</w:t>
       </w:r>
       <w:r>
         <w:t>criptableObject</w:t>
       </w:r>
-      <w:proofErr w:type="spellEnd"/>
-      <w:r>
-        <w:rPr>
-          <w:rFonts w:hint="eastAsia"/>
-        </w:rPr>
-        <w:t>。至于为什么不用X</w:t>
-      </w:r>
-      <w:r>
-        <w:t>ML</w:t>
-      </w:r>
-      <w:r>
-        <w:rPr>
-          <w:rFonts w:hint="eastAsia"/>
-        </w:rPr>
-        <w:t>或者</w:t>
-      </w:r>
-      <w:r>
-        <w:t>JSON</w:t>
-      </w:r>
-      <w:r>
-        <w:rPr>
-          <w:rFonts w:hint="eastAsia"/>
-        </w:rPr>
-        <w:t>，是因为</w:t>
-      </w:r>
-      <w:proofErr w:type="spellStart"/>
-      <w:r>
-        <w:rPr>
-          <w:rFonts w:hint="eastAsia"/>
-        </w:rPr>
-        <w:t>S</w:t>
-      </w:r>
-      <w:r>
-        <w:t>criptableObject</w:t>
-      </w:r>
-      <w:proofErr w:type="spellEnd"/>
-      <w:r>
-        <w:rPr>
-          <w:rFonts w:hint="eastAsia"/>
-        </w:rPr>
-        <w:t>是U</w:t>
-      </w:r>
-      <w:r>
-        <w:t>nity</w:t>
-      </w:r>
-      <w:r>
-        <w:rPr>
-          <w:rFonts w:hint="eastAsia"/>
-        </w:rPr>
-        <w:t>自带的数据保存类，在U</w:t>
-      </w:r>
-      <w:r>
-        <w:t>nity</w:t>
-      </w:r>
-      <w:r>
-        <w:rPr>
-          <w:rFonts w:hint="eastAsia"/>
-        </w:rPr>
-        <w:t>的编辑器中可视化非常好。</w:t>
-      </w:r>
-    </w:p>
-    <w:p>
-      <w:pPr>
-        <w:pStyle w:val="2"/>
-      </w:pPr>
-      <w:r>
-        <w:lastRenderedPageBreak/>
-        <w:t>3.</w:t>
-      </w:r>
-      <w:r>
-        <w:rPr>
-          <w:rFonts w:hint="eastAsia"/>
-        </w:rPr>
-        <w:t>2</w:t>
-      </w:r>
-      <w:r>
-        <w:t xml:space="preserve"> </w:t>
-      </w:r>
-      <w:r>
-        <w:rPr>
-          <w:rFonts w:hint="eastAsia"/>
-        </w:rPr>
-        <w:t>编辑器扩展</w:t>
-      </w:r>
-    </w:p>
-    <w:p>
-      <w:pPr>
-        <w:ind w:firstLine="420"/>
-      </w:pPr>
-      <w:r>
-        <w:rPr>
-          <w:rFonts w:hint="eastAsia"/>
-        </w:rPr>
-        <w:t>在游戏制作开发过程中，为了工作效率的提升就需要一些工具进行辅助。像上文提及的</w:t>
-      </w:r>
-      <w:proofErr w:type="spellStart"/>
-      <w:r>
-        <w:rPr>
-          <w:rFonts w:hint="eastAsia"/>
-        </w:rPr>
-        <w:t>D</w:t>
-      </w:r>
-      <w:r>
-        <w:t>OTween</w:t>
-      </w:r>
-      <w:proofErr w:type="spellEnd"/>
-      <w:r>
-        <w:rPr>
-          <w:rFonts w:hint="eastAsia"/>
-        </w:rPr>
-        <w:t>插件，这是开发者中已经广泛使用的工具，开发人员不必再次开发，直接添加使用即可。然而每个游戏的需求都各不相同，开发者还是需要自己制作一些工具配合自己的工作，这些工具很多时候仅仅适用于一个游戏项目。</w:t>
-      </w:r>
-    </w:p>
-    <w:p>
-      <w:pPr>
-        <w:pStyle w:val="3"/>
-      </w:pPr>
-      <w:r>
-        <w:rPr>
-          <w:rFonts w:hint="eastAsia"/>
-        </w:rPr>
-        <w:t>3</w:t>
-      </w:r>
-      <w:r>
-        <w:t>.2.1</w:t>
-      </w:r>
-      <w:r>
-        <w:rPr>
-          <w:rFonts w:hint="eastAsia"/>
-        </w:rPr>
-        <w:t>地图编辑</w:t>
-      </w:r>
-    </w:p>
-    <w:p>
-      <w:r>
-        <w:tab/>
-      </w:r>
-      <w:r>
-        <w:rPr>
-          <w:rFonts w:hint="eastAsia"/>
-        </w:rPr>
-        <w:t>地图</w:t>
-      </w:r>
-      <w:proofErr w:type="gramStart"/>
-      <w:r>
-        <w:rPr>
-          <w:rFonts w:hint="eastAsia"/>
-        </w:rPr>
-        <w:t>是塔防游戏</w:t>
-      </w:r>
-      <w:proofErr w:type="gramEnd"/>
-      <w:r>
-        <w:rPr>
-          <w:rFonts w:hint="eastAsia"/>
-        </w:rPr>
-        <w:t>的灵魂，每个关卡的地图数据如何设置和保存非常重要，因此必须专门设计一个地图编辑工具进行处理。这个地图编辑工具的目的是保存每一个关卡的建塔点数据。接下来将梳理地图编辑工具的开发流程。</w:t>
-      </w:r>
-    </w:p>
-    <w:p>
-      <w:r>
-        <w:tab/>
-      </w:r>
-      <w:r>
-        <w:rPr>
-          <w:rFonts w:hint="eastAsia"/>
-        </w:rPr>
-        <w:t>目标：地图实例化所有的格子，我用鼠标选择哪些格子成为建塔点，记录下来。</w:t>
-      </w:r>
-    </w:p>
-    <w:p>
-      <w:r>
-        <w:rPr>
-          <w:rFonts w:hint="eastAsia"/>
-        </w:rPr>
-        <w:t>1</w:t>
-      </w:r>
-      <w:r>
-        <w:t>.</w:t>
-      </w:r>
-      <w:r>
-        <w:rPr>
-          <w:rFonts w:hint="eastAsia"/>
-        </w:rPr>
-        <w:t>数据类的处理：</w:t>
-      </w:r>
-    </w:p>
-    <w:p>
-      <w:pPr>
-        <w:ind w:firstLine="420"/>
-      </w:pPr>
-      <w:r>
-        <w:rPr>
-          <w:rFonts w:hint="eastAsia"/>
-        </w:rPr>
-        <w:t>（1）每一个关卡的地图都将被平均划分为9</w:t>
-      </w:r>
-      <w:r>
-        <w:t>*12</w:t>
-      </w:r>
-      <w:r>
-        <w:rPr>
-          <w:rFonts w:hint="eastAsia"/>
-        </w:rPr>
-        <w:t>个格子，每个格子需要一个状态，记录格子自身是否是建塔点，是否已经有塔在上面了，就是</w:t>
-      </w:r>
-      <w:proofErr w:type="spellStart"/>
-      <w:r>
-        <w:rPr>
-          <w:rFonts w:hint="eastAsia"/>
-        </w:rPr>
-        <w:t>G</w:t>
-      </w:r>
-      <w:r>
-        <w:t>ridState</w:t>
-      </w:r>
-      <w:proofErr w:type="spellEnd"/>
-      <w:r>
-        <w:rPr>
-          <w:rFonts w:hint="eastAsia"/>
-        </w:rPr>
-        <w:t>结构体。</w:t>
-      </w:r>
-    </w:p>
-    <w:p>
-      <w:pPr>
-        <w:ind w:firstLine="420"/>
-      </w:pPr>
-      <w:r>
-        <w:rPr>
-          <w:rFonts w:hint="eastAsia"/>
-        </w:rPr>
-        <w:t>（</w:t>
-      </w:r>
-      <w:r>
-        <w:t>2</w:t>
-      </w:r>
-      <w:r>
-        <w:rPr>
-          <w:rFonts w:hint="eastAsia"/>
-        </w:rPr>
-        <w:t>）由于加载不同的关卡会布置不同的建塔点，我们需要一个关卡类</w:t>
-      </w:r>
-      <w:proofErr w:type="spellStart"/>
-      <w:r>
-        <w:rPr>
-          <w:rFonts w:hint="eastAsia"/>
-        </w:rPr>
-        <w:t>L</w:t>
-      </w:r>
-      <w:r>
-        <w:t>evelMapData</w:t>
-      </w:r>
-      <w:proofErr w:type="spellEnd"/>
-      <w:r>
-        <w:rPr>
-          <w:rFonts w:hint="eastAsia"/>
-        </w:rPr>
-        <w:t>，记录这个关卡所有的地图数据，也就是对应关卡所有的</w:t>
-      </w:r>
-      <w:proofErr w:type="spellStart"/>
-      <w:r>
-        <w:rPr>
-          <w:rFonts w:hint="eastAsia"/>
-        </w:rPr>
-        <w:t>G</w:t>
-      </w:r>
-      <w:r>
-        <w:t>ridState</w:t>
-      </w:r>
-      <w:proofErr w:type="spellEnd"/>
-      <w:r>
-        <w:rPr>
-          <w:rFonts w:hint="eastAsia"/>
-        </w:rPr>
-        <w:t>。</w:t>
-      </w:r>
-      <w:proofErr w:type="spellStart"/>
-      <w:r>
-        <w:t>LevelMapData</w:t>
-      </w:r>
-      <w:proofErr w:type="spellEnd"/>
-      <w:r>
-        <w:rPr>
-          <w:rFonts w:hint="eastAsia"/>
-        </w:rPr>
-        <w:t>还需要一个编号，以便我们加载不同关卡时找到对应的数据。</w:t>
-      </w:r>
-    </w:p>
-    <w:p>
-      <w:pPr>
-        <w:ind w:firstLine="420"/>
-      </w:pPr>
-      <w:r>
-        <w:rPr>
-          <w:rFonts w:hint="eastAsia"/>
-        </w:rPr>
-        <w:t>（</w:t>
-      </w:r>
-      <w:r>
-        <w:t>3</w:t>
-      </w:r>
-      <w:r>
-        <w:rPr>
-          <w:rFonts w:hint="eastAsia"/>
-        </w:rPr>
-        <w:t>）所有的关卡数据需要一个地方存放在一起，就是</w:t>
-      </w:r>
-      <w:proofErr w:type="spellStart"/>
-      <w:r>
-        <w:rPr>
-          <w:rFonts w:hint="eastAsia"/>
-        </w:rPr>
-        <w:t>L</w:t>
-      </w:r>
-      <w:r>
-        <w:t>evelMapDataMgr</w:t>
-      </w:r>
-      <w:proofErr w:type="spellEnd"/>
-      <w:r>
-        <w:rPr>
-          <w:rFonts w:hint="eastAsia"/>
-        </w:rPr>
-        <w:t>类，继承自</w:t>
-      </w:r>
-      <w:proofErr w:type="spellStart"/>
-      <w:r>
-        <w:rPr>
-          <w:rFonts w:hint="eastAsia"/>
-        </w:rPr>
-        <w:t>S</w:t>
-      </w:r>
-      <w:r>
-        <w:t>criptableObject</w:t>
-      </w:r>
-      <w:proofErr w:type="spellEnd"/>
       <w:r>
         <w:rPr>
           <w:rFonts w:hint="eastAsia"/>
@@ -3473,7 +3043,6 @@
             <w:vMerge w:val="restart"/>
           </w:tcPr>
           <w:p>
-            <w:proofErr w:type="spellStart"/>
             <w:r>
               <w:rPr>
                 <w:rFonts w:hint="eastAsia"/>
@@ -3481,11 +3050,7 @@
               <w:t>G</w:t>
             </w:r>
             <w:r>
-              <w:t>ridState</w:t>
-            </w:r>
-            <w:proofErr w:type="spellEnd"/>
-            <w:r>
-              <w:t>(</w:t>
+              <w:t>ridState(</w:t>
             </w:r>
             <w:r>
               <w:rPr>
@@ -3556,13 +3121,8 @@
               <w:t>b</w:t>
             </w:r>
             <w:r>
-              <w:t xml:space="preserve">ool </w:t>
-            </w:r>
-            <w:proofErr w:type="spellStart"/>
-            <w:r>
-              <w:t>isTowerPoint</w:t>
-            </w:r>
-            <w:proofErr w:type="spellEnd"/>
+              <w:t>ool isTowerPoint</w:t>
+            </w:r>
           </w:p>
         </w:tc>
         <w:tc>
@@ -3599,13 +3159,8 @@
               <w:t>b</w:t>
             </w:r>
             <w:r>
-              <w:t xml:space="preserve">ool </w:t>
-            </w:r>
-            <w:proofErr w:type="spellStart"/>
-            <w:r>
-              <w:t>hasTower</w:t>
-            </w:r>
-            <w:proofErr w:type="spellEnd"/>
+              <w:t>ool hasTower</w:t>
+            </w:r>
           </w:p>
         </w:tc>
         <w:tc>
@@ -3642,13 +3197,8 @@
               <w:t>i</w:t>
             </w:r>
             <w:r>
-              <w:t xml:space="preserve">nt </w:t>
-            </w:r>
-            <w:proofErr w:type="spellStart"/>
-            <w:r>
-              <w:t>towerID</w:t>
-            </w:r>
-            <w:proofErr w:type="spellEnd"/>
+              <w:t>nt towerID</w:t>
+            </w:r>
           </w:p>
         </w:tc>
         <w:tc>
@@ -3672,7 +3222,6 @@
             <w:vMerge w:val="restart"/>
           </w:tcPr>
           <w:p>
-            <w:proofErr w:type="spellStart"/>
             <w:r>
               <w:rPr>
                 <w:rFonts w:hint="eastAsia"/>
@@ -3682,7 +3231,6 @@
             <w:r>
               <w:t>evelMapData</w:t>
             </w:r>
-            <w:proofErr w:type="spellEnd"/>
           </w:p>
           <w:p>
             <w:r>
@@ -3705,13 +3253,8 @@
               <w:t>i</w:t>
             </w:r>
             <w:r>
-              <w:t xml:space="preserve">nt </w:t>
-            </w:r>
-            <w:proofErr w:type="spellStart"/>
-            <w:r>
-              <w:t>levelID</w:t>
-            </w:r>
-            <w:proofErr w:type="spellEnd"/>
+              <w:t>nt levelID</w:t>
+            </w:r>
           </w:p>
         </w:tc>
         <w:tc>
@@ -3748,21 +3291,8 @@
               <w:t>L</w:t>
             </w:r>
             <w:r>
-              <w:t>ist&lt;</w:t>
-            </w:r>
-            <w:proofErr w:type="spellStart"/>
-            <w:r>
-              <w:t>GridState</w:t>
-            </w:r>
-            <w:proofErr w:type="spellEnd"/>
-            <w:r>
-              <w:t xml:space="preserve">&gt; </w:t>
-            </w:r>
-            <w:proofErr w:type="spellStart"/>
-            <w:r>
-              <w:t>gridStateList</w:t>
-            </w:r>
-            <w:proofErr w:type="spellEnd"/>
+              <w:t>ist&lt;GridState&gt; gridStateList</w:t>
+            </w:r>
           </w:p>
         </w:tc>
         <w:tc>
@@ -3785,7 +3315,6 @@
             <w:tcW w:w="2122" w:type="dxa"/>
           </w:tcPr>
           <w:p>
-            <w:proofErr w:type="spellStart"/>
             <w:r>
               <w:rPr>
                 <w:rFonts w:hint="eastAsia"/>
@@ -3795,7 +3324,6 @@
             <w:r>
               <w:t>evelMapDataMgr</w:t>
             </w:r>
-            <w:proofErr w:type="spellEnd"/>
           </w:p>
           <w:p>
             <w:r>
@@ -3821,21 +3349,8 @@
               <w:t>L</w:t>
             </w:r>
             <w:r>
-              <w:t>ist&lt;</w:t>
-            </w:r>
-            <w:proofErr w:type="spellStart"/>
-            <w:r>
-              <w:t>LevelMapData</w:t>
-            </w:r>
-            <w:proofErr w:type="spellEnd"/>
-            <w:r>
-              <w:t>&gt;</w:t>
-            </w:r>
-            <w:proofErr w:type="spellStart"/>
-            <w:r>
-              <w:t>levelMapDataList</w:t>
-            </w:r>
-            <w:proofErr w:type="spellEnd"/>
+              <w:t>ist&lt;LevelMapData&gt;levelMapDataList</w:t>
+            </w:r>
           </w:p>
         </w:tc>
         <w:tc>
@@ -3889,7 +3404,7 @@
                     <pic:cNvPicPr/>
                   </pic:nvPicPr>
                   <pic:blipFill>
-                    <a:blip r:embed="rId5"/>
+                    <a:blip r:embed="rId7"/>
                     <a:stretch>
                       <a:fillRect/>
                     </a:stretch>
@@ -3936,7 +3451,6 @@
         </w:numPr>
         <w:ind w:firstLineChars="0"/>
       </w:pPr>
-      <w:proofErr w:type="spellStart"/>
       <w:r>
         <w:rPr>
           <w:rFonts w:hint="eastAsia"/>
@@ -3946,7 +3460,6 @@
       <w:r>
         <w:t>ridPoint</w:t>
       </w:r>
-      <w:proofErr w:type="spellEnd"/>
     </w:p>
     <w:p>
       <w:r>
@@ -3965,53 +3478,29 @@
         <w:rPr>
           <w:rFonts w:hint="eastAsia"/>
         </w:rPr>
-        <w:t>的</w:t>
-      </w:r>
-      <w:proofErr w:type="spellStart"/>
-      <w:r>
-        <w:rPr>
-          <w:rFonts w:hint="eastAsia"/>
-        </w:rPr>
-        <w:t>M</w:t>
+        <w:t>的M</w:t>
       </w:r>
       <w:r>
         <w:t>onoBehaviour</w:t>
       </w:r>
-      <w:proofErr w:type="spellEnd"/>
-      <w:r>
-        <w:rPr>
-          <w:rFonts w:hint="eastAsia"/>
-        </w:rPr>
-        <w:t>类，挂载到格子物体上。捕捉鼠标点击事件，实现通过鼠标点击选择哪些格子成为建塔点的功能。持有数据成员</w:t>
-      </w:r>
-      <w:proofErr w:type="spellStart"/>
-      <w:r>
-        <w:rPr>
-          <w:rFonts w:hint="eastAsia"/>
-        </w:rPr>
-        <w:t>G</w:t>
+      <w:r>
+        <w:rPr>
+          <w:rFonts w:hint="eastAsia"/>
+        </w:rPr>
+        <w:t>类，挂载到格子物体上。捕捉鼠标点击事件，实现通过鼠标点击选择哪些格子成为建塔点的功能。持有数据成员G</w:t>
       </w:r>
       <w:r>
         <w:t>ridState</w:t>
       </w:r>
-      <w:proofErr w:type="spellEnd"/>
-      <w:r>
-        <w:rPr>
-          <w:rFonts w:hint="eastAsia"/>
-        </w:rPr>
-        <w:t>，在格子被选为建塔点后就修改</w:t>
-      </w:r>
-      <w:proofErr w:type="spellStart"/>
-      <w:r>
-        <w:rPr>
-          <w:rFonts w:hint="eastAsia"/>
-        </w:rPr>
-        <w:t>G</w:t>
+      <w:r>
+        <w:rPr>
+          <w:rFonts w:hint="eastAsia"/>
+        </w:rPr>
+        <w:t>，在格子被选为建塔点后就修改G</w:t>
       </w:r>
       <w:r>
         <w:t>ridState</w:t>
       </w:r>
-      <w:proofErr w:type="spellEnd"/>
       <w:r>
         <w:rPr>
           <w:rFonts w:hint="eastAsia"/>
@@ -4028,11 +3517,9 @@
         </w:numPr>
         <w:ind w:firstLineChars="0"/>
       </w:pPr>
-      <w:proofErr w:type="spellStart"/>
       <w:r>
         <w:t>MapMaker</w:t>
       </w:r>
-      <w:proofErr w:type="spellEnd"/>
     </w:p>
     <w:p>
       <w:pPr>
@@ -4051,19 +3538,11 @@
         <w:rPr>
           <w:rFonts w:hint="eastAsia"/>
         </w:rPr>
-        <w:t>的</w:t>
-      </w:r>
-      <w:proofErr w:type="spellStart"/>
-      <w:r>
-        <w:rPr>
-          <w:rFonts w:hint="eastAsia"/>
-        </w:rPr>
-        <w:t>M</w:t>
+        <w:t>的M</w:t>
       </w:r>
       <w:r>
         <w:t>onoBehaviour</w:t>
       </w:r>
-      <w:proofErr w:type="spellEnd"/>
       <w:r>
         <w:rPr>
           <w:rFonts w:hint="eastAsia"/>
@@ -4080,11 +3559,9 @@
         </w:numPr>
         <w:ind w:firstLineChars="0"/>
       </w:pPr>
-      <w:proofErr w:type="spellStart"/>
       <w:r>
         <w:t>MapTool</w:t>
       </w:r>
-      <w:proofErr w:type="spellEnd"/>
     </w:p>
     <w:p>
       <w:r>
@@ -4112,36 +3589,20 @@
         <w:rPr>
           <w:rFonts w:hint="eastAsia"/>
         </w:rPr>
-        <w:t>类，也就是编辑器扩展部分，对</w:t>
-      </w:r>
-      <w:proofErr w:type="spellStart"/>
-      <w:r>
-        <w:rPr>
-          <w:rFonts w:hint="eastAsia"/>
-        </w:rPr>
-        <w:t>M</w:t>
+        <w:t>类，也就是编辑器扩展部分，对M</w:t>
       </w:r>
       <w:r>
         <w:t>apMaker</w:t>
       </w:r>
-      <w:proofErr w:type="spellEnd"/>
-      <w:r>
-        <w:rPr>
-          <w:rFonts w:hint="eastAsia"/>
-        </w:rPr>
-        <w:t>进行扩展，赋予</w:t>
-      </w:r>
-      <w:proofErr w:type="spellStart"/>
-      <w:r>
-        <w:rPr>
-          <w:rFonts w:hint="eastAsia"/>
-        </w:rPr>
-        <w:t>M</w:t>
+      <w:r>
+        <w:rPr>
+          <w:rFonts w:hint="eastAsia"/>
+        </w:rPr>
+        <w:t>进行扩展，赋予M</w:t>
       </w:r>
       <w:r>
         <w:t>apMaker</w:t>
       </w:r>
-      <w:proofErr w:type="spellEnd"/>
       <w:r>
         <w:rPr>
           <w:rFonts w:hint="eastAsia"/>
@@ -4195,104 +3656,56 @@
         <w:rPr>
           <w:rFonts w:hint="eastAsia"/>
         </w:rPr>
-        <w:t>的</w:t>
-      </w:r>
-      <w:proofErr w:type="spellStart"/>
-      <w:r>
-        <w:rPr>
-          <w:rFonts w:hint="eastAsia"/>
-        </w:rPr>
-        <w:t>S</w:t>
+        <w:t>的S</w:t>
       </w:r>
       <w:r>
         <w:t>criptableObject</w:t>
       </w:r>
-      <w:proofErr w:type="spellEnd"/>
-      <w:r>
-        <w:rPr>
-          <w:rFonts w:hint="eastAsia"/>
-        </w:rPr>
-        <w:t>数据保存格式。这部分的实现也比较简单，就是对应一个数据写一个数据处理类。比如敌人的数据</w:t>
-      </w:r>
-      <w:proofErr w:type="spellStart"/>
-      <w:r>
-        <w:rPr>
-          <w:rFonts w:hint="eastAsia"/>
-        </w:rPr>
-        <w:t>E</w:t>
+      <w:r>
+        <w:rPr>
+          <w:rFonts w:hint="eastAsia"/>
+        </w:rPr>
+        <w:t>数据保存格式。这部分的实现也比较简单，就是对应一个数据写一个数据处理类。比如敌人的数据E</w:t>
       </w:r>
       <w:r>
         <w:t>nemyInfo</w:t>
       </w:r>
-      <w:proofErr w:type="spellEnd"/>
-      <w:r>
-        <w:rPr>
-          <w:rFonts w:hint="eastAsia"/>
-        </w:rPr>
-        <w:t>，跟上文的</w:t>
-      </w:r>
-      <w:proofErr w:type="spellStart"/>
-      <w:r>
-        <w:rPr>
-          <w:rFonts w:hint="eastAsia"/>
-        </w:rPr>
-        <w:t>L</w:t>
+      <w:r>
+        <w:rPr>
+          <w:rFonts w:hint="eastAsia"/>
+        </w:rPr>
+        <w:t>，跟上文的L</w:t>
       </w:r>
       <w:r>
         <w:t>evelMapData</w:t>
       </w:r>
-      <w:proofErr w:type="spellEnd"/>
-      <w:r>
-        <w:rPr>
-          <w:rFonts w:hint="eastAsia"/>
-        </w:rPr>
-        <w:t>一样，也需要一个</w:t>
-      </w:r>
-      <w:proofErr w:type="spellStart"/>
-      <w:r>
-        <w:rPr>
-          <w:rFonts w:hint="eastAsia"/>
-        </w:rPr>
-        <w:t>E</w:t>
+      <w:r>
+        <w:rPr>
+          <w:rFonts w:hint="eastAsia"/>
+        </w:rPr>
+        <w:t>一样，也需要一个E</w:t>
       </w:r>
       <w:r>
         <w:t>nemyInfoMgr</w:t>
       </w:r>
-      <w:proofErr w:type="spellEnd"/>
-      <w:r>
-        <w:rPr>
-          <w:rFonts w:hint="eastAsia"/>
-        </w:rPr>
-        <w:t>来存储每一条敌人数据</w:t>
-      </w:r>
-      <w:proofErr w:type="spellStart"/>
-      <w:r>
-        <w:rPr>
-          <w:rFonts w:hint="eastAsia"/>
-        </w:rPr>
-        <w:t>E</w:t>
+      <w:r>
+        <w:rPr>
+          <w:rFonts w:hint="eastAsia"/>
+        </w:rPr>
+        <w:t>来存储每一条敌人数据E</w:t>
       </w:r>
       <w:r>
         <w:t>nemyInfo</w:t>
       </w:r>
-      <w:proofErr w:type="spellEnd"/>
-      <w:r>
-        <w:rPr>
-          <w:rFonts w:hint="eastAsia"/>
-        </w:rPr>
-        <w:t>。</w:t>
-      </w:r>
-      <w:proofErr w:type="spellStart"/>
-      <w:r>
-        <w:rPr>
-          <w:rFonts w:hint="eastAsia"/>
-        </w:rPr>
-        <w:t>E</w:t>
+      <w:r>
+        <w:rPr>
+          <w:rFonts w:hint="eastAsia"/>
+        </w:rPr>
+        <w:t>。E</w:t>
       </w:r>
       <w:r>
         <w:t>nemyInfoMgr</w:t>
       </w:r>
-      <w:proofErr w:type="spellEnd"/>
       <w:r>
         <w:rPr>
           <w:rFonts w:hint="eastAsia"/>
@@ -4374,36 +3787,20 @@
         <w:rPr>
           <w:rFonts w:hint="eastAsia"/>
         </w:rPr>
-        <w:t>数据生成一个</w:t>
-      </w:r>
-      <w:proofErr w:type="spellStart"/>
-      <w:r>
-        <w:rPr>
-          <w:rFonts w:hint="eastAsia"/>
-        </w:rPr>
-        <w:t>E</w:t>
+        <w:t>数据生成一个E</w:t>
       </w:r>
       <w:r>
         <w:t>nemyInfo</w:t>
       </w:r>
-      <w:proofErr w:type="spellEnd"/>
-      <w:r>
-        <w:rPr>
-          <w:rFonts w:hint="eastAsia"/>
-        </w:rPr>
-        <w:t>对象，将行数据对应</w:t>
-      </w:r>
-      <w:proofErr w:type="spellStart"/>
-      <w:r>
-        <w:rPr>
-          <w:rFonts w:hint="eastAsia"/>
-        </w:rPr>
-        <w:t>E</w:t>
+      <w:r>
+        <w:rPr>
+          <w:rFonts w:hint="eastAsia"/>
+        </w:rPr>
+        <w:t>对象，将行数据对应E</w:t>
       </w:r>
       <w:r>
         <w:t>nemyInfo</w:t>
       </w:r>
-      <w:proofErr w:type="spellEnd"/>
       <w:r>
         <w:rPr>
           <w:rFonts w:hint="eastAsia"/>
@@ -4424,36 +3821,20 @@
         <w:rPr>
           <w:rFonts w:hint="eastAsia"/>
         </w:rPr>
-        <w:t>将上一步的</w:t>
-      </w:r>
-      <w:proofErr w:type="spellStart"/>
-      <w:r>
-        <w:rPr>
-          <w:rFonts w:hint="eastAsia"/>
-        </w:rPr>
-        <w:t>E</w:t>
+        <w:t>将上一步的E</w:t>
       </w:r>
       <w:r>
         <w:t>nemyInfo</w:t>
       </w:r>
-      <w:proofErr w:type="spellEnd"/>
-      <w:r>
-        <w:rPr>
-          <w:rFonts w:hint="eastAsia"/>
-        </w:rPr>
-        <w:t>对象添加到</w:t>
-      </w:r>
-      <w:proofErr w:type="spellStart"/>
-      <w:r>
-        <w:rPr>
-          <w:rFonts w:hint="eastAsia"/>
-        </w:rPr>
-        <w:t>E</w:t>
+      <w:r>
+        <w:rPr>
+          <w:rFonts w:hint="eastAsia"/>
+        </w:rPr>
+        <w:t>对象添加到E</w:t>
       </w:r>
       <w:r>
         <w:t>nemyInfoMgr</w:t>
       </w:r>
-      <w:proofErr w:type="spellEnd"/>
       <w:r>
         <w:rPr>
           <w:rFonts w:hint="eastAsia"/>
@@ -4461,15 +3842,7 @@
         <w:t>的L</w:t>
       </w:r>
       <w:r>
-        <w:t>ist&lt;</w:t>
-      </w:r>
-      <w:proofErr w:type="spellStart"/>
-      <w:r>
-        <w:t>EnemyInfo</w:t>
-      </w:r>
-      <w:proofErr w:type="spellEnd"/>
-      <w:r>
-        <w:t>&gt;</w:t>
+        <w:t>ist&lt;EnemyInfo&gt;</w:t>
       </w:r>
       <w:r>
         <w:rPr>
@@ -4491,19 +3864,11 @@
         <w:rPr>
           <w:rFonts w:hint="eastAsia"/>
         </w:rPr>
-        <w:t>将所有的</w:t>
-      </w:r>
-      <w:proofErr w:type="spellStart"/>
-      <w:r>
-        <w:rPr>
-          <w:rFonts w:hint="eastAsia"/>
-        </w:rPr>
-        <w:t>E</w:t>
+        <w:t>将所有的E</w:t>
       </w:r>
       <w:r>
         <w:t>nemyInfo</w:t>
       </w:r>
-      <w:proofErr w:type="spellEnd"/>
       <w:r>
         <w:rPr>
           <w:rFonts w:hint="eastAsia"/>
@@ -4524,19 +3889,11 @@
         <w:rPr>
           <w:rFonts w:hint="eastAsia"/>
         </w:rPr>
-        <w:t>写一个</w:t>
-      </w:r>
-      <w:proofErr w:type="spellStart"/>
-      <w:r>
-        <w:rPr>
-          <w:rFonts w:hint="eastAsia"/>
-        </w:rPr>
-        <w:t>E</w:t>
+        <w:t>写一个E</w:t>
       </w:r>
       <w:r>
         <w:t>nemyInfoEditor</w:t>
       </w:r>
-      <w:proofErr w:type="spellEnd"/>
       <w:r>
         <w:rPr>
           <w:rFonts w:hint="eastAsia"/>
@@ -4559,19 +3916,11 @@
         <w:rPr>
           <w:rFonts w:hint="eastAsia"/>
         </w:rPr>
-        <w:t>菜单中添加一个子项，当点击这个菜单项时，就实现上面的流程，并且将</w:t>
-      </w:r>
-      <w:proofErr w:type="spellStart"/>
-      <w:r>
-        <w:rPr>
-          <w:rFonts w:hint="eastAsia"/>
-        </w:rPr>
-        <w:t>E</w:t>
+        <w:t>菜单中添加一个子项，当点击这个菜单项时，就实现上面的流程，并且将E</w:t>
       </w:r>
       <w:r>
         <w:t>nemyInfoMgr</w:t>
       </w:r>
-      <w:proofErr w:type="spellEnd"/>
       <w:r>
         <w:rPr>
           <w:rFonts w:hint="eastAsia"/>
@@ -4643,7 +3992,6 @@
             <w:tcW w:w="4390" w:type="dxa"/>
           </w:tcPr>
           <w:p>
-            <w:proofErr w:type="spellStart"/>
             <w:r>
               <w:rPr>
                 <w:rFonts w:hint="eastAsia"/>
@@ -4654,7 +4002,6 @@
             <w:r>
               <w:t>chievementInfo</w:t>
             </w:r>
-            <w:proofErr w:type="spellEnd"/>
           </w:p>
         </w:tc>
         <w:tc>
@@ -4677,7 +4024,6 @@
             <w:tcW w:w="4390" w:type="dxa"/>
           </w:tcPr>
           <w:p>
-            <w:proofErr w:type="spellStart"/>
             <w:r>
               <w:rPr>
                 <w:rFonts w:hint="eastAsia"/>
@@ -4687,7 +4033,6 @@
             <w:r>
               <w:t>nemyInfo</w:t>
             </w:r>
-            <w:proofErr w:type="spellEnd"/>
           </w:p>
         </w:tc>
         <w:tc>
@@ -4710,7 +4055,6 @@
             <w:tcW w:w="4390" w:type="dxa"/>
           </w:tcPr>
           <w:p>
-            <w:proofErr w:type="spellStart"/>
             <w:r>
               <w:rPr>
                 <w:rFonts w:hint="eastAsia"/>
@@ -4720,7 +4064,6 @@
             <w:r>
               <w:t>owerInfo</w:t>
             </w:r>
-            <w:proofErr w:type="spellEnd"/>
           </w:p>
         </w:tc>
         <w:tc>
@@ -4743,7 +4086,6 @@
             <w:tcW w:w="4390" w:type="dxa"/>
           </w:tcPr>
           <w:p>
-            <w:proofErr w:type="spellStart"/>
             <w:r>
               <w:rPr>
                 <w:rFonts w:hint="eastAsia"/>
@@ -4753,7 +4095,6 @@
             <w:r>
               <w:t>temInfo</w:t>
             </w:r>
-            <w:proofErr w:type="spellEnd"/>
           </w:p>
         </w:tc>
         <w:tc>
@@ -4776,7 +4117,6 @@
             <w:tcW w:w="4390" w:type="dxa"/>
           </w:tcPr>
           <w:p>
-            <w:proofErr w:type="spellStart"/>
             <w:r>
               <w:rPr>
                 <w:rFonts w:hint="eastAsia"/>
@@ -4786,7 +4126,6 @@
             <w:r>
               <w:t>oundData</w:t>
             </w:r>
-            <w:proofErr w:type="spellEnd"/>
           </w:p>
         </w:tc>
         <w:tc>
@@ -4809,7 +4148,6 @@
             <w:tcW w:w="4390" w:type="dxa"/>
           </w:tcPr>
           <w:p>
-            <w:proofErr w:type="spellStart"/>
             <w:r>
               <w:rPr>
                 <w:rFonts w:hint="eastAsia"/>
@@ -4819,7 +4157,6 @@
             <w:r>
               <w:t>evelInfo</w:t>
             </w:r>
-            <w:proofErr w:type="spellEnd"/>
           </w:p>
         </w:tc>
         <w:tc>
@@ -4842,7 +4179,6 @@
             <w:tcW w:w="4390" w:type="dxa"/>
           </w:tcPr>
           <w:p>
-            <w:proofErr w:type="spellStart"/>
             <w:r>
               <w:rPr>
                 <w:rFonts w:hint="eastAsia"/>
@@ -4852,7 +4188,6 @@
             <w:r>
               <w:t>IPanelInfo</w:t>
             </w:r>
-            <w:proofErr w:type="spellEnd"/>
           </w:p>
         </w:tc>
         <w:tc>
@@ -4926,33 +4261,11 @@
         <w:rPr>
           <w:rFonts w:hint="eastAsia"/>
         </w:rPr>
-        <w:t>拖拽的方式来赋值。因此对应面板的脚本除了</w:t>
-      </w:r>
-      <w:proofErr w:type="gramStart"/>
-      <w:r>
-        <w:rPr>
-          <w:rFonts w:hint="eastAsia"/>
-        </w:rPr>
-        <w:t>需要敲写对应</w:t>
-      </w:r>
-      <w:proofErr w:type="gramEnd"/>
-      <w:r>
-        <w:rPr>
-          <w:rFonts w:hint="eastAsia"/>
-        </w:rPr>
-        <w:t>的变量，还要写这些变量的赋值代码。这些代码形式类似，又非常繁琐。例如</w:t>
-      </w:r>
-      <w:proofErr w:type="spellStart"/>
-      <w:r>
-        <w:rPr>
-          <w:rFonts w:hint="eastAsia"/>
-        </w:rPr>
-        <w:t>G</w:t>
+        <w:t>拖拽的方式来赋值。因此对应面板的脚本除了需要敲写对应的变量，还要写这些变量的赋值代码。这些代码形式类似，又非常繁琐。例如G</w:t>
       </w:r>
       <w:r>
         <w:t>amePlayPanel</w:t>
       </w:r>
-      <w:proofErr w:type="spellEnd"/>
       <w:r>
         <w:rPr>
           <w:rFonts w:hint="eastAsia"/>
@@ -5124,41 +4437,19 @@
         <w:rPr>
           <w:rFonts w:hint="eastAsia"/>
         </w:rPr>
-        <w:t>、</w:t>
-      </w:r>
-      <w:proofErr w:type="spellStart"/>
-      <w:r>
-        <w:rPr>
-          <w:rFonts w:hint="eastAsia"/>
-        </w:rPr>
-        <w:t>I</w:t>
-      </w:r>
-      <w:r>
-        <w:t>mg</w:t>
-      </w:r>
-      <w:proofErr w:type="spellEnd"/>
-      <w:r>
-        <w:t>_</w:t>
-      </w:r>
-      <w:r>
-        <w:rPr>
-          <w:rFonts w:hint="eastAsia"/>
-        </w:rPr>
-        <w:t>、</w:t>
-      </w:r>
-      <w:proofErr w:type="spellStart"/>
-      <w:r>
-        <w:rPr>
-          <w:rFonts w:hint="eastAsia"/>
-        </w:rPr>
-        <w:t>B</w:t>
-      </w:r>
-      <w:r>
-        <w:t>tn</w:t>
-      </w:r>
-      <w:proofErr w:type="spellEnd"/>
-      <w:r>
-        <w:t>_</w:t>
+        <w:t>、I</w:t>
+      </w:r>
+      <w:r>
+        <w:t>mg_</w:t>
+      </w:r>
+      <w:r>
+        <w:rPr>
+          <w:rFonts w:hint="eastAsia"/>
+        </w:rPr>
+        <w:t>、B</w:t>
+      </w:r>
+      <w:r>
+        <w:t>tn_</w:t>
       </w:r>
       <w:r>
         <w:rPr>
@@ -5200,159 +4491,96 @@
         <w:rPr>
           <w:rFonts w:hint="eastAsia"/>
         </w:rPr>
-        <w:t>界面中选中需要生成代码的面板，点击右键菜单中的</w:t>
-      </w:r>
-      <w:proofErr w:type="spellStart"/>
-      <w:r>
-        <w:rPr>
-          <w:rFonts w:hint="eastAsia"/>
-        </w:rPr>
-        <w:t>G</w:t>
+        <w:t>界面中选中需要生成代码的面板，点击右键菜单中的G</w:t>
+      </w:r>
+      <w:r>
+        <w:t>ameObject-&gt;UITool-&gt;CreateScripts</w:t>
+      </w:r>
+      <w:r>
+        <w:rPr>
+          <w:rFonts w:hint="eastAsia"/>
+        </w:rPr>
+        <w:t>就可以生成对应的面板代码。</w:t>
+      </w:r>
+    </w:p>
+    <w:p>
+      <w:pPr>
+        <w:ind w:firstLine="420"/>
+      </w:pPr>
+      <w:r>
+        <w:rPr>
+          <w:rFonts w:hint="eastAsia"/>
+        </w:rPr>
+        <w:t>首先建立一个U</w:t>
+      </w:r>
+      <w:r>
+        <w:t>IScriptsGenerator</w:t>
+      </w:r>
+      <w:r>
+        <w:rPr>
+          <w:rFonts w:hint="eastAsia"/>
+        </w:rPr>
+        <w:t>类，继承自E</w:t>
+      </w:r>
+      <w:r>
+        <w:t>ditor</w:t>
+      </w:r>
+      <w:r>
+        <w:rPr>
+          <w:rFonts w:hint="eastAsia"/>
+        </w:rPr>
+        <w:t>，这样才能在菜单中创建菜单项。建立一个菜单项点击方法名为C</w:t>
+      </w:r>
+      <w:r>
+        <w:t>reateScript</w:t>
+      </w:r>
+      <w:r>
+        <w:rPr>
+          <w:rFonts w:hint="eastAsia"/>
+        </w:rPr>
+        <w:t>，方法中先要获取到当前鼠标选中的物体，U</w:t>
+      </w:r>
+      <w:r>
+        <w:t>nity</w:t>
+      </w:r>
+      <w:r>
+        <w:rPr>
+          <w:rFonts w:hint="eastAsia"/>
+        </w:rPr>
+        <w:t>E</w:t>
+      </w:r>
+      <w:r>
+        <w:t>ditor</w:t>
+      </w:r>
+      <w:r>
+        <w:rPr>
+          <w:rFonts w:hint="eastAsia"/>
+        </w:rPr>
+        <w:t>中提供了S</w:t>
+      </w:r>
+      <w:r>
+        <w:t>election.gameObjects</w:t>
+      </w:r>
+      <w:r>
+        <w:rPr>
+          <w:rFonts w:hint="eastAsia"/>
+        </w:rPr>
+        <w:t>可以实现这个要求。这是一个数组，我的需求不考虑多选物体生成代码的情况，因此获得数组第一个对象即可。</w:t>
+      </w:r>
+    </w:p>
+    <w:p>
+      <w:pPr>
+        <w:ind w:firstLine="420"/>
+      </w:pPr>
+      <w:r>
+        <w:rPr>
+          <w:rFonts w:hint="eastAsia"/>
+        </w:rPr>
+        <w:t>获取到选中物体后，需要查找到这个物体下所有的子物体，使用G</w:t>
       </w:r>
       <w:r>
         <w:t>ameObject</w:t>
       </w:r>
-      <w:proofErr w:type="spellEnd"/>
-      <w:r>
-        <w:t>-&gt;</w:t>
-      </w:r>
-      <w:proofErr w:type="spellStart"/>
-      <w:r>
-        <w:t>UITool</w:t>
-      </w:r>
-      <w:proofErr w:type="spellEnd"/>
-      <w:r>
-        <w:t>-&gt;</w:t>
-      </w:r>
-      <w:proofErr w:type="spellStart"/>
-      <w:r>
-        <w:t>CreateScripts</w:t>
-      </w:r>
-      <w:proofErr w:type="spellEnd"/>
-      <w:r>
-        <w:rPr>
-          <w:rFonts w:hint="eastAsia"/>
-        </w:rPr>
-        <w:t>就可以生成对应的面板代码。</w:t>
-      </w:r>
-    </w:p>
-    <w:p>
-      <w:pPr>
-        <w:ind w:firstLine="420"/>
-      </w:pPr>
-      <w:r>
-        <w:rPr>
-          <w:rFonts w:hint="eastAsia"/>
-        </w:rPr>
-        <w:t>首先建立一个</w:t>
-      </w:r>
-      <w:proofErr w:type="spellStart"/>
-      <w:r>
-        <w:rPr>
-          <w:rFonts w:hint="eastAsia"/>
-        </w:rPr>
-        <w:t>U</w:t>
-      </w:r>
-      <w:r>
-        <w:t>IScriptsGenerator</w:t>
-      </w:r>
-      <w:proofErr w:type="spellEnd"/>
-      <w:r>
-        <w:rPr>
-          <w:rFonts w:hint="eastAsia"/>
-        </w:rPr>
-        <w:t>类，继承自E</w:t>
-      </w:r>
-      <w:r>
-        <w:t>ditor</w:t>
-      </w:r>
-      <w:r>
-        <w:rPr>
-          <w:rFonts w:hint="eastAsia"/>
-        </w:rPr>
-        <w:t>，这样才能在菜单中创建菜单项。建立一个菜单项点击方法名为</w:t>
-      </w:r>
-      <w:proofErr w:type="spellStart"/>
-      <w:r>
-        <w:rPr>
-          <w:rFonts w:hint="eastAsia"/>
-        </w:rPr>
-        <w:t>C</w:t>
-      </w:r>
-      <w:r>
-        <w:t>reateScript</w:t>
-      </w:r>
-      <w:proofErr w:type="spellEnd"/>
-      <w:r>
-        <w:rPr>
-          <w:rFonts w:hint="eastAsia"/>
-        </w:rPr>
-        <w:t>，方法中先要获取到当前鼠标选中的物体，</w:t>
-      </w:r>
-      <w:proofErr w:type="spellStart"/>
-      <w:r>
-        <w:rPr>
-          <w:rFonts w:hint="eastAsia"/>
-        </w:rPr>
-        <w:t>U</w:t>
-      </w:r>
-      <w:r>
-        <w:t>nity</w:t>
-      </w:r>
-      <w:r>
-        <w:rPr>
-          <w:rFonts w:hint="eastAsia"/>
-        </w:rPr>
-        <w:t>E</w:t>
-      </w:r>
-      <w:r>
-        <w:t>ditor</w:t>
-      </w:r>
-      <w:proofErr w:type="spellEnd"/>
-      <w:r>
-        <w:rPr>
-          <w:rFonts w:hint="eastAsia"/>
-        </w:rPr>
-        <w:t>中提供了</w:t>
-      </w:r>
-      <w:proofErr w:type="spellStart"/>
-      <w:r>
-        <w:rPr>
-          <w:rFonts w:hint="eastAsia"/>
-        </w:rPr>
-        <w:t>S</w:t>
-      </w:r>
-      <w:r>
-        <w:t>election.gameObjects</w:t>
-      </w:r>
-      <w:proofErr w:type="spellEnd"/>
-      <w:r>
-        <w:rPr>
-          <w:rFonts w:hint="eastAsia"/>
-        </w:rPr>
-        <w:t>可以实现这个要求。这是一个数组，我的需求不考虑多选物体生成代码的情况，因此获得数组第一个对象即可。</w:t>
-      </w:r>
-    </w:p>
-    <w:p>
-      <w:pPr>
-        <w:ind w:firstLine="420"/>
-      </w:pPr>
-      <w:r>
-        <w:rPr>
-          <w:rFonts w:hint="eastAsia"/>
-        </w:rPr>
-        <w:t>获取到选中物体后，需要查找到这个物体下所有的子物体，使用</w:t>
-      </w:r>
-      <w:proofErr w:type="spellStart"/>
-      <w:r>
-        <w:rPr>
-          <w:rFonts w:hint="eastAsia"/>
-        </w:rPr>
-        <w:t>G</w:t>
-      </w:r>
-      <w:r>
-        <w:t>ameObject</w:t>
-      </w:r>
       <w:r>
         <w:rPr>
           <w:rFonts w:hint="eastAsia"/>
@@ -5362,7 +4590,6 @@
       <w:r>
         <w:t>GetComponenetsInChildren</w:t>
       </w:r>
-      <w:proofErr w:type="spellEnd"/>
       <w:r>
         <w:rPr>
           <w:rFonts w:hint="eastAsia"/>
@@ -5387,13 +4614,8 @@
         </w:rPr>
         <w:t>数组。紧接着获取子物体的名称，根据</w:t>
       </w:r>
-      <w:proofErr w:type="spellStart"/>
-      <w:r>
-        <w:t>name.Split</w:t>
-      </w:r>
-      <w:proofErr w:type="spellEnd"/>
-      <w:r>
-        <w:t>('_')</w:t>
+      <w:r>
+        <w:t>name.Split('_')</w:t>
       </w:r>
       <w:r>
         <w:rPr>
@@ -5411,15 +4633,7 @@
         <w:t>存下所有的物体名称，同时也要根据前缀存下它们的类型枚举到一个L</w:t>
       </w:r>
       <w:r>
-        <w:t>ist&lt;</w:t>
-      </w:r>
-      <w:proofErr w:type="spellStart"/>
-      <w:r>
-        <w:t>UIItemType</w:t>
-      </w:r>
-      <w:proofErr w:type="spellEnd"/>
-      <w:r>
-        <w:t>&gt;</w:t>
+        <w:t>ist&lt;UIItemType&gt;</w:t>
       </w:r>
       <w:r>
         <w:rPr>
@@ -5430,21 +4644,8 @@
     </w:p>
     <w:p>
       <w:r>
-        <w:t xml:space="preserve">public </w:t>
-      </w:r>
-      <w:proofErr w:type="spellStart"/>
-      <w:r>
-        <w:t>enum</w:t>
-      </w:r>
-      <w:proofErr w:type="spellEnd"/>
-      <w:r>
-        <w:t xml:space="preserve"> </w:t>
-      </w:r>
-      <w:proofErr w:type="spellStart"/>
-      <w:r>
-        <w:t>UIItemType</w:t>
-      </w:r>
-      <w:proofErr w:type="spellEnd"/>
+        <w:t>public enum UIItemType</w:t>
+      </w:r>
     </w:p>
     <w:p>
       <w:r>
@@ -5458,28 +4659,12 @@
     </w:p>
     <w:p>
       <w:r>
-        <w:t xml:space="preserve">    </w:t>
-      </w:r>
-      <w:proofErr w:type="spellStart"/>
-      <w:r>
-        <w:t>Img</w:t>
-      </w:r>
-      <w:proofErr w:type="spellEnd"/>
-      <w:r>
-        <w:t>,</w:t>
-      </w:r>
-    </w:p>
-    <w:p>
-      <w:r>
-        <w:t xml:space="preserve">    </w:t>
-      </w:r>
-      <w:proofErr w:type="spellStart"/>
-      <w:r>
-        <w:t>Btn</w:t>
-      </w:r>
-      <w:proofErr w:type="spellEnd"/>
-      <w:r>
-        <w:t>,</w:t>
+        <w:t xml:space="preserve">    Img,</w:t>
+      </w:r>
+    </w:p>
+    <w:p>
+      <w:r>
+        <w:t xml:space="preserve">    Btn,</w:t>
       </w:r>
     </w:p>
     <w:p>
@@ -5517,15 +4702,7 @@
         <w:t>using</w:t>
       </w:r>
       <w:r>
-        <w:t xml:space="preserve"> </w:t>
-      </w:r>
-      <w:proofErr w:type="spellStart"/>
-      <w:r>
-        <w:t>UnityEngine</w:t>
-      </w:r>
-      <w:proofErr w:type="spellEnd"/>
-      <w:r>
-        <w:t>;</w:t>
+        <w:t xml:space="preserve"> UnityEngine;</w:t>
       </w:r>
     </w:p>
     <w:p>
@@ -5536,15 +4713,7 @@
         <w:t>u</w:t>
       </w:r>
       <w:r>
-        <w:t xml:space="preserve">sing </w:t>
-      </w:r>
-      <w:proofErr w:type="spellStart"/>
-      <w:r>
-        <w:t>UnityEngine.UI</w:t>
-      </w:r>
-      <w:proofErr w:type="spellEnd"/>
-      <w:r>
-        <w:t>;</w:t>
+        <w:t>sing UnityEngine.UI;</w:t>
       </w:r>
     </w:p>
     <w:p>
@@ -5561,19 +4730,11 @@
         <w:rPr>
           <w:rFonts w:hint="eastAsia"/>
         </w:rPr>
-        <w:t>面板名称：</w:t>
-      </w:r>
-      <w:proofErr w:type="spellStart"/>
-      <w:r>
-        <w:rPr>
-          <w:rFonts w:hint="eastAsia"/>
-        </w:rPr>
-        <w:t>B</w:t>
+        <w:t>面板名称：B</w:t>
       </w:r>
       <w:r>
         <w:t>aseUI</w:t>
       </w:r>
-      <w:proofErr w:type="spellEnd"/>
     </w:p>
     <w:p>
       <w:r>
@@ -5603,15 +4764,7 @@
         <w:t>、L</w:t>
       </w:r>
       <w:r>
-        <w:t>ist&lt;</w:t>
-      </w:r>
-      <w:proofErr w:type="spellStart"/>
-      <w:r>
-        <w:t>UIItemType</w:t>
-      </w:r>
-      <w:proofErr w:type="spellEnd"/>
-      <w:r>
-        <w:t xml:space="preserve">&gt; </w:t>
+        <w:t xml:space="preserve">ist&lt;UIItemType&gt; </w:t>
       </w:r>
       <w:r>
         <w:rPr>
@@ -5632,15 +4785,7 @@
         <w:t>l</w:t>
       </w:r>
       <w:r>
-        <w:t xml:space="preserve">ic void </w:t>
-      </w:r>
-      <w:proofErr w:type="gramStart"/>
-      <w:r>
-        <w:t>Init(</w:t>
-      </w:r>
-      <w:proofErr w:type="gramEnd"/>
-      <w:r>
-        <w:t>)</w:t>
+        <w:t>ic void Init()</w:t>
       </w:r>
     </w:p>
     <w:p>
@@ -5674,15 +4819,7 @@
         <w:t>、L</w:t>
       </w:r>
       <w:r>
-        <w:t>ist&lt;</w:t>
-      </w:r>
-      <w:proofErr w:type="spellStart"/>
-      <w:r>
-        <w:t>UIItemType</w:t>
-      </w:r>
-      <w:proofErr w:type="spellEnd"/>
-      <w:r>
-        <w:t xml:space="preserve">&gt; </w:t>
+        <w:t xml:space="preserve">ist&lt;UIItemType&gt; </w:t>
       </w:r>
       <w:r>
         <w:rPr>
@@ -5757,21 +4894,7 @@
         <w:rPr>
           <w:rFonts w:hint="eastAsia"/>
         </w:rPr>
-        <w:t>往往只能凭借经验猜测问题可能存在</w:t>
-      </w:r>
-      <w:proofErr w:type="gramStart"/>
-      <w:r>
-        <w:rPr>
-          <w:rFonts w:hint="eastAsia"/>
-        </w:rPr>
-        <w:t>在</w:t>
-      </w:r>
-      <w:proofErr w:type="gramEnd"/>
-      <w:r>
-        <w:rPr>
-          <w:rFonts w:hint="eastAsia"/>
-        </w:rPr>
-        <w:t>什么地方。而修复B</w:t>
+        <w:t>往往只能凭借经验猜测问题可能存在在什么地方。而修复B</w:t>
       </w:r>
       <w:r>
         <w:t>UG</w:t>
@@ -5809,19 +4932,11 @@
         <w:rPr>
           <w:rFonts w:hint="eastAsia"/>
         </w:rPr>
-        <w:t>的时候，最常见的两种方式就是断点调试和通过调试信息定位。在真机测试的情况下，显然我们无法使用断点调试的方式，因此重点就落下调试信息上。调试信息通常是我们为了确保某些代码是否执行而在代码中添加的一些输出信息，也包括代码中的报错。调试信息基本是在控制台输出的，我需要做的就是在真机测试的时候也能查看到调试信息。简单说就是在游戏界面中做一个类似</w:t>
-      </w:r>
-      <w:proofErr w:type="spellStart"/>
-      <w:r>
-        <w:rPr>
-          <w:rFonts w:hint="eastAsia"/>
-        </w:rPr>
-        <w:t>U</w:t>
+        <w:t>的时候，最常见的两种方式就是断点调试和通过调试信息定位。在真机测试的情况下，显然我们无法使用断点调试的方式，因此重点就落下调试信息上。调试信息通常是我们为了确保某些代码是否执行而在代码中添加的一些输出信息，也包括代码中的报错。调试信息基本是在控制台输出的，我需要做的就是在真机测试的时候也能查看到调试信息。简单说就是在游戏界面中做一个类似U</w:t>
       </w:r>
       <w:r>
         <w:t>nityConsole</w:t>
       </w:r>
-      <w:proofErr w:type="spellEnd"/>
       <w:r>
         <w:rPr>
           <w:rFonts w:hint="eastAsia"/>
@@ -5866,11 +4981,9 @@
         </w:rPr>
         <w:t>官方文档的搜索，可以找到调试信息接口:</w:t>
       </w:r>
-      <w:proofErr w:type="spellStart"/>
       <w:r>
         <w:t>Application.logMessageReceived</w:t>
       </w:r>
-      <w:proofErr w:type="spellEnd"/>
       <w:r>
         <w:rPr>
           <w:rFonts w:hint="eastAsia"/>
@@ -5895,28 +5008,12 @@
     </w:p>
     <w:p>
       <w:r>
-        <w:t xml:space="preserve">    public string </w:t>
-      </w:r>
-      <w:proofErr w:type="spellStart"/>
-      <w:r>
-        <w:t>stackTrace</w:t>
-      </w:r>
-      <w:proofErr w:type="spellEnd"/>
-      <w:r>
-        <w:t>;</w:t>
-      </w:r>
-    </w:p>
-    <w:p>
-      <w:r>
-        <w:t xml:space="preserve">    public </w:t>
-      </w:r>
-      <w:proofErr w:type="spellStart"/>
-      <w:r>
-        <w:t>LogType</w:t>
-      </w:r>
-      <w:proofErr w:type="spellEnd"/>
-      <w:r>
-        <w:t xml:space="preserve"> type;</w:t>
+        <w:t xml:space="preserve">    public string stackTrace;</w:t>
+      </w:r>
+    </w:p>
+    <w:p>
+      <w:r>
+        <w:t xml:space="preserve">    public LogType type;</w:t>
       </w:r>
     </w:p>
     <w:p>
@@ -5932,38 +5029,16 @@
         <w:rPr>
           <w:rFonts w:hint="eastAsia"/>
         </w:rPr>
-        <w:t>接着开始模拟</w:t>
-      </w:r>
-      <w:proofErr w:type="spellStart"/>
-      <w:r>
-        <w:rPr>
-          <w:rFonts w:hint="eastAsia"/>
-        </w:rPr>
-        <w:t>U</w:t>
+        <w:t>接着开始模拟U</w:t>
       </w:r>
       <w:r>
         <w:t>nityConsole</w:t>
       </w:r>
-      <w:proofErr w:type="spellEnd"/>
-      <w:r>
-        <w:rPr>
-          <w:rFonts w:hint="eastAsia"/>
-        </w:rPr>
-        <w:t>绘制到游戏界面中。除此之外还有三个重要功能需要模拟，第一是显示堆栈信息，第二是折叠重复信息，</w:t>
-      </w:r>
-      <w:proofErr w:type="gramStart"/>
-      <w:r>
-        <w:rPr>
-          <w:rFonts w:hint="eastAsia"/>
-        </w:rPr>
-        <w:t>第三清</w:t>
-      </w:r>
-      <w:proofErr w:type="gramEnd"/>
-      <w:r>
-        <w:rPr>
-          <w:rFonts w:hint="eastAsia"/>
-        </w:rPr>
-        <w:t>空调试信息。</w:t>
+      <w:r>
+        <w:rPr>
+          <w:rFonts w:hint="eastAsia"/>
+        </w:rPr>
+        <w:t>绘制到游戏界面中。除此之外还有三个重要功能需要模拟，第一是显示堆栈信息，第二是折叠重复信息，第三清空调试信息。</w:t>
       </w:r>
     </w:p>
     <w:p>
@@ -5974,89 +5049,47 @@
         <w:rPr>
           <w:rFonts w:hint="eastAsia"/>
         </w:rPr>
-        <w:t>整个工具用一个类来实现即可，建立一个</w:t>
-      </w:r>
-      <w:proofErr w:type="spellStart"/>
-      <w:r>
-        <w:rPr>
-          <w:rFonts w:hint="eastAsia"/>
-        </w:rPr>
-        <w:t>T</w:t>
+        <w:t>整个工具用一个类来实现即可，建立一个T</w:t>
       </w:r>
       <w:r>
         <w:t>estConsole</w:t>
       </w:r>
-      <w:proofErr w:type="spellEnd"/>
-      <w:r>
-        <w:rPr>
-          <w:rFonts w:hint="eastAsia"/>
-        </w:rPr>
-        <w:t>类，继承自</w:t>
-      </w:r>
-      <w:proofErr w:type="spellStart"/>
-      <w:r>
-        <w:rPr>
-          <w:rFonts w:hint="eastAsia"/>
-        </w:rPr>
-        <w:t>M</w:t>
+      <w:r>
+        <w:rPr>
+          <w:rFonts w:hint="eastAsia"/>
+        </w:rPr>
+        <w:t>类，继承自M</w:t>
       </w:r>
       <w:r>
         <w:t>onoBehaviour</w:t>
       </w:r>
-      <w:proofErr w:type="spellEnd"/>
-      <w:r>
-        <w:rPr>
-          <w:rFonts w:hint="eastAsia"/>
-        </w:rPr>
-        <w:t>。绘制界面的部分需要借由</w:t>
-      </w:r>
-      <w:proofErr w:type="spellStart"/>
-      <w:r>
-        <w:rPr>
-          <w:rFonts w:hint="eastAsia"/>
-        </w:rPr>
-        <w:t>M</w:t>
+      <w:r>
+        <w:rPr>
+          <w:rFonts w:hint="eastAsia"/>
+        </w:rPr>
+        <w:t>。绘制界面的部分需要借由M</w:t>
       </w:r>
       <w:r>
         <w:t>onoBehaviour</w:t>
       </w:r>
-      <w:proofErr w:type="spellEnd"/>
-      <w:r>
-        <w:rPr>
-          <w:rFonts w:hint="eastAsia"/>
-        </w:rPr>
-        <w:t>中的</w:t>
-      </w:r>
-      <w:proofErr w:type="spellStart"/>
-      <w:r>
-        <w:rPr>
-          <w:rFonts w:hint="eastAsia"/>
-        </w:rPr>
-        <w:t>O</w:t>
+      <w:r>
+        <w:rPr>
+          <w:rFonts w:hint="eastAsia"/>
+        </w:rPr>
+        <w:t>中的O</w:t>
       </w:r>
       <w:r>
         <w:t>nGUI</w:t>
       </w:r>
-      <w:proofErr w:type="spellEnd"/>
-      <w:r>
-        <w:rPr>
-          <w:rFonts w:hint="eastAsia"/>
-        </w:rPr>
-        <w:t>方法来实现。</w:t>
-      </w:r>
-      <w:proofErr w:type="gramStart"/>
-      <w:r>
-        <w:rPr>
-          <w:rFonts w:hint="eastAsia"/>
-        </w:rPr>
-        <w:t>再者用</w:t>
-      </w:r>
-      <w:proofErr w:type="spellStart"/>
-      <w:proofErr w:type="gramEnd"/>
+      <w:r>
+        <w:rPr>
+          <w:rFonts w:hint="eastAsia"/>
+        </w:rPr>
+        <w:t>方法来实现。再者用</w:t>
+      </w:r>
       <w:r>
         <w:t>HandLog</w:t>
       </w:r>
-      <w:proofErr w:type="spellEnd"/>
       <w:r>
         <w:rPr>
           <w:rFonts w:hint="eastAsia"/>
@@ -6088,55 +5121,25 @@
         <w:rPr>
           <w:rFonts w:hint="eastAsia"/>
         </w:rPr>
-        <w:t>在</w:t>
-      </w:r>
-      <w:proofErr w:type="spellStart"/>
-      <w:r>
-        <w:rPr>
-          <w:rFonts w:hint="eastAsia"/>
-        </w:rPr>
-        <w:t>O</w:t>
+        <w:t>在O</w:t>
       </w:r>
       <w:r>
         <w:t>nGUI</w:t>
       </w:r>
-      <w:proofErr w:type="spellEnd"/>
-      <w:r>
-        <w:rPr>
-          <w:rFonts w:hint="eastAsia"/>
-        </w:rPr>
-        <w:t>中先绘制一个</w:t>
-      </w:r>
-      <w:proofErr w:type="spellStart"/>
-      <w:r>
-        <w:rPr>
-          <w:rFonts w:hint="eastAsia"/>
-        </w:rPr>
-        <w:t>G</w:t>
+      <w:r>
+        <w:rPr>
+          <w:rFonts w:hint="eastAsia"/>
+        </w:rPr>
+        <w:t>中先绘制一个G</w:t>
       </w:r>
       <w:r>
         <w:t>UILayout.Window</w:t>
       </w:r>
-      <w:proofErr w:type="spellEnd"/>
-      <w:r>
-        <w:rPr>
-          <w:rFonts w:hint="eastAsia"/>
-        </w:rPr>
-        <w:t>，在</w:t>
-      </w:r>
-      <w:proofErr w:type="gramStart"/>
-      <w:r>
-        <w:rPr>
-          <w:rFonts w:hint="eastAsia"/>
-        </w:rPr>
-        <w:t>其中再</w:t>
-      </w:r>
-      <w:proofErr w:type="gramEnd"/>
-      <w:r>
-        <w:rPr>
-          <w:rFonts w:hint="eastAsia"/>
-        </w:rPr>
-        <w:t>绘制工具栏、L</w:t>
+      <w:r>
+        <w:rPr>
+          <w:rFonts w:hint="eastAsia"/>
+        </w:rPr>
+        <w:t>，在其中再绘制工具栏、L</w:t>
       </w:r>
       <w:r>
         <w:t>og</w:t>
@@ -6174,21 +5177,7 @@
         <w:rPr>
           <w:rFonts w:hint="eastAsia"/>
         </w:rPr>
-        <w:t>勾选。这两个工具实现清空调</w:t>
-      </w:r>
-      <w:proofErr w:type="gramStart"/>
-      <w:r>
-        <w:rPr>
-          <w:rFonts w:hint="eastAsia"/>
-        </w:rPr>
-        <w:t>试信息</w:t>
-      </w:r>
-      <w:proofErr w:type="gramEnd"/>
-      <w:r>
-        <w:rPr>
-          <w:rFonts w:hint="eastAsia"/>
-        </w:rPr>
-        <w:t>和折叠重复信息。</w:t>
+        <w:t>勾选。这两个工具实现清空调试信息和折叠重复信息。</w:t>
       </w:r>
     </w:p>
     <w:p>
@@ -6200,58 +5189,437 @@
         <w:rPr>
           <w:rFonts w:hint="eastAsia"/>
         </w:rPr>
-        <w:t>列表中的每一行有两个组件，一个是显示调试信息的标签，另一个是显示堆栈的按钮</w:t>
-      </w:r>
-      <w:proofErr w:type="spellStart"/>
-      <w:r>
-        <w:rPr>
-          <w:rFonts w:hint="eastAsia"/>
-        </w:rPr>
-        <w:t>s</w:t>
+        <w:t>列表中的每一行有两个组件，一个是显示调试信息的标签，另一个是显示堆栈的按钮s</w:t>
       </w:r>
       <w:r>
         <w:t>tackTrace</w:t>
       </w:r>
-      <w:proofErr w:type="spellEnd"/>
+      <w:r>
+        <w:rPr>
+          <w:rFonts w:hint="eastAsia"/>
+        </w:rPr>
+        <w:t>。点击某一行的s</w:t>
+      </w:r>
+      <w:r>
+        <w:t>tackTrace</w:t>
+      </w:r>
+      <w:r>
+        <w:rPr>
+          <w:rFonts w:hint="eastAsia"/>
+        </w:rPr>
+        <w:t>按钮，堆栈信息标签就会显示该行调试信息的堆栈内容，便于我跟踪代码。</w:t>
+      </w:r>
+    </w:p>
+    <w:p>
+      <w:r>
+        <w:tab/>
+      </w:r>
+      <w:r>
+        <w:rPr>
+          <w:rFonts w:hint="eastAsia"/>
+        </w:rPr>
+        <w:t>最后需要一个控制显示的布尔变量，我不希望这个界面时时存在与游戏运行过程，指定某个按键来控制界面的显示与隐藏，平时默认为隐藏，在测试出现问题的时候再手动显示这个界面查看调试信息。</w:t>
+      </w:r>
+    </w:p>
+    <w:p/>
+    <w:p>
+      <w:pPr>
+        <w:pStyle w:val="1"/>
+      </w:pPr>
+      <w:bookmarkStart w:id="1" w:name="_Hlk8929258"/>
+      <w:r>
+        <w:rPr>
+          <w:rFonts w:hint="eastAsia"/>
+        </w:rPr>
+        <w:t>第四章 游戏内容具体实现</w:t>
+      </w:r>
+    </w:p>
+    <w:p>
+      <w:pPr>
+        <w:pStyle w:val="2"/>
+      </w:pPr>
+      <w:r>
+        <w:t xml:space="preserve">4.1 </w:t>
+      </w:r>
+      <w:r>
+        <w:rPr>
+          <w:rFonts w:hint="eastAsia"/>
+        </w:rPr>
+        <w:t>游戏框架</w:t>
+      </w:r>
+    </w:p>
+    <w:p>
+      <w:r>
+        <w:tab/>
+      </w:r>
+      <w:r>
+        <w:rPr>
+          <w:rFonts w:hint="eastAsia"/>
+        </w:rPr>
+        <w:t>以下是游戏框架图，纵向的箭头表示继承关系，横向箭头表示成员控制关系。</w:t>
+      </w:r>
+    </w:p>
+    <w:p>
+      <w:r>
+        <w:rPr>
+          <w:rFonts w:hint="eastAsia"/>
+        </w:rPr>
+        <w:t>G</w:t>
+      </w:r>
+      <w:r>
+        <w:t>ameRoot</w:t>
+      </w:r>
+      <w:r>
+        <w:rPr>
+          <w:rFonts w:hint="eastAsia"/>
+        </w:rPr>
+        <w:t>是继承M</w:t>
+      </w:r>
+      <w:r>
+        <w:t>onoBehaivour</w:t>
+      </w:r>
+      <w:r>
+        <w:rPr>
+          <w:rFonts w:hint="eastAsia"/>
+        </w:rPr>
+        <w:t>的，在G</w:t>
+      </w:r>
+      <w:r>
+        <w:t>ameRoot</w:t>
+      </w:r>
+      <w:r>
+        <w:rPr>
+          <w:rFonts w:hint="eastAsia"/>
+        </w:rPr>
+        <w:t>的A</w:t>
+      </w:r>
+      <w:r>
+        <w:t>wake</w:t>
+      </w:r>
+      <w:r>
+        <w:rPr>
+          <w:rFonts w:hint="eastAsia"/>
+        </w:rPr>
+        <w:t>(</w:t>
+      </w:r>
+      <w:r>
+        <w:t>)</w:t>
+      </w:r>
+      <w:r>
+        <w:rPr>
+          <w:rFonts w:hint="eastAsia"/>
+        </w:rPr>
+        <w:t>方法中对U</w:t>
+      </w:r>
+      <w:r>
+        <w:t>IMgr</w:t>
+      </w:r>
+      <w:r>
+        <w:rPr>
+          <w:rFonts w:hint="eastAsia"/>
+        </w:rPr>
+        <w:t>等成员进行初始化操作，U</w:t>
+      </w:r>
+      <w:r>
+        <w:t>IMgr</w:t>
+      </w:r>
+      <w:r>
+        <w:rPr>
+          <w:rFonts w:hint="eastAsia"/>
+        </w:rPr>
+        <w:t>中的U</w:t>
+      </w:r>
+      <w:r>
+        <w:t>pdate()</w:t>
+      </w:r>
+      <w:r>
+        <w:rPr>
+          <w:rFonts w:hint="eastAsia"/>
+        </w:rPr>
+        <w:t>方法则在G</w:t>
+      </w:r>
+      <w:r>
+        <w:t>ameRoot.Update()</w:t>
+      </w:r>
+      <w:r>
+        <w:rPr>
+          <w:rFonts w:hint="eastAsia"/>
+        </w:rPr>
+        <w:t>中调用。</w:t>
+      </w:r>
+    </w:p>
+    <w:p>
+      <w:pPr>
+        <w:pStyle w:val="3"/>
+      </w:pPr>
+      <w:r>
+        <w:t>4.1.1 UI</w:t>
+      </w:r>
+      <w:r>
+        <w:rPr>
+          <w:rFonts w:hint="eastAsia"/>
+        </w:rPr>
+        <w:t>框架</w:t>
+      </w:r>
+    </w:p>
+    <w:p>
+      <w:r>
+        <w:tab/>
+        <w:t>UI</w:t>
+      </w:r>
+      <w:r>
+        <w:rPr>
+          <w:rFonts w:hint="eastAsia"/>
+        </w:rPr>
+        <w:t>框架对于游戏来说十分关键，因为程序的流程基本就是通过U</w:t>
+      </w:r>
+      <w:r>
+        <w:t>I</w:t>
+      </w:r>
+      <w:r>
+        <w:rPr>
+          <w:rFonts w:hint="eastAsia"/>
+        </w:rPr>
+        <w:t>框架控制的U</w:t>
+      </w:r>
+      <w:r>
+        <w:t>I</w:t>
+      </w:r>
+      <w:r>
+        <w:rPr>
+          <w:rFonts w:hint="eastAsia"/>
+        </w:rPr>
+        <w:t>面板进行的。下图是U</w:t>
+      </w:r>
+      <w:r>
+        <w:t>I</w:t>
+      </w:r>
+      <w:r>
+        <w:rPr>
+          <w:rFonts w:hint="eastAsia"/>
+        </w:rPr>
+        <w:t>框架的脑图。</w:t>
+      </w:r>
+    </w:p>
+    <w:p/>
+    <w:p>
+      <w:r>
+        <w:tab/>
+        <w:t>UI</w:t>
+      </w:r>
+      <w:r>
+        <w:rPr>
+          <w:rFonts w:hint="eastAsia"/>
+        </w:rPr>
+        <w:t>框架中最主要实现功能的部分在U</w:t>
+      </w:r>
+      <w:r>
+        <w:t>IFacade</w:t>
+      </w:r>
+      <w:r>
+        <w:rPr>
+          <w:rFonts w:hint="eastAsia"/>
+        </w:rPr>
+        <w:t>中，但U</w:t>
+      </w:r>
+      <w:r>
+        <w:t>IFacade</w:t>
+      </w:r>
+      <w:r>
+        <w:rPr>
+          <w:rFonts w:hint="eastAsia"/>
+        </w:rPr>
+        <w:t>是由U</w:t>
+      </w:r>
+      <w:r>
+        <w:t>IMgr</w:t>
+      </w:r>
+      <w:r>
+        <w:rPr>
+          <w:rFonts w:hint="eastAsia"/>
+        </w:rPr>
+        <w:t>调用的，一般外部无法直接访问U</w:t>
+      </w:r>
+      <w:r>
+        <w:t>IFacade</w:t>
+      </w:r>
+      <w:r>
+        <w:rPr>
+          <w:rFonts w:hint="eastAsia"/>
+        </w:rPr>
+        <w:t>。U</w:t>
+      </w:r>
+      <w:r>
+        <w:t>IMgr</w:t>
+      </w:r>
+      <w:r>
+        <w:rPr>
+          <w:rFonts w:hint="eastAsia"/>
+        </w:rPr>
+        <w:t>继承单例模板。其次所有第二章提及的面板都是继承B</w:t>
+      </w:r>
+      <w:r>
+        <w:t>asePanel</w:t>
+      </w:r>
       <w:r>
         <w:rPr>
           <w:rFonts w:hint="eastAsia"/>
         </w:rPr>
         <w:t>。</w:t>
       </w:r>
-      <w:proofErr w:type="gramStart"/>
-      <w:r>
-        <w:rPr>
-          <w:rFonts w:hint="eastAsia"/>
-        </w:rPr>
-        <w:t>点击某</w:t>
-      </w:r>
-      <w:proofErr w:type="gramEnd"/>
-      <w:r>
-        <w:rPr>
-          <w:rFonts w:hint="eastAsia"/>
-        </w:rPr>
-        <w:t>一行的</w:t>
-      </w:r>
-      <w:proofErr w:type="spellStart"/>
-      <w:r>
-        <w:rPr>
-          <w:rFonts w:hint="eastAsia"/>
-        </w:rPr>
-        <w:t>s</w:t>
-      </w:r>
-      <w:r>
-        <w:t>tackTrace</w:t>
-      </w:r>
-      <w:proofErr w:type="spellEnd"/>
-      <w:r>
-        <w:rPr>
-          <w:rFonts w:hint="eastAsia"/>
-        </w:rPr>
-        <w:t>按钮，堆栈信息标签就会显示该行调试信息的堆栈内容，便于我跟踪代码。</w:t>
-      </w:r>
-      <w:bookmarkStart w:id="0" w:name="_GoBack"/>
-      <w:bookmarkEnd w:id="0"/>
+    </w:p>
+    <w:p>
+      <w:pPr>
+        <w:ind w:firstLine="420"/>
+      </w:pPr>
+      <w:r>
+        <w:rPr>
+          <w:rFonts w:hint="eastAsia"/>
+        </w:rPr>
+        <w:t>比如要显示一个M</w:t>
+      </w:r>
+      <w:r>
+        <w:t>ainPanel</w:t>
+      </w:r>
+      <w:r>
+        <w:rPr>
+          <w:rFonts w:hint="eastAsia"/>
+        </w:rPr>
+        <w:t>面板的时候，U</w:t>
+      </w:r>
+      <w:r>
+        <w:t>IMgr.Instance.Show(UIPanelName.MainPanel)</w:t>
+      </w:r>
+      <w:r>
+        <w:rPr>
+          <w:rFonts w:hint="eastAsia"/>
+        </w:rPr>
+        <w:t>，执行这一步后，如果是第一次执行，U</w:t>
+      </w:r>
+      <w:r>
+        <w:t>IFacade</w:t>
+      </w:r>
+      <w:r>
+        <w:rPr>
+          <w:rFonts w:hint="eastAsia"/>
+        </w:rPr>
+        <w:t>会向U</w:t>
+      </w:r>
+      <w:r>
+        <w:t>IBusiness</w:t>
+      </w:r>
+      <w:r>
+        <w:rPr>
+          <w:rFonts w:hint="eastAsia"/>
+        </w:rPr>
+        <w:t>获取M</w:t>
+      </w:r>
+      <w:r>
+        <w:t>ainPanel</w:t>
+      </w:r>
+      <w:r>
+        <w:rPr>
+          <w:rFonts w:hint="eastAsia"/>
+        </w:rPr>
+        <w:t>类，然后获取M</w:t>
+      </w:r>
+      <w:r>
+        <w:t>ainPanel</w:t>
+      </w:r>
+      <w:r>
+        <w:rPr>
+          <w:rFonts w:hint="eastAsia"/>
+        </w:rPr>
+        <w:t>的U</w:t>
+      </w:r>
+      <w:r>
+        <w:t>IPanelInfo</w:t>
+      </w:r>
+      <w:r>
+        <w:rPr>
+          <w:rFonts w:hint="eastAsia"/>
+        </w:rPr>
+        <w:t>信息，得知预制体的保存地址和U</w:t>
+      </w:r>
+      <w:r>
+        <w:t>I</w:t>
+      </w:r>
+      <w:r>
+        <w:rPr>
+          <w:rFonts w:hint="eastAsia"/>
+        </w:rPr>
+        <w:t>面板的层级，再加载预制体并将预制体与M</w:t>
+      </w:r>
+      <w:r>
+        <w:t>ainPanel</w:t>
+      </w:r>
+      <w:r>
+        <w:rPr>
+          <w:rFonts w:hint="eastAsia"/>
+        </w:rPr>
+        <w:t>类进行关联。显示的面板会添加到</w:t>
+      </w:r>
+      <w:r>
+        <w:t>panelShowDict</w:t>
+      </w:r>
+      <w:r>
+        <w:rPr>
+          <w:rFonts w:hint="eastAsia"/>
+        </w:rPr>
+        <w:t>字典中，被隐藏时则会从字典中移除，只有在字典中的面板的B</w:t>
+      </w:r>
+      <w:r>
+        <w:t>asePanel.</w:t>
+      </w:r>
+      <w:r>
+        <w:rPr>
+          <w:rFonts w:hint="eastAsia"/>
+        </w:rPr>
+        <w:t>U</w:t>
+      </w:r>
+      <w:r>
+        <w:t>pdate()</w:t>
+      </w:r>
+      <w:r>
+        <w:rPr>
+          <w:rFonts w:hint="eastAsia"/>
+        </w:rPr>
+        <w:t>才会被调用。</w:t>
+      </w:r>
+    </w:p>
+    <w:p>
+      <w:pPr>
+        <w:ind w:firstLine="420"/>
+      </w:pPr>
+      <w:r>
+        <w:rPr>
+          <w:rFonts w:hint="eastAsia"/>
+        </w:rPr>
+        <w:t>当游戏程序更换场景时，旧场景的面板资源就要被释放，就会B</w:t>
+      </w:r>
+      <w:r>
+        <w:t>asePanel.OnDestory()</w:t>
+      </w:r>
+      <w:r>
+        <w:rPr>
+          <w:rFonts w:hint="eastAsia"/>
+        </w:rPr>
+        <w:t>。</w:t>
+      </w:r>
+    </w:p>
+    <w:p>
+      <w:pPr>
+        <w:pStyle w:val="3"/>
+      </w:pPr>
+      <w:r>
+        <w:t>4.1.2</w:t>
+      </w:r>
+      <w:r>
+        <w:rPr>
+          <w:rFonts w:hint="eastAsia"/>
+        </w:rPr>
+        <w:t>资源加载与工厂</w:t>
+      </w:r>
     </w:p>
     <w:p>
       <w:r>
@@ -6261,17 +5629,2745 @@
         <w:rPr>
           <w:rFonts w:hint="eastAsia"/>
         </w:rPr>
-        <w:t>最后需要一个控制显示的布尔变量，我不希望这个界面时时存在与游戏运行过程，指定某个按键来控制界面的显示与隐藏，平时默认为隐藏，在测试出现问题的时候再手动显示这个界面查看调试信息。</w:t>
+        <w:t>一般大型的游戏对资源的管理是十分看重的，因为大型游戏对内存的占用非常大，如何合理的运用内存资源就很关键。一旦超出内存导致游戏卡死，或者程序频繁调用垃圾回收机制（G</w:t>
+      </w:r>
+      <w:r>
+        <w:t>C</w:t>
+      </w:r>
+      <w:r>
+        <w:rPr>
+          <w:rFonts w:hint="eastAsia"/>
+        </w:rPr>
+        <w:t>）引起游戏卡顿，这就会导致玩家体验感极差。本次课题的游戏是小游戏，内存问题</w:t>
+      </w:r>
+      <w:r>
+        <w:rPr>
+          <w:rFonts w:hint="eastAsia"/>
+        </w:rPr>
+        <w:lastRenderedPageBreak/>
+        <w:t>一般不会存在，但是管理好内存是一个游戏开发者应该做的。</w:t>
+      </w:r>
+    </w:p>
+    <w:p>
+      <w:r>
+        <w:tab/>
+      </w:r>
+      <w:r>
+        <w:rPr>
+          <w:rFonts w:hint="eastAsia"/>
+        </w:rPr>
+        <w:t>下图是关于资源加载部分的脑图：</w:t>
       </w:r>
     </w:p>
     <w:p/>
+    <w:p>
+      <w:r>
+        <w:tab/>
+      </w:r>
+      <w:r>
+        <w:rPr>
+          <w:rFonts w:hint="eastAsia"/>
+        </w:rPr>
+        <w:t>其中F</w:t>
+      </w:r>
+      <w:r>
+        <w:t>actoryMgr</w:t>
+      </w:r>
+      <w:r>
+        <w:rPr>
+          <w:rFonts w:hint="eastAsia"/>
+        </w:rPr>
+        <w:t>负责外部调用的，比如成就系统列表要加载一个成就的U</w:t>
+      </w:r>
+      <w:r>
+        <w:t>I</w:t>
+      </w:r>
+      <w:r>
+        <w:rPr>
+          <w:rFonts w:hint="eastAsia"/>
+        </w:rPr>
+        <w:t>，则需要这样调用：F</w:t>
+      </w:r>
+      <w:r>
+        <w:t>actoryMgr.Instance.GetUI(uiPath)</w:t>
+      </w:r>
+      <w:r>
+        <w:rPr>
+          <w:rFonts w:hint="eastAsia"/>
+        </w:rPr>
+        <w:t>。回收这个U</w:t>
+      </w:r>
+      <w:r>
+        <w:t>I</w:t>
+      </w:r>
+      <w:r>
+        <w:rPr>
+          <w:rFonts w:hint="eastAsia"/>
+        </w:rPr>
+        <w:t>的时候就是F</w:t>
+      </w:r>
+      <w:r>
+        <w:t>actoryMgr.Instance.PushUI(uiPath,uiGO)</w:t>
+      </w:r>
+      <w:r>
+        <w:rPr>
+          <w:rFonts w:hint="eastAsia"/>
+        </w:rPr>
+        <w:t>。回收的时候就是将U</w:t>
+      </w:r>
+      <w:r>
+        <w:t>I</w:t>
+      </w:r>
+      <w:r>
+        <w:rPr>
+          <w:rFonts w:hint="eastAsia"/>
+        </w:rPr>
+        <w:t>加入到对象池中。</w:t>
+      </w:r>
+    </w:p>
+    <w:p>
+      <w:r>
+        <w:tab/>
+      </w:r>
+      <w:r>
+        <w:rPr>
+          <w:rFonts w:hint="eastAsia"/>
+        </w:rPr>
+        <w:t>在脑图中的U</w:t>
+      </w:r>
+      <w:r>
+        <w:t>IFactory</w:t>
+      </w:r>
+      <w:r>
+        <w:rPr>
+          <w:rFonts w:hint="eastAsia"/>
+        </w:rPr>
+        <w:t>和G</w:t>
+      </w:r>
+      <w:r>
+        <w:t>ameFactory</w:t>
+      </w:r>
+      <w:r>
+        <w:rPr>
+          <w:rFonts w:hint="eastAsia"/>
+        </w:rPr>
+        <w:t>均继承自B</w:t>
+      </w:r>
+      <w:r>
+        <w:t>aseFactory</w:t>
+      </w:r>
+      <w:r>
+        <w:rPr>
+          <w:rFonts w:hint="eastAsia"/>
+        </w:rPr>
+        <w:t>，B</w:t>
+      </w:r>
+      <w:r>
+        <w:t>aseFactory</w:t>
+      </w:r>
+      <w:r>
+        <w:rPr>
+          <w:rFonts w:hint="eastAsia"/>
+        </w:rPr>
+        <w:t>管理需要重复生成的游戏物体的对象池。这里引入了对象池的概念，对象池就是意图</w:t>
+      </w:r>
+      <w:r>
+        <w:rPr>
+          <w:rFonts w:hint="eastAsia"/>
+        </w:rPr>
+        <w:t>通过重用固定池中的对象而不是单独分配和释放它们来提高性能和内存使</w:t>
+      </w:r>
+      <w:r>
+        <w:rPr>
+          <w:rFonts w:hint="eastAsia"/>
+        </w:rPr>
+        <w:t>。</w:t>
+      </w:r>
+      <w:r>
+        <w:rPr>
+          <w:rFonts w:hint="eastAsia"/>
+        </w:rPr>
+        <w:t>用</w:t>
+      </w:r>
+      <w:r>
+        <w:rPr>
+          <w:rFonts w:hint="eastAsia"/>
+        </w:rPr>
+        <w:t>U</w:t>
+      </w:r>
+      <w:r>
+        <w:t>I</w:t>
+      </w:r>
+      <w:r>
+        <w:rPr>
+          <w:rFonts w:hint="eastAsia"/>
+        </w:rPr>
+        <w:t>F</w:t>
+      </w:r>
+      <w:r>
+        <w:t>actory</w:t>
+      </w:r>
+      <w:r>
+        <w:rPr>
+          <w:rFonts w:hint="eastAsia"/>
+        </w:rPr>
+        <w:t>管理的比如M</w:t>
+      </w:r>
+      <w:r>
+        <w:t>ainPanel</w:t>
+      </w:r>
+      <w:r>
+        <w:rPr>
+          <w:rFonts w:hint="eastAsia"/>
+        </w:rPr>
+        <w:t>中的关卡按钮一般最多有三十个，可以用对象池管理。G</w:t>
+      </w:r>
+      <w:r>
+        <w:t>ameFactory</w:t>
+      </w:r>
+      <w:r>
+        <w:rPr>
+          <w:rFonts w:hint="eastAsia"/>
+        </w:rPr>
+        <w:t>就比如防御塔、子弹、敌人等。</w:t>
+      </w:r>
+    </w:p>
+    <w:p>
+      <w:r>
+        <w:tab/>
+      </w:r>
+      <w:r>
+        <w:rPr>
+          <w:rFonts w:hint="eastAsia"/>
+        </w:rPr>
+        <w:t>其他的S</w:t>
+      </w:r>
+      <w:r>
+        <w:t>priteFactory</w:t>
+      </w:r>
+      <w:r>
+        <w:rPr>
+          <w:rFonts w:hint="eastAsia"/>
+        </w:rPr>
+        <w:t>、A</w:t>
+      </w:r>
+      <w:r>
+        <w:t>udioFactory</w:t>
+      </w:r>
+      <w:r>
+        <w:rPr>
+          <w:rFonts w:hint="eastAsia"/>
+        </w:rPr>
+        <w:t>则是继承</w:t>
+      </w:r>
+      <w:r>
+        <w:t>BaseRescourceFactory</w:t>
+      </w:r>
+      <w:r>
+        <w:rPr>
+          <w:rFonts w:hint="eastAsia"/>
+        </w:rPr>
+        <w:t>，类似S</w:t>
+      </w:r>
+      <w:r>
+        <w:t>prite</w:t>
+      </w:r>
+      <w:r>
+        <w:rPr>
+          <w:rFonts w:hint="eastAsia"/>
+        </w:rPr>
+        <w:t>、</w:t>
+      </w:r>
+      <w:r>
+        <w:t>AudioClip</w:t>
+      </w:r>
+      <w:r>
+        <w:rPr>
+          <w:rFonts w:hint="eastAsia"/>
+        </w:rPr>
+        <w:t>这类资源加载一次即可在游戏进程中一直使用，因此只需要用字典来进行记录，保证不重复加载即可。</w:t>
+      </w:r>
+    </w:p>
+    <w:p>
+      <w:pPr>
+        <w:pStyle w:val="3"/>
+      </w:pPr>
+      <w:r>
+        <w:t>4.1.3</w:t>
+      </w:r>
+      <w:r>
+        <w:rPr>
+          <w:rFonts w:hint="eastAsia"/>
+        </w:rPr>
+        <w:t>消息机制</w:t>
+      </w:r>
+    </w:p>
+    <w:p>
+      <w:r>
+        <w:tab/>
+      </w:r>
+      <w:r>
+        <w:rPr>
+          <w:rFonts w:hint="eastAsia"/>
+        </w:rPr>
+        <w:t>一个健壮的程序系统一般要求低耦合、高内聚。我们通常不希望系统中的模块之间有太多的依赖，希望每个模块都尽可能独立完成自己的功能。但是模块之间也不可能毫无交互，甚至有时候一个模块的某个操作需要跟不止一个模块进行处理。为了保证模块的独立性，我们一般把它们的交互交给一个稳定的第三方来处理。设计模式中有一种模式适用于上述提及的情况，那就是观察者模式。在程序中一般用来搭建消息机制，使用一个消息处理中心来达到解耦的目的。</w:t>
+      </w:r>
+    </w:p>
+    <w:p>
+      <w:r>
+        <w:tab/>
+      </w:r>
+      <w:r>
+        <w:rPr>
+          <w:rFonts w:hint="eastAsia"/>
+        </w:rPr>
+        <w:t>本次课题的消息机制一共就三个文件，E</w:t>
+      </w:r>
+      <w:r>
+        <w:t>ventCenter</w:t>
+      </w:r>
+      <w:r>
+        <w:rPr>
+          <w:rFonts w:hint="eastAsia"/>
+        </w:rPr>
+        <w:t>、E</w:t>
+      </w:r>
+      <w:r>
+        <w:t>ventType</w:t>
+      </w:r>
+      <w:r>
+        <w:rPr>
+          <w:rFonts w:hint="eastAsia"/>
+        </w:rPr>
+        <w:t>、C</w:t>
+      </w:r>
+      <w:r>
+        <w:t>allBack</w:t>
+      </w:r>
+      <w:r>
+        <w:rPr>
+          <w:rFonts w:hint="eastAsia"/>
+        </w:rPr>
+        <w:t>。</w:t>
+      </w:r>
+    </w:p>
+    <w:p>
+      <w:r>
+        <w:tab/>
+      </w:r>
+      <w:r>
+        <w:rPr>
+          <w:rFonts w:hint="eastAsia"/>
+        </w:rPr>
+        <w:t>（1）</w:t>
+      </w:r>
+      <w:r>
+        <w:t>CallBack</w:t>
+      </w:r>
+      <w:r>
+        <w:rPr>
+          <w:rFonts w:hint="eastAsia"/>
+        </w:rPr>
+        <w:t>很好理解，就是泛型的委托，定义了从无参数到五个参数六种泛型委托。</w:t>
+      </w:r>
+    </w:p>
+    <w:p>
+      <w:r>
+        <w:tab/>
+      </w:r>
+      <w:r>
+        <w:rPr>
+          <w:rFonts w:hint="eastAsia"/>
+        </w:rPr>
+        <w:t>（2）</w:t>
+      </w:r>
+      <w:r>
+        <w:t>EventType</w:t>
+      </w:r>
+      <w:r>
+        <w:rPr>
+          <w:rFonts w:hint="eastAsia"/>
+        </w:rPr>
+        <w:t>，这是一个枚举。消息号就是E</w:t>
+      </w:r>
+      <w:r>
+        <w:t>ventType</w:t>
+      </w:r>
+      <w:r>
+        <w:rPr>
+          <w:rFonts w:hint="eastAsia"/>
+        </w:rPr>
+        <w:t>里面定义的枚举，每次需要新的消息类型，就在E</w:t>
+      </w:r>
+      <w:r>
+        <w:t>ventType</w:t>
+      </w:r>
+      <w:r>
+        <w:rPr>
+          <w:rFonts w:hint="eastAsia"/>
+        </w:rPr>
+        <w:t>中定义即可。</w:t>
+      </w:r>
+    </w:p>
+    <w:p>
+      <w:r>
+        <w:tab/>
+      </w:r>
+      <w:r>
+        <w:rPr>
+          <w:rFonts w:hint="eastAsia"/>
+        </w:rPr>
+        <w:t>（3）</w:t>
+      </w:r>
+      <w:r>
+        <w:t>EventCenter</w:t>
+      </w:r>
+      <w:r>
+        <w:rPr>
+          <w:rFonts w:hint="eastAsia"/>
+        </w:rPr>
+        <w:t>，消息机制处理中心。有三个核心的公共静态方法提供给程序模块使用：</w:t>
+      </w:r>
+    </w:p>
+    <w:p>
+      <w:r>
+        <w:tab/>
+        <w:t>AddListener</w:t>
+      </w:r>
+      <w:r>
+        <w:rPr>
+          <w:rFonts w:hint="eastAsia"/>
+        </w:rPr>
+        <w:t>(</w:t>
+      </w:r>
+      <w:r>
+        <w:t>eventType,callBack)</w:t>
+      </w:r>
+      <w:r>
+        <w:rPr>
+          <w:rFonts w:hint="eastAsia"/>
+        </w:rPr>
+        <w:t>：注册监听事件；</w:t>
+      </w:r>
+    </w:p>
+    <w:p>
+      <w:r>
+        <w:tab/>
+        <w:t>RemoveListener(eventType,callBack)</w:t>
+      </w:r>
+      <w:r>
+        <w:rPr>
+          <w:rFonts w:hint="eastAsia"/>
+        </w:rPr>
+        <w:t>：移除监听事件；</w:t>
+      </w:r>
+    </w:p>
+    <w:p>
+      <w:r>
+        <w:tab/>
+        <w:t>Broadcast(eventType,……)</w:t>
+      </w:r>
+      <w:r>
+        <w:rPr>
+          <w:rFonts w:hint="eastAsia"/>
+        </w:rPr>
+        <w:t>：消息广播。</w:t>
+      </w:r>
+    </w:p>
+    <w:p>
+      <w:r>
+        <w:tab/>
+      </w:r>
+      <w:r>
+        <w:rPr>
+          <w:rFonts w:hint="eastAsia"/>
+        </w:rPr>
+        <w:t>在E</w:t>
+      </w:r>
+      <w:r>
+        <w:t>ventCenter</w:t>
+      </w:r>
+      <w:r>
+        <w:rPr>
+          <w:rFonts w:hint="eastAsia"/>
+        </w:rPr>
+        <w:t>中使用字典来记录事件，k</w:t>
+      </w:r>
+      <w:r>
+        <w:t>ey</w:t>
+      </w:r>
+      <w:r>
+        <w:rPr>
+          <w:rFonts w:hint="eastAsia"/>
+        </w:rPr>
+        <w:t>值是E</w:t>
+      </w:r>
+      <w:r>
+        <w:t>ventType</w:t>
+      </w:r>
+      <w:r>
+        <w:rPr>
+          <w:rFonts w:hint="eastAsia"/>
+        </w:rPr>
+        <w:t>，</w:t>
+      </w:r>
+      <w:r>
+        <w:t>value</w:t>
+      </w:r>
+      <w:r>
+        <w:rPr>
+          <w:rFonts w:hint="eastAsia"/>
+        </w:rPr>
+        <w:t>值则是D</w:t>
+      </w:r>
+      <w:r>
+        <w:t>elegate</w:t>
+      </w:r>
+      <w:r>
+        <w:rPr>
+          <w:rFonts w:hint="eastAsia"/>
+        </w:rPr>
+        <w:t>。D</w:t>
+      </w:r>
+      <w:r>
+        <w:t>elegate</w:t>
+      </w:r>
+      <w:r>
+        <w:rPr>
+          <w:rFonts w:hint="eastAsia"/>
+        </w:rPr>
+        <w:t>本身就像一个链表，可以通过+</w:t>
+      </w:r>
+      <w:r>
+        <w:t>-</w:t>
+      </w:r>
+      <w:r>
+        <w:rPr>
+          <w:rFonts w:hint="eastAsia"/>
+        </w:rPr>
+        <w:t>的符号进行叠加和删减。在B</w:t>
+      </w:r>
+      <w:r>
+        <w:t>roadcast</w:t>
+      </w:r>
+      <w:r>
+        <w:rPr>
+          <w:rFonts w:hint="eastAsia"/>
+        </w:rPr>
+        <w:t>的时候也是直接使用D</w:t>
+      </w:r>
+      <w:r>
+        <w:t>elegate</w:t>
+      </w:r>
+      <w:r>
+        <w:rPr>
+          <w:rFonts w:hint="eastAsia"/>
+        </w:rPr>
+        <w:t>，不需要进行遍历就可以将全部方法都调用。</w:t>
+      </w:r>
+    </w:p>
     <w:p/>
     <w:p>
       <w:pPr>
-        <w:rPr>
-          <w:rFonts w:hint="eastAsia"/>
-        </w:rPr>
-      </w:pPr>
+        <w:pStyle w:val="3"/>
+      </w:pPr>
+      <w:r>
+        <w:t>4.1.4</w:t>
+      </w:r>
+      <w:r>
+        <w:rPr>
+          <w:rFonts w:hint="eastAsia"/>
+        </w:rPr>
+        <w:t>建造者模式</w:t>
+      </w:r>
+    </w:p>
+    <w:p>
+      <w:pPr>
+        <w:ind w:firstLine="420"/>
+      </w:pPr>
+      <w:r>
+        <w:rPr>
+          <w:rFonts w:hint="eastAsia"/>
+        </w:rPr>
+        <w:t>建造者模式也是一种设计模式，目的是</w:t>
+      </w:r>
+      <w:r>
+        <w:rPr>
+          <w:rFonts w:hint="eastAsia"/>
+        </w:rPr>
+        <w:t>将一个复杂的构建与其表示相分离，使得同样的构建过程可以创建不同的表示。</w:t>
+      </w:r>
+      <w:r>
+        <w:rPr>
+          <w:rFonts w:hint="eastAsia"/>
+        </w:rPr>
+        <w:t>建造者模式经常跟工厂模式配合使用，工厂产生零件，建造者负责组装。本次课题里面实现的建造者模式形式十分简单，E</w:t>
+      </w:r>
+      <w:r>
+        <w:t>nemyBuilder</w:t>
+      </w:r>
+      <w:r>
+        <w:rPr>
+          <w:rFonts w:hint="eastAsia"/>
+        </w:rPr>
+        <w:t>、B</w:t>
+      </w:r>
+      <w:r>
+        <w:t>ullectBuilder</w:t>
+      </w:r>
+      <w:r>
+        <w:rPr>
+          <w:rFonts w:hint="eastAsia"/>
+        </w:rPr>
+        <w:t>、T</w:t>
+      </w:r>
+      <w:r>
+        <w:t>owerBuilder</w:t>
+      </w:r>
+      <w:r>
+        <w:rPr>
+          <w:rFonts w:hint="eastAsia"/>
+        </w:rPr>
+        <w:t>都继承了一个I</w:t>
+      </w:r>
+      <w:r>
+        <w:t>Builder</w:t>
+      </w:r>
+      <w:r>
+        <w:rPr>
+          <w:rFonts w:hint="eastAsia"/>
+        </w:rPr>
+        <w:t>&lt;</w:t>
+      </w:r>
+      <w:r>
+        <w:t>T&gt;</w:t>
+      </w:r>
+      <w:r>
+        <w:rPr>
+          <w:rFonts w:hint="eastAsia"/>
+        </w:rPr>
+        <w:t>接口，生成对应的方法进行实现。</w:t>
+      </w:r>
+    </w:p>
+    <w:p>
+      <w:pPr>
+        <w:ind w:firstLine="420"/>
+      </w:pPr>
+      <w:r>
+        <w:rPr>
+          <w:rFonts w:hint="eastAsia"/>
+        </w:rPr>
+        <w:lastRenderedPageBreak/>
+        <w:t>主要是四个方法：</w:t>
+      </w:r>
+    </w:p>
+    <w:p>
+      <w:pPr>
+        <w:ind w:firstLine="420"/>
+      </w:pPr>
+      <w:r>
+        <w:rPr>
+          <w:rFonts w:hint="eastAsia"/>
+        </w:rPr>
+        <w:t>G</w:t>
+      </w:r>
+      <w:r>
+        <w:t>etProduct()</w:t>
+      </w:r>
+      <w:r>
+        <w:rPr>
+          <w:rFonts w:hint="eastAsia"/>
+        </w:rPr>
+        <w:t>：返回G</w:t>
+      </w:r>
+      <w:r>
+        <w:t>ameObject</w:t>
+      </w:r>
+      <w:r>
+        <w:rPr>
+          <w:rFonts w:hint="eastAsia"/>
+        </w:rPr>
+        <w:t>，在这个方法中调用F</w:t>
+      </w:r>
+      <w:r>
+        <w:t>actoryMgr</w:t>
+      </w:r>
+      <w:r>
+        <w:rPr>
+          <w:rFonts w:hint="eastAsia"/>
+        </w:rPr>
+        <w:t>获得游戏物体。</w:t>
+      </w:r>
+    </w:p>
+    <w:p>
+      <w:pPr>
+        <w:ind w:firstLine="420"/>
+      </w:pPr>
+      <w:r>
+        <w:rPr>
+          <w:rFonts w:hint="eastAsia"/>
+        </w:rPr>
+        <w:t>G</w:t>
+      </w:r>
+      <w:r>
+        <w:t>etProductClass(GameObject gameObjct)</w:t>
+      </w:r>
+      <w:r>
+        <w:rPr>
+          <w:rFonts w:hint="eastAsia"/>
+        </w:rPr>
+        <w:t>：返回T，在这个方法中获取游戏物体的组件进行配置。</w:t>
+      </w:r>
+    </w:p>
+    <w:p>
+      <w:pPr>
+        <w:ind w:firstLine="420"/>
+      </w:pPr>
+      <w:r>
+        <w:rPr>
+          <w:rFonts w:hint="eastAsia"/>
+        </w:rPr>
+        <w:t>G</w:t>
+      </w:r>
+      <w:r>
+        <w:t>etData(T productClassGo)</w:t>
+      </w:r>
+      <w:r>
+        <w:rPr>
+          <w:rFonts w:hint="eastAsia"/>
+        </w:rPr>
+        <w:t>：G</w:t>
+      </w:r>
+      <w:r>
+        <w:t>etProductClass</w:t>
+      </w:r>
+      <w:r>
+        <w:rPr>
+          <w:rFonts w:hint="eastAsia"/>
+        </w:rPr>
+        <w:t>返回的T传入该方法进行数据配置。</w:t>
+      </w:r>
+    </w:p>
+    <w:p>
+      <w:pPr>
+        <w:ind w:firstLine="420"/>
+      </w:pPr>
+      <w:r>
+        <w:rPr>
+          <w:rFonts w:hint="eastAsia"/>
+        </w:rPr>
+        <w:t>G</w:t>
+      </w:r>
+      <w:r>
+        <w:t>etOtherResource(T productClassGo)</w:t>
+      </w:r>
+      <w:r>
+        <w:rPr>
+          <w:rFonts w:hint="eastAsia"/>
+        </w:rPr>
+        <w:t>：个别特殊的实现在这里进行。</w:t>
+      </w:r>
+    </w:p>
+    <w:p>
+      <w:pPr>
+        <w:ind w:firstLine="420"/>
+      </w:pPr>
+      <w:r>
+        <w:rPr>
+          <w:rFonts w:hint="eastAsia"/>
+        </w:rPr>
+        <w:t>在本次课题中如果需要生成一个E</w:t>
+      </w:r>
+      <w:r>
+        <w:t>nemy</w:t>
+      </w:r>
+      <w:r>
+        <w:rPr>
+          <w:rFonts w:hint="eastAsia"/>
+        </w:rPr>
+        <w:t>，就会通过E</w:t>
+      </w:r>
+      <w:r>
+        <w:t>nemyBuilder</w:t>
+      </w:r>
+      <w:r>
+        <w:rPr>
+          <w:rFonts w:hint="eastAsia"/>
+        </w:rPr>
+        <w:t>调用G</w:t>
+      </w:r>
+      <w:r>
+        <w:t>etProduct()</w:t>
+      </w:r>
+      <w:r>
+        <w:rPr>
+          <w:rFonts w:hint="eastAsia"/>
+        </w:rPr>
+        <w:t>，返回的G</w:t>
+      </w:r>
+      <w:r>
+        <w:t>ameObject</w:t>
+      </w:r>
+      <w:r>
+        <w:rPr>
+          <w:rFonts w:hint="eastAsia"/>
+        </w:rPr>
+        <w:t>就是配置好的了，可以直接使用。G</w:t>
+      </w:r>
+      <w:r>
+        <w:t>etProduct(</w:t>
+      </w:r>
+      <w:r>
+        <w:rPr>
+          <w:rFonts w:hint="eastAsia"/>
+        </w:rPr>
+        <w:t>)中的逻辑大致如下：</w:t>
+      </w:r>
+    </w:p>
+    <w:p>
+      <w:r>
+        <w:t>Public GameObject GetProduct()</w:t>
+      </w:r>
+    </w:p>
+    <w:p>
+      <w:r>
+        <w:rPr>
+          <w:rFonts w:hint="eastAsia"/>
+        </w:rPr>
+        <w:t>{</w:t>
+      </w:r>
+    </w:p>
+    <w:p>
+      <w:r>
+        <w:tab/>
+        <w:t>GameObject go=FactoryMgr.Instance.GetGame(</w:t>
+      </w:r>
+      <w:r>
+        <w:rPr>
+          <w:rFonts w:hint="eastAsia"/>
+        </w:rPr>
+        <w:t>敌人预制体地址</w:t>
+      </w:r>
+      <w:r>
+        <w:t>);</w:t>
+      </w:r>
+    </w:p>
+    <w:p>
+      <w:r>
+        <w:tab/>
+        <w:t>BaseEnemy enemy=GetProductClass(go);//</w:t>
+      </w:r>
+      <w:r>
+        <w:rPr>
+          <w:rFonts w:hint="eastAsia"/>
+        </w:rPr>
+        <w:t>获得敌人身上的B</w:t>
+      </w:r>
+      <w:r>
+        <w:t>aseEnemy</w:t>
+      </w:r>
+      <w:r>
+        <w:rPr>
+          <w:rFonts w:hint="eastAsia"/>
+        </w:rPr>
+        <w:t>组件</w:t>
+      </w:r>
+    </w:p>
+    <w:p>
+      <w:r>
+        <w:tab/>
+        <w:t>GetData(enemy);//</w:t>
+      </w:r>
+      <w:r>
+        <w:rPr>
+          <w:rFonts w:hint="eastAsia"/>
+        </w:rPr>
+        <w:t>在G</w:t>
+      </w:r>
+      <w:r>
+        <w:t>etData</w:t>
+      </w:r>
+      <w:r>
+        <w:rPr>
+          <w:rFonts w:hint="eastAsia"/>
+        </w:rPr>
+        <w:t>方法中对B</w:t>
+      </w:r>
+      <w:r>
+        <w:t>aseEnemy</w:t>
+      </w:r>
+      <w:r>
+        <w:rPr>
+          <w:rFonts w:hint="eastAsia"/>
+        </w:rPr>
+        <w:t>组件进行配置</w:t>
+      </w:r>
+    </w:p>
+    <w:p>
+      <w:r>
+        <w:rPr>
+          <w:rFonts w:hint="eastAsia"/>
+        </w:rPr>
+        <w:t>}</w:t>
+      </w:r>
+    </w:p>
+    <w:p>
+      <w:pPr>
+        <w:pStyle w:val="3"/>
+      </w:pPr>
+      <w:r>
+        <w:t>4.1.5</w:t>
+      </w:r>
+      <w:r>
+        <w:rPr>
+          <w:rFonts w:hint="eastAsia"/>
+        </w:rPr>
+        <w:t>玩家数据存档与读取</w:t>
+      </w:r>
+    </w:p>
+    <w:p>
+      <w:r>
+        <w:tab/>
+      </w:r>
+      <w:r>
+        <w:rPr>
+          <w:rFonts w:hint="eastAsia"/>
+        </w:rPr>
+        <w:t>关于玩家数据的存档有很多种方式，我采取的是二进制文件。二进制文件基本不具备可读性，玩家不能自行修改数据，对开发者来说就可以避免作弊的情况发生。而且二进制文件的读写是最快的。而J</w:t>
+      </w:r>
+      <w:r>
+        <w:t>SON</w:t>
+      </w:r>
+      <w:r>
+        <w:rPr>
+          <w:rFonts w:hint="eastAsia"/>
+        </w:rPr>
+        <w:t>和X</w:t>
+      </w:r>
+      <w:r>
+        <w:t>ML</w:t>
+      </w:r>
+      <w:r>
+        <w:rPr>
+          <w:rFonts w:hint="eastAsia"/>
+        </w:rPr>
+        <w:t>都是可读性比较强的文件，玩家可以轻易读懂数据的保存形式，这就不是开发者所希望的。实现玩家数据存档和读取需要两个类：</w:t>
+      </w:r>
+    </w:p>
+    <w:p>
+      <w:r>
+        <w:tab/>
+        <w:t>PlayerData</w:t>
+      </w:r>
+      <w:r>
+        <w:rPr>
+          <w:rFonts w:hint="eastAsia"/>
+        </w:rPr>
+        <w:t>：玩家数据类</w:t>
+      </w:r>
+    </w:p>
+    <w:p>
+      <w:r>
+        <w:tab/>
+        <w:t>PlayerDataOperator</w:t>
+      </w:r>
+      <w:r>
+        <w:rPr>
+          <w:rFonts w:hint="eastAsia"/>
+        </w:rPr>
+        <w:t>：玩家数据操作类</w:t>
+      </w:r>
+    </w:p>
+    <w:p>
+      <w:r>
+        <w:tab/>
+        <w:t>PlayerData</w:t>
+      </w:r>
+      <w:r>
+        <w:rPr>
+          <w:rFonts w:hint="eastAsia"/>
+        </w:rPr>
+        <w:t>记录的内容也很简单，主要是完成关卡的情况、成就达成情况、玩家持有的道具、玩家持有的钻石数量。</w:t>
+      </w:r>
+    </w:p>
+    <w:p>
+      <w:r>
+        <w:tab/>
+        <w:t>PlayerDataOperator</w:t>
+      </w:r>
+      <w:r>
+        <w:rPr>
+          <w:rFonts w:hint="eastAsia"/>
+        </w:rPr>
+        <w:t>有三个公共方法：</w:t>
+      </w:r>
+    </w:p>
+    <w:p>
+      <w:r>
+        <w:tab/>
+        <w:t>LoadPlayerData()</w:t>
+      </w:r>
+      <w:r>
+        <w:rPr>
+          <w:rFonts w:hint="eastAsia"/>
+        </w:rPr>
+        <w:t>，加载玩家数据，在游戏启动时调用。</w:t>
+      </w:r>
+    </w:p>
+    <w:p>
+      <w:r>
+        <w:tab/>
+        <w:t>SavePlayerData()</w:t>
+      </w:r>
+      <w:r>
+        <w:rPr>
+          <w:rFonts w:hint="eastAsia"/>
+        </w:rPr>
+        <w:t>，在各种需要存档的时候调用，如游戏结束、购买道具等。</w:t>
+      </w:r>
+    </w:p>
+    <w:p>
+      <w:pPr>
+        <w:ind w:firstLine="420"/>
+      </w:pPr>
+      <w:r>
+        <w:rPr>
+          <w:rFonts w:hint="eastAsia"/>
+        </w:rPr>
+        <w:t>R</w:t>
+      </w:r>
+      <w:r>
+        <w:t>esetPlayerData()</w:t>
+      </w:r>
+      <w:r>
+        <w:rPr>
+          <w:rFonts w:hint="eastAsia"/>
+        </w:rPr>
+        <w:t>，玩家删除存档的时候调用。</w:t>
+      </w:r>
+    </w:p>
+    <w:p>
+      <w:pPr>
+        <w:ind w:firstLine="420"/>
+      </w:pPr>
+    </w:p>
+    <w:p>
+      <w:pPr>
+        <w:pStyle w:val="2"/>
+      </w:pPr>
+      <w:r>
+        <w:rPr>
+          <w:rFonts w:hint="eastAsia"/>
+        </w:rPr>
+        <w:t>4</w:t>
+      </w:r>
+      <w:r>
+        <w:t xml:space="preserve">.2 </w:t>
+      </w:r>
+      <w:r>
+        <w:rPr>
+          <w:rFonts w:hint="eastAsia"/>
+        </w:rPr>
+        <w:t>游戏场景与U</w:t>
+      </w:r>
+      <w:r>
+        <w:t>I</w:t>
+      </w:r>
+      <w:r>
+        <w:rPr>
+          <w:rFonts w:hint="eastAsia"/>
+        </w:rPr>
+        <w:t>面板</w:t>
+      </w:r>
+    </w:p>
+    <w:p>
+      <w:pPr>
+        <w:pStyle w:val="3"/>
+      </w:pPr>
+      <w:r>
+        <w:t xml:space="preserve">4.2.1 </w:t>
+      </w:r>
+      <w:r>
+        <w:rPr>
+          <w:rFonts w:hint="eastAsia"/>
+        </w:rPr>
+        <w:t>场景切换</w:t>
+      </w:r>
+    </w:p>
+    <w:p>
+      <w:pPr>
+        <w:ind w:firstLine="420"/>
+      </w:pPr>
+      <w:r>
+        <w:rPr>
+          <w:rFonts w:hint="eastAsia"/>
+        </w:rPr>
+        <w:t>为了场景切换时视觉上的过渡自然，我在场景退出前会先显示一块黑色的遮罩，进入新的场景时又将这块黑色遮罩隐藏。遮罩的出现和隐藏也要尽可能自然，所以使用的D</w:t>
+      </w:r>
+      <w:r>
+        <w:t>OTween</w:t>
+      </w:r>
+      <w:r>
+        <w:rPr>
+          <w:rFonts w:hint="eastAsia"/>
+        </w:rPr>
+        <w:t>的T</w:t>
+      </w:r>
+      <w:r>
+        <w:t>o</w:t>
+      </w:r>
+      <w:r>
+        <w:rPr>
+          <w:rFonts w:hint="eastAsia"/>
+        </w:rPr>
+        <w:t>方法，在一定时间内通过修改图片的颜色A</w:t>
+      </w:r>
+      <w:r>
+        <w:t>lpha</w:t>
+      </w:r>
+      <w:r>
+        <w:rPr>
+          <w:rFonts w:hint="eastAsia"/>
+        </w:rPr>
+        <w:t>值达到渐隐或者渐现的效果。</w:t>
+      </w:r>
+    </w:p>
+    <w:p>
+      <w:pPr>
+        <w:ind w:firstLine="420"/>
+      </w:pPr>
+      <w:r>
+        <w:rPr>
+          <w:rFonts w:hint="eastAsia"/>
+        </w:rPr>
+        <w:t>因为遮罩只在场景切换时使用，我将遮罩的管理也放在S</w:t>
+      </w:r>
+      <w:r>
+        <w:t>ceneStateMgr</w:t>
+      </w:r>
+      <w:r>
+        <w:rPr>
+          <w:rFonts w:hint="eastAsia"/>
+        </w:rPr>
+        <w:t>中。当S</w:t>
+      </w:r>
+      <w:r>
+        <w:t>ceneStateMgr</w:t>
+      </w:r>
+      <w:r>
+        <w:rPr>
+          <w:rFonts w:hint="eastAsia"/>
+        </w:rPr>
+        <w:t>被初始化时，遮罩也会被初始化。在S</w:t>
+      </w:r>
+      <w:r>
+        <w:t>ceneStateMgr</w:t>
+      </w:r>
+      <w:r>
+        <w:rPr>
+          <w:rFonts w:hint="eastAsia"/>
+        </w:rPr>
+        <w:t>中带有两个私有方法，一个是S</w:t>
+      </w:r>
+      <w:r>
+        <w:t>howMask()</w:t>
+      </w:r>
+      <w:r>
+        <w:rPr>
+          <w:rFonts w:hint="eastAsia"/>
+        </w:rPr>
+        <w:t>，另一个是H</w:t>
+      </w:r>
+      <w:r>
+        <w:t>ideMask</w:t>
+      </w:r>
+      <w:r>
+        <w:rPr>
+          <w:rFonts w:hint="eastAsia"/>
+        </w:rPr>
+        <w:t>(</w:t>
+      </w:r>
+      <w:r>
+        <w:t>)</w:t>
+      </w:r>
+      <w:r>
+        <w:rPr>
+          <w:rFonts w:hint="eastAsia"/>
+        </w:rPr>
+        <w:t>，分别用来控制遮罩的显示和隐藏。</w:t>
+      </w:r>
+    </w:p>
+    <w:p>
+      <w:pPr>
+        <w:ind w:firstLine="420"/>
+      </w:pPr>
+      <w:r>
+        <w:rPr>
+          <w:rFonts w:hint="eastAsia"/>
+        </w:rPr>
+        <w:t>我为每个场景都建立一个场景状态类，这些类都继承B</w:t>
+      </w:r>
+      <w:r>
+        <w:t>aseSceneState</w:t>
+      </w:r>
+      <w:r>
+        <w:rPr>
+          <w:rFonts w:hint="eastAsia"/>
+        </w:rPr>
+        <w:t>类。它们只有两</w:t>
+      </w:r>
+      <w:r>
+        <w:rPr>
+          <w:rFonts w:hint="eastAsia"/>
+        </w:rPr>
+        <w:lastRenderedPageBreak/>
+        <w:t>个公共方法需要实现。一个是E</w:t>
+      </w:r>
+      <w:r>
+        <w:t>nterScene()</w:t>
+      </w:r>
+      <w:r>
+        <w:rPr>
+          <w:rFonts w:hint="eastAsia"/>
+        </w:rPr>
+        <w:t>，另一个是E</w:t>
+      </w:r>
+      <w:r>
+        <w:t>xitScene()</w:t>
+      </w:r>
+      <w:r>
+        <w:rPr>
+          <w:rFonts w:hint="eastAsia"/>
+        </w:rPr>
+        <w:t>。在进入场景和退出场景需要做什么工作都在这两个方法内调用。</w:t>
+      </w:r>
+    </w:p>
+    <w:p>
+      <w:pPr>
+        <w:ind w:firstLine="420"/>
+      </w:pPr>
+      <w:r>
+        <w:rPr>
+          <w:rFonts w:hint="eastAsia"/>
+        </w:rPr>
+        <w:t>场景状态类一共五个：</w:t>
+      </w:r>
+      <w:r>
+        <w:t>StartLoadSceneState</w:t>
+      </w:r>
+      <w:r>
+        <w:rPr>
+          <w:rFonts w:hint="eastAsia"/>
+        </w:rPr>
+        <w:t>、B</w:t>
+      </w:r>
+      <w:r>
+        <w:t>eginSceneState</w:t>
+      </w:r>
+      <w:r>
+        <w:rPr>
+          <w:rFonts w:hint="eastAsia"/>
+        </w:rPr>
+        <w:t>、M</w:t>
+      </w:r>
+      <w:r>
+        <w:t>ainSceneState</w:t>
+      </w:r>
+      <w:r>
+        <w:rPr>
+          <w:rFonts w:hint="eastAsia"/>
+        </w:rPr>
+        <w:t>、G</w:t>
+      </w:r>
+      <w:r>
+        <w:t>ameLoadSceneState</w:t>
+      </w:r>
+      <w:r>
+        <w:rPr>
+          <w:rFonts w:hint="eastAsia"/>
+        </w:rPr>
+        <w:t>、G</w:t>
+      </w:r>
+      <w:r>
+        <w:t>amePlaySceneState</w:t>
+      </w:r>
+      <w:r>
+        <w:rPr>
+          <w:rFonts w:hint="eastAsia"/>
+        </w:rPr>
+        <w:t>。</w:t>
+      </w:r>
+    </w:p>
+    <w:p>
+      <w:pPr>
+        <w:ind w:firstLine="420"/>
+        <w:rPr>
+          <w:rFonts w:hint="eastAsia"/>
+        </w:rPr>
+      </w:pPr>
+      <w:r>
+        <w:rPr>
+          <w:rFonts w:hint="eastAsia"/>
+        </w:rPr>
+        <w:t>如果要从S</w:t>
+      </w:r>
+      <w:r>
+        <w:t>tartLoadSceneState</w:t>
+      </w:r>
+      <w:r>
+        <w:rPr>
+          <w:rFonts w:hint="eastAsia"/>
+        </w:rPr>
+        <w:t>切换到B</w:t>
+      </w:r>
+      <w:r>
+        <w:t>eginSceneState</w:t>
+      </w:r>
+      <w:r>
+        <w:rPr>
+          <w:rFonts w:hint="eastAsia"/>
+        </w:rPr>
+        <w:t>，就要执行S</w:t>
+      </w:r>
+      <w:r>
+        <w:t>ceneStateMgr.Instance.ChangeSceneState(new BeginSceneState)</w:t>
+      </w:r>
+      <w:r>
+        <w:rPr>
+          <w:rFonts w:hint="eastAsia"/>
+        </w:rPr>
+        <w:t>。在场景管理类中首先会执行S</w:t>
+      </w:r>
+      <w:r>
+        <w:t>howMask</w:t>
+      </w:r>
+      <w:r>
+        <w:rPr>
+          <w:rFonts w:hint="eastAsia"/>
+        </w:rPr>
+        <w:t>(</w:t>
+      </w:r>
+      <w:r>
+        <w:t>)</w:t>
+      </w:r>
+      <w:r>
+        <w:rPr>
+          <w:rFonts w:hint="eastAsia"/>
+        </w:rPr>
+        <w:t>先显示遮罩，当遮罩完全显示时会执行一个回调，我在这个回调中处理场景S</w:t>
+      </w:r>
+      <w:r>
+        <w:t>tartLoadSceneState.ExitScene()</w:t>
+      </w:r>
+      <w:r>
+        <w:rPr>
+          <w:rFonts w:hint="eastAsia"/>
+        </w:rPr>
+        <w:t>和B</w:t>
+      </w:r>
+      <w:r>
+        <w:t>eginSceneState.EnterScene()</w:t>
+      </w:r>
+      <w:r>
+        <w:rPr>
+          <w:rFonts w:hint="eastAsia"/>
+        </w:rPr>
+        <w:t>。这样一个场景的切换所涉及的工作就全部完成了。</w:t>
+      </w:r>
+    </w:p>
+    <w:p/>
+    <w:p>
+      <w:pPr>
+        <w:pStyle w:val="3"/>
+      </w:pPr>
+      <w:r>
+        <w:t xml:space="preserve">4.2.2 </w:t>
+      </w:r>
+      <w:r>
+        <w:rPr>
+          <w:rFonts w:hint="eastAsia"/>
+        </w:rPr>
+        <w:t>U</w:t>
+      </w:r>
+      <w:r>
+        <w:t>I</w:t>
+      </w:r>
+      <w:r>
+        <w:rPr>
+          <w:rFonts w:hint="eastAsia"/>
+        </w:rPr>
+        <w:t>面板</w:t>
+      </w:r>
+    </w:p>
+    <w:p>
+      <w:pPr>
+        <w:rPr>
+          <w:rFonts w:hint="eastAsia"/>
+        </w:rPr>
+      </w:pPr>
+      <w:r>
+        <w:tab/>
+      </w:r>
+      <w:r>
+        <w:rPr>
+          <w:rFonts w:hint="eastAsia"/>
+        </w:rPr>
+        <w:t>本次课题一共有1</w:t>
+      </w:r>
+      <w:r>
+        <w:t>3</w:t>
+      </w:r>
+      <w:r>
+        <w:rPr>
+          <w:rFonts w:hint="eastAsia"/>
+        </w:rPr>
+        <w:t>个U</w:t>
+      </w:r>
+      <w:r>
+        <w:t>I</w:t>
+      </w:r>
+      <w:r>
+        <w:rPr>
+          <w:rFonts w:hint="eastAsia"/>
+        </w:rPr>
+        <w:t>面板，这边主要介绍几个功能比较多、处理时比较困难的两个面板，其他面板的处理方式基本在这两个面板中都能体现。</w:t>
+      </w:r>
+    </w:p>
+    <w:p>
+      <w:pPr>
+        <w:pStyle w:val="a4"/>
+        <w:numPr>
+          <w:ilvl w:val="0"/>
+          <w:numId w:val="10"/>
+        </w:numPr>
+        <w:ind w:firstLineChars="0"/>
+        <w:rPr>
+          <w:b/>
+        </w:rPr>
+      </w:pPr>
+      <w:r>
+        <w:rPr>
+          <w:rFonts w:hint="eastAsia"/>
+          <w:b/>
+        </w:rPr>
+        <w:t>M</w:t>
+      </w:r>
+      <w:r>
+        <w:rPr>
+          <w:b/>
+        </w:rPr>
+        <w:t>ainPanel</w:t>
+      </w:r>
+    </w:p>
+    <w:p>
+      <w:pPr>
+        <w:ind w:firstLine="420"/>
+      </w:pPr>
+      <w:r>
+        <w:rPr>
+          <w:rFonts w:hint="eastAsia"/>
+        </w:rPr>
+        <w:t>M</w:t>
+      </w:r>
+      <w:r>
+        <w:t>ainPanel</w:t>
+      </w:r>
+      <w:r>
+        <w:rPr>
+          <w:rFonts w:hint="eastAsia"/>
+        </w:rPr>
+        <w:t>涉及到S</w:t>
+      </w:r>
+      <w:r>
+        <w:t>hopPanel</w:t>
+      </w:r>
+      <w:r>
+        <w:rPr>
+          <w:rFonts w:hint="eastAsia"/>
+        </w:rPr>
+        <w:t>、A</w:t>
+      </w:r>
+      <w:r>
+        <w:t>chievementPanel</w:t>
+      </w:r>
+      <w:r>
+        <w:rPr>
+          <w:rFonts w:hint="eastAsia"/>
+        </w:rPr>
+        <w:t>、H</w:t>
+      </w:r>
+      <w:r>
+        <w:t>elpPanel</w:t>
+      </w:r>
+      <w:r>
+        <w:rPr>
+          <w:rFonts w:hint="eastAsia"/>
+        </w:rPr>
+        <w:t>、L</w:t>
+      </w:r>
+      <w:r>
+        <w:t>evelIntroducePanel</w:t>
+      </w:r>
+      <w:r>
+        <w:rPr>
+          <w:rFonts w:hint="eastAsia"/>
+        </w:rPr>
+        <w:t>的显示。与第四个关卡介绍面板L</w:t>
+      </w:r>
+      <w:r>
+        <w:t>evelIntroducePanel</w:t>
+      </w:r>
+      <w:r>
+        <w:rPr>
+          <w:rFonts w:hint="eastAsia"/>
+        </w:rPr>
+        <w:t>关联的关卡按钮的管理比较复杂。</w:t>
+      </w:r>
+    </w:p>
+    <w:p>
+      <w:pPr>
+        <w:ind w:firstLine="420"/>
+      </w:pPr>
+      <w:r>
+        <w:rPr>
+          <w:rFonts w:hint="eastAsia"/>
+        </w:rPr>
+        <w:t>我在M</w:t>
+      </w:r>
+      <w:r>
+        <w:t>ainPanel</w:t>
+      </w:r>
+      <w:r>
+        <w:rPr>
+          <w:rFonts w:hint="eastAsia"/>
+        </w:rPr>
+        <w:t>类中建立了一个内部类是L</w:t>
+      </w:r>
+      <w:r>
+        <w:t>evelButton</w:t>
+      </w:r>
+      <w:r>
+        <w:rPr>
+          <w:rFonts w:hint="eastAsia"/>
+        </w:rPr>
+        <w:t>，继承</w:t>
+      </w:r>
+      <w:r>
+        <w:t>BaseUIListItem</w:t>
+      </w:r>
+      <w:r>
+        <w:rPr>
+          <w:rFonts w:hint="eastAsia"/>
+        </w:rPr>
+        <w:t>。M</w:t>
+      </w:r>
+      <w:r>
+        <w:t>ainPanel</w:t>
+      </w:r>
+      <w:r>
+        <w:rPr>
+          <w:rFonts w:hint="eastAsia"/>
+        </w:rPr>
+        <w:t>在初始化的时候就会实例所有的L</w:t>
+      </w:r>
+      <w:r>
+        <w:t>evelButton</w:t>
+      </w:r>
+      <w:r>
+        <w:rPr>
+          <w:rFonts w:hint="eastAsia"/>
+        </w:rPr>
+        <w:t>。每个L</w:t>
+      </w:r>
+      <w:r>
+        <w:t>evelButton</w:t>
+      </w:r>
+      <w:r>
+        <w:rPr>
+          <w:rFonts w:hint="eastAsia"/>
+        </w:rPr>
+        <w:t>在构造的时候会根据自己的编号获取关卡信息和星级信息并显示，然后注册按钮点击事件。S</w:t>
+      </w:r>
+      <w:r>
+        <w:t>hopPanel</w:t>
+      </w:r>
+      <w:r>
+        <w:rPr>
+          <w:rFonts w:hint="eastAsia"/>
+        </w:rPr>
+        <w:t>、A</w:t>
+      </w:r>
+      <w:r>
+        <w:t>chievementPanel</w:t>
+      </w:r>
+      <w:r>
+        <w:rPr>
+          <w:rFonts w:hint="eastAsia"/>
+        </w:rPr>
+        <w:t>、H</w:t>
+      </w:r>
+      <w:r>
+        <w:t>elpPanel</w:t>
+      </w:r>
+      <w:r>
+        <w:rPr>
+          <w:rFonts w:hint="eastAsia"/>
+        </w:rPr>
+        <w:t>中关于道具按钮、成就项、敌人按钮、防御塔按钮都是依照这种方式进行的。</w:t>
+      </w:r>
+    </w:p>
+    <w:p>
+      <w:pPr>
+        <w:ind w:firstLine="420"/>
+      </w:pPr>
+      <w:r>
+        <w:rPr>
+          <w:rFonts w:hint="eastAsia"/>
+        </w:rPr>
+        <w:t>M</w:t>
+      </w:r>
+      <w:r>
+        <w:t>ainPanel</w:t>
+      </w:r>
+      <w:r>
+        <w:rPr>
+          <w:rFonts w:hint="eastAsia"/>
+        </w:rPr>
+        <w:t>中有一个横版地图，所有的关卡按钮会显示在地图上，玩家通过拖拽的方式来查看地图的全貌。“拖拽”如何实现，是一个困扰我的问题。常见的实现拖拽方式都是继承几个U</w:t>
+      </w:r>
+      <w:r>
+        <w:t>nity</w:t>
+      </w:r>
+      <w:r>
+        <w:rPr>
+          <w:rFonts w:hint="eastAsia"/>
+        </w:rPr>
+        <w:t>的接口，一般是</w:t>
+      </w:r>
+      <w:r>
+        <w:t>IBeginDragHandler</w:t>
+      </w:r>
+      <w:r>
+        <w:rPr>
+          <w:rFonts w:hint="eastAsia"/>
+        </w:rPr>
+        <w:t>、I</w:t>
+      </w:r>
+      <w:r>
+        <w:t>DragHandler</w:t>
+      </w:r>
+      <w:r>
+        <w:rPr>
+          <w:rFonts w:hint="eastAsia"/>
+        </w:rPr>
+        <w:t>、I</w:t>
+      </w:r>
+      <w:r>
+        <w:t>EndDragHandler</w:t>
+      </w:r>
+      <w:r>
+        <w:rPr>
+          <w:rFonts w:hint="eastAsia"/>
+        </w:rPr>
+        <w:t>这三个接口。这三个接口非常方便，但是必须继承M</w:t>
+      </w:r>
+      <w:r>
+        <w:t>onoBehaviour</w:t>
+      </w:r>
+      <w:r>
+        <w:rPr>
+          <w:rFonts w:hint="eastAsia"/>
+        </w:rPr>
+        <w:t>。我们的面板类并没有继承M</w:t>
+      </w:r>
+      <w:r>
+        <w:t>onoBehaviour</w:t>
+      </w:r>
+      <w:r>
+        <w:rPr>
+          <w:rFonts w:hint="eastAsia"/>
+        </w:rPr>
+        <w:t>。当然我可以直接建一个M</w:t>
+      </w:r>
+      <w:r>
+        <w:t>onoBehaviour</w:t>
+      </w:r>
+      <w:r>
+        <w:rPr>
+          <w:rFonts w:hint="eastAsia"/>
+        </w:rPr>
+        <w:t>的子类挂载在横版地图上，然后继承这三个接口，但这不利于程序管理，尤其是迁移项目的时候，挂载在物体上的类容易丢失。</w:t>
+      </w:r>
+    </w:p>
+    <w:p>
+      <w:pPr>
+        <w:ind w:firstLine="420"/>
+        <w:rPr>
+          <w:rFonts w:hint="eastAsia"/>
+        </w:rPr>
+      </w:pPr>
+      <w:r>
+        <w:rPr>
+          <w:rFonts w:hint="eastAsia"/>
+        </w:rPr>
+        <w:t>后来通过U</w:t>
+      </w:r>
+      <w:r>
+        <w:t>nity</w:t>
+      </w:r>
+      <w:r>
+        <w:rPr>
+          <w:rFonts w:hint="eastAsia"/>
+        </w:rPr>
+        <w:t>官方文档，我还是找到了一个方法，那就是E</w:t>
+      </w:r>
+      <w:r>
+        <w:t>ventTrigger</w:t>
+      </w:r>
+      <w:r>
+        <w:rPr>
+          <w:rFonts w:hint="eastAsia"/>
+        </w:rPr>
+        <w:t>组件。实现方法如下：</w:t>
+      </w:r>
+    </w:p>
+    <w:p>
+      <w:pPr>
+        <w:ind w:firstLine="420"/>
+      </w:pPr>
+      <w:r>
+        <w:rPr>
+          <w:b/>
+        </w:rPr>
+        <w:t>EventTrigger</w:t>
+      </w:r>
+      <w:r>
+        <w:t xml:space="preserve"> mImg_MapEventTrigger;</w:t>
+      </w:r>
+    </w:p>
+    <w:p>
+      <w:pPr>
+        <w:ind w:firstLine="420"/>
+      </w:pPr>
+      <w:r>
+        <w:rPr>
+          <w:b/>
+        </w:rPr>
+        <w:t>EventTrigger.Entry</w:t>
+      </w:r>
+      <w:r>
+        <w:t xml:space="preserve"> onDragEntry;</w:t>
+      </w:r>
+    </w:p>
+    <w:p>
+      <w:pPr>
+        <w:ind w:firstLine="420"/>
+      </w:pPr>
+    </w:p>
+    <w:p>
+      <w:pPr>
+        <w:ind w:firstLine="420"/>
+      </w:pPr>
+      <w:r>
+        <w:t>onDragEntry = new EventTrigger.Entry();</w:t>
+      </w:r>
+    </w:p>
+    <w:p>
+      <w:pPr>
+        <w:ind w:firstLine="420"/>
+      </w:pPr>
+      <w:r>
+        <w:t>onDragEntry.eventID = EventTriggerType.Drag;</w:t>
+      </w:r>
+    </w:p>
+    <w:p>
+      <w:pPr>
+        <w:ind w:firstLine="420"/>
+      </w:pPr>
+      <w:r>
+        <w:t>onDragEntry.callback.AddListener((data) =&gt; { OnDrag((PointerEventData)data); });</w:t>
+      </w:r>
+    </w:p>
+    <w:p>
+      <w:pPr>
+        <w:ind w:firstLine="420"/>
+        <w:rPr>
+          <w:rFonts w:hint="eastAsia"/>
+        </w:rPr>
+      </w:pPr>
+      <w:r>
+        <w:t>mImg_MapEventTrigger.triggers.Add(onDragEntry);</w:t>
+      </w:r>
+    </w:p>
+    <w:p>
+      <w:pPr>
+        <w:pStyle w:val="a4"/>
+        <w:numPr>
+          <w:ilvl w:val="0"/>
+          <w:numId w:val="10"/>
+        </w:numPr>
+        <w:ind w:firstLineChars="0"/>
+        <w:rPr>
+          <w:b/>
+        </w:rPr>
+      </w:pPr>
+      <w:r>
+        <w:rPr>
+          <w:rFonts w:hint="eastAsia"/>
+          <w:b/>
+        </w:rPr>
+        <w:t>G</w:t>
+      </w:r>
+      <w:r>
+        <w:rPr>
+          <w:b/>
+        </w:rPr>
+        <w:t>amePlayPanel</w:t>
+      </w:r>
+    </w:p>
+    <w:p>
+      <w:pPr>
+        <w:ind w:firstLine="420"/>
+      </w:pPr>
+      <w:r>
+        <w:rPr>
+          <w:rFonts w:hint="eastAsia"/>
+        </w:rPr>
+        <w:t>这个面板主要功能就是显示战场的金币、波次、生命值、暂停按钮。点击敌人或者防御塔的时候还负责显示敌人或防御塔的部分信息。这部分的工作其实最主要的就是消息机制的运用。敌人的死亡或者到达终点都会影响面板的金币和生命值显示。最直接的办法就是每个敌人都持有面板的引用，然后面板将金币和生命值的变量设置为公共变量，提供给敌人修改。</w:t>
+      </w:r>
+      <w:r>
+        <w:rPr>
+          <w:rFonts w:hint="eastAsia"/>
+        </w:rPr>
+        <w:lastRenderedPageBreak/>
+        <w:t>但这不是我希望的，也不符合模块独立的要求。</w:t>
+      </w:r>
+    </w:p>
+    <w:p>
+      <w:pPr>
+        <w:ind w:firstLine="420"/>
+      </w:pPr>
+      <w:r>
+        <w:rPr>
+          <w:rFonts w:hint="eastAsia"/>
+        </w:rPr>
+        <w:t>为了解决金币值等更新的问题，就需要使用消息机制。面板显示的时候就注册金币更新的消息。当敌人死亡的时候广播更新金币，并传递增加的金币数。面板接收到消息后就自动更新金币值。</w:t>
+      </w:r>
+    </w:p>
+    <w:p>
+      <w:pPr>
+        <w:ind w:firstLine="420"/>
+      </w:pPr>
+      <w:r>
+        <w:rPr>
+          <w:rFonts w:hint="eastAsia"/>
+        </w:rPr>
+        <w:t>当我们点击某个敌人或者防御塔，要查看它们的信息时也是通过消息机制来处理。敌人被点击时触发O</w:t>
+      </w:r>
+      <w:r>
+        <w:t>nMouseDown()</w:t>
+      </w:r>
+      <w:r>
+        <w:rPr>
+          <w:rFonts w:hint="eastAsia"/>
+        </w:rPr>
+        <w:t>方法，我在该方法中进行广播敌人被点击的消息，并传递敌人的信息。面板接收到后，显示敌人信息的面板并更新面板上的信息即可。</w:t>
+      </w:r>
+    </w:p>
+    <w:p>
+      <w:pPr>
+        <w:ind w:firstLine="420"/>
+        <w:rPr>
+          <w:rFonts w:hint="eastAsia"/>
+        </w:rPr>
+      </w:pPr>
+      <w:r>
+        <w:rPr>
+          <w:rFonts w:hint="eastAsia"/>
+        </w:rPr>
+        <w:t>在该面板中还有关于道具使用的部分，这部分加载道具的逻辑与M</w:t>
+      </w:r>
+      <w:r>
+        <w:t>ainPanel</w:t>
+      </w:r>
+      <w:r>
+        <w:rPr>
+          <w:rFonts w:hint="eastAsia"/>
+        </w:rPr>
+        <w:t>中的L</w:t>
+      </w:r>
+      <w:r>
+        <w:t>evelButton</w:t>
+      </w:r>
+      <w:r>
+        <w:rPr>
+          <w:rFonts w:hint="eastAsia"/>
+        </w:rPr>
+        <w:t>相同。道具也是按钮。道具被点击后发送消息和传递自身的编号，根据编号接收消息方执行相应的操作。如金币道具，就会让G</w:t>
+      </w:r>
+      <w:r>
+        <w:t>amePlayPanel</w:t>
+      </w:r>
+      <w:r>
+        <w:rPr>
+          <w:rFonts w:hint="eastAsia"/>
+        </w:rPr>
+        <w:t>更新金币数值。物理加成道具就会广播全部敌人提高物理伤害。</w:t>
+      </w:r>
+    </w:p>
+    <w:p>
+      <w:pPr>
+        <w:pStyle w:val="2"/>
+      </w:pPr>
+      <w:r>
+        <w:rPr>
+          <w:rFonts w:hint="eastAsia"/>
+        </w:rPr>
+        <w:t>4</w:t>
+      </w:r>
+      <w:r>
+        <w:t xml:space="preserve">.3 </w:t>
+      </w:r>
+      <w:r>
+        <w:rPr>
+          <w:rFonts w:hint="eastAsia"/>
+        </w:rPr>
+        <w:t>游戏玩法逻辑</w:t>
+      </w:r>
+    </w:p>
+    <w:p>
+      <w:pPr>
+        <w:pStyle w:val="3"/>
+      </w:pPr>
+      <w:r>
+        <w:rPr>
+          <w:rFonts w:hint="eastAsia"/>
+        </w:rPr>
+        <w:t>4</w:t>
+      </w:r>
+      <w:r>
+        <w:t>.3.1</w:t>
+      </w:r>
+      <w:r>
+        <w:rPr>
+          <w:rFonts w:hint="eastAsia"/>
+        </w:rPr>
+        <w:t>防御塔</w:t>
+      </w:r>
+    </w:p>
+    <w:p>
+      <w:r>
+        <w:tab/>
+      </w:r>
+      <w:r>
+        <w:rPr>
+          <w:rFonts w:hint="eastAsia"/>
+        </w:rPr>
+        <w:t>关于防御塔有两个基类，一个是B</w:t>
+      </w:r>
+      <w:r>
+        <w:t>aseTower</w:t>
+      </w:r>
+      <w:r>
+        <w:rPr>
+          <w:rFonts w:hint="eastAsia"/>
+        </w:rPr>
+        <w:t>，还有一个是T</w:t>
+      </w:r>
+      <w:r>
+        <w:t>owerProperty</w:t>
+      </w:r>
+      <w:r>
+        <w:rPr>
+          <w:rFonts w:hint="eastAsia"/>
+        </w:rPr>
+        <w:t>。</w:t>
+      </w:r>
+    </w:p>
+    <w:p>
+      <w:pPr>
+        <w:pStyle w:val="a4"/>
+        <w:numPr>
+          <w:ilvl w:val="0"/>
+          <w:numId w:val="11"/>
+        </w:numPr>
+        <w:ind w:firstLineChars="0"/>
+      </w:pPr>
+      <w:r>
+        <w:rPr>
+          <w:rFonts w:hint="eastAsia"/>
+        </w:rPr>
+        <w:t>B</w:t>
+      </w:r>
+      <w:r>
+        <w:t>aseTower</w:t>
+      </w:r>
+    </w:p>
+    <w:p>
+      <w:pPr>
+        <w:ind w:firstLine="420"/>
+      </w:pPr>
+      <w:r>
+        <w:rPr>
+          <w:rFonts w:hint="eastAsia"/>
+        </w:rPr>
+        <w:t>B</w:t>
+      </w:r>
+      <w:r>
+        <w:t>aseTower</w:t>
+      </w:r>
+      <w:r>
+        <w:rPr>
+          <w:rFonts w:hint="eastAsia"/>
+        </w:rPr>
+        <w:t>继承M</w:t>
+      </w:r>
+      <w:r>
+        <w:t>onoBehaviour</w:t>
+      </w:r>
+      <w:r>
+        <w:rPr>
+          <w:rFonts w:hint="eastAsia"/>
+        </w:rPr>
+        <w:t>，主要功能很简单，就是确认范围内的敌人目标。</w:t>
+      </w:r>
+    </w:p>
+    <w:p>
+      <w:pPr>
+        <w:ind w:firstLine="420"/>
+      </w:pPr>
+      <w:r>
+        <w:rPr>
+          <w:rFonts w:hint="eastAsia"/>
+        </w:rPr>
+        <w:t>在敌人身上挂载了碰撞器之后，就可以通过O</w:t>
+      </w:r>
+      <w:r>
+        <w:t>nTriggerEnter</w:t>
+      </w:r>
+      <w:r>
+        <w:rPr>
+          <w:rFonts w:hint="eastAsia"/>
+        </w:rPr>
+        <w:t>、O</w:t>
+      </w:r>
+      <w:r>
+        <w:t>nTriggerStay</w:t>
+      </w:r>
+      <w:r>
+        <w:rPr>
+          <w:rFonts w:hint="eastAsia"/>
+        </w:rPr>
+        <w:t>、O</w:t>
+      </w:r>
+      <w:r>
+        <w:t>nTriggerExit</w:t>
+      </w:r>
+      <w:r>
+        <w:rPr>
+          <w:rFonts w:hint="eastAsia"/>
+        </w:rPr>
+        <w:t>来获取进入范围内的敌人。我用一个链表保存所有在范围内的敌人，敌人进入时添加到链表，离开时从链表移除。当敌人死亡或者到达终点时，还在范围内的敌人也要从链表中移除。</w:t>
+      </w:r>
+    </w:p>
+    <w:p>
+      <w:pPr>
+        <w:ind w:firstLine="420"/>
+        <w:rPr>
+          <w:rFonts w:hint="eastAsia"/>
+        </w:rPr>
+      </w:pPr>
+      <w:r>
+        <w:rPr>
+          <w:rFonts w:hint="eastAsia"/>
+        </w:rPr>
+        <w:t>B</w:t>
+      </w:r>
+      <w:r>
+        <w:t>aseTower</w:t>
+      </w:r>
+      <w:r>
+        <w:rPr>
+          <w:rFonts w:hint="eastAsia"/>
+        </w:rPr>
+        <w:t>在初始化的时候会注册敌人移除的消息事件。当敌人死亡或到达终点时会向所有防御塔广播。接收到消息的防御塔就会从链表移除这个敌人。</w:t>
+      </w:r>
+    </w:p>
+    <w:p>
+      <w:pPr>
+        <w:pStyle w:val="a4"/>
+        <w:numPr>
+          <w:ilvl w:val="0"/>
+          <w:numId w:val="11"/>
+        </w:numPr>
+        <w:ind w:firstLineChars="0"/>
+        <w:rPr>
+          <w:rFonts w:hint="eastAsia"/>
+        </w:rPr>
+      </w:pPr>
+      <w:r>
+        <w:rPr>
+          <w:rFonts w:hint="eastAsia"/>
+        </w:rPr>
+        <w:t>T</w:t>
+      </w:r>
+      <w:r>
+        <w:t>owerProperty</w:t>
+      </w:r>
+    </w:p>
+    <w:p>
+      <w:pPr>
+        <w:ind w:firstLine="420"/>
+      </w:pPr>
+      <w:r>
+        <w:rPr>
+          <w:rFonts w:hint="eastAsia"/>
+        </w:rPr>
+        <w:t>T</w:t>
+      </w:r>
+      <w:r>
+        <w:t>owerProperty</w:t>
+      </w:r>
+      <w:r>
+        <w:rPr>
+          <w:rFonts w:hint="eastAsia"/>
+        </w:rPr>
+        <w:t>负责攻击、冷却计时、塔的转动。</w:t>
+      </w:r>
+    </w:p>
+    <w:p>
+      <w:pPr>
+        <w:ind w:firstLine="420"/>
+      </w:pPr>
+      <w:r>
+        <w:rPr>
+          <w:rFonts w:hint="eastAsia"/>
+        </w:rPr>
+        <w:t>因为本次课题的游戏有四种防御塔，不同的防御塔有不同的需求。我通常是再建立一个类继承T</w:t>
+      </w:r>
+      <w:r>
+        <w:t>owerProperty</w:t>
+      </w:r>
+      <w:r>
+        <w:rPr>
+          <w:rFonts w:hint="eastAsia"/>
+        </w:rPr>
+        <w:t>，重写里面的部分方法来实现的。比如慢速塔和法师塔并不需要防御塔转动瞄准，重写的时候就把防御塔转动的方法置空就可以了。</w:t>
+      </w:r>
+    </w:p>
+    <w:p>
+      <w:pPr>
+        <w:ind w:firstLine="420"/>
+      </w:pPr>
+      <w:r>
+        <w:rPr>
+          <w:rFonts w:hint="eastAsia"/>
+        </w:rPr>
+        <w:t>只要防御塔攻击目标不为空且不在冷却期间，防御塔就会执行攻击方法。</w:t>
+      </w:r>
+    </w:p>
+    <w:p>
+      <w:r>
+        <w:t>private void Update()</w:t>
+      </w:r>
+    </w:p>
+    <w:p>
+      <w:r>
+        <w:t>{</w:t>
+      </w:r>
+    </w:p>
+    <w:p>
+      <w:r>
+        <w:t xml:space="preserve">    if (isBeginCD)</w:t>
+      </w:r>
+    </w:p>
+    <w:p>
+      <w:r>
+        <w:t xml:space="preserve">    {</w:t>
+      </w:r>
+    </w:p>
+    <w:p>
+      <w:r>
+        <w:t xml:space="preserve">        if (timeVal &gt;= baseTower.towerInfo.CD)</w:t>
+      </w:r>
+    </w:p>
+    <w:p>
+      <w:r>
+        <w:t xml:space="preserve">        {</w:t>
+      </w:r>
+    </w:p>
+    <w:p>
+      <w:r>
+        <w:t xml:space="preserve">            timeVal = 0;</w:t>
+      </w:r>
+    </w:p>
+    <w:p>
+      <w:r>
+        <w:t xml:space="preserve">            isBeginCD = false;</w:t>
+      </w:r>
+    </w:p>
+    <w:p>
+      <w:r>
+        <w:t xml:space="preserve">        }</w:t>
+      </w:r>
+    </w:p>
+    <w:p>
+      <w:r>
+        <w:t xml:space="preserve">        else</w:t>
+      </w:r>
+    </w:p>
+    <w:p>
+      <w:r>
+        <w:t xml:space="preserve">            timeVal += Time.deltaTime;</w:t>
+      </w:r>
+    </w:p>
+    <w:p>
+      <w:r>
+        <w:t xml:space="preserve">    }</w:t>
+      </w:r>
+    </w:p>
+    <w:p>
+      <w:r>
+        <w:lastRenderedPageBreak/>
+        <w:t xml:space="preserve">    if (target == null || GameController.Instance.isPause == true)</w:t>
+      </w:r>
+    </w:p>
+    <w:p>
+      <w:r>
+        <w:t xml:space="preserve">        return;</w:t>
+      </w:r>
+    </w:p>
+    <w:p>
+      <w:r>
+        <w:t xml:space="preserve">    TransformRotate();</w:t>
+      </w:r>
+    </w:p>
+    <w:p>
+      <w:r>
+        <w:t xml:space="preserve">    if (isBeginCD == false)</w:t>
+      </w:r>
+    </w:p>
+    <w:p>
+      <w:r>
+        <w:t xml:space="preserve">        Attack();</w:t>
+      </w:r>
+    </w:p>
+    <w:p>
+      <w:pPr>
+        <w:rPr>
+          <w:rFonts w:hint="eastAsia"/>
+        </w:rPr>
+      </w:pPr>
+      <w:r>
+        <w:t>}</w:t>
+      </w:r>
+    </w:p>
+    <w:p>
+      <w:pPr>
+        <w:pStyle w:val="3"/>
+      </w:pPr>
+      <w:r>
+        <w:rPr>
+          <w:rFonts w:hint="eastAsia"/>
+        </w:rPr>
+        <w:t>4</w:t>
+      </w:r>
+      <w:r>
+        <w:t>.3.2</w:t>
+      </w:r>
+      <w:r>
+        <w:rPr>
+          <w:rFonts w:hint="eastAsia"/>
+        </w:rPr>
+        <w:t>敌人</w:t>
+      </w:r>
+    </w:p>
+    <w:p>
+      <w:pPr>
+        <w:ind w:firstLine="420"/>
+      </w:pPr>
+      <w:r>
+        <w:rPr>
+          <w:rFonts w:hint="eastAsia"/>
+        </w:rPr>
+        <w:t>在本次课题，敌人就一个基类B</w:t>
+      </w:r>
+      <w:r>
+        <w:t>aseEnemy</w:t>
+      </w:r>
+      <w:r>
+        <w:rPr>
+          <w:rFonts w:hint="eastAsia"/>
+        </w:rPr>
+        <w:t>，没有其他的子类。对于敌人的最大需求就是按照指定的路径行走到终点为止。敌人移动的实现是使用插值运算，已知敌人当前位置和目标位置，调用V</w:t>
+      </w:r>
+      <w:r>
+        <w:t>ector3.Lerp</w:t>
+      </w:r>
+      <w:r>
+        <w:rPr>
+          <w:rFonts w:hint="eastAsia"/>
+        </w:rPr>
+        <w:t>来实现，它有三个参数，头两个是起始位置和目标位置，第三个参数是移动的比例。在使用插值运算方法时，如果移动比例设置为一个固定值，敌人越接近目标点，移动的速度就会越慢。因为每次移动都是按照当前距离的一个比例来移动。而距离是缩短的，这就导致每次移动的距离也在缩短。</w:t>
+      </w:r>
+    </w:p>
+    <w:p>
+      <w:pPr>
+        <w:ind w:firstLine="420"/>
+      </w:pPr>
+      <w:r>
+        <w:rPr>
+          <w:rFonts w:hint="eastAsia"/>
+        </w:rPr>
+        <w:t>为了达到移动的匀速进行，我就把移动距离单位化，使得每次移动都按照单位距离移动。</w:t>
+      </w:r>
+    </w:p>
+    <w:p>
+      <w:pPr>
+        <w:ind w:firstLine="420"/>
+        <w:rPr>
+          <w:rFonts w:hint="eastAsia"/>
+        </w:rPr>
+      </w:pPr>
+      <w:r>
+        <w:t>position = Vector3.Lerp(</w:t>
+      </w:r>
+      <w:r>
+        <w:rPr>
+          <w:rFonts w:hint="eastAsia"/>
+        </w:rPr>
+        <w:t>起点</w:t>
+      </w:r>
+      <w:r>
+        <w:t xml:space="preserve">, </w:t>
+      </w:r>
+      <w:r>
+        <w:rPr>
+          <w:rFonts w:hint="eastAsia"/>
+        </w:rPr>
+        <w:t>终点</w:t>
+      </w:r>
+      <w:r>
+        <w:t>,1/Vector3.Distance(</w:t>
+      </w:r>
+      <w:r>
+        <w:rPr>
+          <w:rFonts w:hint="eastAsia"/>
+        </w:rPr>
+        <w:t>起点</w:t>
+      </w:r>
+      <w:r>
+        <w:t xml:space="preserve">, </w:t>
+      </w:r>
+      <w:r>
+        <w:rPr>
+          <w:rFonts w:hint="eastAsia"/>
+        </w:rPr>
+        <w:t>终点</w:t>
+      </w:r>
+      <w:r>
+        <w:t>) * Time.deltaTime * enemySpeed);</w:t>
+      </w:r>
+    </w:p>
+    <w:p>
+      <w:pPr>
+        <w:ind w:firstLine="420"/>
+      </w:pPr>
+      <w:r>
+        <w:rPr>
+          <w:rFonts w:hint="eastAsia"/>
+        </w:rPr>
+        <w:t>解决了移动的问题之后，第二问题就是敌人的转向。这个主要是根据当前位置与目标位置的X</w:t>
+      </w:r>
+      <w:r>
+        <w:t>Y</w:t>
+      </w:r>
+      <w:r>
+        <w:rPr>
+          <w:rFonts w:hint="eastAsia"/>
+        </w:rPr>
+        <w:t>差值来处理。2</w:t>
+      </w:r>
+      <w:r>
+        <w:t>D</w:t>
+      </w:r>
+      <w:r>
+        <w:rPr>
+          <w:rFonts w:hint="eastAsia"/>
+        </w:rPr>
+        <w:t>角色的转向表现是通过播放不同的动画实现的。因此根据差值的正负判断播放对应的动画即可。</w:t>
+      </w:r>
+    </w:p>
+    <w:p>
+      <w:pPr>
+        <w:ind w:left="840" w:firstLine="420"/>
+      </w:pPr>
+      <w:r>
+        <w:t xml:space="preserve">if (xOffset &lt; 0) </w:t>
+      </w:r>
+    </w:p>
+    <w:p>
+      <w:pPr>
+        <w:ind w:firstLine="420"/>
+      </w:pPr>
+      <w:r>
+        <w:t xml:space="preserve">            animator.Play("Right");</w:t>
+      </w:r>
+    </w:p>
+    <w:p>
+      <w:pPr>
+        <w:ind w:firstLine="420"/>
+      </w:pPr>
+      <w:r>
+        <w:t xml:space="preserve">        else if (xOffset &gt; 0)</w:t>
+      </w:r>
+    </w:p>
+    <w:p>
+      <w:pPr>
+        <w:ind w:firstLine="420"/>
+      </w:pPr>
+      <w:r>
+        <w:t xml:space="preserve">            animator.Play("Left");</w:t>
+      </w:r>
+    </w:p>
+    <w:p>
+      <w:pPr>
+        <w:ind w:firstLine="420"/>
+      </w:pPr>
+      <w:r>
+        <w:t xml:space="preserve">        else if (yOffset &gt; 0) </w:t>
+      </w:r>
+    </w:p>
+    <w:p>
+      <w:pPr>
+        <w:ind w:firstLine="420"/>
+      </w:pPr>
+      <w:r>
+        <w:t xml:space="preserve">            animator.Play("Front");</w:t>
+      </w:r>
+    </w:p>
+    <w:p>
+      <w:pPr>
+        <w:ind w:firstLine="420"/>
+      </w:pPr>
+      <w:r>
+        <w:t xml:space="preserve">        else if (yOffset &lt; 0)</w:t>
+      </w:r>
+    </w:p>
+    <w:p>
+      <w:pPr>
+        <w:ind w:firstLine="420"/>
+        <w:rPr>
+          <w:rFonts w:hint="eastAsia"/>
+        </w:rPr>
+      </w:pPr>
+      <w:r>
+        <w:t xml:space="preserve">            animator.Play("Back");</w:t>
+      </w:r>
+    </w:p>
+    <w:p>
+      <w:pPr>
+        <w:pStyle w:val="3"/>
+        <w:rPr>
+          <w:rFonts w:hint="eastAsia"/>
+        </w:rPr>
+      </w:pPr>
+      <w:r>
+        <w:rPr>
+          <w:rFonts w:hint="eastAsia"/>
+        </w:rPr>
+        <w:t>4</w:t>
+      </w:r>
+      <w:r>
+        <w:t>.3.3</w:t>
+      </w:r>
+      <w:r>
+        <w:rPr>
+          <w:rFonts w:hint="eastAsia"/>
+        </w:rPr>
+        <w:t>子弹</w:t>
+      </w:r>
+    </w:p>
+    <w:bookmarkEnd w:id="1"/>
+    <w:p>
+      <w:pPr>
+        <w:ind w:firstLine="420"/>
+      </w:pPr>
+      <w:r>
+        <w:rPr>
+          <w:rFonts w:hint="eastAsia"/>
+        </w:rPr>
+        <w:t>子弹基类为B</w:t>
+      </w:r>
+      <w:r>
+        <w:t>ullect</w:t>
+      </w:r>
+      <w:r>
+        <w:rPr>
+          <w:rFonts w:hint="eastAsia"/>
+        </w:rPr>
+        <w:t>当防御塔执行攻击方法时就会调用子弹的建造者产生子弹在防御塔位置，然后将攻击目标赋给子弹。</w:t>
+      </w:r>
+    </w:p>
+    <w:p>
+      <w:pPr>
+        <w:ind w:firstLine="420"/>
+      </w:pPr>
+      <w:r>
+        <w:rPr>
+          <w:rFonts w:hint="eastAsia"/>
+        </w:rPr>
+        <w:t>子弹移动方式并不是物理的方式，跟敌人移动是一个逻辑，不再赘述。</w:t>
+      </w:r>
+    </w:p>
+    <w:p>
+      <w:pPr>
+        <w:ind w:firstLine="420"/>
+      </w:pPr>
+      <w:r>
+        <w:rPr>
+          <w:rFonts w:hint="eastAsia"/>
+        </w:rPr>
+        <w:t>当子弹与敌人的碰撞器接触时，子弹就会向敌人发送伤害的消息。这边使用的不是上文提及的消息机制。而是U</w:t>
+      </w:r>
+      <w:r>
+        <w:t>nity</w:t>
+      </w:r>
+      <w:r>
+        <w:rPr>
+          <w:rFonts w:hint="eastAsia"/>
+        </w:rPr>
+        <w:t>自己的S</w:t>
+      </w:r>
+      <w:r>
+        <w:t>endMessage</w:t>
+      </w:r>
+      <w:r>
+        <w:rPr>
+          <w:rFonts w:hint="eastAsia"/>
+        </w:rPr>
+        <w:t>方法。因为游戏框架中的消息机制是广播性质的，没有针对个体的，当然这是可以实现的，但是既然U</w:t>
+      </w:r>
+      <w:r>
+        <w:t>nity</w:t>
+      </w:r>
+      <w:r>
+        <w:rPr>
+          <w:rFonts w:hint="eastAsia"/>
+        </w:rPr>
+        <w:t>已经有了，就直接拿来用。火炮塔和弓箭塔的子弹基本就是走上述逻辑，慢速塔和魔法塔则又不同。</w:t>
+      </w:r>
+    </w:p>
+    <w:p>
+      <w:pPr>
+        <w:ind w:firstLine="420"/>
+      </w:pPr>
+      <w:r>
+        <w:rPr>
+          <w:rFonts w:hint="eastAsia"/>
+        </w:rPr>
+        <w:t>慢速塔的子弹严格来说不是“子弹”，只是一个圆形动画，在防御塔基础上播放，因此没有移动的逻辑。慢速塔的攻击是范围攻击，也就是遍历攻击前面防御塔提到的敌人链表中的每个敌人。慢速塔也会发送攻击消息，但同时还会再发送一个减速消息。</w:t>
+      </w:r>
+    </w:p>
+    <w:p>
+      <w:pPr>
+        <w:ind w:firstLine="420"/>
+        <w:rPr>
+          <w:rFonts w:hint="eastAsia"/>
+        </w:rPr>
+      </w:pPr>
+      <w:r>
+        <w:rPr>
+          <w:rFonts w:hint="eastAsia"/>
+        </w:rPr>
+        <w:t>魔法塔的子弹是线性闪电，所以要重写移动的方法。线性闪电有两种实现方式，一种是</w:t>
+      </w:r>
+      <w:r>
+        <w:rPr>
+          <w:rFonts w:hint="eastAsia"/>
+        </w:rPr>
+        <w:lastRenderedPageBreak/>
+        <w:t>使用L</w:t>
+      </w:r>
+      <w:r>
+        <w:t>ineRender</w:t>
+      </w:r>
+      <w:r>
+        <w:rPr>
+          <w:rFonts w:hint="eastAsia"/>
+        </w:rPr>
+        <w:t>组件，还有一种是在目标点和起始点中间生成与距离等长的闪电。我采取的是第二种方式。</w:t>
+      </w:r>
+    </w:p>
+    <w:p>
+      <w:pPr>
+        <w:rPr>
+          <w:rFonts w:hint="eastAsia"/>
+        </w:rPr>
+      </w:pPr>
+    </w:p>
+    <w:p/>
+    <w:p>
+      <w:pPr>
+        <w:pStyle w:val="1"/>
+        <w:rPr>
+          <w:rFonts w:hint="eastAsia"/>
+        </w:rPr>
+      </w:pPr>
+      <w:r>
+        <w:rPr>
+          <w:rFonts w:hint="eastAsia"/>
+        </w:rPr>
+        <w:t>第五章 总结</w:t>
+      </w:r>
+    </w:p>
+    <w:p>
+      <w:r>
+        <w:tab/>
+      </w:r>
+      <w:r>
+        <w:rPr>
+          <w:rFonts w:hint="eastAsia"/>
+        </w:rPr>
+        <w:t>为了本次毕业设计作品的完成，我在此之前进行大量的程序设计相关的学习。《设计模式与游戏完美开发》和《游戏编程模式》在游戏框架设计上给了我很大的启发。</w:t>
+      </w:r>
+      <w:r>
+        <w:rPr>
+          <w:rFonts w:hint="eastAsia"/>
+        </w:rPr>
+        <w:t>我也初步通过这次的作品搭建了自己的游戏框架和类库。</w:t>
+      </w:r>
+    </w:p>
+    <w:p>
+      <w:pPr>
+        <w:ind w:firstLine="420"/>
+      </w:pPr>
+      <w:r>
+        <w:rPr>
+          <w:rFonts w:hint="eastAsia"/>
+        </w:rPr>
+        <w:t>在整个制作过程中，我也深深的体会到了游戏制作的不易。在一个游戏开发团队中，游戏策划、游戏美工等其他成员也至关重要。我作品中的美术资源都来自于网络，但是由于资源的问题，很多我还需要再次处理。比如角色动画，我只有敌人动画图集，没有分割图集的文件。因此每一帧动画都是我在P</w:t>
+      </w:r>
+      <w:r>
+        <w:t>S</w:t>
+      </w:r>
+      <w:r>
+        <w:rPr>
+          <w:rFonts w:hint="eastAsia"/>
+        </w:rPr>
+        <w:t>中一个个裁剪出来的，仔细算来大约裁剪了一千多帧。游戏数据方面，这部分工作一般是由游戏策划来做的。因为我是独立开发，所以我自己配数据，三十关的数据一共有三百五十条左右的数据需要手动配置。</w:t>
+      </w:r>
+      <w:r>
+        <w:rPr>
+          <w:rFonts w:hint="eastAsia"/>
+        </w:rPr>
+        <w:t>自己切身体验过后，我相信未来团队工作会更加顺利。</w:t>
+      </w:r>
+    </w:p>
+    <w:p>
+      <w:pPr>
+        <w:ind w:firstLine="420"/>
+        <w:rPr>
+          <w:rFonts w:hint="eastAsia"/>
+        </w:rPr>
+      </w:pPr>
+      <w:r>
+        <w:rPr>
+          <w:rFonts w:hint="eastAsia"/>
+        </w:rPr>
+        <w:t>开发过程中我也遇到了很多困难，好在大部分努力查找资料后基本都得到了解决。我在这段时间的进步是巨大的，我的写程序的思考方法也比过去更加严谨和妥善。</w:t>
+      </w:r>
+    </w:p>
+    <w:p>
+      <w:pPr>
+        <w:pStyle w:val="1"/>
+      </w:pPr>
+      <w:r>
+        <w:rPr>
+          <w:rFonts w:hint="eastAsia"/>
+        </w:rPr>
+        <w:t>参考文献</w:t>
+      </w:r>
+    </w:p>
+    <w:p/>
+    <w:p>
+      <w:pPr>
+        <w:pStyle w:val="1"/>
+      </w:pPr>
+      <w:r>
+        <w:rPr>
+          <w:rFonts w:hint="eastAsia"/>
+        </w:rPr>
+        <w:t>致谢</w:t>
+      </w:r>
+    </w:p>
+    <w:p>
+      <w:r>
+        <w:tab/>
+      </w:r>
+      <w:r>
+        <w:rPr>
+          <w:rFonts w:hint="eastAsia"/>
+        </w:rPr>
+        <w:t>非常感谢王宝土老师一直以来的指导，我开始接触U</w:t>
+      </w:r>
+      <w:r>
+        <w:t>nity</w:t>
+      </w:r>
+      <w:r>
+        <w:rPr>
+          <w:rFonts w:hint="eastAsia"/>
+        </w:rPr>
+        <w:t>开发就是受到宝土老师的启发。在宝土老师的实验室中学习了很多基本的U</w:t>
+      </w:r>
+      <w:r>
+        <w:t>nity</w:t>
+      </w:r>
+      <w:r>
+        <w:rPr>
+          <w:rFonts w:hint="eastAsia"/>
+        </w:rPr>
+        <w:t>知识，为我后续的开发打下了坚实的基础。同时也很感谢实验室里的王栋学长，他给我布置学习任务，在我遇到难以解决的问题的时候给我答疑解惑，为我提供思路。</w:t>
+      </w:r>
+    </w:p>
+    <w:p>
+      <w:r>
+        <w:tab/>
+      </w:r>
+      <w:r>
+        <w:rPr>
+          <w:rFonts w:hint="eastAsia"/>
+        </w:rPr>
+        <w:t>同时我也非常感谢我之前的实习单位——</w:t>
+      </w:r>
+      <w:r>
+        <w:rPr>
+          <w:rFonts w:hint="eastAsia"/>
+        </w:rPr>
+        <w:t>福州市马尾区朱雀网络信息技术有限公司</w:t>
+      </w:r>
+      <w:r>
+        <w:rPr>
+          <w:rFonts w:hint="eastAsia"/>
+        </w:rPr>
+        <w:t>，团队里的同事对我都非常照顾，悉心带领我熟悉游戏开发工作，给我推荐了很多学习资料和学习方法，使我的业务能力在实习期间得到了迅速的提升。</w:t>
+      </w:r>
+    </w:p>
+    <w:p>
+      <w:pPr>
+        <w:rPr>
+          <w:rFonts w:hint="eastAsia"/>
+        </w:rPr>
+      </w:pPr>
+      <w:r>
+        <w:tab/>
+      </w:r>
+      <w:r>
+        <w:rPr>
+          <w:rFonts w:hint="eastAsia"/>
+        </w:rPr>
+        <w:t>四年的大学生活转瞬即逝。感谢福州大学对我的培养，感谢专业老师的一直以来的帮助和提点，我将永远铭记在心！</w:t>
+      </w:r>
     </w:p>
     <w:sectPr>
       <w:pgSz w:w="11906" w:h="16838"/>
@@ -6281,6 +8377,44 @@
     </w:sectPr>
   </w:body>
 </w:document>
+</file>
+
+<file path=word/endnotes.xml><?xml version="1.0" encoding="utf-8"?>
+<w:endnotes xmlns:wpc="http://schemas.microsoft.com/office/word/2010/wordprocessingCanvas" xmlns:cx="http://schemas.microsoft.com/office/drawing/2014/chartex" xmlns:cx1="http://schemas.microsoft.com/office/drawing/2015/9/8/chartex" xmlns:cx2="http://schemas.microsoft.com/office/drawing/2015/10/21/chartex" xmlns:cx3="http://schemas.microsoft.com/office/drawing/2016/5/9/chartex" xmlns:cx4="http://schemas.microsoft.com/office/drawing/2016/5/10/chartex" xmlns:cx5="http://schemas.microsoft.com/office/drawing/2016/5/11/chartex" xmlns:cx6="http://schemas.microsoft.com/office/drawing/2016/5/12/chartex" xmlns:cx7="http://schemas.microsoft.com/office/drawing/2016/5/13/chartex" xmlns:cx8="http://schemas.microsoft.com/office/drawing/2016/5/14/chartex" xmlns:mc="http://schemas.openxmlformats.org/markup-compatibility/2006" xmlns:aink="http://schemas.microsoft.com/office/drawing/2016/ink" xmlns:am3d="http://schemas.microsoft.com/office/drawing/2017/model3d" xmlns:o="urn:schemas-microsoft-com:office:office" xmlns:r="http://schemas.openxmlformats.org/officeDocument/2006/relationships" xmlns:m="http://schemas.openxmlformats.org/officeDocument/2006/math" xmlns:v="urn:schemas-microsoft-com:vml" xmlns:wp14="http://schemas.microsoft.com/office/word/2010/wordprocessingDrawing" xmlns:wp="http://schemas.openxmlformats.org/drawingml/2006/wordprocessingDrawing" xmlns:w10="urn:schemas-microsoft-com:office:word" xmlns:w="http://schemas.openxmlformats.org/wordprocessingml/2006/main" xmlns:w14="http://schemas.microsoft.com/office/word/2010/wordml" xmlns:w15="http://schemas.microsoft.com/office/word/2012/wordml" xmlns:w16cid="http://schemas.microsoft.com/office/word/2016/wordml/cid" xmlns:w16se="http://schemas.microsoft.com/office/word/2015/wordml/symex" xmlns:wpg="http://schemas.microsoft.com/office/word/2010/wordprocessingGroup" xmlns:wpi="http://schemas.microsoft.com/office/word/2010/wordprocessingInk" xmlns:wne="http://schemas.microsoft.com/office/word/2006/wordml" xmlns:wps="http://schemas.microsoft.com/office/word/2010/wordprocessingShape" mc:Ignorable="w14 w15 w16se w16cid wp14">
+  <w:endnote w:type="separator" w:id="-1">
+    <w:p>
+      <w:r>
+        <w:separator/>
+      </w:r>
+    </w:p>
+  </w:endnote>
+  <w:endnote w:type="continuationSeparator" w:id="0">
+    <w:p>
+      <w:r>
+        <w:continuationSeparator/>
+      </w:r>
+    </w:p>
+  </w:endnote>
+</w:endnotes>
+</file>
+
+<file path=word/footnotes.xml><?xml version="1.0" encoding="utf-8"?>
+<w:footnotes xmlns:wpc="http://schemas.microsoft.com/office/word/2010/wordprocessingCanvas" xmlns:cx="http://schemas.microsoft.com/office/drawing/2014/chartex" xmlns:cx1="http://schemas.microsoft.com/office/drawing/2015/9/8/chartex" xmlns:cx2="http://schemas.microsoft.com/office/drawing/2015/10/21/chartex" xmlns:cx3="http://schemas.microsoft.com/office/drawing/2016/5/9/chartex" xmlns:cx4="http://schemas.microsoft.com/office/drawing/2016/5/10/chartex" xmlns:cx5="http://schemas.microsoft.com/office/drawing/2016/5/11/chartex" xmlns:cx6="http://schemas.microsoft.com/office/drawing/2016/5/12/chartex" xmlns:cx7="http://schemas.microsoft.com/office/drawing/2016/5/13/chartex" xmlns:cx8="http://schemas.microsoft.com/office/drawing/2016/5/14/chartex" xmlns:mc="http://schemas.openxmlformats.org/markup-compatibility/2006" xmlns:aink="http://schemas.microsoft.com/office/drawing/2016/ink" xmlns:am3d="http://schemas.microsoft.com/office/drawing/2017/model3d" xmlns:o="urn:schemas-microsoft-com:office:office" xmlns:r="http://schemas.openxmlformats.org/officeDocument/2006/relationships" xmlns:m="http://schemas.openxmlformats.org/officeDocument/2006/math" xmlns:v="urn:schemas-microsoft-com:vml" xmlns:wp14="http://schemas.microsoft.com/office/word/2010/wordprocessingDrawing" xmlns:wp="http://schemas.openxmlformats.org/drawingml/2006/wordprocessingDrawing" xmlns:w10="urn:schemas-microsoft-com:office:word" xmlns:w="http://schemas.openxmlformats.org/wordprocessingml/2006/main" xmlns:w14="http://schemas.microsoft.com/office/word/2010/wordml" xmlns:w15="http://schemas.microsoft.com/office/word/2012/wordml" xmlns:w16cid="http://schemas.microsoft.com/office/word/2016/wordml/cid" xmlns:w16se="http://schemas.microsoft.com/office/word/2015/wordml/symex" xmlns:wpg="http://schemas.microsoft.com/office/word/2010/wordprocessingGroup" xmlns:wpi="http://schemas.microsoft.com/office/word/2010/wordprocessingInk" xmlns:wne="http://schemas.microsoft.com/office/word/2006/wordml" xmlns:wps="http://schemas.microsoft.com/office/word/2010/wordprocessingShape" mc:Ignorable="w14 w15 w16se w16cid wp14">
+  <w:footnote w:type="separator" w:id="-1">
+    <w:p>
+      <w:r>
+        <w:separator/>
+      </w:r>
+    </w:p>
+  </w:footnote>
+  <w:footnote w:type="continuationSeparator" w:id="0">
+    <w:p>
+      <w:r>
+        <w:continuationSeparator/>
+      </w:r>
+    </w:p>
+  </w:footnote>
+</w:footnotes>
 </file>
 
 <file path=word/numbering.xml><?xml version="1.0" encoding="utf-8"?>
@@ -6461,102 +8595,16 @@
     </w:lvl>
   </w:abstractNum>
   <w:abstractNum w:abstractNumId="2" w15:restartNumberingAfterBreak="0">
-    <w:nsid w:val="3B586912"/>
+    <w:nsid w:val="22F958CB"/>
     <w:multiLevelType w:val="hybridMultilevel"/>
-    <w:tmpl w:val="AC860DB4"/>
-    <w:lvl w:ilvl="0" w:tplc="0409000F">
-      <w:start w:val="1"/>
-      <w:numFmt w:val="decimal"/>
-      <w:lvlText w:val="%1."/>
-      <w:lvlJc w:val="left"/>
-      <w:pPr>
-        <w:ind w:left="840" w:hanging="420"/>
-      </w:pPr>
-    </w:lvl>
-    <w:lvl w:ilvl="1" w:tplc="04090019" w:tentative="1">
-      <w:start w:val="1"/>
-      <w:numFmt w:val="lowerLetter"/>
-      <w:lvlText w:val="%2)"/>
-      <w:lvlJc w:val="left"/>
-      <w:pPr>
-        <w:ind w:left="1260" w:hanging="420"/>
-      </w:pPr>
-    </w:lvl>
-    <w:lvl w:ilvl="2" w:tplc="0409001B" w:tentative="1">
-      <w:start w:val="1"/>
-      <w:numFmt w:val="lowerRoman"/>
-      <w:lvlText w:val="%3."/>
-      <w:lvlJc w:val="right"/>
-      <w:pPr>
-        <w:ind w:left="1680" w:hanging="420"/>
-      </w:pPr>
-    </w:lvl>
-    <w:lvl w:ilvl="3" w:tplc="0409000F" w:tentative="1">
-      <w:start w:val="1"/>
-      <w:numFmt w:val="decimal"/>
-      <w:lvlText w:val="%4."/>
-      <w:lvlJc w:val="left"/>
-      <w:pPr>
-        <w:ind w:left="2100" w:hanging="420"/>
-      </w:pPr>
-    </w:lvl>
-    <w:lvl w:ilvl="4" w:tplc="04090019" w:tentative="1">
-      <w:start w:val="1"/>
-      <w:numFmt w:val="lowerLetter"/>
-      <w:lvlText w:val="%5)"/>
-      <w:lvlJc w:val="left"/>
-      <w:pPr>
-        <w:ind w:left="2520" w:hanging="420"/>
-      </w:pPr>
-    </w:lvl>
-    <w:lvl w:ilvl="5" w:tplc="0409001B" w:tentative="1">
-      <w:start w:val="1"/>
-      <w:numFmt w:val="lowerRoman"/>
-      <w:lvlText w:val="%6."/>
-      <w:lvlJc w:val="right"/>
-      <w:pPr>
-        <w:ind w:left="2940" w:hanging="420"/>
-      </w:pPr>
-    </w:lvl>
-    <w:lvl w:ilvl="6" w:tplc="0409000F" w:tentative="1">
-      <w:start w:val="1"/>
-      <w:numFmt w:val="decimal"/>
-      <w:lvlText w:val="%7."/>
-      <w:lvlJc w:val="left"/>
-      <w:pPr>
-        <w:ind w:left="3360" w:hanging="420"/>
-      </w:pPr>
-    </w:lvl>
-    <w:lvl w:ilvl="7" w:tplc="04090019" w:tentative="1">
-      <w:start w:val="1"/>
-      <w:numFmt w:val="lowerLetter"/>
-      <w:lvlText w:val="%8)"/>
-      <w:lvlJc w:val="left"/>
-      <w:pPr>
-        <w:ind w:left="3780" w:hanging="420"/>
-      </w:pPr>
-    </w:lvl>
-    <w:lvl w:ilvl="8" w:tplc="0409001B" w:tentative="1">
-      <w:start w:val="1"/>
-      <w:numFmt w:val="lowerRoman"/>
-      <w:lvlText w:val="%9."/>
-      <w:lvlJc w:val="right"/>
-      <w:pPr>
-        <w:ind w:left="4200" w:hanging="420"/>
-      </w:pPr>
-    </w:lvl>
-  </w:abstractNum>
-  <w:abstractNum w:abstractNumId="3" w15:restartNumberingAfterBreak="0">
-    <w:nsid w:val="4E3102DD"/>
-    <w:multiLevelType w:val="hybridMultilevel"/>
-    <w:tmpl w:val="A0A099C8"/>
-    <w:lvl w:ilvl="0" w:tplc="0CF69548">
+    <w:tmpl w:val="36780180"/>
+    <w:lvl w:ilvl="0" w:tplc="3B50BB04">
       <w:start w:val="1"/>
       <w:numFmt w:val="decimal"/>
       <w:lvlText w:val="（%1）"/>
       <w:lvlJc w:val="left"/>
       <w:pPr>
-        <w:ind w:left="704" w:hanging="420"/>
+        <w:ind w:left="1140" w:hanging="720"/>
       </w:pPr>
       <w:rPr>
         <w:rFonts w:hint="default"/>
@@ -6568,7 +8616,7 @@
       <w:lvlText w:val="%2)"/>
       <w:lvlJc w:val="left"/>
       <w:pPr>
-        <w:ind w:left="1124" w:hanging="420"/>
+        <w:ind w:left="1260" w:hanging="420"/>
       </w:pPr>
     </w:lvl>
     <w:lvl w:ilvl="2" w:tplc="0409001B" w:tentative="1">
@@ -6577,7 +8625,7 @@
       <w:lvlText w:val="%3."/>
       <w:lvlJc w:val="right"/>
       <w:pPr>
-        <w:ind w:left="1544" w:hanging="420"/>
+        <w:ind w:left="1680" w:hanging="420"/>
       </w:pPr>
     </w:lvl>
     <w:lvl w:ilvl="3" w:tplc="0409000F" w:tentative="1">
@@ -6586,7 +8634,7 @@
       <w:lvlText w:val="%4."/>
       <w:lvlJc w:val="left"/>
       <w:pPr>
-        <w:ind w:left="1964" w:hanging="420"/>
+        <w:ind w:left="2100" w:hanging="420"/>
       </w:pPr>
     </w:lvl>
     <w:lvl w:ilvl="4" w:tplc="04090019" w:tentative="1">
@@ -6595,7 +8643,7 @@
       <w:lvlText w:val="%5)"/>
       <w:lvlJc w:val="left"/>
       <w:pPr>
-        <w:ind w:left="2384" w:hanging="420"/>
+        <w:ind w:left="2520" w:hanging="420"/>
       </w:pPr>
     </w:lvl>
     <w:lvl w:ilvl="5" w:tplc="0409001B" w:tentative="1">
@@ -6604,7 +8652,7 @@
       <w:lvlText w:val="%6."/>
       <w:lvlJc w:val="right"/>
       <w:pPr>
-        <w:ind w:left="2804" w:hanging="420"/>
+        <w:ind w:left="2940" w:hanging="420"/>
       </w:pPr>
     </w:lvl>
     <w:lvl w:ilvl="6" w:tplc="0409000F" w:tentative="1">
@@ -6613,7 +8661,7 @@
       <w:lvlText w:val="%7."/>
       <w:lvlJc w:val="left"/>
       <w:pPr>
-        <w:ind w:left="3224" w:hanging="420"/>
+        <w:ind w:left="3360" w:hanging="420"/>
       </w:pPr>
     </w:lvl>
     <w:lvl w:ilvl="7" w:tplc="04090019" w:tentative="1">
@@ -6622,7 +8670,7 @@
       <w:lvlText w:val="%8)"/>
       <w:lvlJc w:val="left"/>
       <w:pPr>
-        <w:ind w:left="3644" w:hanging="420"/>
+        <w:ind w:left="3780" w:hanging="420"/>
       </w:pPr>
     </w:lvl>
     <w:lvl w:ilvl="8" w:tplc="0409001B" w:tentative="1">
@@ -6631,21 +8679,107 @@
       <w:lvlText w:val="%9."/>
       <w:lvlJc w:val="right"/>
       <w:pPr>
-        <w:ind w:left="4064" w:hanging="420"/>
+        <w:ind w:left="4200" w:hanging="420"/>
+      </w:pPr>
+    </w:lvl>
+  </w:abstractNum>
+  <w:abstractNum w:abstractNumId="3" w15:restartNumberingAfterBreak="0">
+    <w:nsid w:val="3B586912"/>
+    <w:multiLevelType w:val="hybridMultilevel"/>
+    <w:tmpl w:val="AC860DB4"/>
+    <w:lvl w:ilvl="0" w:tplc="0409000F">
+      <w:start w:val="1"/>
+      <w:numFmt w:val="decimal"/>
+      <w:lvlText w:val="%1."/>
+      <w:lvlJc w:val="left"/>
+      <w:pPr>
+        <w:ind w:left="840" w:hanging="420"/>
+      </w:pPr>
+    </w:lvl>
+    <w:lvl w:ilvl="1" w:tplc="04090019" w:tentative="1">
+      <w:start w:val="1"/>
+      <w:numFmt w:val="lowerLetter"/>
+      <w:lvlText w:val="%2)"/>
+      <w:lvlJc w:val="left"/>
+      <w:pPr>
+        <w:ind w:left="1260" w:hanging="420"/>
+      </w:pPr>
+    </w:lvl>
+    <w:lvl w:ilvl="2" w:tplc="0409001B" w:tentative="1">
+      <w:start w:val="1"/>
+      <w:numFmt w:val="lowerRoman"/>
+      <w:lvlText w:val="%3."/>
+      <w:lvlJc w:val="right"/>
+      <w:pPr>
+        <w:ind w:left="1680" w:hanging="420"/>
+      </w:pPr>
+    </w:lvl>
+    <w:lvl w:ilvl="3" w:tplc="0409000F" w:tentative="1">
+      <w:start w:val="1"/>
+      <w:numFmt w:val="decimal"/>
+      <w:lvlText w:val="%4."/>
+      <w:lvlJc w:val="left"/>
+      <w:pPr>
+        <w:ind w:left="2100" w:hanging="420"/>
+      </w:pPr>
+    </w:lvl>
+    <w:lvl w:ilvl="4" w:tplc="04090019" w:tentative="1">
+      <w:start w:val="1"/>
+      <w:numFmt w:val="lowerLetter"/>
+      <w:lvlText w:val="%5)"/>
+      <w:lvlJc w:val="left"/>
+      <w:pPr>
+        <w:ind w:left="2520" w:hanging="420"/>
+      </w:pPr>
+    </w:lvl>
+    <w:lvl w:ilvl="5" w:tplc="0409001B" w:tentative="1">
+      <w:start w:val="1"/>
+      <w:numFmt w:val="lowerRoman"/>
+      <w:lvlText w:val="%6."/>
+      <w:lvlJc w:val="right"/>
+      <w:pPr>
+        <w:ind w:left="2940" w:hanging="420"/>
+      </w:pPr>
+    </w:lvl>
+    <w:lvl w:ilvl="6" w:tplc="0409000F" w:tentative="1">
+      <w:start w:val="1"/>
+      <w:numFmt w:val="decimal"/>
+      <w:lvlText w:val="%7."/>
+      <w:lvlJc w:val="left"/>
+      <w:pPr>
+        <w:ind w:left="3360" w:hanging="420"/>
+      </w:pPr>
+    </w:lvl>
+    <w:lvl w:ilvl="7" w:tplc="04090019" w:tentative="1">
+      <w:start w:val="1"/>
+      <w:numFmt w:val="lowerLetter"/>
+      <w:lvlText w:val="%8)"/>
+      <w:lvlJc w:val="left"/>
+      <w:pPr>
+        <w:ind w:left="3780" w:hanging="420"/>
+      </w:pPr>
+    </w:lvl>
+    <w:lvl w:ilvl="8" w:tplc="0409001B" w:tentative="1">
+      <w:start w:val="1"/>
+      <w:numFmt w:val="lowerRoman"/>
+      <w:lvlText w:val="%9."/>
+      <w:lvlJc w:val="right"/>
+      <w:pPr>
+        <w:ind w:left="4200" w:hanging="420"/>
       </w:pPr>
     </w:lvl>
   </w:abstractNum>
   <w:abstractNum w:abstractNumId="4" w15:restartNumberingAfterBreak="0">
-    <w:nsid w:val="5BC71BF4"/>
+    <w:nsid w:val="4E3102DD"/>
     <w:multiLevelType w:val="hybridMultilevel"/>
-    <w:tmpl w:val="3B02042C"/>
+    <w:tmpl w:val="A0A099C8"/>
     <w:lvl w:ilvl="0" w:tplc="0CF69548">
       <w:start w:val="1"/>
       <w:numFmt w:val="decimal"/>
       <w:lvlText w:val="（%1）"/>
       <w:lvlJc w:val="left"/>
       <w:pPr>
-        <w:ind w:left="1140" w:hanging="720"/>
+        <w:ind w:left="704" w:hanging="420"/>
       </w:pPr>
       <w:rPr>
         <w:rFonts w:hint="default"/>
@@ -6657,7 +8791,7 @@
       <w:lvlText w:val="%2)"/>
       <w:lvlJc w:val="left"/>
       <w:pPr>
-        <w:ind w:left="1260" w:hanging="420"/>
+        <w:ind w:left="1124" w:hanging="420"/>
       </w:pPr>
     </w:lvl>
     <w:lvl w:ilvl="2" w:tplc="0409001B" w:tentative="1">
@@ -6666,7 +8800,7 @@
       <w:lvlText w:val="%3."/>
       <w:lvlJc w:val="right"/>
       <w:pPr>
-        <w:ind w:left="1680" w:hanging="420"/>
+        <w:ind w:left="1544" w:hanging="420"/>
       </w:pPr>
     </w:lvl>
     <w:lvl w:ilvl="3" w:tplc="0409000F" w:tentative="1">
@@ -6675,7 +8809,7 @@
       <w:lvlText w:val="%4."/>
       <w:lvlJc w:val="left"/>
       <w:pPr>
-        <w:ind w:left="2100" w:hanging="420"/>
+        <w:ind w:left="1964" w:hanging="420"/>
       </w:pPr>
     </w:lvl>
     <w:lvl w:ilvl="4" w:tplc="04090019" w:tentative="1">
@@ -6684,7 +8818,7 @@
       <w:lvlText w:val="%5)"/>
       <w:lvlJc w:val="left"/>
       <w:pPr>
-        <w:ind w:left="2520" w:hanging="420"/>
+        <w:ind w:left="2384" w:hanging="420"/>
       </w:pPr>
     </w:lvl>
     <w:lvl w:ilvl="5" w:tplc="0409001B" w:tentative="1">
@@ -6693,7 +8827,7 @@
       <w:lvlText w:val="%6."/>
       <w:lvlJc w:val="right"/>
       <w:pPr>
-        <w:ind w:left="2940" w:hanging="420"/>
+        <w:ind w:left="2804" w:hanging="420"/>
       </w:pPr>
     </w:lvl>
     <w:lvl w:ilvl="6" w:tplc="0409000F" w:tentative="1">
@@ -6702,7 +8836,7 @@
       <w:lvlText w:val="%7."/>
       <w:lvlJc w:val="left"/>
       <w:pPr>
-        <w:ind w:left="3360" w:hanging="420"/>
+        <w:ind w:left="3224" w:hanging="420"/>
       </w:pPr>
     </w:lvl>
     <w:lvl w:ilvl="7" w:tplc="04090019" w:tentative="1">
@@ -6711,7 +8845,7 @@
       <w:lvlText w:val="%8)"/>
       <w:lvlJc w:val="left"/>
       <w:pPr>
-        <w:ind w:left="3780" w:hanging="420"/>
+        <w:ind w:left="3644" w:hanging="420"/>
       </w:pPr>
     </w:lvl>
     <w:lvl w:ilvl="8" w:tplc="0409001B" w:tentative="1">
@@ -6720,21 +8854,21 @@
       <w:lvlText w:val="%9."/>
       <w:lvlJc w:val="right"/>
       <w:pPr>
-        <w:ind w:left="4200" w:hanging="420"/>
+        <w:ind w:left="4064" w:hanging="420"/>
       </w:pPr>
     </w:lvl>
   </w:abstractNum>
   <w:abstractNum w:abstractNumId="5" w15:restartNumberingAfterBreak="0">
-    <w:nsid w:val="61776F01"/>
+    <w:nsid w:val="561076FC"/>
     <w:multiLevelType w:val="hybridMultilevel"/>
-    <w:tmpl w:val="A0A099C8"/>
-    <w:lvl w:ilvl="0" w:tplc="0CF69548">
+    <w:tmpl w:val="5E2C388E"/>
+    <w:lvl w:ilvl="0" w:tplc="ED3A55C8">
       <w:start w:val="1"/>
       <w:numFmt w:val="decimal"/>
       <w:lvlText w:val="（%1）"/>
       <w:lvlJc w:val="left"/>
       <w:pPr>
-        <w:ind w:left="704" w:hanging="420"/>
+        <w:ind w:left="720" w:hanging="720"/>
       </w:pPr>
       <w:rPr>
         <w:rFonts w:hint="default"/>
@@ -6746,7 +8880,7 @@
       <w:lvlText w:val="%2)"/>
       <w:lvlJc w:val="left"/>
       <w:pPr>
-        <w:ind w:left="1124" w:hanging="420"/>
+        <w:ind w:left="840" w:hanging="420"/>
       </w:pPr>
     </w:lvl>
     <w:lvl w:ilvl="2" w:tplc="0409001B" w:tentative="1">
@@ -6755,7 +8889,7 @@
       <w:lvlText w:val="%3."/>
       <w:lvlJc w:val="right"/>
       <w:pPr>
-        <w:ind w:left="1544" w:hanging="420"/>
+        <w:ind w:left="1260" w:hanging="420"/>
       </w:pPr>
     </w:lvl>
     <w:lvl w:ilvl="3" w:tplc="0409000F" w:tentative="1">
@@ -6764,7 +8898,7 @@
       <w:lvlText w:val="%4."/>
       <w:lvlJc w:val="left"/>
       <w:pPr>
-        <w:ind w:left="1964" w:hanging="420"/>
+        <w:ind w:left="1680" w:hanging="420"/>
       </w:pPr>
     </w:lvl>
     <w:lvl w:ilvl="4" w:tplc="04090019" w:tentative="1">
@@ -6773,7 +8907,7 @@
       <w:lvlText w:val="%5)"/>
       <w:lvlJc w:val="left"/>
       <w:pPr>
-        <w:ind w:left="2384" w:hanging="420"/>
+        <w:ind w:left="2100" w:hanging="420"/>
       </w:pPr>
     </w:lvl>
     <w:lvl w:ilvl="5" w:tplc="0409001B" w:tentative="1">
@@ -6782,7 +8916,7 @@
       <w:lvlText w:val="%6."/>
       <w:lvlJc w:val="right"/>
       <w:pPr>
-        <w:ind w:left="2804" w:hanging="420"/>
+        <w:ind w:left="2520" w:hanging="420"/>
       </w:pPr>
     </w:lvl>
     <w:lvl w:ilvl="6" w:tplc="0409000F" w:tentative="1">
@@ -6791,7 +8925,7 @@
       <w:lvlText w:val="%7."/>
       <w:lvlJc w:val="left"/>
       <w:pPr>
-        <w:ind w:left="3224" w:hanging="420"/>
+        <w:ind w:left="2940" w:hanging="420"/>
       </w:pPr>
     </w:lvl>
     <w:lvl w:ilvl="7" w:tplc="04090019" w:tentative="1">
@@ -6800,7 +8934,7 @@
       <w:lvlText w:val="%8)"/>
       <w:lvlJc w:val="left"/>
       <w:pPr>
-        <w:ind w:left="3644" w:hanging="420"/>
+        <w:ind w:left="3360" w:hanging="420"/>
       </w:pPr>
     </w:lvl>
     <w:lvl w:ilvl="8" w:tplc="0409001B" w:tentative="1">
@@ -6809,21 +8943,21 @@
       <w:lvlText w:val="%9."/>
       <w:lvlJc w:val="right"/>
       <w:pPr>
-        <w:ind w:left="4064" w:hanging="420"/>
+        <w:ind w:left="3780" w:hanging="420"/>
       </w:pPr>
     </w:lvl>
   </w:abstractNum>
   <w:abstractNum w:abstractNumId="6" w15:restartNumberingAfterBreak="0">
-    <w:nsid w:val="6C5D0390"/>
+    <w:nsid w:val="5BC71BF4"/>
     <w:multiLevelType w:val="hybridMultilevel"/>
-    <w:tmpl w:val="A0A099C8"/>
+    <w:tmpl w:val="3B02042C"/>
     <w:lvl w:ilvl="0" w:tplc="0CF69548">
       <w:start w:val="1"/>
       <w:numFmt w:val="decimal"/>
       <w:lvlText w:val="（%1）"/>
       <w:lvlJc w:val="left"/>
       <w:pPr>
-        <w:ind w:left="704" w:hanging="420"/>
+        <w:ind w:left="1140" w:hanging="720"/>
       </w:pPr>
       <w:rPr>
         <w:rFonts w:hint="default"/>
@@ -6835,7 +8969,7 @@
       <w:lvlText w:val="%2)"/>
       <w:lvlJc w:val="left"/>
       <w:pPr>
-        <w:ind w:left="1124" w:hanging="420"/>
+        <w:ind w:left="1260" w:hanging="420"/>
       </w:pPr>
     </w:lvl>
     <w:lvl w:ilvl="2" w:tplc="0409001B" w:tentative="1">
@@ -6844,7 +8978,7 @@
       <w:lvlText w:val="%3."/>
       <w:lvlJc w:val="right"/>
       <w:pPr>
-        <w:ind w:left="1544" w:hanging="420"/>
+        <w:ind w:left="1680" w:hanging="420"/>
       </w:pPr>
     </w:lvl>
     <w:lvl w:ilvl="3" w:tplc="0409000F" w:tentative="1">
@@ -6853,7 +8987,7 @@
       <w:lvlText w:val="%4."/>
       <w:lvlJc w:val="left"/>
       <w:pPr>
-        <w:ind w:left="1964" w:hanging="420"/>
+        <w:ind w:left="2100" w:hanging="420"/>
       </w:pPr>
     </w:lvl>
     <w:lvl w:ilvl="4" w:tplc="04090019" w:tentative="1">
@@ -6862,7 +8996,7 @@
       <w:lvlText w:val="%5)"/>
       <w:lvlJc w:val="left"/>
       <w:pPr>
-        <w:ind w:left="2384" w:hanging="420"/>
+        <w:ind w:left="2520" w:hanging="420"/>
       </w:pPr>
     </w:lvl>
     <w:lvl w:ilvl="5" w:tplc="0409001B" w:tentative="1">
@@ -6871,7 +9005,7 @@
       <w:lvlText w:val="%6."/>
       <w:lvlJc w:val="right"/>
       <w:pPr>
-        <w:ind w:left="2804" w:hanging="420"/>
+        <w:ind w:left="2940" w:hanging="420"/>
       </w:pPr>
     </w:lvl>
     <w:lvl w:ilvl="6" w:tplc="0409000F" w:tentative="1">
@@ -6880,7 +9014,7 @@
       <w:lvlText w:val="%7."/>
       <w:lvlJc w:val="left"/>
       <w:pPr>
-        <w:ind w:left="3224" w:hanging="420"/>
+        <w:ind w:left="3360" w:hanging="420"/>
       </w:pPr>
     </w:lvl>
     <w:lvl w:ilvl="7" w:tplc="04090019" w:tentative="1">
@@ -6889,7 +9023,7 @@
       <w:lvlText w:val="%8)"/>
       <w:lvlJc w:val="left"/>
       <w:pPr>
-        <w:ind w:left="3644" w:hanging="420"/>
+        <w:ind w:left="3780" w:hanging="420"/>
       </w:pPr>
     </w:lvl>
     <w:lvl w:ilvl="8" w:tplc="0409001B" w:tentative="1">
@@ -6898,21 +9032,21 @@
       <w:lvlText w:val="%9."/>
       <w:lvlJc w:val="right"/>
       <w:pPr>
-        <w:ind w:left="4064" w:hanging="420"/>
+        <w:ind w:left="4200" w:hanging="420"/>
       </w:pPr>
     </w:lvl>
   </w:abstractNum>
   <w:abstractNum w:abstractNumId="7" w15:restartNumberingAfterBreak="0">
-    <w:nsid w:val="7AFE3E20"/>
+    <w:nsid w:val="61776F01"/>
     <w:multiLevelType w:val="hybridMultilevel"/>
-    <w:tmpl w:val="53461D9A"/>
+    <w:tmpl w:val="A0A099C8"/>
     <w:lvl w:ilvl="0" w:tplc="0CF69548">
       <w:start w:val="1"/>
       <w:numFmt w:val="decimal"/>
       <w:lvlText w:val="（%1）"/>
       <w:lvlJc w:val="left"/>
       <w:pPr>
-        <w:ind w:left="1140" w:hanging="720"/>
+        <w:ind w:left="704" w:hanging="420"/>
       </w:pPr>
       <w:rPr>
         <w:rFonts w:hint="default"/>
@@ -6924,7 +9058,7 @@
       <w:lvlText w:val="%2)"/>
       <w:lvlJc w:val="left"/>
       <w:pPr>
-        <w:ind w:left="1260" w:hanging="420"/>
+        <w:ind w:left="1124" w:hanging="420"/>
       </w:pPr>
     </w:lvl>
     <w:lvl w:ilvl="2" w:tplc="0409001B" w:tentative="1">
@@ -6933,7 +9067,7 @@
       <w:lvlText w:val="%3."/>
       <w:lvlJc w:val="right"/>
       <w:pPr>
-        <w:ind w:left="1680" w:hanging="420"/>
+        <w:ind w:left="1544" w:hanging="420"/>
       </w:pPr>
     </w:lvl>
     <w:lvl w:ilvl="3" w:tplc="0409000F" w:tentative="1">
@@ -6942,7 +9076,7 @@
       <w:lvlText w:val="%4."/>
       <w:lvlJc w:val="left"/>
       <w:pPr>
-        <w:ind w:left="2100" w:hanging="420"/>
+        <w:ind w:left="1964" w:hanging="420"/>
       </w:pPr>
     </w:lvl>
     <w:lvl w:ilvl="4" w:tplc="04090019" w:tentative="1">
@@ -6951,7 +9085,7 @@
       <w:lvlText w:val="%5)"/>
       <w:lvlJc w:val="left"/>
       <w:pPr>
-        <w:ind w:left="2520" w:hanging="420"/>
+        <w:ind w:left="2384" w:hanging="420"/>
       </w:pPr>
     </w:lvl>
     <w:lvl w:ilvl="5" w:tplc="0409001B" w:tentative="1">
@@ -6960,7 +9094,7 @@
       <w:lvlText w:val="%6."/>
       <w:lvlJc w:val="right"/>
       <w:pPr>
-        <w:ind w:left="2940" w:hanging="420"/>
+        <w:ind w:left="2804" w:hanging="420"/>
       </w:pPr>
     </w:lvl>
     <w:lvl w:ilvl="6" w:tplc="0409000F" w:tentative="1">
@@ -6969,7 +9103,7 @@
       <w:lvlText w:val="%7."/>
       <w:lvlJc w:val="left"/>
       <w:pPr>
-        <w:ind w:left="3360" w:hanging="420"/>
+        <w:ind w:left="3224" w:hanging="420"/>
       </w:pPr>
     </w:lvl>
     <w:lvl w:ilvl="7" w:tplc="04090019" w:tentative="1">
@@ -6978,7 +9112,7 @@
       <w:lvlText w:val="%8)"/>
       <w:lvlJc w:val="left"/>
       <w:pPr>
-        <w:ind w:left="3780" w:hanging="420"/>
+        <w:ind w:left="3644" w:hanging="420"/>
       </w:pPr>
     </w:lvl>
     <w:lvl w:ilvl="8" w:tplc="0409001B" w:tentative="1">
@@ -6987,21 +9121,21 @@
       <w:lvlText w:val="%9."/>
       <w:lvlJc w:val="right"/>
       <w:pPr>
-        <w:ind w:left="4200" w:hanging="420"/>
+        <w:ind w:left="4064" w:hanging="420"/>
       </w:pPr>
     </w:lvl>
   </w:abstractNum>
   <w:abstractNum w:abstractNumId="8" w15:restartNumberingAfterBreak="0">
-    <w:nsid w:val="7F412BF9"/>
+    <w:nsid w:val="6C5D0390"/>
     <w:multiLevelType w:val="hybridMultilevel"/>
-    <w:tmpl w:val="53461D9A"/>
+    <w:tmpl w:val="A0A099C8"/>
     <w:lvl w:ilvl="0" w:tplc="0CF69548">
       <w:start w:val="1"/>
       <w:numFmt w:val="decimal"/>
       <w:lvlText w:val="（%1）"/>
       <w:lvlJc w:val="left"/>
       <w:pPr>
-        <w:ind w:left="1140" w:hanging="720"/>
+        <w:ind w:left="704" w:hanging="420"/>
       </w:pPr>
       <w:rPr>
         <w:rFonts w:hint="default"/>
@@ -7013,7 +9147,7 @@
       <w:lvlText w:val="%2)"/>
       <w:lvlJc w:val="left"/>
       <w:pPr>
-        <w:ind w:left="1260" w:hanging="420"/>
+        <w:ind w:left="1124" w:hanging="420"/>
       </w:pPr>
     </w:lvl>
     <w:lvl w:ilvl="2" w:tplc="0409001B" w:tentative="1">
@@ -7022,7 +9156,7 @@
       <w:lvlText w:val="%3."/>
       <w:lvlJc w:val="right"/>
       <w:pPr>
-        <w:ind w:left="1680" w:hanging="420"/>
+        <w:ind w:left="1544" w:hanging="420"/>
       </w:pPr>
     </w:lvl>
     <w:lvl w:ilvl="3" w:tplc="0409000F" w:tentative="1">
@@ -7031,7 +9165,7 @@
       <w:lvlText w:val="%4."/>
       <w:lvlJc w:val="left"/>
       <w:pPr>
-        <w:ind w:left="2100" w:hanging="420"/>
+        <w:ind w:left="1964" w:hanging="420"/>
       </w:pPr>
     </w:lvl>
     <w:lvl w:ilvl="4" w:tplc="04090019" w:tentative="1">
@@ -7040,7 +9174,7 @@
       <w:lvlText w:val="%5)"/>
       <w:lvlJc w:val="left"/>
       <w:pPr>
-        <w:ind w:left="2520" w:hanging="420"/>
+        <w:ind w:left="2384" w:hanging="420"/>
       </w:pPr>
     </w:lvl>
     <w:lvl w:ilvl="5" w:tplc="0409001B" w:tentative="1">
@@ -7049,7 +9183,7 @@
       <w:lvlText w:val="%6."/>
       <w:lvlJc w:val="right"/>
       <w:pPr>
-        <w:ind w:left="2940" w:hanging="420"/>
+        <w:ind w:left="2804" w:hanging="420"/>
       </w:pPr>
     </w:lvl>
     <w:lvl w:ilvl="6" w:tplc="0409000F" w:tentative="1">
@@ -7058,7 +9192,7 @@
       <w:lvlText w:val="%7."/>
       <w:lvlJc w:val="left"/>
       <w:pPr>
-        <w:ind w:left="3360" w:hanging="420"/>
+        <w:ind w:left="3224" w:hanging="420"/>
       </w:pPr>
     </w:lvl>
     <w:lvl w:ilvl="7" w:tplc="04090019" w:tentative="1">
@@ -7067,7 +9201,7 @@
       <w:lvlText w:val="%8)"/>
       <w:lvlJc w:val="left"/>
       <w:pPr>
-        <w:ind w:left="3780" w:hanging="420"/>
+        <w:ind w:left="3644" w:hanging="420"/>
       </w:pPr>
     </w:lvl>
     <w:lvl w:ilvl="8" w:tplc="0409001B" w:tentative="1">
@@ -7076,6 +9210,184 @@
       <w:lvlText w:val="%9."/>
       <w:lvlJc w:val="right"/>
       <w:pPr>
+        <w:ind w:left="4064" w:hanging="420"/>
+      </w:pPr>
+    </w:lvl>
+  </w:abstractNum>
+  <w:abstractNum w:abstractNumId="9" w15:restartNumberingAfterBreak="0">
+    <w:nsid w:val="7AFE3E20"/>
+    <w:multiLevelType w:val="hybridMultilevel"/>
+    <w:tmpl w:val="53461D9A"/>
+    <w:lvl w:ilvl="0" w:tplc="0CF69548">
+      <w:start w:val="1"/>
+      <w:numFmt w:val="decimal"/>
+      <w:lvlText w:val="（%1）"/>
+      <w:lvlJc w:val="left"/>
+      <w:pPr>
+        <w:ind w:left="1140" w:hanging="720"/>
+      </w:pPr>
+      <w:rPr>
+        <w:rFonts w:hint="default"/>
+      </w:rPr>
+    </w:lvl>
+    <w:lvl w:ilvl="1" w:tplc="04090019" w:tentative="1">
+      <w:start w:val="1"/>
+      <w:numFmt w:val="lowerLetter"/>
+      <w:lvlText w:val="%2)"/>
+      <w:lvlJc w:val="left"/>
+      <w:pPr>
+        <w:ind w:left="1260" w:hanging="420"/>
+      </w:pPr>
+    </w:lvl>
+    <w:lvl w:ilvl="2" w:tplc="0409001B" w:tentative="1">
+      <w:start w:val="1"/>
+      <w:numFmt w:val="lowerRoman"/>
+      <w:lvlText w:val="%3."/>
+      <w:lvlJc w:val="right"/>
+      <w:pPr>
+        <w:ind w:left="1680" w:hanging="420"/>
+      </w:pPr>
+    </w:lvl>
+    <w:lvl w:ilvl="3" w:tplc="0409000F" w:tentative="1">
+      <w:start w:val="1"/>
+      <w:numFmt w:val="decimal"/>
+      <w:lvlText w:val="%4."/>
+      <w:lvlJc w:val="left"/>
+      <w:pPr>
+        <w:ind w:left="2100" w:hanging="420"/>
+      </w:pPr>
+    </w:lvl>
+    <w:lvl w:ilvl="4" w:tplc="04090019" w:tentative="1">
+      <w:start w:val="1"/>
+      <w:numFmt w:val="lowerLetter"/>
+      <w:lvlText w:val="%5)"/>
+      <w:lvlJc w:val="left"/>
+      <w:pPr>
+        <w:ind w:left="2520" w:hanging="420"/>
+      </w:pPr>
+    </w:lvl>
+    <w:lvl w:ilvl="5" w:tplc="0409001B" w:tentative="1">
+      <w:start w:val="1"/>
+      <w:numFmt w:val="lowerRoman"/>
+      <w:lvlText w:val="%6."/>
+      <w:lvlJc w:val="right"/>
+      <w:pPr>
+        <w:ind w:left="2940" w:hanging="420"/>
+      </w:pPr>
+    </w:lvl>
+    <w:lvl w:ilvl="6" w:tplc="0409000F" w:tentative="1">
+      <w:start w:val="1"/>
+      <w:numFmt w:val="decimal"/>
+      <w:lvlText w:val="%7."/>
+      <w:lvlJc w:val="left"/>
+      <w:pPr>
+        <w:ind w:left="3360" w:hanging="420"/>
+      </w:pPr>
+    </w:lvl>
+    <w:lvl w:ilvl="7" w:tplc="04090019" w:tentative="1">
+      <w:start w:val="1"/>
+      <w:numFmt w:val="lowerLetter"/>
+      <w:lvlText w:val="%8)"/>
+      <w:lvlJc w:val="left"/>
+      <w:pPr>
+        <w:ind w:left="3780" w:hanging="420"/>
+      </w:pPr>
+    </w:lvl>
+    <w:lvl w:ilvl="8" w:tplc="0409001B" w:tentative="1">
+      <w:start w:val="1"/>
+      <w:numFmt w:val="lowerRoman"/>
+      <w:lvlText w:val="%9."/>
+      <w:lvlJc w:val="right"/>
+      <w:pPr>
+        <w:ind w:left="4200" w:hanging="420"/>
+      </w:pPr>
+    </w:lvl>
+  </w:abstractNum>
+  <w:abstractNum w:abstractNumId="10" w15:restartNumberingAfterBreak="0">
+    <w:nsid w:val="7F412BF9"/>
+    <w:multiLevelType w:val="hybridMultilevel"/>
+    <w:tmpl w:val="53461D9A"/>
+    <w:lvl w:ilvl="0" w:tplc="0CF69548">
+      <w:start w:val="1"/>
+      <w:numFmt w:val="decimal"/>
+      <w:lvlText w:val="（%1）"/>
+      <w:lvlJc w:val="left"/>
+      <w:pPr>
+        <w:ind w:left="1140" w:hanging="720"/>
+      </w:pPr>
+      <w:rPr>
+        <w:rFonts w:hint="default"/>
+      </w:rPr>
+    </w:lvl>
+    <w:lvl w:ilvl="1" w:tplc="04090019" w:tentative="1">
+      <w:start w:val="1"/>
+      <w:numFmt w:val="lowerLetter"/>
+      <w:lvlText w:val="%2)"/>
+      <w:lvlJc w:val="left"/>
+      <w:pPr>
+        <w:ind w:left="1260" w:hanging="420"/>
+      </w:pPr>
+    </w:lvl>
+    <w:lvl w:ilvl="2" w:tplc="0409001B" w:tentative="1">
+      <w:start w:val="1"/>
+      <w:numFmt w:val="lowerRoman"/>
+      <w:lvlText w:val="%3."/>
+      <w:lvlJc w:val="right"/>
+      <w:pPr>
+        <w:ind w:left="1680" w:hanging="420"/>
+      </w:pPr>
+    </w:lvl>
+    <w:lvl w:ilvl="3" w:tplc="0409000F" w:tentative="1">
+      <w:start w:val="1"/>
+      <w:numFmt w:val="decimal"/>
+      <w:lvlText w:val="%4."/>
+      <w:lvlJc w:val="left"/>
+      <w:pPr>
+        <w:ind w:left="2100" w:hanging="420"/>
+      </w:pPr>
+    </w:lvl>
+    <w:lvl w:ilvl="4" w:tplc="04090019" w:tentative="1">
+      <w:start w:val="1"/>
+      <w:numFmt w:val="lowerLetter"/>
+      <w:lvlText w:val="%5)"/>
+      <w:lvlJc w:val="left"/>
+      <w:pPr>
+        <w:ind w:left="2520" w:hanging="420"/>
+      </w:pPr>
+    </w:lvl>
+    <w:lvl w:ilvl="5" w:tplc="0409001B" w:tentative="1">
+      <w:start w:val="1"/>
+      <w:numFmt w:val="lowerRoman"/>
+      <w:lvlText w:val="%6."/>
+      <w:lvlJc w:val="right"/>
+      <w:pPr>
+        <w:ind w:left="2940" w:hanging="420"/>
+      </w:pPr>
+    </w:lvl>
+    <w:lvl w:ilvl="6" w:tplc="0409000F" w:tentative="1">
+      <w:start w:val="1"/>
+      <w:numFmt w:val="decimal"/>
+      <w:lvlText w:val="%7."/>
+      <w:lvlJc w:val="left"/>
+      <w:pPr>
+        <w:ind w:left="3360" w:hanging="420"/>
+      </w:pPr>
+    </w:lvl>
+    <w:lvl w:ilvl="7" w:tplc="04090019" w:tentative="1">
+      <w:start w:val="1"/>
+      <w:numFmt w:val="lowerLetter"/>
+      <w:lvlText w:val="%8)"/>
+      <w:lvlJc w:val="left"/>
+      <w:pPr>
+        <w:ind w:left="3780" w:hanging="420"/>
+      </w:pPr>
+    </w:lvl>
+    <w:lvl w:ilvl="8" w:tplc="0409001B" w:tentative="1">
+      <w:start w:val="1"/>
+      <w:numFmt w:val="lowerRoman"/>
+      <w:lvlText w:val="%9."/>
+      <w:lvlJc w:val="right"/>
+      <w:pPr>
         <w:ind w:left="4200" w:hanging="420"/>
       </w:pPr>
     </w:lvl>
@@ -7084,27 +9396,33 @@
     <w:abstractNumId w:val="1"/>
   </w:num>
   <w:num w:numId="2">
-    <w:abstractNumId w:val="2"/>
+    <w:abstractNumId w:val="3"/>
   </w:num>
   <w:num w:numId="3">
-    <w:abstractNumId w:val="4"/>
+    <w:abstractNumId w:val="6"/>
   </w:num>
   <w:num w:numId="4">
     <w:abstractNumId w:val="0"/>
   </w:num>
   <w:num w:numId="5">
+    <w:abstractNumId w:val="10"/>
+  </w:num>
+  <w:num w:numId="6">
+    <w:abstractNumId w:val="9"/>
+  </w:num>
+  <w:num w:numId="7">
+    <w:abstractNumId w:val="4"/>
+  </w:num>
+  <w:num w:numId="8">
     <w:abstractNumId w:val="8"/>
   </w:num>
-  <w:num w:numId="6">
+  <w:num w:numId="9">
     <w:abstractNumId w:val="7"/>
   </w:num>
-  <w:num w:numId="7">
-    <w:abstractNumId w:val="3"/>
+  <w:num w:numId="10">
+    <w:abstractNumId w:val="2"/>
   </w:num>
-  <w:num w:numId="8">
-    <w:abstractNumId w:val="6"/>
-  </w:num>
-  <w:num w:numId="9">
+  <w:num w:numId="11">
     <w:abstractNumId w:val="5"/>
   </w:num>
 </w:numbering>
@@ -7230,6 +9548,7 @@
     <w:lsdException w:name="HTML Sample" w:semiHidden="1" w:unhideWhenUsed="1"/>
     <w:lsdException w:name="HTML Typewriter" w:semiHidden="1" w:unhideWhenUsed="1"/>
     <w:lsdException w:name="HTML Variable" w:semiHidden="1" w:unhideWhenUsed="1"/>
+    <w:lsdException w:name="Normal Table" w:semiHidden="1" w:unhideWhenUsed="1"/>
     <w:lsdException w:name="annotation subject" w:semiHidden="1" w:unhideWhenUsed="1"/>
     <w:lsdException w:name="No List" w:semiHidden="1" w:unhideWhenUsed="1"/>
     <w:lsdException w:name="Outline List 1" w:semiHidden="1" w:unhideWhenUsed="1"/>
@@ -7276,8 +9595,10 @@
     <w:lsdException w:name="Table Subtle 2" w:semiHidden="1" w:unhideWhenUsed="1"/>
     <w:lsdException w:name="Table Web 1" w:semiHidden="1" w:unhideWhenUsed="1"/>
     <w:lsdException w:name="Table Web 2" w:semiHidden="1" w:unhideWhenUsed="1"/>
+    <w:lsdException w:name="Table Web 3" w:semiHidden="1" w:unhideWhenUsed="1"/>
     <w:lsdException w:name="Balloon Text" w:semiHidden="1" w:unhideWhenUsed="1"/>
     <w:lsdException w:name="Table Grid" w:uiPriority="39"/>
+    <w:lsdException w:name="Table Theme" w:semiHidden="1" w:unhideWhenUsed="1"/>
     <w:lsdException w:name="Placeholder Text" w:semiHidden="1"/>
     <w:lsdException w:name="No Spacing" w:uiPriority="1" w:qFormat="1"/>
     <w:lsdException w:name="Light Shading" w:uiPriority="60"/>
@@ -7669,6 +9990,71 @@
       <w:ind w:firstLineChars="200" w:firstLine="420"/>
     </w:pPr>
   </w:style>
+  <w:style w:type="paragraph" w:styleId="a5">
+    <w:name w:val="header"/>
+    <w:basedOn w:val="a"/>
+    <w:link w:val="a6"/>
+    <w:uiPriority w:val="99"/>
+    <w:unhideWhenUsed/>
+    <w:rsid w:val="00562BDD"/>
+    <w:pPr>
+      <w:pBdr>
+        <w:bottom w:val="single" w:sz="6" w:space="1" w:color="auto"/>
+      </w:pBdr>
+      <w:tabs>
+        <w:tab w:val="center" w:pos="4153"/>
+        <w:tab w:val="right" w:pos="8306"/>
+      </w:tabs>
+      <w:snapToGrid w:val="0"/>
+      <w:jc w:val="center"/>
+    </w:pPr>
+    <w:rPr>
+      <w:sz w:val="18"/>
+      <w:szCs w:val="18"/>
+    </w:rPr>
+  </w:style>
+  <w:style w:type="character" w:customStyle="1" w:styleId="a6">
+    <w:name w:val="页眉 字符"/>
+    <w:basedOn w:val="a0"/>
+    <w:link w:val="a5"/>
+    <w:uiPriority w:val="99"/>
+    <w:rsid w:val="00562BDD"/>
+    <w:rPr>
+      <w:sz w:val="18"/>
+      <w:szCs w:val="18"/>
+    </w:rPr>
+  </w:style>
+  <w:style w:type="paragraph" w:styleId="a7">
+    <w:name w:val="footer"/>
+    <w:basedOn w:val="a"/>
+    <w:link w:val="a8"/>
+    <w:uiPriority w:val="99"/>
+    <w:unhideWhenUsed/>
+    <w:rsid w:val="00562BDD"/>
+    <w:pPr>
+      <w:tabs>
+        <w:tab w:val="center" w:pos="4153"/>
+        <w:tab w:val="right" w:pos="8306"/>
+      </w:tabs>
+      <w:snapToGrid w:val="0"/>
+      <w:jc w:val="left"/>
+    </w:pPr>
+    <w:rPr>
+      <w:sz w:val="18"/>
+      <w:szCs w:val="18"/>
+    </w:rPr>
+  </w:style>
+  <w:style w:type="character" w:customStyle="1" w:styleId="a8">
+    <w:name w:val="页脚 字符"/>
+    <w:basedOn w:val="a0"/>
+    <w:link w:val="a7"/>
+    <w:uiPriority w:val="99"/>
+    <w:rsid w:val="00562BDD"/>
+    <w:rPr>
+      <w:sz w:val="18"/>
+      <w:szCs w:val="18"/>
+    </w:rPr>
+  </w:style>
 </w:styles>
 </file>
 

--- a/lunwen/全文.docx
+++ b/lunwen/全文.docx
@@ -551,10 +551,3433 @@
       </w:pPr>
     </w:p>
     <w:p/>
+    <w:p/>
+    <w:sdt>
+      <w:sdtPr>
+        <w:rPr>
+          <w:rFonts w:asciiTheme="minorHAnsi" w:eastAsia="宋体" w:hAnsiTheme="minorHAnsi" w:cstheme="minorBidi"/>
+          <w:color w:val="auto"/>
+          <w:kern w:val="2"/>
+          <w:sz w:val="24"/>
+          <w:szCs w:val="22"/>
+          <w:lang w:val="zh-CN"/>
+        </w:rPr>
+        <w:id w:val="1701430707"/>
+        <w:docPartObj>
+          <w:docPartGallery w:val="Table of Contents"/>
+          <w:docPartUnique/>
+        </w:docPartObj>
+      </w:sdtPr>
+      <w:sdtEndPr>
+        <w:rPr>
+          <w:b/>
+          <w:bCs/>
+        </w:rPr>
+      </w:sdtEndPr>
+      <w:sdtContent>
+        <w:p>
+          <w:pPr>
+            <w:pStyle w:val="TOC"/>
+          </w:pPr>
+          <w:r>
+            <w:rPr>
+              <w:lang w:val="zh-CN"/>
+            </w:rPr>
+            <w:t>目录</w:t>
+          </w:r>
+        </w:p>
+        <w:p>
+          <w:pPr>
+            <w:pStyle w:val="TOC1"/>
+            <w:tabs>
+              <w:tab w:val="right" w:leader="dot" w:pos="8296"/>
+            </w:tabs>
+            <w:rPr>
+              <w:rFonts w:eastAsiaTheme="minorEastAsia"/>
+              <w:noProof/>
+              <w:sz w:val="21"/>
+            </w:rPr>
+          </w:pPr>
+          <w:r>
+            <w:fldChar w:fldCharType="begin"/>
+          </w:r>
+          <w:r>
+            <w:instrText xml:space="preserve"> TOC \o "1-3" \h \z \u </w:instrText>
+          </w:r>
+          <w:r>
+            <w:fldChar w:fldCharType="separate"/>
+          </w:r>
+          <w:hyperlink w:anchor="_Toc9272446" w:history="1">
+            <w:r>
+              <w:rPr>
+                <w:rStyle w:val="a9"/>
+                <w:noProof/>
+              </w:rPr>
+              <w:t>第</w:t>
+            </w:r>
+            <w:r>
+              <w:rPr>
+                <w:rStyle w:val="a9"/>
+                <w:noProof/>
+              </w:rPr>
+              <w:t>1</w:t>
+            </w:r>
+            <w:r>
+              <w:rPr>
+                <w:rStyle w:val="a9"/>
+                <w:noProof/>
+              </w:rPr>
+              <w:t>章</w:t>
+            </w:r>
+            <w:r>
+              <w:rPr>
+                <w:rStyle w:val="a9"/>
+                <w:noProof/>
+              </w:rPr>
+              <w:t xml:space="preserve"> </w:t>
+            </w:r>
+            <w:r>
+              <w:rPr>
+                <w:rStyle w:val="a9"/>
+                <w:noProof/>
+              </w:rPr>
+              <w:t>绪论</w:t>
+            </w:r>
+            <w:r>
+              <w:rPr>
+                <w:noProof/>
+                <w:webHidden/>
+              </w:rPr>
+              <w:tab/>
+            </w:r>
+            <w:r>
+              <w:rPr>
+                <w:noProof/>
+                <w:webHidden/>
+              </w:rPr>
+              <w:fldChar w:fldCharType="begin"/>
+            </w:r>
+            <w:r>
+              <w:rPr>
+                <w:noProof/>
+                <w:webHidden/>
+              </w:rPr>
+              <w:instrText xml:space="preserve"> PAGEREF _Toc9272446 \h </w:instrText>
+            </w:r>
+            <w:r>
+              <w:rPr>
+                <w:noProof/>
+                <w:webHidden/>
+              </w:rPr>
+            </w:r>
+            <w:r>
+              <w:rPr>
+                <w:noProof/>
+                <w:webHidden/>
+              </w:rPr>
+              <w:fldChar w:fldCharType="separate"/>
+            </w:r>
+            <w:r>
+              <w:rPr>
+                <w:noProof/>
+                <w:webHidden/>
+              </w:rPr>
+              <w:t>5</w:t>
+            </w:r>
+            <w:r>
+              <w:rPr>
+                <w:noProof/>
+                <w:webHidden/>
+              </w:rPr>
+              <w:fldChar w:fldCharType="end"/>
+            </w:r>
+          </w:hyperlink>
+        </w:p>
+        <w:p>
+          <w:pPr>
+            <w:pStyle w:val="TOC2"/>
+            <w:tabs>
+              <w:tab w:val="right" w:leader="dot" w:pos="8296"/>
+            </w:tabs>
+            <w:ind w:left="480"/>
+            <w:rPr>
+              <w:rFonts w:eastAsiaTheme="minorEastAsia"/>
+              <w:noProof/>
+              <w:sz w:val="21"/>
+            </w:rPr>
+          </w:pPr>
+          <w:hyperlink w:anchor="_Toc9272447" w:history="1">
+            <w:r>
+              <w:rPr>
+                <w:rStyle w:val="a9"/>
+                <w:noProof/>
+              </w:rPr>
+              <w:t xml:space="preserve">1.1 </w:t>
+            </w:r>
+            <w:r>
+              <w:rPr>
+                <w:rStyle w:val="a9"/>
+                <w:noProof/>
+              </w:rPr>
+              <w:t>课题背景</w:t>
+            </w:r>
+            <w:r>
+              <w:rPr>
+                <w:noProof/>
+                <w:webHidden/>
+              </w:rPr>
+              <w:tab/>
+            </w:r>
+            <w:r>
+              <w:rPr>
+                <w:noProof/>
+                <w:webHidden/>
+              </w:rPr>
+              <w:fldChar w:fldCharType="begin"/>
+            </w:r>
+            <w:r>
+              <w:rPr>
+                <w:noProof/>
+                <w:webHidden/>
+              </w:rPr>
+              <w:instrText xml:space="preserve"> PAGEREF _Toc9272447 \h </w:instrText>
+            </w:r>
+            <w:r>
+              <w:rPr>
+                <w:noProof/>
+                <w:webHidden/>
+              </w:rPr>
+            </w:r>
+            <w:r>
+              <w:rPr>
+                <w:noProof/>
+                <w:webHidden/>
+              </w:rPr>
+              <w:fldChar w:fldCharType="separate"/>
+            </w:r>
+            <w:r>
+              <w:rPr>
+                <w:noProof/>
+                <w:webHidden/>
+              </w:rPr>
+              <w:t>5</w:t>
+            </w:r>
+            <w:r>
+              <w:rPr>
+                <w:noProof/>
+                <w:webHidden/>
+              </w:rPr>
+              <w:fldChar w:fldCharType="end"/>
+            </w:r>
+          </w:hyperlink>
+        </w:p>
+        <w:p>
+          <w:pPr>
+            <w:pStyle w:val="TOC2"/>
+            <w:tabs>
+              <w:tab w:val="right" w:leader="dot" w:pos="8296"/>
+            </w:tabs>
+            <w:ind w:left="480"/>
+            <w:rPr>
+              <w:rFonts w:eastAsiaTheme="minorEastAsia"/>
+              <w:noProof/>
+              <w:sz w:val="21"/>
+            </w:rPr>
+          </w:pPr>
+          <w:hyperlink w:anchor="_Toc9272448" w:history="1">
+            <w:r>
+              <w:rPr>
+                <w:rStyle w:val="a9"/>
+                <w:noProof/>
+              </w:rPr>
+              <w:t xml:space="preserve">1.2 </w:t>
+            </w:r>
+            <w:r>
+              <w:rPr>
+                <w:rStyle w:val="a9"/>
+                <w:noProof/>
+              </w:rPr>
+              <w:t>国内外发展概况</w:t>
+            </w:r>
+            <w:r>
+              <w:rPr>
+                <w:noProof/>
+                <w:webHidden/>
+              </w:rPr>
+              <w:tab/>
+            </w:r>
+            <w:r>
+              <w:rPr>
+                <w:noProof/>
+                <w:webHidden/>
+              </w:rPr>
+              <w:fldChar w:fldCharType="begin"/>
+            </w:r>
+            <w:r>
+              <w:rPr>
+                <w:noProof/>
+                <w:webHidden/>
+              </w:rPr>
+              <w:instrText xml:space="preserve"> PAGEREF _Toc9272448 \h </w:instrText>
+            </w:r>
+            <w:r>
+              <w:rPr>
+                <w:noProof/>
+                <w:webHidden/>
+              </w:rPr>
+            </w:r>
+            <w:r>
+              <w:rPr>
+                <w:noProof/>
+                <w:webHidden/>
+              </w:rPr>
+              <w:fldChar w:fldCharType="separate"/>
+            </w:r>
+            <w:r>
+              <w:rPr>
+                <w:noProof/>
+                <w:webHidden/>
+              </w:rPr>
+              <w:t>5</w:t>
+            </w:r>
+            <w:r>
+              <w:rPr>
+                <w:noProof/>
+                <w:webHidden/>
+              </w:rPr>
+              <w:fldChar w:fldCharType="end"/>
+            </w:r>
+          </w:hyperlink>
+        </w:p>
+        <w:p>
+          <w:pPr>
+            <w:pStyle w:val="TOC3"/>
+            <w:tabs>
+              <w:tab w:val="right" w:leader="dot" w:pos="8296"/>
+            </w:tabs>
+            <w:ind w:left="960"/>
+            <w:rPr>
+              <w:rFonts w:eastAsiaTheme="minorEastAsia"/>
+              <w:noProof/>
+              <w:sz w:val="21"/>
+            </w:rPr>
+          </w:pPr>
+          <w:hyperlink w:anchor="_Toc9272449" w:history="1">
+            <w:r>
+              <w:rPr>
+                <w:rStyle w:val="a9"/>
+                <w:noProof/>
+              </w:rPr>
+              <w:t xml:space="preserve">1.2.1 </w:t>
+            </w:r>
+            <w:r>
+              <w:rPr>
+                <w:rStyle w:val="a9"/>
+                <w:noProof/>
+              </w:rPr>
+              <w:t>塔防游戏</w:t>
+            </w:r>
+            <w:r>
+              <w:rPr>
+                <w:noProof/>
+                <w:webHidden/>
+              </w:rPr>
+              <w:tab/>
+            </w:r>
+            <w:r>
+              <w:rPr>
+                <w:noProof/>
+                <w:webHidden/>
+              </w:rPr>
+              <w:fldChar w:fldCharType="begin"/>
+            </w:r>
+            <w:r>
+              <w:rPr>
+                <w:noProof/>
+                <w:webHidden/>
+              </w:rPr>
+              <w:instrText xml:space="preserve"> PAGEREF _Toc9272449 \h </w:instrText>
+            </w:r>
+            <w:r>
+              <w:rPr>
+                <w:noProof/>
+                <w:webHidden/>
+              </w:rPr>
+            </w:r>
+            <w:r>
+              <w:rPr>
+                <w:noProof/>
+                <w:webHidden/>
+              </w:rPr>
+              <w:fldChar w:fldCharType="separate"/>
+            </w:r>
+            <w:r>
+              <w:rPr>
+                <w:noProof/>
+                <w:webHidden/>
+              </w:rPr>
+              <w:t>5</w:t>
+            </w:r>
+            <w:r>
+              <w:rPr>
+                <w:noProof/>
+                <w:webHidden/>
+              </w:rPr>
+              <w:fldChar w:fldCharType="end"/>
+            </w:r>
+          </w:hyperlink>
+        </w:p>
+        <w:p>
+          <w:pPr>
+            <w:pStyle w:val="TOC3"/>
+            <w:tabs>
+              <w:tab w:val="right" w:leader="dot" w:pos="8296"/>
+            </w:tabs>
+            <w:ind w:left="960"/>
+            <w:rPr>
+              <w:rFonts w:eastAsiaTheme="minorEastAsia"/>
+              <w:noProof/>
+              <w:sz w:val="21"/>
+            </w:rPr>
+          </w:pPr>
+          <w:hyperlink w:anchor="_Toc9272450" w:history="1">
+            <w:r>
+              <w:rPr>
+                <w:rStyle w:val="a9"/>
+                <w:noProof/>
+              </w:rPr>
+              <w:t xml:space="preserve">1.2.2 </w:t>
+            </w:r>
+            <w:r>
+              <w:rPr>
+                <w:rStyle w:val="a9"/>
+                <w:noProof/>
+              </w:rPr>
+              <w:t>游戏引擎</w:t>
+            </w:r>
+            <w:r>
+              <w:rPr>
+                <w:noProof/>
+                <w:webHidden/>
+              </w:rPr>
+              <w:tab/>
+            </w:r>
+            <w:r>
+              <w:rPr>
+                <w:noProof/>
+                <w:webHidden/>
+              </w:rPr>
+              <w:fldChar w:fldCharType="begin"/>
+            </w:r>
+            <w:r>
+              <w:rPr>
+                <w:noProof/>
+                <w:webHidden/>
+              </w:rPr>
+              <w:instrText xml:space="preserve"> PAGEREF _Toc9272450 \h </w:instrText>
+            </w:r>
+            <w:r>
+              <w:rPr>
+                <w:noProof/>
+                <w:webHidden/>
+              </w:rPr>
+            </w:r>
+            <w:r>
+              <w:rPr>
+                <w:noProof/>
+                <w:webHidden/>
+              </w:rPr>
+              <w:fldChar w:fldCharType="separate"/>
+            </w:r>
+            <w:r>
+              <w:rPr>
+                <w:noProof/>
+                <w:webHidden/>
+              </w:rPr>
+              <w:t>5</w:t>
+            </w:r>
+            <w:r>
+              <w:rPr>
+                <w:noProof/>
+                <w:webHidden/>
+              </w:rPr>
+              <w:fldChar w:fldCharType="end"/>
+            </w:r>
+          </w:hyperlink>
+        </w:p>
+        <w:p>
+          <w:pPr>
+            <w:pStyle w:val="TOC2"/>
+            <w:tabs>
+              <w:tab w:val="right" w:leader="dot" w:pos="8296"/>
+            </w:tabs>
+            <w:ind w:left="480"/>
+            <w:rPr>
+              <w:rFonts w:eastAsiaTheme="minorEastAsia"/>
+              <w:noProof/>
+              <w:sz w:val="21"/>
+            </w:rPr>
+          </w:pPr>
+          <w:hyperlink w:anchor="_Toc9272451" w:history="1">
+            <w:r>
+              <w:rPr>
+                <w:rStyle w:val="a9"/>
+                <w:noProof/>
+              </w:rPr>
+              <w:t xml:space="preserve">1.3 </w:t>
+            </w:r>
+            <w:r>
+              <w:rPr>
+                <w:rStyle w:val="a9"/>
+                <w:noProof/>
+              </w:rPr>
+              <w:t>课题研究目的和意义</w:t>
+            </w:r>
+            <w:r>
+              <w:rPr>
+                <w:noProof/>
+                <w:webHidden/>
+              </w:rPr>
+              <w:tab/>
+            </w:r>
+            <w:r>
+              <w:rPr>
+                <w:noProof/>
+                <w:webHidden/>
+              </w:rPr>
+              <w:fldChar w:fldCharType="begin"/>
+            </w:r>
+            <w:r>
+              <w:rPr>
+                <w:noProof/>
+                <w:webHidden/>
+              </w:rPr>
+              <w:instrText xml:space="preserve"> PAGEREF _Toc9272451 \h </w:instrText>
+            </w:r>
+            <w:r>
+              <w:rPr>
+                <w:noProof/>
+                <w:webHidden/>
+              </w:rPr>
+            </w:r>
+            <w:r>
+              <w:rPr>
+                <w:noProof/>
+                <w:webHidden/>
+              </w:rPr>
+              <w:fldChar w:fldCharType="separate"/>
+            </w:r>
+            <w:r>
+              <w:rPr>
+                <w:noProof/>
+                <w:webHidden/>
+              </w:rPr>
+              <w:t>6</w:t>
+            </w:r>
+            <w:r>
+              <w:rPr>
+                <w:noProof/>
+                <w:webHidden/>
+              </w:rPr>
+              <w:fldChar w:fldCharType="end"/>
+            </w:r>
+          </w:hyperlink>
+        </w:p>
+        <w:p>
+          <w:pPr>
+            <w:pStyle w:val="TOC1"/>
+            <w:tabs>
+              <w:tab w:val="right" w:leader="dot" w:pos="8296"/>
+            </w:tabs>
+            <w:rPr>
+              <w:rFonts w:eastAsiaTheme="minorEastAsia"/>
+              <w:noProof/>
+              <w:sz w:val="21"/>
+            </w:rPr>
+          </w:pPr>
+          <w:hyperlink w:anchor="_Toc9272452" w:history="1">
+            <w:r>
+              <w:rPr>
+                <w:rStyle w:val="a9"/>
+                <w:noProof/>
+              </w:rPr>
+              <w:t>第</w:t>
+            </w:r>
+            <w:r>
+              <w:rPr>
+                <w:rStyle w:val="a9"/>
+                <w:noProof/>
+              </w:rPr>
+              <w:t>2</w:t>
+            </w:r>
+            <w:r>
+              <w:rPr>
+                <w:rStyle w:val="a9"/>
+                <w:noProof/>
+              </w:rPr>
+              <w:t>章</w:t>
+            </w:r>
+            <w:r>
+              <w:rPr>
+                <w:rStyle w:val="a9"/>
+                <w:noProof/>
+              </w:rPr>
+              <w:t xml:space="preserve"> </w:t>
+            </w:r>
+            <w:r>
+              <w:rPr>
+                <w:rStyle w:val="a9"/>
+                <w:noProof/>
+              </w:rPr>
+              <w:t>游戏需求分析</w:t>
+            </w:r>
+            <w:r>
+              <w:rPr>
+                <w:noProof/>
+                <w:webHidden/>
+              </w:rPr>
+              <w:tab/>
+            </w:r>
+            <w:r>
+              <w:rPr>
+                <w:noProof/>
+                <w:webHidden/>
+              </w:rPr>
+              <w:fldChar w:fldCharType="begin"/>
+            </w:r>
+            <w:r>
+              <w:rPr>
+                <w:noProof/>
+                <w:webHidden/>
+              </w:rPr>
+              <w:instrText xml:space="preserve"> PAGEREF _Toc9272452 \h </w:instrText>
+            </w:r>
+            <w:r>
+              <w:rPr>
+                <w:noProof/>
+                <w:webHidden/>
+              </w:rPr>
+            </w:r>
+            <w:r>
+              <w:rPr>
+                <w:noProof/>
+                <w:webHidden/>
+              </w:rPr>
+              <w:fldChar w:fldCharType="separate"/>
+            </w:r>
+            <w:r>
+              <w:rPr>
+                <w:noProof/>
+                <w:webHidden/>
+              </w:rPr>
+              <w:t>7</w:t>
+            </w:r>
+            <w:r>
+              <w:rPr>
+                <w:noProof/>
+                <w:webHidden/>
+              </w:rPr>
+              <w:fldChar w:fldCharType="end"/>
+            </w:r>
+          </w:hyperlink>
+        </w:p>
+        <w:p>
+          <w:pPr>
+            <w:pStyle w:val="TOC2"/>
+            <w:tabs>
+              <w:tab w:val="right" w:leader="dot" w:pos="8296"/>
+            </w:tabs>
+            <w:ind w:left="480"/>
+            <w:rPr>
+              <w:rFonts w:eastAsiaTheme="minorEastAsia"/>
+              <w:noProof/>
+              <w:sz w:val="21"/>
+            </w:rPr>
+          </w:pPr>
+          <w:hyperlink w:anchor="_Toc9272453" w:history="1">
+            <w:r>
+              <w:rPr>
+                <w:rStyle w:val="a9"/>
+                <w:noProof/>
+              </w:rPr>
+              <w:t>2.1</w:t>
+            </w:r>
+            <w:r>
+              <w:rPr>
+                <w:rStyle w:val="a9"/>
+                <w:noProof/>
+              </w:rPr>
+              <w:t>游戏基本信息</w:t>
+            </w:r>
+            <w:r>
+              <w:rPr>
+                <w:noProof/>
+                <w:webHidden/>
+              </w:rPr>
+              <w:tab/>
+            </w:r>
+            <w:r>
+              <w:rPr>
+                <w:noProof/>
+                <w:webHidden/>
+              </w:rPr>
+              <w:fldChar w:fldCharType="begin"/>
+            </w:r>
+            <w:r>
+              <w:rPr>
+                <w:noProof/>
+                <w:webHidden/>
+              </w:rPr>
+              <w:instrText xml:space="preserve"> PAGEREF _Toc9272453 \h </w:instrText>
+            </w:r>
+            <w:r>
+              <w:rPr>
+                <w:noProof/>
+                <w:webHidden/>
+              </w:rPr>
+            </w:r>
+            <w:r>
+              <w:rPr>
+                <w:noProof/>
+                <w:webHidden/>
+              </w:rPr>
+              <w:fldChar w:fldCharType="separate"/>
+            </w:r>
+            <w:r>
+              <w:rPr>
+                <w:noProof/>
+                <w:webHidden/>
+              </w:rPr>
+              <w:t>7</w:t>
+            </w:r>
+            <w:r>
+              <w:rPr>
+                <w:noProof/>
+                <w:webHidden/>
+              </w:rPr>
+              <w:fldChar w:fldCharType="end"/>
+            </w:r>
+          </w:hyperlink>
+        </w:p>
+        <w:p>
+          <w:pPr>
+            <w:pStyle w:val="TOC2"/>
+            <w:tabs>
+              <w:tab w:val="right" w:leader="dot" w:pos="8296"/>
+            </w:tabs>
+            <w:ind w:left="480"/>
+            <w:rPr>
+              <w:rFonts w:eastAsiaTheme="minorEastAsia"/>
+              <w:noProof/>
+              <w:sz w:val="21"/>
+            </w:rPr>
+          </w:pPr>
+          <w:hyperlink w:anchor="_Toc9272454" w:history="1">
+            <w:r>
+              <w:rPr>
+                <w:rStyle w:val="a9"/>
+                <w:noProof/>
+              </w:rPr>
+              <w:t>2.2</w:t>
+            </w:r>
+            <w:r>
+              <w:rPr>
+                <w:rStyle w:val="a9"/>
+                <w:noProof/>
+              </w:rPr>
+              <w:t>游戏玩法：</w:t>
+            </w:r>
+            <w:r>
+              <w:rPr>
+                <w:noProof/>
+                <w:webHidden/>
+              </w:rPr>
+              <w:tab/>
+            </w:r>
+            <w:r>
+              <w:rPr>
+                <w:noProof/>
+                <w:webHidden/>
+              </w:rPr>
+              <w:fldChar w:fldCharType="begin"/>
+            </w:r>
+            <w:r>
+              <w:rPr>
+                <w:noProof/>
+                <w:webHidden/>
+              </w:rPr>
+              <w:instrText xml:space="preserve"> PAGEREF _Toc9272454 \h </w:instrText>
+            </w:r>
+            <w:r>
+              <w:rPr>
+                <w:noProof/>
+                <w:webHidden/>
+              </w:rPr>
+            </w:r>
+            <w:r>
+              <w:rPr>
+                <w:noProof/>
+                <w:webHidden/>
+              </w:rPr>
+              <w:fldChar w:fldCharType="separate"/>
+            </w:r>
+            <w:r>
+              <w:rPr>
+                <w:noProof/>
+                <w:webHidden/>
+              </w:rPr>
+              <w:t>7</w:t>
+            </w:r>
+            <w:r>
+              <w:rPr>
+                <w:noProof/>
+                <w:webHidden/>
+              </w:rPr>
+              <w:fldChar w:fldCharType="end"/>
+            </w:r>
+          </w:hyperlink>
+        </w:p>
+        <w:p>
+          <w:pPr>
+            <w:pStyle w:val="TOC3"/>
+            <w:tabs>
+              <w:tab w:val="right" w:leader="dot" w:pos="8296"/>
+            </w:tabs>
+            <w:ind w:left="960"/>
+            <w:rPr>
+              <w:rFonts w:eastAsiaTheme="minorEastAsia"/>
+              <w:noProof/>
+              <w:sz w:val="21"/>
+            </w:rPr>
+          </w:pPr>
+          <w:hyperlink w:anchor="_Toc9272455" w:history="1">
+            <w:r>
+              <w:rPr>
+                <w:rStyle w:val="a9"/>
+                <w:noProof/>
+              </w:rPr>
+              <w:t>2.2.1</w:t>
+            </w:r>
+            <w:r>
+              <w:rPr>
+                <w:rStyle w:val="a9"/>
+                <w:noProof/>
+              </w:rPr>
+              <w:t>防御塔</w:t>
+            </w:r>
+            <w:r>
+              <w:rPr>
+                <w:noProof/>
+                <w:webHidden/>
+              </w:rPr>
+              <w:tab/>
+            </w:r>
+            <w:r>
+              <w:rPr>
+                <w:noProof/>
+                <w:webHidden/>
+              </w:rPr>
+              <w:fldChar w:fldCharType="begin"/>
+            </w:r>
+            <w:r>
+              <w:rPr>
+                <w:noProof/>
+                <w:webHidden/>
+              </w:rPr>
+              <w:instrText xml:space="preserve"> PAGEREF _Toc9272455 \h </w:instrText>
+            </w:r>
+            <w:r>
+              <w:rPr>
+                <w:noProof/>
+                <w:webHidden/>
+              </w:rPr>
+            </w:r>
+            <w:r>
+              <w:rPr>
+                <w:noProof/>
+                <w:webHidden/>
+              </w:rPr>
+              <w:fldChar w:fldCharType="separate"/>
+            </w:r>
+            <w:r>
+              <w:rPr>
+                <w:noProof/>
+                <w:webHidden/>
+              </w:rPr>
+              <w:t>7</w:t>
+            </w:r>
+            <w:r>
+              <w:rPr>
+                <w:noProof/>
+                <w:webHidden/>
+              </w:rPr>
+              <w:fldChar w:fldCharType="end"/>
+            </w:r>
+          </w:hyperlink>
+        </w:p>
+        <w:p>
+          <w:pPr>
+            <w:pStyle w:val="TOC3"/>
+            <w:tabs>
+              <w:tab w:val="right" w:leader="dot" w:pos="8296"/>
+            </w:tabs>
+            <w:ind w:left="960"/>
+            <w:rPr>
+              <w:rFonts w:eastAsiaTheme="minorEastAsia"/>
+              <w:noProof/>
+              <w:sz w:val="21"/>
+            </w:rPr>
+          </w:pPr>
+          <w:hyperlink w:anchor="_Toc9272456" w:history="1">
+            <w:r>
+              <w:rPr>
+                <w:rStyle w:val="a9"/>
+                <w:noProof/>
+              </w:rPr>
+              <w:t>2.2.2</w:t>
+            </w:r>
+            <w:r>
+              <w:rPr>
+                <w:rStyle w:val="a9"/>
+                <w:noProof/>
+              </w:rPr>
+              <w:t>敌人</w:t>
+            </w:r>
+            <w:r>
+              <w:rPr>
+                <w:noProof/>
+                <w:webHidden/>
+              </w:rPr>
+              <w:tab/>
+            </w:r>
+            <w:r>
+              <w:rPr>
+                <w:noProof/>
+                <w:webHidden/>
+              </w:rPr>
+              <w:fldChar w:fldCharType="begin"/>
+            </w:r>
+            <w:r>
+              <w:rPr>
+                <w:noProof/>
+                <w:webHidden/>
+              </w:rPr>
+              <w:instrText xml:space="preserve"> PAGEREF _Toc9272456 \h </w:instrText>
+            </w:r>
+            <w:r>
+              <w:rPr>
+                <w:noProof/>
+                <w:webHidden/>
+              </w:rPr>
+            </w:r>
+            <w:r>
+              <w:rPr>
+                <w:noProof/>
+                <w:webHidden/>
+              </w:rPr>
+              <w:fldChar w:fldCharType="separate"/>
+            </w:r>
+            <w:r>
+              <w:rPr>
+                <w:noProof/>
+                <w:webHidden/>
+              </w:rPr>
+              <w:t>8</w:t>
+            </w:r>
+            <w:r>
+              <w:rPr>
+                <w:noProof/>
+                <w:webHidden/>
+              </w:rPr>
+              <w:fldChar w:fldCharType="end"/>
+            </w:r>
+          </w:hyperlink>
+        </w:p>
+        <w:p>
+          <w:pPr>
+            <w:pStyle w:val="TOC3"/>
+            <w:tabs>
+              <w:tab w:val="right" w:leader="dot" w:pos="8296"/>
+            </w:tabs>
+            <w:ind w:left="960"/>
+            <w:rPr>
+              <w:rFonts w:eastAsiaTheme="minorEastAsia"/>
+              <w:noProof/>
+              <w:sz w:val="21"/>
+            </w:rPr>
+          </w:pPr>
+          <w:hyperlink w:anchor="_Toc9272457" w:history="1">
+            <w:r>
+              <w:rPr>
+                <w:rStyle w:val="a9"/>
+                <w:noProof/>
+              </w:rPr>
+              <w:t>2.2.3</w:t>
+            </w:r>
+            <w:r>
+              <w:rPr>
+                <w:rStyle w:val="a9"/>
+                <w:noProof/>
+              </w:rPr>
+              <w:t>道具</w:t>
+            </w:r>
+            <w:r>
+              <w:rPr>
+                <w:noProof/>
+                <w:webHidden/>
+              </w:rPr>
+              <w:tab/>
+            </w:r>
+            <w:r>
+              <w:rPr>
+                <w:noProof/>
+                <w:webHidden/>
+              </w:rPr>
+              <w:fldChar w:fldCharType="begin"/>
+            </w:r>
+            <w:r>
+              <w:rPr>
+                <w:noProof/>
+                <w:webHidden/>
+              </w:rPr>
+              <w:instrText xml:space="preserve"> PAGEREF _Toc9272457 \h </w:instrText>
+            </w:r>
+            <w:r>
+              <w:rPr>
+                <w:noProof/>
+                <w:webHidden/>
+              </w:rPr>
+            </w:r>
+            <w:r>
+              <w:rPr>
+                <w:noProof/>
+                <w:webHidden/>
+              </w:rPr>
+              <w:fldChar w:fldCharType="separate"/>
+            </w:r>
+            <w:r>
+              <w:rPr>
+                <w:noProof/>
+                <w:webHidden/>
+              </w:rPr>
+              <w:t>8</w:t>
+            </w:r>
+            <w:r>
+              <w:rPr>
+                <w:noProof/>
+                <w:webHidden/>
+              </w:rPr>
+              <w:fldChar w:fldCharType="end"/>
+            </w:r>
+          </w:hyperlink>
+        </w:p>
+        <w:p>
+          <w:pPr>
+            <w:pStyle w:val="TOC2"/>
+            <w:tabs>
+              <w:tab w:val="right" w:leader="dot" w:pos="8296"/>
+            </w:tabs>
+            <w:ind w:left="480"/>
+            <w:rPr>
+              <w:rFonts w:eastAsiaTheme="minorEastAsia"/>
+              <w:noProof/>
+              <w:sz w:val="21"/>
+            </w:rPr>
+          </w:pPr>
+          <w:hyperlink w:anchor="_Toc9272458" w:history="1">
+            <w:r>
+              <w:rPr>
+                <w:rStyle w:val="a9"/>
+                <w:noProof/>
+              </w:rPr>
+              <w:t>2.3</w:t>
+            </w:r>
+            <w:r>
+              <w:rPr>
+                <w:rStyle w:val="a9"/>
+                <w:noProof/>
+              </w:rPr>
+              <w:t>游戏内容设计</w:t>
+            </w:r>
+            <w:r>
+              <w:rPr>
+                <w:noProof/>
+                <w:webHidden/>
+              </w:rPr>
+              <w:tab/>
+            </w:r>
+            <w:r>
+              <w:rPr>
+                <w:noProof/>
+                <w:webHidden/>
+              </w:rPr>
+              <w:fldChar w:fldCharType="begin"/>
+            </w:r>
+            <w:r>
+              <w:rPr>
+                <w:noProof/>
+                <w:webHidden/>
+              </w:rPr>
+              <w:instrText xml:space="preserve"> PAGEREF _Toc9272458 \h </w:instrText>
+            </w:r>
+            <w:r>
+              <w:rPr>
+                <w:noProof/>
+                <w:webHidden/>
+              </w:rPr>
+            </w:r>
+            <w:r>
+              <w:rPr>
+                <w:noProof/>
+                <w:webHidden/>
+              </w:rPr>
+              <w:fldChar w:fldCharType="separate"/>
+            </w:r>
+            <w:r>
+              <w:rPr>
+                <w:noProof/>
+                <w:webHidden/>
+              </w:rPr>
+              <w:t>9</w:t>
+            </w:r>
+            <w:r>
+              <w:rPr>
+                <w:noProof/>
+                <w:webHidden/>
+              </w:rPr>
+              <w:fldChar w:fldCharType="end"/>
+            </w:r>
+          </w:hyperlink>
+        </w:p>
+        <w:p>
+          <w:pPr>
+            <w:pStyle w:val="TOC3"/>
+            <w:tabs>
+              <w:tab w:val="right" w:leader="dot" w:pos="8296"/>
+            </w:tabs>
+            <w:ind w:left="960"/>
+            <w:rPr>
+              <w:rFonts w:eastAsiaTheme="minorEastAsia"/>
+              <w:noProof/>
+              <w:sz w:val="21"/>
+            </w:rPr>
+          </w:pPr>
+          <w:hyperlink w:anchor="_Toc9272459" w:history="1">
+            <w:r>
+              <w:rPr>
+                <w:rStyle w:val="a9"/>
+                <w:noProof/>
+              </w:rPr>
+              <w:t>2.3.1</w:t>
+            </w:r>
+            <w:r>
+              <w:rPr>
+                <w:rStyle w:val="a9"/>
+                <w:noProof/>
+              </w:rPr>
+              <w:t>场景：</w:t>
+            </w:r>
+            <w:r>
+              <w:rPr>
+                <w:noProof/>
+                <w:webHidden/>
+              </w:rPr>
+              <w:tab/>
+            </w:r>
+            <w:r>
+              <w:rPr>
+                <w:noProof/>
+                <w:webHidden/>
+              </w:rPr>
+              <w:fldChar w:fldCharType="begin"/>
+            </w:r>
+            <w:r>
+              <w:rPr>
+                <w:noProof/>
+                <w:webHidden/>
+              </w:rPr>
+              <w:instrText xml:space="preserve"> PAGEREF _Toc9272459 \h </w:instrText>
+            </w:r>
+            <w:r>
+              <w:rPr>
+                <w:noProof/>
+                <w:webHidden/>
+              </w:rPr>
+            </w:r>
+            <w:r>
+              <w:rPr>
+                <w:noProof/>
+                <w:webHidden/>
+              </w:rPr>
+              <w:fldChar w:fldCharType="separate"/>
+            </w:r>
+            <w:r>
+              <w:rPr>
+                <w:noProof/>
+                <w:webHidden/>
+              </w:rPr>
+              <w:t>9</w:t>
+            </w:r>
+            <w:r>
+              <w:rPr>
+                <w:noProof/>
+                <w:webHidden/>
+              </w:rPr>
+              <w:fldChar w:fldCharType="end"/>
+            </w:r>
+          </w:hyperlink>
+        </w:p>
+        <w:p>
+          <w:pPr>
+            <w:pStyle w:val="TOC3"/>
+            <w:tabs>
+              <w:tab w:val="right" w:leader="dot" w:pos="8296"/>
+            </w:tabs>
+            <w:ind w:left="960"/>
+            <w:rPr>
+              <w:rFonts w:eastAsiaTheme="minorEastAsia"/>
+              <w:noProof/>
+              <w:sz w:val="21"/>
+            </w:rPr>
+          </w:pPr>
+          <w:hyperlink w:anchor="_Toc9272460" w:history="1">
+            <w:r>
+              <w:rPr>
+                <w:rStyle w:val="a9"/>
+                <w:noProof/>
+              </w:rPr>
+              <w:t>2.3.2UI</w:t>
+            </w:r>
+            <w:r>
+              <w:rPr>
+                <w:rStyle w:val="a9"/>
+                <w:noProof/>
+              </w:rPr>
+              <w:t>面板</w:t>
+            </w:r>
+            <w:r>
+              <w:rPr>
+                <w:noProof/>
+                <w:webHidden/>
+              </w:rPr>
+              <w:tab/>
+            </w:r>
+            <w:r>
+              <w:rPr>
+                <w:noProof/>
+                <w:webHidden/>
+              </w:rPr>
+              <w:fldChar w:fldCharType="begin"/>
+            </w:r>
+            <w:r>
+              <w:rPr>
+                <w:noProof/>
+                <w:webHidden/>
+              </w:rPr>
+              <w:instrText xml:space="preserve"> PAGEREF _Toc9272460 \h </w:instrText>
+            </w:r>
+            <w:r>
+              <w:rPr>
+                <w:noProof/>
+                <w:webHidden/>
+              </w:rPr>
+            </w:r>
+            <w:r>
+              <w:rPr>
+                <w:noProof/>
+                <w:webHidden/>
+              </w:rPr>
+              <w:fldChar w:fldCharType="separate"/>
+            </w:r>
+            <w:r>
+              <w:rPr>
+                <w:noProof/>
+                <w:webHidden/>
+              </w:rPr>
+              <w:t>9</w:t>
+            </w:r>
+            <w:r>
+              <w:rPr>
+                <w:noProof/>
+                <w:webHidden/>
+              </w:rPr>
+              <w:fldChar w:fldCharType="end"/>
+            </w:r>
+          </w:hyperlink>
+        </w:p>
+        <w:p>
+          <w:pPr>
+            <w:pStyle w:val="TOC1"/>
+            <w:tabs>
+              <w:tab w:val="right" w:leader="dot" w:pos="8296"/>
+            </w:tabs>
+            <w:rPr>
+              <w:rFonts w:eastAsiaTheme="minorEastAsia"/>
+              <w:noProof/>
+              <w:sz w:val="21"/>
+            </w:rPr>
+          </w:pPr>
+          <w:hyperlink w:anchor="_Toc9272461" w:history="1">
+            <w:r>
+              <w:rPr>
+                <w:rStyle w:val="a9"/>
+                <w:noProof/>
+              </w:rPr>
+              <w:t>第</w:t>
+            </w:r>
+            <w:r>
+              <w:rPr>
+                <w:rStyle w:val="a9"/>
+                <w:noProof/>
+              </w:rPr>
+              <w:t>3</w:t>
+            </w:r>
+            <w:r>
+              <w:rPr>
+                <w:rStyle w:val="a9"/>
+                <w:noProof/>
+              </w:rPr>
+              <w:t>章</w:t>
+            </w:r>
+            <w:r>
+              <w:rPr>
+                <w:rStyle w:val="a9"/>
+                <w:noProof/>
+              </w:rPr>
+              <w:t xml:space="preserve"> </w:t>
+            </w:r>
+            <w:r>
+              <w:rPr>
+                <w:rStyle w:val="a9"/>
+                <w:noProof/>
+              </w:rPr>
+              <w:t>游戏开发工具制作与使用</w:t>
+            </w:r>
+            <w:r>
+              <w:rPr>
+                <w:noProof/>
+                <w:webHidden/>
+              </w:rPr>
+              <w:tab/>
+            </w:r>
+            <w:r>
+              <w:rPr>
+                <w:noProof/>
+                <w:webHidden/>
+              </w:rPr>
+              <w:fldChar w:fldCharType="begin"/>
+            </w:r>
+            <w:r>
+              <w:rPr>
+                <w:noProof/>
+                <w:webHidden/>
+              </w:rPr>
+              <w:instrText xml:space="preserve"> PAGEREF _Toc9272461 \h </w:instrText>
+            </w:r>
+            <w:r>
+              <w:rPr>
+                <w:noProof/>
+                <w:webHidden/>
+              </w:rPr>
+            </w:r>
+            <w:r>
+              <w:rPr>
+                <w:noProof/>
+                <w:webHidden/>
+              </w:rPr>
+              <w:fldChar w:fldCharType="separate"/>
+            </w:r>
+            <w:r>
+              <w:rPr>
+                <w:noProof/>
+                <w:webHidden/>
+              </w:rPr>
+              <w:t>10</w:t>
+            </w:r>
+            <w:r>
+              <w:rPr>
+                <w:noProof/>
+                <w:webHidden/>
+              </w:rPr>
+              <w:fldChar w:fldCharType="end"/>
+            </w:r>
+          </w:hyperlink>
+        </w:p>
+        <w:p>
+          <w:pPr>
+            <w:pStyle w:val="TOC2"/>
+            <w:tabs>
+              <w:tab w:val="right" w:leader="dot" w:pos="8296"/>
+            </w:tabs>
+            <w:ind w:left="480"/>
+            <w:rPr>
+              <w:rFonts w:eastAsiaTheme="minorEastAsia"/>
+              <w:noProof/>
+              <w:sz w:val="21"/>
+            </w:rPr>
+          </w:pPr>
+          <w:hyperlink w:anchor="_Toc9272462" w:history="1">
+            <w:r>
+              <w:rPr>
+                <w:rStyle w:val="a9"/>
+                <w:noProof/>
+              </w:rPr>
+              <w:t xml:space="preserve">3.1 </w:t>
+            </w:r>
+            <w:r>
+              <w:rPr>
+                <w:rStyle w:val="a9"/>
+                <w:noProof/>
+              </w:rPr>
+              <w:t>插件与类库</w:t>
+            </w:r>
+            <w:r>
+              <w:rPr>
+                <w:noProof/>
+                <w:webHidden/>
+              </w:rPr>
+              <w:tab/>
+            </w:r>
+            <w:r>
+              <w:rPr>
+                <w:noProof/>
+                <w:webHidden/>
+              </w:rPr>
+              <w:fldChar w:fldCharType="begin"/>
+            </w:r>
+            <w:r>
+              <w:rPr>
+                <w:noProof/>
+                <w:webHidden/>
+              </w:rPr>
+              <w:instrText xml:space="preserve"> PAGEREF _Toc9272462 \h </w:instrText>
+            </w:r>
+            <w:r>
+              <w:rPr>
+                <w:noProof/>
+                <w:webHidden/>
+              </w:rPr>
+            </w:r>
+            <w:r>
+              <w:rPr>
+                <w:noProof/>
+                <w:webHidden/>
+              </w:rPr>
+              <w:fldChar w:fldCharType="separate"/>
+            </w:r>
+            <w:r>
+              <w:rPr>
+                <w:noProof/>
+                <w:webHidden/>
+              </w:rPr>
+              <w:t>10</w:t>
+            </w:r>
+            <w:r>
+              <w:rPr>
+                <w:noProof/>
+                <w:webHidden/>
+              </w:rPr>
+              <w:fldChar w:fldCharType="end"/>
+            </w:r>
+          </w:hyperlink>
+        </w:p>
+        <w:p>
+          <w:pPr>
+            <w:pStyle w:val="TOC3"/>
+            <w:tabs>
+              <w:tab w:val="right" w:leader="dot" w:pos="8296"/>
+            </w:tabs>
+            <w:ind w:left="960"/>
+            <w:rPr>
+              <w:rFonts w:eastAsiaTheme="minorEastAsia"/>
+              <w:noProof/>
+              <w:sz w:val="21"/>
+            </w:rPr>
+          </w:pPr>
+          <w:hyperlink w:anchor="_Toc9272463" w:history="1">
+            <w:r>
+              <w:rPr>
+                <w:rStyle w:val="a9"/>
+                <w:noProof/>
+              </w:rPr>
+              <w:t>3.1.1DOTween</w:t>
+            </w:r>
+            <w:r>
+              <w:rPr>
+                <w:rStyle w:val="a9"/>
+                <w:noProof/>
+              </w:rPr>
+              <w:t>插件</w:t>
+            </w:r>
+            <w:r>
+              <w:rPr>
+                <w:noProof/>
+                <w:webHidden/>
+              </w:rPr>
+              <w:tab/>
+            </w:r>
+            <w:r>
+              <w:rPr>
+                <w:noProof/>
+                <w:webHidden/>
+              </w:rPr>
+              <w:fldChar w:fldCharType="begin"/>
+            </w:r>
+            <w:r>
+              <w:rPr>
+                <w:noProof/>
+                <w:webHidden/>
+              </w:rPr>
+              <w:instrText xml:space="preserve"> PAGEREF _Toc9272463 \h </w:instrText>
+            </w:r>
+            <w:r>
+              <w:rPr>
+                <w:noProof/>
+                <w:webHidden/>
+              </w:rPr>
+            </w:r>
+            <w:r>
+              <w:rPr>
+                <w:noProof/>
+                <w:webHidden/>
+              </w:rPr>
+              <w:fldChar w:fldCharType="separate"/>
+            </w:r>
+            <w:r>
+              <w:rPr>
+                <w:noProof/>
+                <w:webHidden/>
+              </w:rPr>
+              <w:t>10</w:t>
+            </w:r>
+            <w:r>
+              <w:rPr>
+                <w:noProof/>
+                <w:webHidden/>
+              </w:rPr>
+              <w:fldChar w:fldCharType="end"/>
+            </w:r>
+          </w:hyperlink>
+        </w:p>
+        <w:p>
+          <w:pPr>
+            <w:pStyle w:val="TOC3"/>
+            <w:tabs>
+              <w:tab w:val="right" w:leader="dot" w:pos="8296"/>
+            </w:tabs>
+            <w:ind w:left="960"/>
+            <w:rPr>
+              <w:rFonts w:eastAsiaTheme="minorEastAsia"/>
+              <w:noProof/>
+              <w:sz w:val="21"/>
+            </w:rPr>
+          </w:pPr>
+          <w:hyperlink w:anchor="_Toc9272464" w:history="1">
+            <w:r>
+              <w:rPr>
+                <w:rStyle w:val="a9"/>
+                <w:noProof/>
+              </w:rPr>
+              <w:t>3.1.2 ExcelDataReader</w:t>
+            </w:r>
+            <w:r>
+              <w:rPr>
+                <w:rStyle w:val="a9"/>
+                <w:noProof/>
+              </w:rPr>
+              <w:t>库</w:t>
+            </w:r>
+            <w:r>
+              <w:rPr>
+                <w:noProof/>
+                <w:webHidden/>
+              </w:rPr>
+              <w:tab/>
+            </w:r>
+            <w:r>
+              <w:rPr>
+                <w:noProof/>
+                <w:webHidden/>
+              </w:rPr>
+              <w:fldChar w:fldCharType="begin"/>
+            </w:r>
+            <w:r>
+              <w:rPr>
+                <w:noProof/>
+                <w:webHidden/>
+              </w:rPr>
+              <w:instrText xml:space="preserve"> PAGEREF _Toc9272464 \h </w:instrText>
+            </w:r>
+            <w:r>
+              <w:rPr>
+                <w:noProof/>
+                <w:webHidden/>
+              </w:rPr>
+            </w:r>
+            <w:r>
+              <w:rPr>
+                <w:noProof/>
+                <w:webHidden/>
+              </w:rPr>
+              <w:fldChar w:fldCharType="separate"/>
+            </w:r>
+            <w:r>
+              <w:rPr>
+                <w:noProof/>
+                <w:webHidden/>
+              </w:rPr>
+              <w:t>10</w:t>
+            </w:r>
+            <w:r>
+              <w:rPr>
+                <w:noProof/>
+                <w:webHidden/>
+              </w:rPr>
+              <w:fldChar w:fldCharType="end"/>
+            </w:r>
+          </w:hyperlink>
+        </w:p>
+        <w:p>
+          <w:pPr>
+            <w:pStyle w:val="TOC2"/>
+            <w:tabs>
+              <w:tab w:val="right" w:leader="dot" w:pos="8296"/>
+            </w:tabs>
+            <w:ind w:left="480"/>
+            <w:rPr>
+              <w:rFonts w:eastAsiaTheme="minorEastAsia"/>
+              <w:noProof/>
+              <w:sz w:val="21"/>
+            </w:rPr>
+          </w:pPr>
+          <w:hyperlink w:anchor="_Toc9272465" w:history="1">
+            <w:r>
+              <w:rPr>
+                <w:rStyle w:val="a9"/>
+                <w:noProof/>
+              </w:rPr>
+              <w:t xml:space="preserve">3.2 </w:t>
+            </w:r>
+            <w:r>
+              <w:rPr>
+                <w:rStyle w:val="a9"/>
+                <w:noProof/>
+              </w:rPr>
+              <w:t>编辑器扩展</w:t>
+            </w:r>
+            <w:r>
+              <w:rPr>
+                <w:noProof/>
+                <w:webHidden/>
+              </w:rPr>
+              <w:tab/>
+            </w:r>
+            <w:r>
+              <w:rPr>
+                <w:noProof/>
+                <w:webHidden/>
+              </w:rPr>
+              <w:fldChar w:fldCharType="begin"/>
+            </w:r>
+            <w:r>
+              <w:rPr>
+                <w:noProof/>
+                <w:webHidden/>
+              </w:rPr>
+              <w:instrText xml:space="preserve"> PAGEREF _Toc9272465 \h </w:instrText>
+            </w:r>
+            <w:r>
+              <w:rPr>
+                <w:noProof/>
+                <w:webHidden/>
+              </w:rPr>
+            </w:r>
+            <w:r>
+              <w:rPr>
+                <w:noProof/>
+                <w:webHidden/>
+              </w:rPr>
+              <w:fldChar w:fldCharType="separate"/>
+            </w:r>
+            <w:r>
+              <w:rPr>
+                <w:noProof/>
+                <w:webHidden/>
+              </w:rPr>
+              <w:t>11</w:t>
+            </w:r>
+            <w:r>
+              <w:rPr>
+                <w:noProof/>
+                <w:webHidden/>
+              </w:rPr>
+              <w:fldChar w:fldCharType="end"/>
+            </w:r>
+          </w:hyperlink>
+        </w:p>
+        <w:p>
+          <w:pPr>
+            <w:pStyle w:val="TOC3"/>
+            <w:tabs>
+              <w:tab w:val="right" w:leader="dot" w:pos="8296"/>
+            </w:tabs>
+            <w:ind w:left="960"/>
+            <w:rPr>
+              <w:rFonts w:eastAsiaTheme="minorEastAsia"/>
+              <w:noProof/>
+              <w:sz w:val="21"/>
+            </w:rPr>
+          </w:pPr>
+          <w:hyperlink w:anchor="_Toc9272466" w:history="1">
+            <w:r>
+              <w:rPr>
+                <w:rStyle w:val="a9"/>
+                <w:noProof/>
+              </w:rPr>
+              <w:t>3.2.1</w:t>
+            </w:r>
+            <w:r>
+              <w:rPr>
+                <w:rStyle w:val="a9"/>
+                <w:noProof/>
+              </w:rPr>
+              <w:t>地图编辑</w:t>
+            </w:r>
+            <w:r>
+              <w:rPr>
+                <w:noProof/>
+                <w:webHidden/>
+              </w:rPr>
+              <w:tab/>
+            </w:r>
+            <w:r>
+              <w:rPr>
+                <w:noProof/>
+                <w:webHidden/>
+              </w:rPr>
+              <w:fldChar w:fldCharType="begin"/>
+            </w:r>
+            <w:r>
+              <w:rPr>
+                <w:noProof/>
+                <w:webHidden/>
+              </w:rPr>
+              <w:instrText xml:space="preserve"> PAGEREF _Toc9272466 \h </w:instrText>
+            </w:r>
+            <w:r>
+              <w:rPr>
+                <w:noProof/>
+                <w:webHidden/>
+              </w:rPr>
+            </w:r>
+            <w:r>
+              <w:rPr>
+                <w:noProof/>
+                <w:webHidden/>
+              </w:rPr>
+              <w:fldChar w:fldCharType="separate"/>
+            </w:r>
+            <w:r>
+              <w:rPr>
+                <w:noProof/>
+                <w:webHidden/>
+              </w:rPr>
+              <w:t>11</w:t>
+            </w:r>
+            <w:r>
+              <w:rPr>
+                <w:noProof/>
+                <w:webHidden/>
+              </w:rPr>
+              <w:fldChar w:fldCharType="end"/>
+            </w:r>
+          </w:hyperlink>
+        </w:p>
+        <w:p>
+          <w:pPr>
+            <w:pStyle w:val="TOC3"/>
+            <w:tabs>
+              <w:tab w:val="right" w:leader="dot" w:pos="8296"/>
+            </w:tabs>
+            <w:ind w:left="960"/>
+            <w:rPr>
+              <w:rFonts w:eastAsiaTheme="minorEastAsia"/>
+              <w:noProof/>
+              <w:sz w:val="21"/>
+            </w:rPr>
+          </w:pPr>
+          <w:hyperlink w:anchor="_Toc9272467" w:history="1">
+            <w:r>
+              <w:rPr>
+                <w:rStyle w:val="a9"/>
+                <w:noProof/>
+              </w:rPr>
+              <w:t>3.2.2</w:t>
+            </w:r>
+            <w:r>
+              <w:rPr>
+                <w:rStyle w:val="a9"/>
+                <w:noProof/>
+              </w:rPr>
+              <w:t>游戏数据</w:t>
+            </w:r>
+            <w:r>
+              <w:rPr>
+                <w:noProof/>
+                <w:webHidden/>
+              </w:rPr>
+              <w:tab/>
+            </w:r>
+            <w:r>
+              <w:rPr>
+                <w:noProof/>
+                <w:webHidden/>
+              </w:rPr>
+              <w:fldChar w:fldCharType="begin"/>
+            </w:r>
+            <w:r>
+              <w:rPr>
+                <w:noProof/>
+                <w:webHidden/>
+              </w:rPr>
+              <w:instrText xml:space="preserve"> PAGEREF _Toc9272467 \h </w:instrText>
+            </w:r>
+            <w:r>
+              <w:rPr>
+                <w:noProof/>
+                <w:webHidden/>
+              </w:rPr>
+            </w:r>
+            <w:r>
+              <w:rPr>
+                <w:noProof/>
+                <w:webHidden/>
+              </w:rPr>
+              <w:fldChar w:fldCharType="separate"/>
+            </w:r>
+            <w:r>
+              <w:rPr>
+                <w:noProof/>
+                <w:webHidden/>
+              </w:rPr>
+              <w:t>12</w:t>
+            </w:r>
+            <w:r>
+              <w:rPr>
+                <w:noProof/>
+                <w:webHidden/>
+              </w:rPr>
+              <w:fldChar w:fldCharType="end"/>
+            </w:r>
+          </w:hyperlink>
+        </w:p>
+        <w:p>
+          <w:pPr>
+            <w:pStyle w:val="TOC3"/>
+            <w:tabs>
+              <w:tab w:val="right" w:leader="dot" w:pos="8296"/>
+            </w:tabs>
+            <w:ind w:left="960"/>
+            <w:rPr>
+              <w:rFonts w:eastAsiaTheme="minorEastAsia"/>
+              <w:noProof/>
+              <w:sz w:val="21"/>
+            </w:rPr>
+          </w:pPr>
+          <w:hyperlink w:anchor="_Toc9272468" w:history="1">
+            <w:r>
+              <w:rPr>
+                <w:rStyle w:val="a9"/>
+                <w:noProof/>
+              </w:rPr>
+              <w:t>3.2.3 UI</w:t>
+            </w:r>
+            <w:r>
+              <w:rPr>
+                <w:rStyle w:val="a9"/>
+                <w:noProof/>
+              </w:rPr>
+              <w:t>面板代码生成</w:t>
+            </w:r>
+            <w:r>
+              <w:rPr>
+                <w:noProof/>
+                <w:webHidden/>
+              </w:rPr>
+              <w:tab/>
+            </w:r>
+            <w:r>
+              <w:rPr>
+                <w:noProof/>
+                <w:webHidden/>
+              </w:rPr>
+              <w:fldChar w:fldCharType="begin"/>
+            </w:r>
+            <w:r>
+              <w:rPr>
+                <w:noProof/>
+                <w:webHidden/>
+              </w:rPr>
+              <w:instrText xml:space="preserve"> PAGEREF _Toc9272468 \h </w:instrText>
+            </w:r>
+            <w:r>
+              <w:rPr>
+                <w:noProof/>
+                <w:webHidden/>
+              </w:rPr>
+            </w:r>
+            <w:r>
+              <w:rPr>
+                <w:noProof/>
+                <w:webHidden/>
+              </w:rPr>
+              <w:fldChar w:fldCharType="separate"/>
+            </w:r>
+            <w:r>
+              <w:rPr>
+                <w:noProof/>
+                <w:webHidden/>
+              </w:rPr>
+              <w:t>13</w:t>
+            </w:r>
+            <w:r>
+              <w:rPr>
+                <w:noProof/>
+                <w:webHidden/>
+              </w:rPr>
+              <w:fldChar w:fldCharType="end"/>
+            </w:r>
+          </w:hyperlink>
+        </w:p>
+        <w:p>
+          <w:pPr>
+            <w:pStyle w:val="TOC2"/>
+            <w:tabs>
+              <w:tab w:val="right" w:leader="dot" w:pos="8296"/>
+            </w:tabs>
+            <w:ind w:left="480"/>
+            <w:rPr>
+              <w:rFonts w:eastAsiaTheme="minorEastAsia"/>
+              <w:noProof/>
+              <w:sz w:val="21"/>
+            </w:rPr>
+          </w:pPr>
+          <w:hyperlink w:anchor="_Toc9272469" w:history="1">
+            <w:r>
+              <w:rPr>
+                <w:rStyle w:val="a9"/>
+                <w:noProof/>
+              </w:rPr>
+              <w:t xml:space="preserve">3.3 </w:t>
+            </w:r>
+            <w:r>
+              <w:rPr>
+                <w:rStyle w:val="a9"/>
+                <w:noProof/>
+              </w:rPr>
+              <w:t>调试信息输出工具</w:t>
+            </w:r>
+            <w:r>
+              <w:rPr>
+                <w:noProof/>
+                <w:webHidden/>
+              </w:rPr>
+              <w:tab/>
+            </w:r>
+            <w:r>
+              <w:rPr>
+                <w:noProof/>
+                <w:webHidden/>
+              </w:rPr>
+              <w:fldChar w:fldCharType="begin"/>
+            </w:r>
+            <w:r>
+              <w:rPr>
+                <w:noProof/>
+                <w:webHidden/>
+              </w:rPr>
+              <w:instrText xml:space="preserve"> PAGEREF _Toc9272469 \h </w:instrText>
+            </w:r>
+            <w:r>
+              <w:rPr>
+                <w:noProof/>
+                <w:webHidden/>
+              </w:rPr>
+            </w:r>
+            <w:r>
+              <w:rPr>
+                <w:noProof/>
+                <w:webHidden/>
+              </w:rPr>
+              <w:fldChar w:fldCharType="separate"/>
+            </w:r>
+            <w:r>
+              <w:rPr>
+                <w:noProof/>
+                <w:webHidden/>
+              </w:rPr>
+              <w:t>15</w:t>
+            </w:r>
+            <w:r>
+              <w:rPr>
+                <w:noProof/>
+                <w:webHidden/>
+              </w:rPr>
+              <w:fldChar w:fldCharType="end"/>
+            </w:r>
+          </w:hyperlink>
+        </w:p>
+        <w:p>
+          <w:pPr>
+            <w:pStyle w:val="TOC1"/>
+            <w:tabs>
+              <w:tab w:val="right" w:leader="dot" w:pos="8296"/>
+            </w:tabs>
+            <w:rPr>
+              <w:rFonts w:eastAsiaTheme="minorEastAsia"/>
+              <w:noProof/>
+              <w:sz w:val="21"/>
+            </w:rPr>
+          </w:pPr>
+          <w:hyperlink w:anchor="_Toc9272470" w:history="1">
+            <w:r>
+              <w:rPr>
+                <w:rStyle w:val="a9"/>
+                <w:noProof/>
+              </w:rPr>
+              <w:t>第</w:t>
+            </w:r>
+            <w:r>
+              <w:rPr>
+                <w:rStyle w:val="a9"/>
+                <w:noProof/>
+              </w:rPr>
+              <w:t>4</w:t>
+            </w:r>
+            <w:r>
+              <w:rPr>
+                <w:rStyle w:val="a9"/>
+                <w:noProof/>
+              </w:rPr>
+              <w:t>章</w:t>
+            </w:r>
+            <w:r>
+              <w:rPr>
+                <w:rStyle w:val="a9"/>
+                <w:noProof/>
+              </w:rPr>
+              <w:t xml:space="preserve"> </w:t>
+            </w:r>
+            <w:r>
+              <w:rPr>
+                <w:rStyle w:val="a9"/>
+                <w:noProof/>
+              </w:rPr>
+              <w:t>游戏内容具体实现</w:t>
+            </w:r>
+            <w:r>
+              <w:rPr>
+                <w:noProof/>
+                <w:webHidden/>
+              </w:rPr>
+              <w:tab/>
+            </w:r>
+            <w:r>
+              <w:rPr>
+                <w:noProof/>
+                <w:webHidden/>
+              </w:rPr>
+              <w:fldChar w:fldCharType="begin"/>
+            </w:r>
+            <w:r>
+              <w:rPr>
+                <w:noProof/>
+                <w:webHidden/>
+              </w:rPr>
+              <w:instrText xml:space="preserve"> PAGEREF _Toc9272470 \h </w:instrText>
+            </w:r>
+            <w:r>
+              <w:rPr>
+                <w:noProof/>
+                <w:webHidden/>
+              </w:rPr>
+            </w:r>
+            <w:r>
+              <w:rPr>
+                <w:noProof/>
+                <w:webHidden/>
+              </w:rPr>
+              <w:fldChar w:fldCharType="separate"/>
+            </w:r>
+            <w:r>
+              <w:rPr>
+                <w:noProof/>
+                <w:webHidden/>
+              </w:rPr>
+              <w:t>16</w:t>
+            </w:r>
+            <w:r>
+              <w:rPr>
+                <w:noProof/>
+                <w:webHidden/>
+              </w:rPr>
+              <w:fldChar w:fldCharType="end"/>
+            </w:r>
+          </w:hyperlink>
+        </w:p>
+        <w:p>
+          <w:pPr>
+            <w:pStyle w:val="TOC2"/>
+            <w:tabs>
+              <w:tab w:val="right" w:leader="dot" w:pos="8296"/>
+            </w:tabs>
+            <w:ind w:left="480"/>
+            <w:rPr>
+              <w:rFonts w:eastAsiaTheme="minorEastAsia"/>
+              <w:noProof/>
+              <w:sz w:val="21"/>
+            </w:rPr>
+          </w:pPr>
+          <w:hyperlink w:anchor="_Toc9272471" w:history="1">
+            <w:r>
+              <w:rPr>
+                <w:rStyle w:val="a9"/>
+                <w:noProof/>
+              </w:rPr>
+              <w:t xml:space="preserve">4.1 </w:t>
+            </w:r>
+            <w:r>
+              <w:rPr>
+                <w:rStyle w:val="a9"/>
+                <w:noProof/>
+              </w:rPr>
+              <w:t>游戏框架</w:t>
+            </w:r>
+            <w:r>
+              <w:rPr>
+                <w:noProof/>
+                <w:webHidden/>
+              </w:rPr>
+              <w:tab/>
+            </w:r>
+            <w:r>
+              <w:rPr>
+                <w:noProof/>
+                <w:webHidden/>
+              </w:rPr>
+              <w:fldChar w:fldCharType="begin"/>
+            </w:r>
+            <w:r>
+              <w:rPr>
+                <w:noProof/>
+                <w:webHidden/>
+              </w:rPr>
+              <w:instrText xml:space="preserve"> PAGEREF _Toc9272471 \h </w:instrText>
+            </w:r>
+            <w:r>
+              <w:rPr>
+                <w:noProof/>
+                <w:webHidden/>
+              </w:rPr>
+            </w:r>
+            <w:r>
+              <w:rPr>
+                <w:noProof/>
+                <w:webHidden/>
+              </w:rPr>
+              <w:fldChar w:fldCharType="separate"/>
+            </w:r>
+            <w:r>
+              <w:rPr>
+                <w:noProof/>
+                <w:webHidden/>
+              </w:rPr>
+              <w:t>16</w:t>
+            </w:r>
+            <w:r>
+              <w:rPr>
+                <w:noProof/>
+                <w:webHidden/>
+              </w:rPr>
+              <w:fldChar w:fldCharType="end"/>
+            </w:r>
+          </w:hyperlink>
+        </w:p>
+        <w:p>
+          <w:pPr>
+            <w:pStyle w:val="TOC3"/>
+            <w:tabs>
+              <w:tab w:val="right" w:leader="dot" w:pos="8296"/>
+            </w:tabs>
+            <w:ind w:left="960"/>
+            <w:rPr>
+              <w:rFonts w:eastAsiaTheme="minorEastAsia"/>
+              <w:noProof/>
+              <w:sz w:val="21"/>
+            </w:rPr>
+          </w:pPr>
+          <w:hyperlink w:anchor="_Toc9272472" w:history="1">
+            <w:r>
+              <w:rPr>
+                <w:rStyle w:val="a9"/>
+                <w:noProof/>
+              </w:rPr>
+              <w:t>4.1.1 UI</w:t>
+            </w:r>
+            <w:r>
+              <w:rPr>
+                <w:rStyle w:val="a9"/>
+                <w:noProof/>
+              </w:rPr>
+              <w:t>框架</w:t>
+            </w:r>
+            <w:r>
+              <w:rPr>
+                <w:noProof/>
+                <w:webHidden/>
+              </w:rPr>
+              <w:tab/>
+            </w:r>
+            <w:r>
+              <w:rPr>
+                <w:noProof/>
+                <w:webHidden/>
+              </w:rPr>
+              <w:fldChar w:fldCharType="begin"/>
+            </w:r>
+            <w:r>
+              <w:rPr>
+                <w:noProof/>
+                <w:webHidden/>
+              </w:rPr>
+              <w:instrText xml:space="preserve"> PAGEREF _Toc9272472 \h </w:instrText>
+            </w:r>
+            <w:r>
+              <w:rPr>
+                <w:noProof/>
+                <w:webHidden/>
+              </w:rPr>
+            </w:r>
+            <w:r>
+              <w:rPr>
+                <w:noProof/>
+                <w:webHidden/>
+              </w:rPr>
+              <w:fldChar w:fldCharType="separate"/>
+            </w:r>
+            <w:r>
+              <w:rPr>
+                <w:noProof/>
+                <w:webHidden/>
+              </w:rPr>
+              <w:t>18</w:t>
+            </w:r>
+            <w:r>
+              <w:rPr>
+                <w:noProof/>
+                <w:webHidden/>
+              </w:rPr>
+              <w:fldChar w:fldCharType="end"/>
+            </w:r>
+          </w:hyperlink>
+        </w:p>
+        <w:p>
+          <w:pPr>
+            <w:pStyle w:val="TOC3"/>
+            <w:tabs>
+              <w:tab w:val="right" w:leader="dot" w:pos="8296"/>
+            </w:tabs>
+            <w:ind w:left="960"/>
+            <w:rPr>
+              <w:rFonts w:eastAsiaTheme="minorEastAsia"/>
+              <w:noProof/>
+              <w:sz w:val="21"/>
+            </w:rPr>
+          </w:pPr>
+          <w:hyperlink w:anchor="_Toc9272473" w:history="1">
+            <w:r>
+              <w:rPr>
+                <w:rStyle w:val="a9"/>
+                <w:noProof/>
+              </w:rPr>
+              <w:t>4.1.2</w:t>
+            </w:r>
+            <w:r>
+              <w:rPr>
+                <w:rStyle w:val="a9"/>
+                <w:noProof/>
+              </w:rPr>
+              <w:t>资源加载与工厂</w:t>
+            </w:r>
+            <w:r>
+              <w:rPr>
+                <w:noProof/>
+                <w:webHidden/>
+              </w:rPr>
+              <w:tab/>
+            </w:r>
+            <w:r>
+              <w:rPr>
+                <w:noProof/>
+                <w:webHidden/>
+              </w:rPr>
+              <w:fldChar w:fldCharType="begin"/>
+            </w:r>
+            <w:r>
+              <w:rPr>
+                <w:noProof/>
+                <w:webHidden/>
+              </w:rPr>
+              <w:instrText xml:space="preserve"> PAGEREF _Toc9272473 \h </w:instrText>
+            </w:r>
+            <w:r>
+              <w:rPr>
+                <w:noProof/>
+                <w:webHidden/>
+              </w:rPr>
+            </w:r>
+            <w:r>
+              <w:rPr>
+                <w:noProof/>
+                <w:webHidden/>
+              </w:rPr>
+              <w:fldChar w:fldCharType="separate"/>
+            </w:r>
+            <w:r>
+              <w:rPr>
+                <w:noProof/>
+                <w:webHidden/>
+              </w:rPr>
+              <w:t>19</w:t>
+            </w:r>
+            <w:r>
+              <w:rPr>
+                <w:noProof/>
+                <w:webHidden/>
+              </w:rPr>
+              <w:fldChar w:fldCharType="end"/>
+            </w:r>
+          </w:hyperlink>
+        </w:p>
+        <w:p>
+          <w:pPr>
+            <w:pStyle w:val="TOC3"/>
+            <w:tabs>
+              <w:tab w:val="right" w:leader="dot" w:pos="8296"/>
+            </w:tabs>
+            <w:ind w:left="960"/>
+            <w:rPr>
+              <w:rFonts w:eastAsiaTheme="minorEastAsia"/>
+              <w:noProof/>
+              <w:sz w:val="21"/>
+            </w:rPr>
+          </w:pPr>
+          <w:hyperlink w:anchor="_Toc9272474" w:history="1">
+            <w:r>
+              <w:rPr>
+                <w:rStyle w:val="a9"/>
+                <w:noProof/>
+              </w:rPr>
+              <w:t>4.1.3</w:t>
+            </w:r>
+            <w:r>
+              <w:rPr>
+                <w:rStyle w:val="a9"/>
+                <w:noProof/>
+              </w:rPr>
+              <w:t>消息机制</w:t>
+            </w:r>
+            <w:r>
+              <w:rPr>
+                <w:noProof/>
+                <w:webHidden/>
+              </w:rPr>
+              <w:tab/>
+            </w:r>
+            <w:r>
+              <w:rPr>
+                <w:noProof/>
+                <w:webHidden/>
+              </w:rPr>
+              <w:fldChar w:fldCharType="begin"/>
+            </w:r>
+            <w:r>
+              <w:rPr>
+                <w:noProof/>
+                <w:webHidden/>
+              </w:rPr>
+              <w:instrText xml:space="preserve"> PAGEREF _Toc9272474 \h </w:instrText>
+            </w:r>
+            <w:r>
+              <w:rPr>
+                <w:noProof/>
+                <w:webHidden/>
+              </w:rPr>
+            </w:r>
+            <w:r>
+              <w:rPr>
+                <w:noProof/>
+                <w:webHidden/>
+              </w:rPr>
+              <w:fldChar w:fldCharType="separate"/>
+            </w:r>
+            <w:r>
+              <w:rPr>
+                <w:noProof/>
+                <w:webHidden/>
+              </w:rPr>
+              <w:t>20</w:t>
+            </w:r>
+            <w:r>
+              <w:rPr>
+                <w:noProof/>
+                <w:webHidden/>
+              </w:rPr>
+              <w:fldChar w:fldCharType="end"/>
+            </w:r>
+          </w:hyperlink>
+        </w:p>
+        <w:p>
+          <w:pPr>
+            <w:pStyle w:val="TOC3"/>
+            <w:tabs>
+              <w:tab w:val="right" w:leader="dot" w:pos="8296"/>
+            </w:tabs>
+            <w:ind w:left="960"/>
+            <w:rPr>
+              <w:rFonts w:eastAsiaTheme="minorEastAsia"/>
+              <w:noProof/>
+              <w:sz w:val="21"/>
+            </w:rPr>
+          </w:pPr>
+          <w:hyperlink w:anchor="_Toc9272475" w:history="1">
+            <w:r>
+              <w:rPr>
+                <w:rStyle w:val="a9"/>
+                <w:noProof/>
+              </w:rPr>
+              <w:t>4.1.4</w:t>
+            </w:r>
+            <w:r>
+              <w:rPr>
+                <w:rStyle w:val="a9"/>
+                <w:noProof/>
+              </w:rPr>
+              <w:t>建造者模式</w:t>
+            </w:r>
+            <w:r>
+              <w:rPr>
+                <w:noProof/>
+                <w:webHidden/>
+              </w:rPr>
+              <w:tab/>
+            </w:r>
+            <w:r>
+              <w:rPr>
+                <w:noProof/>
+                <w:webHidden/>
+              </w:rPr>
+              <w:fldChar w:fldCharType="begin"/>
+            </w:r>
+            <w:r>
+              <w:rPr>
+                <w:noProof/>
+                <w:webHidden/>
+              </w:rPr>
+              <w:instrText xml:space="preserve"> PAGEREF _Toc9272475 \h </w:instrText>
+            </w:r>
+            <w:r>
+              <w:rPr>
+                <w:noProof/>
+                <w:webHidden/>
+              </w:rPr>
+            </w:r>
+            <w:r>
+              <w:rPr>
+                <w:noProof/>
+                <w:webHidden/>
+              </w:rPr>
+              <w:fldChar w:fldCharType="separate"/>
+            </w:r>
+            <w:r>
+              <w:rPr>
+                <w:noProof/>
+                <w:webHidden/>
+              </w:rPr>
+              <w:t>21</w:t>
+            </w:r>
+            <w:r>
+              <w:rPr>
+                <w:noProof/>
+                <w:webHidden/>
+              </w:rPr>
+              <w:fldChar w:fldCharType="end"/>
+            </w:r>
+          </w:hyperlink>
+        </w:p>
+        <w:p>
+          <w:pPr>
+            <w:pStyle w:val="TOC3"/>
+            <w:tabs>
+              <w:tab w:val="right" w:leader="dot" w:pos="8296"/>
+            </w:tabs>
+            <w:ind w:left="960"/>
+            <w:rPr>
+              <w:rFonts w:eastAsiaTheme="minorEastAsia"/>
+              <w:noProof/>
+              <w:sz w:val="21"/>
+            </w:rPr>
+          </w:pPr>
+          <w:hyperlink w:anchor="_Toc9272476" w:history="1">
+            <w:r>
+              <w:rPr>
+                <w:rStyle w:val="a9"/>
+                <w:noProof/>
+              </w:rPr>
+              <w:t>4.1.5</w:t>
+            </w:r>
+            <w:r>
+              <w:rPr>
+                <w:rStyle w:val="a9"/>
+                <w:noProof/>
+              </w:rPr>
+              <w:t>玩家数据存档与读取</w:t>
+            </w:r>
+            <w:r>
+              <w:rPr>
+                <w:noProof/>
+                <w:webHidden/>
+              </w:rPr>
+              <w:tab/>
+            </w:r>
+            <w:r>
+              <w:rPr>
+                <w:noProof/>
+                <w:webHidden/>
+              </w:rPr>
+              <w:fldChar w:fldCharType="begin"/>
+            </w:r>
+            <w:r>
+              <w:rPr>
+                <w:noProof/>
+                <w:webHidden/>
+              </w:rPr>
+              <w:instrText xml:space="preserve"> PAGEREF _Toc9272476 \h </w:instrText>
+            </w:r>
+            <w:r>
+              <w:rPr>
+                <w:noProof/>
+                <w:webHidden/>
+              </w:rPr>
+            </w:r>
+            <w:r>
+              <w:rPr>
+                <w:noProof/>
+                <w:webHidden/>
+              </w:rPr>
+              <w:fldChar w:fldCharType="separate"/>
+            </w:r>
+            <w:r>
+              <w:rPr>
+                <w:noProof/>
+                <w:webHidden/>
+              </w:rPr>
+              <w:t>21</w:t>
+            </w:r>
+            <w:r>
+              <w:rPr>
+                <w:noProof/>
+                <w:webHidden/>
+              </w:rPr>
+              <w:fldChar w:fldCharType="end"/>
+            </w:r>
+          </w:hyperlink>
+        </w:p>
+        <w:p>
+          <w:pPr>
+            <w:pStyle w:val="TOC2"/>
+            <w:tabs>
+              <w:tab w:val="right" w:leader="dot" w:pos="8296"/>
+            </w:tabs>
+            <w:ind w:left="480"/>
+            <w:rPr>
+              <w:rFonts w:eastAsiaTheme="minorEastAsia"/>
+              <w:noProof/>
+              <w:sz w:val="21"/>
+            </w:rPr>
+          </w:pPr>
+          <w:hyperlink w:anchor="_Toc9272477" w:history="1">
+            <w:r>
+              <w:rPr>
+                <w:rStyle w:val="a9"/>
+                <w:noProof/>
+              </w:rPr>
+              <w:t xml:space="preserve">4.2 </w:t>
+            </w:r>
+            <w:r>
+              <w:rPr>
+                <w:rStyle w:val="a9"/>
+                <w:noProof/>
+              </w:rPr>
+              <w:t>游戏场景与</w:t>
+            </w:r>
+            <w:r>
+              <w:rPr>
+                <w:rStyle w:val="a9"/>
+                <w:noProof/>
+              </w:rPr>
+              <w:t>UI</w:t>
+            </w:r>
+            <w:r>
+              <w:rPr>
+                <w:rStyle w:val="a9"/>
+                <w:noProof/>
+              </w:rPr>
+              <w:t>面板</w:t>
+            </w:r>
+            <w:r>
+              <w:rPr>
+                <w:noProof/>
+                <w:webHidden/>
+              </w:rPr>
+              <w:tab/>
+            </w:r>
+            <w:r>
+              <w:rPr>
+                <w:noProof/>
+                <w:webHidden/>
+              </w:rPr>
+              <w:fldChar w:fldCharType="begin"/>
+            </w:r>
+            <w:r>
+              <w:rPr>
+                <w:noProof/>
+                <w:webHidden/>
+              </w:rPr>
+              <w:instrText xml:space="preserve"> PAGEREF _Toc9272477 \h </w:instrText>
+            </w:r>
+            <w:r>
+              <w:rPr>
+                <w:noProof/>
+                <w:webHidden/>
+              </w:rPr>
+            </w:r>
+            <w:r>
+              <w:rPr>
+                <w:noProof/>
+                <w:webHidden/>
+              </w:rPr>
+              <w:fldChar w:fldCharType="separate"/>
+            </w:r>
+            <w:r>
+              <w:rPr>
+                <w:noProof/>
+                <w:webHidden/>
+              </w:rPr>
+              <w:t>22</w:t>
+            </w:r>
+            <w:r>
+              <w:rPr>
+                <w:noProof/>
+                <w:webHidden/>
+              </w:rPr>
+              <w:fldChar w:fldCharType="end"/>
+            </w:r>
+          </w:hyperlink>
+        </w:p>
+        <w:p>
+          <w:pPr>
+            <w:pStyle w:val="TOC3"/>
+            <w:tabs>
+              <w:tab w:val="right" w:leader="dot" w:pos="8296"/>
+            </w:tabs>
+            <w:ind w:left="960"/>
+            <w:rPr>
+              <w:rFonts w:eastAsiaTheme="minorEastAsia"/>
+              <w:noProof/>
+              <w:sz w:val="21"/>
+            </w:rPr>
+          </w:pPr>
+          <w:hyperlink w:anchor="_Toc9272478" w:history="1">
+            <w:r>
+              <w:rPr>
+                <w:rStyle w:val="a9"/>
+                <w:noProof/>
+              </w:rPr>
+              <w:t xml:space="preserve">4.2.1 </w:t>
+            </w:r>
+            <w:r>
+              <w:rPr>
+                <w:rStyle w:val="a9"/>
+                <w:noProof/>
+              </w:rPr>
+              <w:t>场景切换</w:t>
+            </w:r>
+            <w:r>
+              <w:rPr>
+                <w:noProof/>
+                <w:webHidden/>
+              </w:rPr>
+              <w:tab/>
+            </w:r>
+            <w:r>
+              <w:rPr>
+                <w:noProof/>
+                <w:webHidden/>
+              </w:rPr>
+              <w:fldChar w:fldCharType="begin"/>
+            </w:r>
+            <w:r>
+              <w:rPr>
+                <w:noProof/>
+                <w:webHidden/>
+              </w:rPr>
+              <w:instrText xml:space="preserve"> PAGEREF _Toc9272478 \h </w:instrText>
+            </w:r>
+            <w:r>
+              <w:rPr>
+                <w:noProof/>
+                <w:webHidden/>
+              </w:rPr>
+            </w:r>
+            <w:r>
+              <w:rPr>
+                <w:noProof/>
+                <w:webHidden/>
+              </w:rPr>
+              <w:fldChar w:fldCharType="separate"/>
+            </w:r>
+            <w:r>
+              <w:rPr>
+                <w:noProof/>
+                <w:webHidden/>
+              </w:rPr>
+              <w:t>22</w:t>
+            </w:r>
+            <w:r>
+              <w:rPr>
+                <w:noProof/>
+                <w:webHidden/>
+              </w:rPr>
+              <w:fldChar w:fldCharType="end"/>
+            </w:r>
+          </w:hyperlink>
+        </w:p>
+        <w:p>
+          <w:pPr>
+            <w:pStyle w:val="TOC3"/>
+            <w:tabs>
+              <w:tab w:val="right" w:leader="dot" w:pos="8296"/>
+            </w:tabs>
+            <w:ind w:left="960"/>
+            <w:rPr>
+              <w:rFonts w:eastAsiaTheme="minorEastAsia"/>
+              <w:noProof/>
+              <w:sz w:val="21"/>
+            </w:rPr>
+          </w:pPr>
+          <w:hyperlink w:anchor="_Toc9272479" w:history="1">
+            <w:r>
+              <w:rPr>
+                <w:rStyle w:val="a9"/>
+                <w:noProof/>
+              </w:rPr>
+              <w:t>4.2.2 UI</w:t>
+            </w:r>
+            <w:r>
+              <w:rPr>
+                <w:rStyle w:val="a9"/>
+                <w:noProof/>
+              </w:rPr>
+              <w:t>面板</w:t>
+            </w:r>
+            <w:r>
+              <w:rPr>
+                <w:noProof/>
+                <w:webHidden/>
+              </w:rPr>
+              <w:tab/>
+            </w:r>
+            <w:r>
+              <w:rPr>
+                <w:noProof/>
+                <w:webHidden/>
+              </w:rPr>
+              <w:fldChar w:fldCharType="begin"/>
+            </w:r>
+            <w:r>
+              <w:rPr>
+                <w:noProof/>
+                <w:webHidden/>
+              </w:rPr>
+              <w:instrText xml:space="preserve"> PAGEREF _Toc9272479 \h </w:instrText>
+            </w:r>
+            <w:r>
+              <w:rPr>
+                <w:noProof/>
+                <w:webHidden/>
+              </w:rPr>
+            </w:r>
+            <w:r>
+              <w:rPr>
+                <w:noProof/>
+                <w:webHidden/>
+              </w:rPr>
+              <w:fldChar w:fldCharType="separate"/>
+            </w:r>
+            <w:r>
+              <w:rPr>
+                <w:noProof/>
+                <w:webHidden/>
+              </w:rPr>
+              <w:t>23</w:t>
+            </w:r>
+            <w:r>
+              <w:rPr>
+                <w:noProof/>
+                <w:webHidden/>
+              </w:rPr>
+              <w:fldChar w:fldCharType="end"/>
+            </w:r>
+          </w:hyperlink>
+        </w:p>
+        <w:p>
+          <w:pPr>
+            <w:pStyle w:val="TOC2"/>
+            <w:tabs>
+              <w:tab w:val="right" w:leader="dot" w:pos="8296"/>
+            </w:tabs>
+            <w:ind w:left="480"/>
+            <w:rPr>
+              <w:rFonts w:eastAsiaTheme="minorEastAsia"/>
+              <w:noProof/>
+              <w:sz w:val="21"/>
+            </w:rPr>
+          </w:pPr>
+          <w:hyperlink w:anchor="_Toc9272480" w:history="1">
+            <w:r>
+              <w:rPr>
+                <w:rStyle w:val="a9"/>
+                <w:noProof/>
+              </w:rPr>
+              <w:t xml:space="preserve">4.3 </w:t>
+            </w:r>
+            <w:r>
+              <w:rPr>
+                <w:rStyle w:val="a9"/>
+                <w:noProof/>
+              </w:rPr>
+              <w:t>游戏玩法逻辑</w:t>
+            </w:r>
+            <w:r>
+              <w:rPr>
+                <w:noProof/>
+                <w:webHidden/>
+              </w:rPr>
+              <w:tab/>
+            </w:r>
+            <w:r>
+              <w:rPr>
+                <w:noProof/>
+                <w:webHidden/>
+              </w:rPr>
+              <w:fldChar w:fldCharType="begin"/>
+            </w:r>
+            <w:r>
+              <w:rPr>
+                <w:noProof/>
+                <w:webHidden/>
+              </w:rPr>
+              <w:instrText xml:space="preserve"> PAGEREF _Toc9272480 \h </w:instrText>
+            </w:r>
+            <w:r>
+              <w:rPr>
+                <w:noProof/>
+                <w:webHidden/>
+              </w:rPr>
+            </w:r>
+            <w:r>
+              <w:rPr>
+                <w:noProof/>
+                <w:webHidden/>
+              </w:rPr>
+              <w:fldChar w:fldCharType="separate"/>
+            </w:r>
+            <w:r>
+              <w:rPr>
+                <w:noProof/>
+                <w:webHidden/>
+              </w:rPr>
+              <w:t>24</w:t>
+            </w:r>
+            <w:r>
+              <w:rPr>
+                <w:noProof/>
+                <w:webHidden/>
+              </w:rPr>
+              <w:fldChar w:fldCharType="end"/>
+            </w:r>
+          </w:hyperlink>
+        </w:p>
+        <w:p>
+          <w:pPr>
+            <w:pStyle w:val="TOC3"/>
+            <w:tabs>
+              <w:tab w:val="right" w:leader="dot" w:pos="8296"/>
+            </w:tabs>
+            <w:ind w:left="960"/>
+            <w:rPr>
+              <w:rFonts w:eastAsiaTheme="minorEastAsia"/>
+              <w:noProof/>
+              <w:sz w:val="21"/>
+            </w:rPr>
+          </w:pPr>
+          <w:hyperlink w:anchor="_Toc9272481" w:history="1">
+            <w:r>
+              <w:rPr>
+                <w:rStyle w:val="a9"/>
+                <w:noProof/>
+              </w:rPr>
+              <w:t>4.3.1</w:t>
+            </w:r>
+            <w:r>
+              <w:rPr>
+                <w:rStyle w:val="a9"/>
+                <w:noProof/>
+              </w:rPr>
+              <w:t>防御塔</w:t>
+            </w:r>
+            <w:r>
+              <w:rPr>
+                <w:noProof/>
+                <w:webHidden/>
+              </w:rPr>
+              <w:tab/>
+            </w:r>
+            <w:r>
+              <w:rPr>
+                <w:noProof/>
+                <w:webHidden/>
+              </w:rPr>
+              <w:fldChar w:fldCharType="begin"/>
+            </w:r>
+            <w:r>
+              <w:rPr>
+                <w:noProof/>
+                <w:webHidden/>
+              </w:rPr>
+              <w:instrText xml:space="preserve"> PAGEREF _Toc9272481 \h </w:instrText>
+            </w:r>
+            <w:r>
+              <w:rPr>
+                <w:noProof/>
+                <w:webHidden/>
+              </w:rPr>
+            </w:r>
+            <w:r>
+              <w:rPr>
+                <w:noProof/>
+                <w:webHidden/>
+              </w:rPr>
+              <w:fldChar w:fldCharType="separate"/>
+            </w:r>
+            <w:r>
+              <w:rPr>
+                <w:noProof/>
+                <w:webHidden/>
+              </w:rPr>
+              <w:t>24</w:t>
+            </w:r>
+            <w:r>
+              <w:rPr>
+                <w:noProof/>
+                <w:webHidden/>
+              </w:rPr>
+              <w:fldChar w:fldCharType="end"/>
+            </w:r>
+          </w:hyperlink>
+        </w:p>
+        <w:p>
+          <w:pPr>
+            <w:pStyle w:val="TOC3"/>
+            <w:tabs>
+              <w:tab w:val="right" w:leader="dot" w:pos="8296"/>
+            </w:tabs>
+            <w:ind w:left="960"/>
+            <w:rPr>
+              <w:rFonts w:eastAsiaTheme="minorEastAsia"/>
+              <w:noProof/>
+              <w:sz w:val="21"/>
+            </w:rPr>
+          </w:pPr>
+          <w:hyperlink w:anchor="_Toc9272482" w:history="1">
+            <w:r>
+              <w:rPr>
+                <w:rStyle w:val="a9"/>
+                <w:noProof/>
+              </w:rPr>
+              <w:t>4.3.2</w:t>
+            </w:r>
+            <w:r>
+              <w:rPr>
+                <w:rStyle w:val="a9"/>
+                <w:noProof/>
+              </w:rPr>
+              <w:t>敌人</w:t>
+            </w:r>
+            <w:r>
+              <w:rPr>
+                <w:noProof/>
+                <w:webHidden/>
+              </w:rPr>
+              <w:tab/>
+            </w:r>
+            <w:r>
+              <w:rPr>
+                <w:noProof/>
+                <w:webHidden/>
+              </w:rPr>
+              <w:fldChar w:fldCharType="begin"/>
+            </w:r>
+            <w:r>
+              <w:rPr>
+                <w:noProof/>
+                <w:webHidden/>
+              </w:rPr>
+              <w:instrText xml:space="preserve"> PAGEREF _Toc9272482 \h </w:instrText>
+            </w:r>
+            <w:r>
+              <w:rPr>
+                <w:noProof/>
+                <w:webHidden/>
+              </w:rPr>
+            </w:r>
+            <w:r>
+              <w:rPr>
+                <w:noProof/>
+                <w:webHidden/>
+              </w:rPr>
+              <w:fldChar w:fldCharType="separate"/>
+            </w:r>
+            <w:r>
+              <w:rPr>
+                <w:noProof/>
+                <w:webHidden/>
+              </w:rPr>
+              <w:t>25</w:t>
+            </w:r>
+            <w:r>
+              <w:rPr>
+                <w:noProof/>
+                <w:webHidden/>
+              </w:rPr>
+              <w:fldChar w:fldCharType="end"/>
+            </w:r>
+          </w:hyperlink>
+        </w:p>
+        <w:p>
+          <w:pPr>
+            <w:pStyle w:val="TOC3"/>
+            <w:tabs>
+              <w:tab w:val="right" w:leader="dot" w:pos="8296"/>
+            </w:tabs>
+            <w:ind w:left="960"/>
+            <w:rPr>
+              <w:rFonts w:eastAsiaTheme="minorEastAsia"/>
+              <w:noProof/>
+              <w:sz w:val="21"/>
+            </w:rPr>
+          </w:pPr>
+          <w:hyperlink w:anchor="_Toc9272483" w:history="1">
+            <w:r>
+              <w:rPr>
+                <w:rStyle w:val="a9"/>
+                <w:noProof/>
+              </w:rPr>
+              <w:t>4.3.3</w:t>
+            </w:r>
+            <w:r>
+              <w:rPr>
+                <w:rStyle w:val="a9"/>
+                <w:noProof/>
+              </w:rPr>
+              <w:t>子弹</w:t>
+            </w:r>
+            <w:r>
+              <w:rPr>
+                <w:noProof/>
+                <w:webHidden/>
+              </w:rPr>
+              <w:tab/>
+            </w:r>
+            <w:r>
+              <w:rPr>
+                <w:noProof/>
+                <w:webHidden/>
+              </w:rPr>
+              <w:fldChar w:fldCharType="begin"/>
+            </w:r>
+            <w:r>
+              <w:rPr>
+                <w:noProof/>
+                <w:webHidden/>
+              </w:rPr>
+              <w:instrText xml:space="preserve"> PAGEREF _Toc9272483 \h </w:instrText>
+            </w:r>
+            <w:r>
+              <w:rPr>
+                <w:noProof/>
+                <w:webHidden/>
+              </w:rPr>
+            </w:r>
+            <w:r>
+              <w:rPr>
+                <w:noProof/>
+                <w:webHidden/>
+              </w:rPr>
+              <w:fldChar w:fldCharType="separate"/>
+            </w:r>
+            <w:r>
+              <w:rPr>
+                <w:noProof/>
+                <w:webHidden/>
+              </w:rPr>
+              <w:t>26</w:t>
+            </w:r>
+            <w:r>
+              <w:rPr>
+                <w:noProof/>
+                <w:webHidden/>
+              </w:rPr>
+              <w:fldChar w:fldCharType="end"/>
+            </w:r>
+          </w:hyperlink>
+        </w:p>
+        <w:p>
+          <w:pPr>
+            <w:pStyle w:val="TOC2"/>
+            <w:tabs>
+              <w:tab w:val="right" w:leader="dot" w:pos="8296"/>
+            </w:tabs>
+            <w:ind w:left="480"/>
+            <w:rPr>
+              <w:rFonts w:eastAsiaTheme="minorEastAsia"/>
+              <w:noProof/>
+              <w:sz w:val="21"/>
+            </w:rPr>
+          </w:pPr>
+          <w:hyperlink w:anchor="_Toc9272484" w:history="1">
+            <w:r>
+              <w:rPr>
+                <w:rStyle w:val="a9"/>
+                <w:noProof/>
+              </w:rPr>
+              <w:t xml:space="preserve">4.4 </w:t>
+            </w:r>
+            <w:r>
+              <w:rPr>
+                <w:rStyle w:val="a9"/>
+                <w:noProof/>
+              </w:rPr>
+              <w:t>效果展示</w:t>
+            </w:r>
+            <w:r>
+              <w:rPr>
+                <w:noProof/>
+                <w:webHidden/>
+              </w:rPr>
+              <w:tab/>
+            </w:r>
+            <w:r>
+              <w:rPr>
+                <w:noProof/>
+                <w:webHidden/>
+              </w:rPr>
+              <w:fldChar w:fldCharType="begin"/>
+            </w:r>
+            <w:r>
+              <w:rPr>
+                <w:noProof/>
+                <w:webHidden/>
+              </w:rPr>
+              <w:instrText xml:space="preserve"> PAGEREF _Toc9272484 \h </w:instrText>
+            </w:r>
+            <w:r>
+              <w:rPr>
+                <w:noProof/>
+                <w:webHidden/>
+              </w:rPr>
+            </w:r>
+            <w:r>
+              <w:rPr>
+                <w:noProof/>
+                <w:webHidden/>
+              </w:rPr>
+              <w:fldChar w:fldCharType="separate"/>
+            </w:r>
+            <w:r>
+              <w:rPr>
+                <w:noProof/>
+                <w:webHidden/>
+              </w:rPr>
+              <w:t>27</w:t>
+            </w:r>
+            <w:r>
+              <w:rPr>
+                <w:noProof/>
+                <w:webHidden/>
+              </w:rPr>
+              <w:fldChar w:fldCharType="end"/>
+            </w:r>
+          </w:hyperlink>
+        </w:p>
+        <w:p>
+          <w:pPr>
+            <w:pStyle w:val="TOC1"/>
+            <w:tabs>
+              <w:tab w:val="right" w:leader="dot" w:pos="8296"/>
+            </w:tabs>
+            <w:rPr>
+              <w:rFonts w:eastAsiaTheme="minorEastAsia"/>
+              <w:noProof/>
+              <w:sz w:val="21"/>
+            </w:rPr>
+          </w:pPr>
+          <w:hyperlink w:anchor="_Toc9272485" w:history="1">
+            <w:r>
+              <w:rPr>
+                <w:rStyle w:val="a9"/>
+                <w:noProof/>
+              </w:rPr>
+              <w:t>结论</w:t>
+            </w:r>
+            <w:r>
+              <w:rPr>
+                <w:noProof/>
+                <w:webHidden/>
+              </w:rPr>
+              <w:tab/>
+            </w:r>
+            <w:r>
+              <w:rPr>
+                <w:noProof/>
+                <w:webHidden/>
+              </w:rPr>
+              <w:fldChar w:fldCharType="begin"/>
+            </w:r>
+            <w:r>
+              <w:rPr>
+                <w:noProof/>
+                <w:webHidden/>
+              </w:rPr>
+              <w:instrText xml:space="preserve"> PAGEREF _Toc9272485 \h </w:instrText>
+            </w:r>
+            <w:r>
+              <w:rPr>
+                <w:noProof/>
+                <w:webHidden/>
+              </w:rPr>
+            </w:r>
+            <w:r>
+              <w:rPr>
+                <w:noProof/>
+                <w:webHidden/>
+              </w:rPr>
+              <w:fldChar w:fldCharType="separate"/>
+            </w:r>
+            <w:r>
+              <w:rPr>
+                <w:noProof/>
+                <w:webHidden/>
+              </w:rPr>
+              <w:t>27</w:t>
+            </w:r>
+            <w:r>
+              <w:rPr>
+                <w:noProof/>
+                <w:webHidden/>
+              </w:rPr>
+              <w:fldChar w:fldCharType="end"/>
+            </w:r>
+          </w:hyperlink>
+        </w:p>
+        <w:p>
+          <w:pPr>
+            <w:pStyle w:val="TOC1"/>
+            <w:tabs>
+              <w:tab w:val="right" w:leader="dot" w:pos="8296"/>
+            </w:tabs>
+            <w:rPr>
+              <w:rFonts w:eastAsiaTheme="minorEastAsia"/>
+              <w:noProof/>
+              <w:sz w:val="21"/>
+            </w:rPr>
+          </w:pPr>
+          <w:hyperlink w:anchor="_Toc9272486" w:history="1">
+            <w:r>
+              <w:rPr>
+                <w:rStyle w:val="a9"/>
+                <w:noProof/>
+              </w:rPr>
+              <w:t>参考文献</w:t>
+            </w:r>
+            <w:r>
+              <w:rPr>
+                <w:noProof/>
+                <w:webHidden/>
+              </w:rPr>
+              <w:tab/>
+            </w:r>
+            <w:r>
+              <w:rPr>
+                <w:noProof/>
+                <w:webHidden/>
+              </w:rPr>
+              <w:fldChar w:fldCharType="begin"/>
+            </w:r>
+            <w:r>
+              <w:rPr>
+                <w:noProof/>
+                <w:webHidden/>
+              </w:rPr>
+              <w:instrText xml:space="preserve"> PAGEREF _Toc9272486 \h </w:instrText>
+            </w:r>
+            <w:r>
+              <w:rPr>
+                <w:noProof/>
+                <w:webHidden/>
+              </w:rPr>
+            </w:r>
+            <w:r>
+              <w:rPr>
+                <w:noProof/>
+                <w:webHidden/>
+              </w:rPr>
+              <w:fldChar w:fldCharType="separate"/>
+            </w:r>
+            <w:r>
+              <w:rPr>
+                <w:noProof/>
+                <w:webHidden/>
+              </w:rPr>
+              <w:t>28</w:t>
+            </w:r>
+            <w:r>
+              <w:rPr>
+                <w:noProof/>
+                <w:webHidden/>
+              </w:rPr>
+              <w:fldChar w:fldCharType="end"/>
+            </w:r>
+          </w:hyperlink>
+        </w:p>
+        <w:p>
+          <w:pPr>
+            <w:pStyle w:val="TOC1"/>
+            <w:tabs>
+              <w:tab w:val="right" w:leader="dot" w:pos="8296"/>
+            </w:tabs>
+            <w:rPr>
+              <w:rFonts w:eastAsiaTheme="minorEastAsia"/>
+              <w:noProof/>
+              <w:sz w:val="21"/>
+            </w:rPr>
+          </w:pPr>
+          <w:hyperlink w:anchor="_Toc9272487" w:history="1">
+            <w:r>
+              <w:rPr>
+                <w:rStyle w:val="a9"/>
+                <w:noProof/>
+              </w:rPr>
+              <w:t>致谢</w:t>
+            </w:r>
+            <w:r>
+              <w:rPr>
+                <w:noProof/>
+                <w:webHidden/>
+              </w:rPr>
+              <w:tab/>
+            </w:r>
+            <w:r>
+              <w:rPr>
+                <w:noProof/>
+                <w:webHidden/>
+              </w:rPr>
+              <w:fldChar w:fldCharType="begin"/>
+            </w:r>
+            <w:r>
+              <w:rPr>
+                <w:noProof/>
+                <w:webHidden/>
+              </w:rPr>
+              <w:instrText xml:space="preserve"> PAGEREF _Toc9272487 \h </w:instrText>
+            </w:r>
+            <w:r>
+              <w:rPr>
+                <w:noProof/>
+                <w:webHidden/>
+              </w:rPr>
+            </w:r>
+            <w:r>
+              <w:rPr>
+                <w:noProof/>
+                <w:webHidden/>
+              </w:rPr>
+              <w:fldChar w:fldCharType="separate"/>
+            </w:r>
+            <w:r>
+              <w:rPr>
+                <w:noProof/>
+                <w:webHidden/>
+              </w:rPr>
+              <w:t>29</w:t>
+            </w:r>
+            <w:r>
+              <w:rPr>
+                <w:noProof/>
+                <w:webHidden/>
+              </w:rPr>
+              <w:fldChar w:fldCharType="end"/>
+            </w:r>
+          </w:hyperlink>
+        </w:p>
+        <w:p>
+          <w:r>
+            <w:rPr>
+              <w:b/>
+              <w:bCs/>
+              <w:lang w:val="zh-CN"/>
+            </w:rPr>
+            <w:fldChar w:fldCharType="end"/>
+          </w:r>
+        </w:p>
+      </w:sdtContent>
+    </w:sdt>
+    <w:p/>
+    <w:p/>
+    <w:p/>
+    <w:p/>
+    <w:p/>
+    <w:p/>
+    <w:p/>
+    <w:p/>
+    <w:p/>
+    <w:p/>
+    <w:p/>
+    <w:p/>
+    <w:p/>
+    <w:p/>
+    <w:p/>
+    <w:p/>
+    <w:p/>
+    <w:p/>
+    <w:p/>
+    <w:p/>
     <w:p>
       <w:pPr>
         <w:pStyle w:val="1"/>
       </w:pPr>
+      <w:bookmarkStart w:id="0" w:name="_Toc9272446"/>
       <w:r>
         <w:rPr>
           <w:rFonts w:hint="eastAsia"/>
@@ -586,11 +4009,13 @@
         </w:rPr>
         <w:t>绪论</w:t>
       </w:r>
+      <w:bookmarkEnd w:id="0"/>
     </w:p>
     <w:p>
       <w:pPr>
         <w:pStyle w:val="2"/>
       </w:pPr>
+      <w:bookmarkStart w:id="1" w:name="_Toc9272447"/>
       <w:r>
         <w:rPr>
           <w:rFonts w:hint="eastAsia"/>
@@ -606,6 +4031,7 @@
         </w:rPr>
         <w:t>课题背景</w:t>
       </w:r>
+      <w:bookmarkEnd w:id="1"/>
     </w:p>
     <w:p>
       <w:pPr>
@@ -615,16 +4041,61 @@
         <w:rPr>
           <w:rFonts w:hint="eastAsia"/>
         </w:rPr>
-        <w:t>游戏产业是当今国家战略性新兴产业中极其重要的一员，也是当今社会的朝阳产业。</w:t>
-      </w:r>
-      <w:r>
-        <w:rPr>
-          <w:rFonts w:hint="eastAsia"/>
-        </w:rPr>
-        <w:t>[</w:t>
-      </w:r>
-      <w:r>
-        <w:t>1]</w:t>
+        <w:t>游戏产业是当今国家战略性新兴产业中极其重要的一员，也是当今社会的朝阳产业</w:t>
+      </w:r>
+      <w:r>
+        <w:rPr>
+          <w:vertAlign w:val="superscript"/>
+        </w:rPr>
+        <w:fldChar w:fldCharType="begin"/>
+      </w:r>
+      <w:r>
+        <w:rPr>
+          <w:vertAlign w:val="superscript"/>
+        </w:rPr>
+        <w:instrText xml:space="preserve"> </w:instrText>
+      </w:r>
+      <w:r>
+        <w:rPr>
+          <w:rFonts w:hint="eastAsia"/>
+          <w:vertAlign w:val="superscript"/>
+        </w:rPr>
+        <w:instrText>REF _Ref9273173 \r \h</w:instrText>
+      </w:r>
+      <w:r>
+        <w:rPr>
+          <w:vertAlign w:val="superscript"/>
+        </w:rPr>
+        <w:instrText xml:space="preserve">  \* MERGEFORMAT </w:instrText>
+      </w:r>
+      <w:r>
+        <w:rPr>
+          <w:vertAlign w:val="superscript"/>
+        </w:rPr>
+      </w:r>
+      <w:r>
+        <w:rPr>
+          <w:vertAlign w:val="superscript"/>
+        </w:rPr>
+        <w:fldChar w:fldCharType="separate"/>
+      </w:r>
+      <w:r>
+        <w:rPr>
+          <w:vertAlign w:val="superscript"/>
+        </w:rPr>
+        <w:t>[1]</w:t>
+      </w:r>
+      <w:r>
+        <w:rPr>
+          <w:vertAlign w:val="superscript"/>
+        </w:rPr>
+        <w:fldChar w:fldCharType="end"/>
+      </w:r>
+      <w:r>
+        <w:rPr>
+          <w:rFonts w:hint="eastAsia"/>
+        </w:rPr>
+        <w:t>。</w:t>
       </w:r>
       <w:r>
         <w:rPr>
@@ -662,10 +4133,8 @@
     <w:p>
       <w:pPr>
         <w:pStyle w:val="2"/>
-        <w:rPr>
-          <w:rFonts w:hint="eastAsia"/>
-        </w:rPr>
-      </w:pPr>
+      </w:pPr>
+      <w:bookmarkStart w:id="2" w:name="_Toc9272448"/>
       <w:r>
         <w:rPr>
           <w:rFonts w:hint="eastAsia"/>
@@ -684,16 +4153,17 @@
         </w:rPr>
         <w:t>国内外发展概况</w:t>
       </w:r>
+      <w:bookmarkEnd w:id="2"/>
     </w:p>
     <w:p>
       <w:pPr>
         <w:pStyle w:val="3"/>
-        <w:rPr>
-          <w:rFonts w:hint="eastAsia"/>
-        </w:rPr>
       </w:pPr>
       <w:r>
         <w:tab/>
+      </w:r>
+      <w:bookmarkStart w:id="3" w:name="_Toc9272449"/>
+      <w:r>
         <w:t>1.2.1</w:t>
       </w:r>
       <w:r>
@@ -705,6 +4175,7 @@
         </w:rPr>
         <w:t>塔防游戏</w:t>
       </w:r>
+      <w:bookmarkEnd w:id="3"/>
     </w:p>
     <w:p>
       <w:pPr>
@@ -762,16 +4233,67 @@
         <w:rPr>
           <w:rFonts w:hint="eastAsia"/>
         </w:rPr>
-        <w:t>构建有针对性的防御体系。</w:t>
-      </w:r>
-      <w:r>
-        <w:rPr>
-          <w:rFonts w:hint="eastAsia"/>
-        </w:rPr>
-        <w:t>[</w:t>
-      </w:r>
-      <w:r>
-        <w:t>2]</w:t>
+        <w:t>构建有针对性的防御体系</w:t>
+      </w:r>
+      <w:r>
+        <w:rPr>
+          <w:vertAlign w:val="superscript"/>
+        </w:rPr>
+        <w:fldChar w:fldCharType="begin"/>
+      </w:r>
+      <w:r>
+        <w:rPr>
+          <w:vertAlign w:val="superscript"/>
+        </w:rPr>
+        <w:instrText xml:space="preserve"> </w:instrText>
+      </w:r>
+      <w:r>
+        <w:rPr>
+          <w:rFonts w:hint="eastAsia"/>
+          <w:vertAlign w:val="superscript"/>
+        </w:rPr>
+        <w:instrText>REF _Ref9273293 \r \h</w:instrText>
+      </w:r>
+      <w:r>
+        <w:rPr>
+          <w:vertAlign w:val="superscript"/>
+        </w:rPr>
+        <w:instrText xml:space="preserve"> </w:instrText>
+      </w:r>
+      <w:r>
+        <w:rPr>
+          <w:vertAlign w:val="superscript"/>
+        </w:rPr>
+        <w:instrText xml:space="preserve"> \* MERGEFORMAT </w:instrText>
+      </w:r>
+      <w:r>
+        <w:rPr>
+          <w:vertAlign w:val="superscript"/>
+        </w:rPr>
+      </w:r>
+      <w:r>
+        <w:rPr>
+          <w:vertAlign w:val="superscript"/>
+        </w:rPr>
+        <w:fldChar w:fldCharType="separate"/>
+      </w:r>
+      <w:r>
+        <w:rPr>
+          <w:vertAlign w:val="superscript"/>
+        </w:rPr>
+        <w:t>[2]</w:t>
+      </w:r>
+      <w:r>
+        <w:rPr>
+          <w:vertAlign w:val="superscript"/>
+        </w:rPr>
+        <w:fldChar w:fldCharType="end"/>
+      </w:r>
+      <w:r>
+        <w:rPr>
+          <w:rFonts w:hint="eastAsia"/>
+        </w:rPr>
+        <w:t>。</w:t>
       </w:r>
     </w:p>
     <w:p>
@@ -878,24 +4400,56 @@
         <w:t>Flash</w:t>
       </w:r>
       <w:r>
-        <w:t>网页游戏后，塔防游戏就变得越来越受欢迎了。</w:t>
-      </w:r>
-      <w:r>
-        <w:rPr>
-          <w:rFonts w:hint="eastAsia"/>
-        </w:rPr>
-        <w:t>[</w:t>
-      </w:r>
-      <w:r>
-        <w:t>3]</w:t>
+        <w:t>网页游戏后，塔防游戏就变得越来越受欢迎了</w:t>
+      </w:r>
+      <w:r>
+        <w:rPr>
+          <w:vertAlign w:val="superscript"/>
+        </w:rPr>
+        <w:fldChar w:fldCharType="begin"/>
+      </w:r>
+      <w:r>
+        <w:rPr>
+          <w:vertAlign w:val="superscript"/>
+        </w:rPr>
+        <w:instrText xml:space="preserve"> REF _Ref9273308 \r \h </w:instrText>
+      </w:r>
+      <w:r>
+        <w:rPr>
+          <w:vertAlign w:val="superscript"/>
+        </w:rPr>
+        <w:instrText xml:space="preserve"> \* MERGEFORMAT </w:instrText>
+      </w:r>
+      <w:r>
+        <w:rPr>
+          <w:vertAlign w:val="superscript"/>
+        </w:rPr>
+      </w:r>
+      <w:r>
+        <w:rPr>
+          <w:vertAlign w:val="superscript"/>
+        </w:rPr>
+        <w:fldChar w:fldCharType="separate"/>
+      </w:r>
+      <w:r>
+        <w:rPr>
+          <w:vertAlign w:val="superscript"/>
+        </w:rPr>
+        <w:t>[3]</w:t>
+      </w:r>
+      <w:r>
+        <w:rPr>
+          <w:vertAlign w:val="superscript"/>
+        </w:rPr>
+        <w:fldChar w:fldCharType="end"/>
+      </w:r>
+      <w:r>
+        <w:t>。</w:t>
       </w:r>
     </w:p>
     <w:p>
       <w:pPr>
         <w:ind w:firstLine="420"/>
-        <w:rPr>
-          <w:rFonts w:hint="eastAsia"/>
-        </w:rPr>
       </w:pPr>
       <w:r>
         <w:rPr>
@@ -908,6 +4462,7 @@
       <w:pPr>
         <w:pStyle w:val="3"/>
       </w:pPr>
+      <w:bookmarkStart w:id="4" w:name="_Toc9272450"/>
       <w:r>
         <w:rPr>
           <w:rFonts w:hint="eastAsia"/>
@@ -926,6 +4481,7 @@
         </w:rPr>
         <w:t>游戏引擎</w:t>
       </w:r>
+      <w:bookmarkEnd w:id="4"/>
     </w:p>
     <w:p>
       <w:pPr>
@@ -942,16 +4498,67 @@
           <w:rFonts w:hint="eastAsia"/>
         </w:rPr>
         <w:lastRenderedPageBreak/>
-        <w:t>以避免游戏开发过程中大量的重复劳动，便于分工合作。</w:t>
-      </w:r>
-      <w:r>
-        <w:rPr>
-          <w:rFonts w:hint="eastAsia"/>
-        </w:rPr>
-        <w:t>[</w:t>
-      </w:r>
-      <w:r>
-        <w:t>4]</w:t>
+        <w:t>以避免游戏开发过程中大量的重复劳动，便于分工合作</w:t>
+      </w:r>
+      <w:r>
+        <w:rPr>
+          <w:vertAlign w:val="superscript"/>
+        </w:rPr>
+        <w:fldChar w:fldCharType="begin"/>
+      </w:r>
+      <w:r>
+        <w:rPr>
+          <w:vertAlign w:val="superscript"/>
+        </w:rPr>
+        <w:instrText xml:space="preserve"> </w:instrText>
+      </w:r>
+      <w:r>
+        <w:rPr>
+          <w:rFonts w:hint="eastAsia"/>
+          <w:vertAlign w:val="superscript"/>
+        </w:rPr>
+        <w:instrText>REF _Ref9273328 \r \h</w:instrText>
+      </w:r>
+      <w:r>
+        <w:rPr>
+          <w:vertAlign w:val="superscript"/>
+        </w:rPr>
+        <w:instrText xml:space="preserve"> </w:instrText>
+      </w:r>
+      <w:r>
+        <w:rPr>
+          <w:vertAlign w:val="superscript"/>
+        </w:rPr>
+        <w:instrText xml:space="preserve"> \* MERGEFORMAT </w:instrText>
+      </w:r>
+      <w:r>
+        <w:rPr>
+          <w:vertAlign w:val="superscript"/>
+        </w:rPr>
+      </w:r>
+      <w:r>
+        <w:rPr>
+          <w:vertAlign w:val="superscript"/>
+        </w:rPr>
+        <w:fldChar w:fldCharType="separate"/>
+      </w:r>
+      <w:r>
+        <w:rPr>
+          <w:vertAlign w:val="superscript"/>
+        </w:rPr>
+        <w:t>[4]</w:t>
+      </w:r>
+      <w:r>
+        <w:rPr>
+          <w:vertAlign w:val="superscript"/>
+        </w:rPr>
+        <w:fldChar w:fldCharType="end"/>
+      </w:r>
+      <w:r>
+        <w:rPr>
+          <w:rFonts w:hint="eastAsia"/>
+        </w:rPr>
+        <w:t>。</w:t>
       </w:r>
       <w:r>
         <w:rPr>
@@ -1059,25 +4666,67 @@
         <w:rPr>
           <w:rFonts w:hint="eastAsia"/>
         </w:rPr>
-        <w:t>的市场份额。</w:t>
-      </w:r>
-      <w:r>
-        <w:rPr>
-          <w:rFonts w:hint="eastAsia"/>
-        </w:rPr>
-        <w:t>[</w:t>
-      </w:r>
-      <w:r>
-        <w:t>5</w:t>
-      </w:r>
-      <w:r>
-        <w:t>]</w:t>
-      </w:r>
-      <w:r>
-        <w:rPr>
-          <w:rFonts w:hint="eastAsia"/>
-        </w:rPr>
-        <w:t>可见</w:t>
+        <w:t>的市场份额</w:t>
+      </w:r>
+      <w:r>
+        <w:rPr>
+          <w:vertAlign w:val="superscript"/>
+        </w:rPr>
+        <w:fldChar w:fldCharType="begin"/>
+      </w:r>
+      <w:r>
+        <w:rPr>
+          <w:vertAlign w:val="superscript"/>
+        </w:rPr>
+        <w:instrText xml:space="preserve"> </w:instrText>
+      </w:r>
+      <w:r>
+        <w:rPr>
+          <w:rFonts w:hint="eastAsia"/>
+          <w:vertAlign w:val="superscript"/>
+        </w:rPr>
+        <w:instrText>REF _Ref9273345 \r \h</w:instrText>
+      </w:r>
+      <w:r>
+        <w:rPr>
+          <w:vertAlign w:val="superscript"/>
+        </w:rPr>
+        <w:instrText xml:space="preserve"> </w:instrText>
+      </w:r>
+      <w:r>
+        <w:rPr>
+          <w:vertAlign w:val="superscript"/>
+        </w:rPr>
+        <w:instrText xml:space="preserve"> \* MERGEFORMAT </w:instrText>
+      </w:r>
+      <w:r>
+        <w:rPr>
+          <w:vertAlign w:val="superscript"/>
+        </w:rPr>
+      </w:r>
+      <w:r>
+        <w:rPr>
+          <w:vertAlign w:val="superscript"/>
+        </w:rPr>
+        <w:fldChar w:fldCharType="separate"/>
+      </w:r>
+      <w:r>
+        <w:rPr>
+          <w:vertAlign w:val="superscript"/>
+        </w:rPr>
+        <w:t>[5]</w:t>
+      </w:r>
+      <w:r>
+        <w:rPr>
+          <w:vertAlign w:val="superscript"/>
+        </w:rPr>
+        <w:fldChar w:fldCharType="end"/>
+      </w:r>
+      <w:r>
+        <w:rPr>
+          <w:rFonts w:hint="eastAsia"/>
+        </w:rPr>
+        <w:t>。可见</w:t>
       </w:r>
       <w:r>
         <w:rPr>
@@ -1098,9 +4747,6 @@
     <w:p>
       <w:pPr>
         <w:ind w:firstLine="420"/>
-        <w:rPr>
-          <w:rFonts w:hint="eastAsia"/>
-        </w:rPr>
       </w:pPr>
       <w:r>
         <w:rPr>
@@ -1175,16 +4821,67 @@
         <w:rPr>
           <w:rFonts w:hint="eastAsia"/>
         </w:rPr>
-        <w:t>游戏，均可达到美轮美奂的画面效果。</w:t>
-      </w:r>
-      <w:r>
-        <w:rPr>
-          <w:rFonts w:hint="eastAsia"/>
-        </w:rPr>
-        <w:t>[</w:t>
-      </w:r>
-      <w:r>
-        <w:t>6]</w:t>
+        <w:t>游戏，均可达到美轮美奂的画面效果</w:t>
+      </w:r>
+      <w:r>
+        <w:rPr>
+          <w:vertAlign w:val="superscript"/>
+        </w:rPr>
+        <w:fldChar w:fldCharType="begin"/>
+      </w:r>
+      <w:r>
+        <w:rPr>
+          <w:vertAlign w:val="superscript"/>
+        </w:rPr>
+        <w:instrText xml:space="preserve"> </w:instrText>
+      </w:r>
+      <w:r>
+        <w:rPr>
+          <w:rFonts w:hint="eastAsia"/>
+          <w:vertAlign w:val="superscript"/>
+        </w:rPr>
+        <w:instrText>REF _Ref9273365 \r \h</w:instrText>
+      </w:r>
+      <w:r>
+        <w:rPr>
+          <w:vertAlign w:val="superscript"/>
+        </w:rPr>
+        <w:instrText xml:space="preserve"> </w:instrText>
+      </w:r>
+      <w:r>
+        <w:rPr>
+          <w:vertAlign w:val="superscript"/>
+        </w:rPr>
+        <w:instrText xml:space="preserve"> \* MERGEFORMAT </w:instrText>
+      </w:r>
+      <w:r>
+        <w:rPr>
+          <w:vertAlign w:val="superscript"/>
+        </w:rPr>
+      </w:r>
+      <w:r>
+        <w:rPr>
+          <w:vertAlign w:val="superscript"/>
+        </w:rPr>
+        <w:fldChar w:fldCharType="separate"/>
+      </w:r>
+      <w:r>
+        <w:rPr>
+          <w:vertAlign w:val="superscript"/>
+        </w:rPr>
+        <w:t>[6]</w:t>
+      </w:r>
+      <w:r>
+        <w:rPr>
+          <w:vertAlign w:val="superscript"/>
+        </w:rPr>
+        <w:fldChar w:fldCharType="end"/>
+      </w:r>
+      <w:r>
+        <w:rPr>
+          <w:rFonts w:hint="eastAsia"/>
+        </w:rPr>
+        <w:t>。</w:t>
       </w:r>
       <w:r>
         <w:t>Unity3D</w:t>
@@ -1205,19 +4902,51 @@
         <w:t>IDE</w:t>
       </w:r>
       <w:r>
-        <w:t>环境、基于对象的组件系统、用代码来驱动对象、支持多平台。</w:t>
-      </w:r>
-      <w:r>
-        <w:rPr>
-          <w:rFonts w:hint="eastAsia"/>
-        </w:rPr>
-        <w:t>[</w:t>
-      </w:r>
-      <w:r>
-        <w:t>7</w:t>
-      </w:r>
-      <w:r>
-        <w:t>]</w:t>
+        <w:t>环境、基于对象的组件系统、用代码来驱动对象、支持多平台</w:t>
+      </w:r>
+      <w:r>
+        <w:rPr>
+          <w:vertAlign w:val="superscript"/>
+        </w:rPr>
+        <w:fldChar w:fldCharType="begin"/>
+      </w:r>
+      <w:r>
+        <w:rPr>
+          <w:vertAlign w:val="superscript"/>
+        </w:rPr>
+        <w:instrText xml:space="preserve"> REF _Ref9273385 \r \h </w:instrText>
+      </w:r>
+      <w:r>
+        <w:rPr>
+          <w:vertAlign w:val="superscript"/>
+        </w:rPr>
+        <w:instrText xml:space="preserve"> \* MERGEFORMAT </w:instrText>
+      </w:r>
+      <w:r>
+        <w:rPr>
+          <w:vertAlign w:val="superscript"/>
+        </w:rPr>
+      </w:r>
+      <w:r>
+        <w:rPr>
+          <w:vertAlign w:val="superscript"/>
+        </w:rPr>
+        <w:fldChar w:fldCharType="separate"/>
+      </w:r>
+      <w:r>
+        <w:rPr>
+          <w:vertAlign w:val="superscript"/>
+        </w:rPr>
+        <w:t>[7]</w:t>
+      </w:r>
+      <w:r>
+        <w:rPr>
+          <w:vertAlign w:val="superscript"/>
+        </w:rPr>
+        <w:fldChar w:fldCharType="end"/>
+      </w:r>
+      <w:r>
+        <w:t>。</w:t>
       </w:r>
       <w:r>
         <w:rPr>
@@ -1245,6 +4974,7 @@
       <w:pPr>
         <w:pStyle w:val="2"/>
       </w:pPr>
+      <w:bookmarkStart w:id="5" w:name="_Toc9272451"/>
       <w:r>
         <w:rPr>
           <w:rFonts w:hint="eastAsia"/>
@@ -1260,6 +4990,7 @@
         </w:rPr>
         <w:t>课题研究目的和意义</w:t>
       </w:r>
+      <w:bookmarkEnd w:id="5"/>
     </w:p>
     <w:p>
       <w:pPr>
@@ -1339,6 +5070,7 @@
       <w:pPr>
         <w:pStyle w:val="1"/>
       </w:pPr>
+      <w:bookmarkStart w:id="6" w:name="_Toc9272452"/>
       <w:r>
         <w:rPr>
           <w:rFonts w:hint="eastAsia"/>
@@ -1370,11 +5102,13 @@
         </w:rPr>
         <w:t>游戏需求分析</w:t>
       </w:r>
+      <w:bookmarkEnd w:id="6"/>
     </w:p>
     <w:p>
       <w:pPr>
         <w:pStyle w:val="2"/>
       </w:pPr>
+      <w:bookmarkStart w:id="7" w:name="_Toc9272453"/>
       <w:r>
         <w:rPr>
           <w:rFonts w:hint="eastAsia"/>
@@ -1390,6 +5124,7 @@
         </w:rPr>
         <w:t>游戏基本信息</w:t>
       </w:r>
+      <w:bookmarkEnd w:id="7"/>
     </w:p>
     <w:p>
       <w:r>
@@ -1446,6 +5181,7 @@
       <w:pPr>
         <w:pStyle w:val="2"/>
       </w:pPr>
+      <w:bookmarkStart w:id="8" w:name="_Toc9272454"/>
       <w:r>
         <w:rPr>
           <w:rFonts w:hint="eastAsia"/>
@@ -1461,11 +5197,13 @@
         </w:rPr>
         <w:t>游戏玩法：</w:t>
       </w:r>
+      <w:bookmarkEnd w:id="8"/>
     </w:p>
     <w:p>
       <w:pPr>
         <w:pStyle w:val="3"/>
       </w:pPr>
+      <w:bookmarkStart w:id="9" w:name="_Toc9272455"/>
       <w:r>
         <w:rPr>
           <w:rFonts w:hint="eastAsia"/>
@@ -1481,6 +5219,7 @@
         </w:rPr>
         <w:t>防御塔</w:t>
       </w:r>
+      <w:bookmarkEnd w:id="9"/>
     </w:p>
     <w:p>
       <w:pPr>
@@ -1706,6 +5445,7 @@
       <w:pPr>
         <w:pStyle w:val="3"/>
       </w:pPr>
+      <w:bookmarkStart w:id="10" w:name="_Toc9272456"/>
       <w:r>
         <w:rPr>
           <w:rFonts w:hint="eastAsia"/>
@@ -1722,6 +5462,7 @@
         </w:rPr>
         <w:t>敌人</w:t>
       </w:r>
+      <w:bookmarkEnd w:id="10"/>
     </w:p>
     <w:p>
       <w:r>
@@ -1978,6 +5719,7 @@
       <w:pPr>
         <w:pStyle w:val="3"/>
       </w:pPr>
+      <w:bookmarkStart w:id="11" w:name="_Toc9272457"/>
       <w:r>
         <w:rPr>
           <w:rFonts w:hint="eastAsia"/>
@@ -1993,6 +5735,7 @@
         </w:rPr>
         <w:t>道具</w:t>
       </w:r>
+      <w:bookmarkEnd w:id="11"/>
     </w:p>
     <w:p>
       <w:r>
@@ -2039,7 +5782,10 @@
         <w:t>）生命增加</w:t>
       </w:r>
       <w:r>
-        <w:t xml:space="preserve"> </w:t>
+        <w:rPr>
+          <w:rFonts w:hint="eastAsia"/>
+        </w:rPr>
+        <w:t>，</w:t>
       </w:r>
       <w:r>
         <w:rPr>
@@ -2074,13 +5820,25 @@
         <w:rPr>
           <w:rFonts w:hint="eastAsia"/>
         </w:rPr>
-        <w:t xml:space="preserve"> </w:t>
-      </w:r>
-      <w:r>
-        <w:rPr>
-          <w:rFonts w:hint="eastAsia"/>
-        </w:rPr>
-        <w:t>为战场金币增加五百，玩家可以建造和升级更多的防御塔，提高通关几率。</w:t>
+        <w:t>，</w:t>
+      </w:r>
+      <w:r>
+        <w:rPr>
+          <w:rFonts w:hint="eastAsia"/>
+        </w:rPr>
+        <w:t>为战场金币增加五百，玩家可以</w:t>
+      </w:r>
+      <w:r>
+        <w:rPr>
+          <w:rFonts w:hint="eastAsia"/>
+        </w:rPr>
+        <w:t>用增加的金币</w:t>
+      </w:r>
+      <w:r>
+        <w:rPr>
+          <w:rFonts w:hint="eastAsia"/>
+        </w:rPr>
+        <w:t>建造和升级更多的防御塔，提高通关几率。</w:t>
       </w:r>
     </w:p>
     <w:p>
@@ -2174,6 +5932,7 @@
       <w:pPr>
         <w:pStyle w:val="2"/>
       </w:pPr>
+      <w:bookmarkStart w:id="12" w:name="_Toc9272458"/>
       <w:r>
         <w:rPr>
           <w:rFonts w:hint="eastAsia"/>
@@ -2190,14 +5949,13 @@
         </w:rPr>
         <w:t>游戏内容设计</w:t>
       </w:r>
+      <w:bookmarkEnd w:id="12"/>
     </w:p>
     <w:p>
       <w:pPr>
         <w:pStyle w:val="3"/>
-        <w:rPr>
-          <w:rFonts w:hint="eastAsia"/>
-        </w:rPr>
-      </w:pPr>
+      </w:pPr>
+      <w:bookmarkStart w:id="13" w:name="_Toc9272459"/>
       <w:r>
         <w:rPr>
           <w:rFonts w:hint="eastAsia"/>
@@ -2213,6 +5971,7 @@
         </w:rPr>
         <w:t>场景：</w:t>
       </w:r>
+      <w:bookmarkEnd w:id="13"/>
     </w:p>
     <w:p>
       <w:pPr>
@@ -2224,10 +5983,7 @@
         <w:ind w:firstLineChars="0"/>
       </w:pPr>
       <w:r>
-        <w:t>StartLoadScen</w:t>
-      </w:r>
-      <w:r>
-        <w:t>e</w:t>
+        <w:t>StartLoadScene</w:t>
       </w:r>
       <w:r>
         <w:rPr>
@@ -2249,10 +6005,7 @@
         <w:ind w:firstLineChars="0"/>
       </w:pPr>
       <w:r>
-        <w:t>BeginScen</w:t>
-      </w:r>
-      <w:r>
-        <w:t>e</w:t>
+        <w:t>BeginScene</w:t>
       </w:r>
       <w:r>
         <w:rPr>
@@ -2316,9 +6069,6 @@
           <w:numId w:val="13"/>
         </w:numPr>
         <w:ind w:firstLineChars="0"/>
-        <w:rPr>
-          <w:rFonts w:hint="eastAsia"/>
-        </w:rPr>
       </w:pPr>
       <w:r>
         <w:t>GamePlayScene</w:t>
@@ -2341,6 +6091,7 @@
       <w:pPr>
         <w:pStyle w:val="3"/>
       </w:pPr>
+      <w:bookmarkStart w:id="14" w:name="_Toc9272460"/>
       <w:r>
         <w:rPr>
           <w:rFonts w:hint="eastAsia"/>
@@ -2365,13 +6116,9 @@
         </w:rPr>
         <w:t>面板</w:t>
       </w:r>
-    </w:p>
-    <w:p>
-      <w:pPr>
-        <w:rPr>
-          <w:rFonts w:hint="eastAsia"/>
-        </w:rPr>
-      </w:pPr>
+      <w:bookmarkEnd w:id="14"/>
+    </w:p>
+    <w:p>
       <w:r>
         <w:tab/>
         <w:t>UI</w:t>
@@ -2391,9 +6138,6 @@
           <w:numId w:val="14"/>
         </w:numPr>
         <w:ind w:firstLineChars="0"/>
-        <w:rPr>
-          <w:rFonts w:hint="eastAsia"/>
-        </w:rPr>
       </w:pPr>
       <w:r>
         <w:t>StartLoadScene</w:t>
@@ -2450,9 +6194,6 @@
           <w:numId w:val="14"/>
         </w:numPr>
         <w:ind w:firstLineChars="0"/>
-        <w:rPr>
-          <w:rFonts w:hint="eastAsia"/>
-        </w:rPr>
       </w:pPr>
       <w:r>
         <w:rPr>
@@ -2500,9 +6241,6 @@
           <w:numId w:val="14"/>
         </w:numPr>
         <w:ind w:firstLineChars="0"/>
-        <w:rPr>
-          <w:rFonts w:hint="eastAsia"/>
-        </w:rPr>
       </w:pPr>
       <w:r>
         <w:t>MainScene</w:t>
@@ -2540,10 +6278,7 @@
         <w:ind w:firstLineChars="0"/>
       </w:pPr>
       <w:r>
-        <w:t>ShopPane</w:t>
-      </w:r>
-      <w:r>
-        <w:t>l</w:t>
+        <w:t>ShopPanel</w:t>
       </w:r>
       <w:r>
         <w:rPr>
@@ -2638,9 +6373,6 @@
           <w:numId w:val="14"/>
         </w:numPr>
         <w:ind w:firstLineChars="0"/>
-        <w:rPr>
-          <w:rFonts w:hint="eastAsia"/>
-        </w:rPr>
       </w:pPr>
       <w:r>
         <w:rPr>
@@ -2769,10 +6501,7 @@
         <w:ind w:firstLineChars="0"/>
       </w:pPr>
       <w:r>
-        <w:t>GamePausePane</w:t>
-      </w:r>
-      <w:r>
-        <w:t>l</w:t>
+        <w:t>GamePausePanel</w:t>
       </w:r>
       <w:r>
         <w:rPr>
@@ -2853,6 +6582,7 @@
       <w:pPr>
         <w:pStyle w:val="1"/>
       </w:pPr>
+      <w:bookmarkStart w:id="15" w:name="_Toc9272461"/>
       <w:r>
         <w:rPr>
           <w:rFonts w:hint="eastAsia"/>
@@ -2883,11 +6613,13 @@
         </w:rPr>
         <w:t>游戏开发工具制作与使用</w:t>
       </w:r>
+      <w:bookmarkEnd w:id="15"/>
     </w:p>
     <w:p>
       <w:pPr>
         <w:pStyle w:val="2"/>
       </w:pPr>
+      <w:bookmarkStart w:id="16" w:name="_Toc9272462"/>
       <w:r>
         <w:t xml:space="preserve">3.1 </w:t>
       </w:r>
@@ -2897,11 +6629,13 @@
         </w:rPr>
         <w:t>插件与类库</w:t>
       </w:r>
+      <w:bookmarkEnd w:id="16"/>
     </w:p>
     <w:p>
       <w:pPr>
         <w:pStyle w:val="3"/>
       </w:pPr>
+      <w:bookmarkStart w:id="17" w:name="_Toc9272463"/>
       <w:r>
         <w:t>3.1.1</w:t>
       </w:r>
@@ -2920,6 +6654,7 @@
         </w:rPr>
         <w:t>插件</w:t>
       </w:r>
+      <w:bookmarkEnd w:id="17"/>
     </w:p>
     <w:p>
       <w:pPr>
@@ -3005,6 +6740,7 @@
       <w:pPr>
         <w:pStyle w:val="3"/>
       </w:pPr>
+      <w:bookmarkStart w:id="18" w:name="_Toc9272464"/>
       <w:r>
         <w:t>3.1.2 ExcelDataReader</w:t>
       </w:r>
@@ -3014,6 +6750,7 @@
         </w:rPr>
         <w:t>库</w:t>
       </w:r>
+      <w:bookmarkEnd w:id="18"/>
     </w:p>
     <w:p>
       <w:r>
@@ -3324,6 +7061,7 @@
       <w:pPr>
         <w:pStyle w:val="2"/>
       </w:pPr>
+      <w:bookmarkStart w:id="19" w:name="_Toc9272465"/>
       <w:r>
         <w:t>3.</w:t>
       </w:r>
@@ -3342,6 +7080,7 @@
         </w:rPr>
         <w:t>编辑器扩展</w:t>
       </w:r>
+      <w:bookmarkEnd w:id="19"/>
     </w:p>
     <w:p>
       <w:pPr>
@@ -3373,6 +7112,7 @@
       <w:pPr>
         <w:pStyle w:val="3"/>
       </w:pPr>
+      <w:bookmarkStart w:id="20" w:name="_Toc9272466"/>
       <w:r>
         <w:rPr>
           <w:rFonts w:hint="eastAsia"/>
@@ -3388,6 +7128,7 @@
         </w:rPr>
         <w:t>地图编辑</w:t>
       </w:r>
+      <w:bookmarkEnd w:id="20"/>
     </w:p>
     <w:p>
       <w:r>
@@ -3593,9 +7334,6 @@
     <w:p>
       <w:pPr>
         <w:ind w:firstLine="420"/>
-        <w:rPr>
-          <w:rFonts w:hint="eastAsia"/>
-        </w:rPr>
       </w:pPr>
       <w:r>
         <w:rPr>
@@ -3626,7 +7364,7 @@
                     <pic:cNvPicPr/>
                   </pic:nvPicPr>
                   <pic:blipFill>
-                    <a:blip r:embed="rId7">
+                    <a:blip r:embed="rId8">
                       <a:extLst>
                         <a:ext uri="{28A0092B-C50C-407E-A947-70E740481C1C}">
                           <a14:useLocalDpi xmlns:a14="http://schemas.microsoft.com/office/drawing/2010/main" val="0"/>
@@ -3935,6 +7673,7 @@
       <w:pPr>
         <w:pStyle w:val="3"/>
       </w:pPr>
+      <w:bookmarkStart w:id="21" w:name="_Toc9272467"/>
       <w:r>
         <w:rPr>
           <w:rFonts w:hint="eastAsia"/>
@@ -3950,6 +7689,7 @@
         </w:rPr>
         <w:t>游戏数据</w:t>
       </w:r>
+      <w:bookmarkEnd w:id="21"/>
     </w:p>
     <w:p>
       <w:r>
@@ -4412,7 +8152,7 @@
       <w:pPr>
         <w:jc w:val="center"/>
         <w:rPr>
-          <w:rFonts w:ascii="宋体" w:hAnsi="宋体" w:hint="eastAsia"/>
+          <w:rFonts w:ascii="宋体" w:hAnsi="宋体"/>
           <w:sz w:val="21"/>
           <w:szCs w:val="21"/>
         </w:rPr>
@@ -4712,6 +8452,7 @@
       <w:pPr>
         <w:pStyle w:val="3"/>
       </w:pPr>
+      <w:bookmarkStart w:id="22" w:name="_Toc9272468"/>
       <w:r>
         <w:rPr>
           <w:rFonts w:hint="eastAsia"/>
@@ -4727,6 +8468,7 @@
         </w:rPr>
         <w:t>面板代码生成</w:t>
       </w:r>
+      <w:bookmarkEnd w:id="22"/>
     </w:p>
     <w:p>
       <w:r>
@@ -5553,6 +9295,7 @@
       <w:pPr>
         <w:pStyle w:val="2"/>
       </w:pPr>
+      <w:bookmarkStart w:id="23" w:name="_Toc9272469"/>
       <w:r>
         <w:t xml:space="preserve">3.3 </w:t>
       </w:r>
@@ -5562,6 +9305,7 @@
         </w:rPr>
         <w:t>调试信息输出工具</w:t>
       </w:r>
+      <w:bookmarkEnd w:id="23"/>
     </w:p>
     <w:p>
       <w:r>
@@ -5726,27 +9470,50 @@
       </w:r>
       <w:r>
         <w:rPr>
-          <w:rFonts w:hint="eastAsia"/>
-        </w:rPr>
-        <w:t>。</w:t>
-      </w:r>
-      <w:r>
-        <w:rPr>
-          <w:rFonts w:hint="eastAsia"/>
-        </w:rPr>
-        <w:t>[</w:t>
-      </w:r>
-      <w:r>
-        <w:t>8</w:t>
-      </w:r>
-      <w:r>
-        <w:t>]</w:t>
-      </w:r>
-      <w:r>
-        <w:rPr>
-          <w:rFonts w:hint="eastAsia"/>
-        </w:rPr>
-        <w:t>这是一个委托事件。它会传三个参数，第一个是调试信息，第二个是调试信息的堆栈信息，第三个就是调试信息的类型。我建了一个对应的结构体来接收这三个信息：</w:t>
+          <w:vertAlign w:val="superscript"/>
+        </w:rPr>
+        <w:fldChar w:fldCharType="begin"/>
+      </w:r>
+      <w:r>
+        <w:rPr>
+          <w:vertAlign w:val="superscript"/>
+        </w:rPr>
+        <w:instrText xml:space="preserve"> REF _Ref9273450 \r \h </w:instrText>
+      </w:r>
+      <w:r>
+        <w:rPr>
+          <w:vertAlign w:val="superscript"/>
+        </w:rPr>
+        <w:instrText xml:space="preserve"> \* MERGEFORMAT </w:instrText>
+      </w:r>
+      <w:r>
+        <w:rPr>
+          <w:vertAlign w:val="superscript"/>
+        </w:rPr>
+      </w:r>
+      <w:r>
+        <w:rPr>
+          <w:vertAlign w:val="superscript"/>
+        </w:rPr>
+        <w:fldChar w:fldCharType="separate"/>
+      </w:r>
+      <w:r>
+        <w:rPr>
+          <w:vertAlign w:val="superscript"/>
+        </w:rPr>
+        <w:t>[8]</w:t>
+      </w:r>
+      <w:r>
+        <w:rPr>
+          <w:vertAlign w:val="superscript"/>
+        </w:rPr>
+        <w:fldChar w:fldCharType="end"/>
+      </w:r>
+      <w:r>
+        <w:rPr>
+          <w:rFonts w:hint="eastAsia"/>
+        </w:rPr>
+        <w:t>。这是一个委托事件。它会传三个参数，第一个是调试信息，第二个是调试信息的堆栈信息，第三个就是调试信息的类型。我建了一个对应的结构体来接收这三个信息：</w:t>
       </w:r>
     </w:p>
     <w:p>
@@ -6068,7 +9835,8 @@
       <w:pPr>
         <w:pStyle w:val="1"/>
       </w:pPr>
-      <w:bookmarkStart w:id="0" w:name="_Hlk8929258"/>
+      <w:bookmarkStart w:id="24" w:name="_Toc9272470"/>
+      <w:bookmarkStart w:id="25" w:name="_Hlk8929258"/>
       <w:r>
         <w:rPr>
           <w:rFonts w:hint="eastAsia"/>
@@ -6099,11 +9867,13 @@
         </w:rPr>
         <w:t>游戏内容具体实现</w:t>
       </w:r>
+      <w:bookmarkEnd w:id="24"/>
     </w:p>
     <w:p>
       <w:pPr>
         <w:pStyle w:val="2"/>
       </w:pPr>
+      <w:bookmarkStart w:id="26" w:name="_Toc9272471"/>
       <w:r>
         <w:t xml:space="preserve">4.1 </w:t>
       </w:r>
@@ -6113,6 +9883,7 @@
         </w:rPr>
         <w:t>游戏框架</w:t>
       </w:r>
+      <w:bookmarkEnd w:id="26"/>
     </w:p>
     <w:p>
       <w:r>
@@ -6317,11 +10088,6 @@
       </w:r>
     </w:p>
     <w:p>
-      <w:pPr>
-        <w:rPr>
-          <w:rFonts w:hint="eastAsia"/>
-        </w:rPr>
-      </w:pPr>
       <w:r>
         <w:tab/>
       </w:r>
@@ -6417,12 +10183,6 @@
             <w:tcW w:w="7547" w:type="dxa"/>
           </w:tcPr>
           <w:p>
-            <w:pPr>
-              <w:rPr>
-                <w:rFonts w:hint="eastAsia"/>
-              </w:rPr>
-            </w:pPr>
-            <w:bookmarkStart w:id="1" w:name="_GoBack"/>
             <w:r>
               <w:rPr>
                 <w:noProof/>
@@ -6454,7 +10214,7 @@
                           </pic:cNvPicPr>
                         </pic:nvPicPr>
                         <pic:blipFill>
-                          <a:blip r:embed="rId8">
+                          <a:blip r:embed="rId9">
                             <a:extLst>
                               <a:ext uri="{28A0092B-C50C-407E-A947-70E740481C1C}">
                                 <a14:useLocalDpi xmlns:a14="http://schemas.microsoft.com/office/drawing/2010/main" val="0"/>
@@ -6482,18 +10242,11 @@
                 </wp:anchor>
               </w:drawing>
             </w:r>
-            <w:bookmarkEnd w:id="1"/>
           </w:p>
         </w:tc>
       </w:tr>
     </w:tbl>
-    <w:p>
-      <w:pPr>
-        <w:rPr>
-          <w:rFonts w:hint="eastAsia"/>
-        </w:rPr>
-      </w:pPr>
-    </w:p>
+    <w:p/>
     <w:p>
       <w:pPr>
         <w:jc w:val="center"/>
@@ -6542,7 +10295,7 @@
           <w:p>
             <w:pPr>
               <w:rPr>
-                <w:rFonts w:ascii="宋体" w:hAnsi="宋体" w:hint="eastAsia"/>
+                <w:rFonts w:ascii="宋体" w:hAnsi="宋体"/>
               </w:rPr>
             </w:pPr>
             <w:r>
@@ -6577,7 +10330,7 @@
                           </pic:cNvPicPr>
                         </pic:nvPicPr>
                         <pic:blipFill>
-                          <a:blip r:embed="rId9">
+                          <a:blip r:embed="rId10">
                             <a:extLst>
                               <a:ext uri="{28A0092B-C50C-407E-A947-70E740481C1C}">
                                 <a14:useLocalDpi xmlns:a14="http://schemas.microsoft.com/office/drawing/2010/main" val="0"/>
@@ -6613,17 +10366,17 @@
       <w:pPr>
         <w:jc w:val="center"/>
         <w:rPr>
+          <w:rFonts w:ascii="宋体" w:hAnsi="宋体"/>
+          <w:sz w:val="21"/>
+          <w:szCs w:val="21"/>
+        </w:rPr>
+      </w:pPr>
+      <w:r>
+        <w:rPr>
           <w:rFonts w:ascii="宋体" w:hAnsi="宋体" w:hint="eastAsia"/>
           <w:sz w:val="21"/>
           <w:szCs w:val="21"/>
         </w:rPr>
-      </w:pPr>
-      <w:r>
-        <w:rPr>
-          <w:rFonts w:ascii="宋体" w:hAnsi="宋体" w:hint="eastAsia"/>
-          <w:sz w:val="21"/>
-          <w:szCs w:val="21"/>
-        </w:rPr>
         <w:t>图4</w:t>
       </w:r>
       <w:r>
@@ -6639,6 +10392,7 @@
       <w:pPr>
         <w:pStyle w:val="3"/>
       </w:pPr>
+      <w:bookmarkStart w:id="27" w:name="_Toc9272472"/>
       <w:r>
         <w:t>4.1.1 UI</w:t>
       </w:r>
@@ -6648,11 +10402,12 @@
         </w:rPr>
         <w:t>框架</w:t>
       </w:r>
-    </w:p>
-    <w:p>
-      <w:pPr>
-        <w:rPr>
-          <w:rFonts w:ascii="宋体" w:hAnsi="宋体" w:hint="eastAsia"/>
+      <w:bookmarkEnd w:id="27"/>
+    </w:p>
+    <w:p>
+      <w:pPr>
+        <w:rPr>
+          <w:rFonts w:ascii="宋体" w:hAnsi="宋体"/>
           <w:sz w:val="21"/>
           <w:szCs w:val="21"/>
         </w:rPr>
@@ -7057,11 +10812,6 @@
             <w:tcW w:w="8203" w:type="dxa"/>
           </w:tcPr>
           <w:p>
-            <w:pPr>
-              <w:rPr>
-                <w:rFonts w:hint="eastAsia"/>
-              </w:rPr>
-            </w:pPr>
             <w:r>
               <w:rPr>
                 <w:noProof/>
@@ -7093,7 +10843,7 @@
                           </pic:cNvPicPr>
                         </pic:nvPicPr>
                         <pic:blipFill>
-                          <a:blip r:embed="rId10">
+                          <a:blip r:embed="rId11">
                             <a:extLst>
                               <a:ext uri="{28A0092B-C50C-407E-A947-70E740481C1C}">
                                 <a14:useLocalDpi xmlns:a14="http://schemas.microsoft.com/office/drawing/2010/main" val="0"/>
@@ -7129,17 +10879,17 @@
       <w:pPr>
         <w:jc w:val="center"/>
         <w:rPr>
+          <w:rFonts w:ascii="宋体" w:hAnsi="宋体"/>
+          <w:sz w:val="21"/>
+          <w:szCs w:val="21"/>
+        </w:rPr>
+      </w:pPr>
+      <w:r>
+        <w:rPr>
           <w:rFonts w:ascii="宋体" w:hAnsi="宋体" w:hint="eastAsia"/>
           <w:sz w:val="21"/>
           <w:szCs w:val="21"/>
         </w:rPr>
-      </w:pPr>
-      <w:r>
-        <w:rPr>
-          <w:rFonts w:ascii="宋体" w:hAnsi="宋体" w:hint="eastAsia"/>
-          <w:sz w:val="21"/>
-          <w:szCs w:val="21"/>
-        </w:rPr>
         <w:t>图4</w:t>
       </w:r>
       <w:r>
@@ -7155,6 +10905,7 @@
       <w:pPr>
         <w:pStyle w:val="3"/>
       </w:pPr>
+      <w:bookmarkStart w:id="28" w:name="_Toc9272473"/>
       <w:r>
         <w:t>4.1.2</w:t>
       </w:r>
@@ -7164,13 +10915,9 @@
         </w:rPr>
         <w:t>资源加载与工厂</w:t>
       </w:r>
-    </w:p>
-    <w:p>
-      <w:pPr>
-        <w:rPr>
-          <w:rFonts w:hint="eastAsia"/>
-        </w:rPr>
-      </w:pPr>
+      <w:bookmarkEnd w:id="28"/>
+    </w:p>
+    <w:p>
       <w:r>
         <w:tab/>
       </w:r>
@@ -7375,6 +11122,60 @@
       </w:r>
       <w:r>
         <w:rPr>
+          <w:vertAlign w:val="superscript"/>
+        </w:rPr>
+        <w:fldChar w:fldCharType="begin"/>
+      </w:r>
+      <w:r>
+        <w:rPr>
+          <w:vertAlign w:val="superscript"/>
+        </w:rPr>
+        <w:instrText xml:space="preserve"> </w:instrText>
+      </w:r>
+      <w:r>
+        <w:rPr>
+          <w:rFonts w:hint="eastAsia"/>
+          <w:vertAlign w:val="superscript"/>
+        </w:rPr>
+        <w:instrText>REF _Ref9273490 \r \h</w:instrText>
+      </w:r>
+      <w:r>
+        <w:rPr>
+          <w:vertAlign w:val="superscript"/>
+        </w:rPr>
+        <w:instrText xml:space="preserve"> </w:instrText>
+      </w:r>
+      <w:r>
+        <w:rPr>
+          <w:vertAlign w:val="superscript"/>
+        </w:rPr>
+        <w:instrText xml:space="preserve"> \* MERGEFORMAT </w:instrText>
+      </w:r>
+      <w:r>
+        <w:rPr>
+          <w:vertAlign w:val="superscript"/>
+        </w:rPr>
+      </w:r>
+      <w:r>
+        <w:rPr>
+          <w:vertAlign w:val="superscript"/>
+        </w:rPr>
+        <w:fldChar w:fldCharType="separate"/>
+      </w:r>
+      <w:r>
+        <w:rPr>
+          <w:vertAlign w:val="superscript"/>
+        </w:rPr>
+        <w:t>[9]</w:t>
+      </w:r>
+      <w:r>
+        <w:rPr>
+          <w:vertAlign w:val="superscript"/>
+        </w:rPr>
+        <w:fldChar w:fldCharType="end"/>
+      </w:r>
+      <w:r>
+        <w:rPr>
           <w:rFonts w:hint="eastAsia"/>
         </w:rPr>
         <w:t>。</w:t>
@@ -7383,13 +11184,7 @@
         <w:rPr>
           <w:rFonts w:hint="eastAsia"/>
         </w:rPr>
-        <w:t>[</w:t>
-      </w:r>
-      <w:r>
-        <w:t>9</w:t>
-      </w:r>
-      <w:r>
-        <w:t>]</w:t>
+        <w:t xml:space="preserve"> </w:t>
       </w:r>
       <w:r>
         <w:rPr>
@@ -7558,11 +11353,6 @@
             <w:tcW w:w="8296" w:type="dxa"/>
           </w:tcPr>
           <w:p>
-            <w:pPr>
-              <w:rPr>
-                <w:rFonts w:hint="eastAsia"/>
-              </w:rPr>
-            </w:pPr>
             <w:r>
               <w:rPr>
                 <w:noProof/>
@@ -7593,7 +11383,7 @@
                           </pic:cNvPicPr>
                         </pic:nvPicPr>
                         <pic:blipFill>
-                          <a:blip r:embed="rId11">
+                          <a:blip r:embed="rId12">
                             <a:extLst>
                               <a:ext uri="{28A0092B-C50C-407E-A947-70E740481C1C}">
                                 <a14:useLocalDpi xmlns:a14="http://schemas.microsoft.com/office/drawing/2010/main" val="0"/>
@@ -7629,17 +11419,17 @@
       <w:pPr>
         <w:jc w:val="center"/>
         <w:rPr>
+          <w:rFonts w:ascii="宋体" w:hAnsi="宋体"/>
+          <w:sz w:val="21"/>
+          <w:szCs w:val="21"/>
+        </w:rPr>
+      </w:pPr>
+      <w:r>
+        <w:rPr>
           <w:rFonts w:ascii="宋体" w:hAnsi="宋体" w:hint="eastAsia"/>
           <w:sz w:val="21"/>
           <w:szCs w:val="21"/>
         </w:rPr>
-      </w:pPr>
-      <w:r>
-        <w:rPr>
-          <w:rFonts w:ascii="宋体" w:hAnsi="宋体" w:hint="eastAsia"/>
-          <w:sz w:val="21"/>
-          <w:szCs w:val="21"/>
-        </w:rPr>
         <w:t>图4</w:t>
       </w:r>
       <w:r>
@@ -7655,6 +11445,7 @@
       <w:pPr>
         <w:pStyle w:val="3"/>
       </w:pPr>
+      <w:bookmarkStart w:id="29" w:name="_Toc9272474"/>
       <w:r>
         <w:t>4.1.3</w:t>
       </w:r>
@@ -7664,6 +11455,7 @@
         </w:rPr>
         <w:t>消息机制</w:t>
       </w:r>
+      <w:bookmarkEnd w:id="29"/>
     </w:p>
     <w:p>
       <w:r>
@@ -7689,21 +11481,63 @@
       </w:r>
       <w:r>
         <w:rPr>
+          <w:vertAlign w:val="superscript"/>
+        </w:rPr>
+        <w:fldChar w:fldCharType="begin"/>
+      </w:r>
+      <w:r>
+        <w:rPr>
+          <w:vertAlign w:val="superscript"/>
+        </w:rPr>
+        <w:instrText xml:space="preserve"> </w:instrText>
+      </w:r>
+      <w:r>
+        <w:rPr>
+          <w:rFonts w:hint="eastAsia"/>
+          <w:vertAlign w:val="superscript"/>
+        </w:rPr>
+        <w:instrText>REF _Ref9273550 \r \h</w:instrText>
+      </w:r>
+      <w:r>
+        <w:rPr>
+          <w:vertAlign w:val="superscript"/>
+        </w:rPr>
+        <w:instrText xml:space="preserve"> </w:instrText>
+      </w:r>
+      <w:r>
+        <w:rPr>
+          <w:vertAlign w:val="superscript"/>
+        </w:rPr>
+        <w:instrText xml:space="preserve"> \* MERGEFORMAT </w:instrText>
+      </w:r>
+      <w:r>
+        <w:rPr>
+          <w:vertAlign w:val="superscript"/>
+        </w:rPr>
+      </w:r>
+      <w:r>
+        <w:rPr>
+          <w:vertAlign w:val="superscript"/>
+        </w:rPr>
+        <w:fldChar w:fldCharType="separate"/>
+      </w:r>
+      <w:r>
+        <w:rPr>
+          <w:vertAlign w:val="superscript"/>
+        </w:rPr>
+        <w:t>[10]</w:t>
+      </w:r>
+      <w:r>
+        <w:rPr>
+          <w:vertAlign w:val="superscript"/>
+        </w:rPr>
+        <w:fldChar w:fldCharType="end"/>
+      </w:r>
+      <w:r>
+        <w:rPr>
           <w:rFonts w:hint="eastAsia"/>
         </w:rPr>
         <w:t>。</w:t>
-      </w:r>
-      <w:r>
-        <w:rPr>
-          <w:rFonts w:hint="eastAsia"/>
-        </w:rPr>
-        <w:t>[</w:t>
-      </w:r>
-      <w:r>
-        <w:t>10</w:t>
-      </w:r>
-      <w:r>
-        <w:t>]</w:t>
       </w:r>
       <w:r>
         <w:rPr>
@@ -7924,7 +11758,31 @@
         <w:rPr>
           <w:rFonts w:hint="eastAsia"/>
         </w:rPr>
-        <w:t>：移除监听事件；</w:t>
+        <w:t>：</w:t>
+      </w:r>
+      <w:r>
+        <w:rPr>
+          <w:rFonts w:hint="eastAsia"/>
+        </w:rPr>
+        <w:t>将注册的</w:t>
+      </w:r>
+      <w:r>
+        <w:rPr>
+          <w:rFonts w:hint="eastAsia"/>
+        </w:rPr>
+        <w:t>监听事件</w:t>
+      </w:r>
+      <w:r>
+        <w:rPr>
+          <w:rFonts w:hint="eastAsia"/>
+        </w:rPr>
+        <w:t>移除</w:t>
+      </w:r>
+      <w:r>
+        <w:rPr>
+          <w:rFonts w:hint="eastAsia"/>
+        </w:rPr>
+        <w:t>；</w:t>
       </w:r>
     </w:p>
     <w:p>
@@ -8085,6 +11943,7 @@
       <w:pPr>
         <w:pStyle w:val="3"/>
       </w:pPr>
+      <w:bookmarkStart w:id="30" w:name="_Toc9272475"/>
       <w:r>
         <w:t>4.1.4</w:t>
       </w:r>
@@ -8094,6 +11953,7 @@
         </w:rPr>
         <w:t>建造者模式</w:t>
       </w:r>
+      <w:bookmarkEnd w:id="30"/>
     </w:p>
     <w:p>
       <w:pPr>
@@ -8109,22 +11969,67 @@
         <w:rPr>
           <w:rFonts w:hint="eastAsia"/>
         </w:rPr>
-        <w:t>将一个复杂的构建与其表示相分离，使得同样的构建过程可以创建不同的表示。</w:t>
-      </w:r>
-      <w:r>
-        <w:rPr>
-          <w:rFonts w:hint="eastAsia"/>
-        </w:rPr>
-        <w:t>[</w:t>
-      </w:r>
-      <w:r>
-        <w:t>1</w:t>
-      </w:r>
-      <w:r>
-        <w:t>1</w:t>
-      </w:r>
-      <w:r>
-        <w:t>]</w:t>
+        <w:t>将一个复杂的构建与其表示相分离，使得同样的构建过程可以创建不同的表示</w:t>
+      </w:r>
+      <w:r>
+        <w:rPr>
+          <w:vertAlign w:val="superscript"/>
+        </w:rPr>
+        <w:fldChar w:fldCharType="begin"/>
+      </w:r>
+      <w:r>
+        <w:rPr>
+          <w:vertAlign w:val="superscript"/>
+        </w:rPr>
+        <w:instrText xml:space="preserve"> </w:instrText>
+      </w:r>
+      <w:r>
+        <w:rPr>
+          <w:rFonts w:hint="eastAsia"/>
+          <w:vertAlign w:val="superscript"/>
+        </w:rPr>
+        <w:instrText>REF _Ref9273595 \r \h</w:instrText>
+      </w:r>
+      <w:r>
+        <w:rPr>
+          <w:vertAlign w:val="superscript"/>
+        </w:rPr>
+        <w:instrText xml:space="preserve"> </w:instrText>
+      </w:r>
+      <w:r>
+        <w:rPr>
+          <w:vertAlign w:val="superscript"/>
+        </w:rPr>
+        <w:instrText xml:space="preserve"> \* MERGEFORMAT </w:instrText>
+      </w:r>
+      <w:r>
+        <w:rPr>
+          <w:vertAlign w:val="superscript"/>
+        </w:rPr>
+      </w:r>
+      <w:r>
+        <w:rPr>
+          <w:vertAlign w:val="superscript"/>
+        </w:rPr>
+        <w:fldChar w:fldCharType="separate"/>
+      </w:r>
+      <w:r>
+        <w:rPr>
+          <w:vertAlign w:val="superscript"/>
+        </w:rPr>
+        <w:t>[11]</w:t>
+      </w:r>
+      <w:r>
+        <w:rPr>
+          <w:vertAlign w:val="superscript"/>
+        </w:rPr>
+        <w:fldChar w:fldCharType="end"/>
+      </w:r>
+      <w:r>
+        <w:rPr>
+          <w:rFonts w:hint="eastAsia"/>
+        </w:rPr>
+        <w:t>。</w:t>
       </w:r>
       <w:r>
         <w:rPr>
@@ -8563,6 +12468,7 @@
       <w:pPr>
         <w:pStyle w:val="3"/>
       </w:pPr>
+      <w:bookmarkStart w:id="31" w:name="_Toc9272476"/>
       <w:r>
         <w:t>4.1.5</w:t>
       </w:r>
@@ -8572,13 +12478,9 @@
         </w:rPr>
         <w:t>玩家数据存档与读取</w:t>
       </w:r>
-    </w:p>
-    <w:p>
-      <w:pPr>
-        <w:rPr>
-          <w:rFonts w:hint="eastAsia"/>
-        </w:rPr>
-      </w:pPr>
+      <w:bookmarkEnd w:id="31"/>
+    </w:p>
+    <w:p>
       <w:r>
         <w:tab/>
       </w:r>
@@ -8738,6 +12640,7 @@
       <w:pPr>
         <w:pStyle w:val="2"/>
       </w:pPr>
+      <w:bookmarkStart w:id="32" w:name="_Toc9272477"/>
       <w:r>
         <w:rPr>
           <w:rFonts w:hint="eastAsia"/>
@@ -8768,11 +12671,13 @@
         </w:rPr>
         <w:t>面板</w:t>
       </w:r>
+      <w:bookmarkEnd w:id="32"/>
     </w:p>
     <w:p>
       <w:pPr>
         <w:pStyle w:val="3"/>
       </w:pPr>
+      <w:bookmarkStart w:id="33" w:name="_Toc9272478"/>
       <w:r>
         <w:t xml:space="preserve">4.2.1 </w:t>
       </w:r>
@@ -8782,6 +12687,7 @@
         </w:rPr>
         <w:t>场景切换</w:t>
       </w:r>
+      <w:bookmarkEnd w:id="33"/>
     </w:p>
     <w:p>
       <w:pPr>
@@ -8937,9 +12843,6 @@
     <w:p>
       <w:pPr>
         <w:ind w:firstLine="420"/>
-        <w:rPr>
-          <w:rFonts w:hint="eastAsia"/>
-        </w:rPr>
       </w:pPr>
       <w:r>
         <w:rPr>
@@ -9205,11 +13108,6 @@
       </w:r>
     </w:p>
     <w:p>
-      <w:pPr>
-        <w:rPr>
-          <w:rFonts w:hint="eastAsia"/>
-        </w:rPr>
-      </w:pPr>
       <w:r>
         <w:lastRenderedPageBreak/>
         <w:tab/>
@@ -9218,28 +13116,74 @@
         <w:rPr>
           <w:rFonts w:hint="eastAsia"/>
         </w:rPr>
-        <w:t>这种实现方式在设计模式中是状态模式，主要解决的是当控制一个对象状态转换的条件过于复杂时，把状态的判断逻辑转移到不同状态的类中，可以把复杂的判断逻辑简化。</w:t>
-      </w:r>
-      <w:r>
-        <w:rPr>
-          <w:rFonts w:hint="eastAsia"/>
-        </w:rPr>
-        <w:t>[</w:t>
-      </w:r>
-      <w:r>
-        <w:t>1</w:t>
-      </w:r>
-      <w:r>
-        <w:t>2</w:t>
-      </w:r>
-      <w:r>
-        <w:t>]</w:t>
+        <w:t>这种实现方式在设计模式中是状态模式，主要解决的是当控制一个对象状态转换的条件过于复杂时，把状态的判断逻辑转移到不同状态的类中，可以把复杂的判断逻辑简化</w:t>
+      </w:r>
+      <w:r>
+        <w:rPr>
+          <w:vertAlign w:val="superscript"/>
+        </w:rPr>
+        <w:fldChar w:fldCharType="begin"/>
+      </w:r>
+      <w:r>
+        <w:rPr>
+          <w:vertAlign w:val="superscript"/>
+        </w:rPr>
+        <w:instrText xml:space="preserve"> </w:instrText>
+      </w:r>
+      <w:r>
+        <w:rPr>
+          <w:rFonts w:hint="eastAsia"/>
+          <w:vertAlign w:val="superscript"/>
+        </w:rPr>
+        <w:instrText>REF _Ref9273568 \r \h</w:instrText>
+      </w:r>
+      <w:r>
+        <w:rPr>
+          <w:vertAlign w:val="superscript"/>
+        </w:rPr>
+        <w:instrText xml:space="preserve"> </w:instrText>
+      </w:r>
+      <w:r>
+        <w:rPr>
+          <w:vertAlign w:val="superscript"/>
+        </w:rPr>
+        <w:instrText xml:space="preserve"> \* MERGEFORMAT </w:instrText>
+      </w:r>
+      <w:r>
+        <w:rPr>
+          <w:vertAlign w:val="superscript"/>
+        </w:rPr>
+      </w:r>
+      <w:r>
+        <w:rPr>
+          <w:vertAlign w:val="superscript"/>
+        </w:rPr>
+        <w:fldChar w:fldCharType="separate"/>
+      </w:r>
+      <w:r>
+        <w:rPr>
+          <w:vertAlign w:val="superscript"/>
+        </w:rPr>
+        <w:t>[12]</w:t>
+      </w:r>
+      <w:r>
+        <w:rPr>
+          <w:vertAlign w:val="superscript"/>
+        </w:rPr>
+        <w:fldChar w:fldCharType="end"/>
+      </w:r>
+      <w:r>
+        <w:rPr>
+          <w:rFonts w:hint="eastAsia"/>
+        </w:rPr>
+        <w:t>。</w:t>
       </w:r>
     </w:p>
     <w:p>
       <w:pPr>
         <w:pStyle w:val="3"/>
       </w:pPr>
+      <w:bookmarkStart w:id="34" w:name="_Toc9272479"/>
       <w:r>
         <w:t xml:space="preserve">4.2.2 </w:t>
       </w:r>
@@ -9258,6 +13202,7 @@
         </w:rPr>
         <w:t>面板</w:t>
       </w:r>
+      <w:bookmarkEnd w:id="34"/>
     </w:p>
     <w:p>
       <w:r>
@@ -9921,6 +13866,7 @@
       <w:pPr>
         <w:pStyle w:val="2"/>
       </w:pPr>
+      <w:bookmarkStart w:id="35" w:name="_Toc9272480"/>
       <w:r>
         <w:rPr>
           <w:rFonts w:hint="eastAsia"/>
@@ -9936,13 +13882,11 @@
         </w:rPr>
         <w:t>游戏玩法逻辑</w:t>
       </w:r>
+      <w:bookmarkEnd w:id="35"/>
     </w:p>
     <w:p>
       <w:pPr>
         <w:ind w:firstLine="420"/>
-        <w:rPr>
-          <w:rFonts w:hint="eastAsia"/>
-        </w:rPr>
       </w:pPr>
       <w:r>
         <w:rPr>
@@ -9957,22 +13901,60 @@
         <w:t>后，</w:t>
       </w:r>
       <w:r>
-        <w:t>当前波次中的每个敌人已被消除或已到达路径的末端时，下一波被释放。玩家可以使用几种类型的塔，每种塔都有各种属性和副作用。</w:t>
-      </w:r>
-      <w:r>
-        <w:rPr>
-          <w:rFonts w:hint="eastAsia"/>
-        </w:rPr>
-        <w:t>[</w:t>
-      </w:r>
-      <w:r>
-        <w:t>13]</w:t>
-      </w:r>
+        <w:t>当前波次中的每个敌人已被消除或已到达路径的末端时，下一波被释放。玩家可以使用几种类型的塔，每种塔都有各种属性和副作用</w:t>
+      </w:r>
+      <w:r>
+        <w:rPr>
+          <w:vertAlign w:val="superscript"/>
+        </w:rPr>
+        <w:fldChar w:fldCharType="begin"/>
+      </w:r>
+      <w:r>
+        <w:rPr>
+          <w:vertAlign w:val="superscript"/>
+        </w:rPr>
+        <w:instrText xml:space="preserve"> REF _Ref9273628 \r \h </w:instrText>
+      </w:r>
+      <w:r>
+        <w:rPr>
+          <w:vertAlign w:val="superscript"/>
+        </w:rPr>
+        <w:instrText xml:space="preserve"> \* MERGEFORMAT </w:instrText>
+      </w:r>
+      <w:r>
+        <w:rPr>
+          <w:vertAlign w:val="superscript"/>
+        </w:rPr>
+      </w:r>
+      <w:r>
+        <w:rPr>
+          <w:vertAlign w:val="superscript"/>
+        </w:rPr>
+        <w:fldChar w:fldCharType="separate"/>
+      </w:r>
+      <w:r>
+        <w:rPr>
+          <w:vertAlign w:val="superscript"/>
+        </w:rPr>
+        <w:t>[13]</w:t>
+      </w:r>
+      <w:r>
+        <w:rPr>
+          <w:vertAlign w:val="superscript"/>
+        </w:rPr>
+        <w:fldChar w:fldCharType="end"/>
+      </w:r>
+      <w:r>
+        <w:t>。</w:t>
+      </w:r>
+      <w:bookmarkStart w:id="36" w:name="_GoBack"/>
+      <w:bookmarkEnd w:id="36"/>
     </w:p>
     <w:p>
       <w:pPr>
         <w:pStyle w:val="3"/>
       </w:pPr>
+      <w:bookmarkStart w:id="37" w:name="_Toc9272481"/>
       <w:r>
         <w:rPr>
           <w:rFonts w:hint="eastAsia"/>
@@ -9988,6 +13970,7 @@
         </w:rPr>
         <w:t>防御塔</w:t>
       </w:r>
+      <w:bookmarkEnd w:id="37"/>
     </w:p>
     <w:p>
       <w:r>
@@ -10331,6 +14314,7 @@
       <w:pPr>
         <w:pStyle w:val="3"/>
       </w:pPr>
+      <w:bookmarkStart w:id="38" w:name="_Toc9272482"/>
       <w:r>
         <w:rPr>
           <w:rFonts w:hint="eastAsia"/>
@@ -10346,6 +14330,7 @@
         </w:rPr>
         <w:t>敌人</w:t>
       </w:r>
+      <w:bookmarkEnd w:id="38"/>
     </w:p>
     <w:p>
       <w:pPr>
@@ -10553,6 +14538,7 @@
       <w:pPr>
         <w:pStyle w:val="3"/>
       </w:pPr>
+      <w:bookmarkStart w:id="39" w:name="_Toc9272483"/>
       <w:r>
         <w:rPr>
           <w:rFonts w:hint="eastAsia"/>
@@ -10568,8 +14554,9 @@
         </w:rPr>
         <w:t>子弹</w:t>
       </w:r>
-    </w:p>
-    <w:bookmarkEnd w:id="0"/>
+      <w:bookmarkEnd w:id="39"/>
+    </w:p>
+    <w:bookmarkEnd w:id="25"/>
     <w:p>
       <w:pPr>
         <w:ind w:firstLine="420"/>
@@ -10703,10 +14690,8 @@
     <w:p>
       <w:pPr>
         <w:pStyle w:val="2"/>
-        <w:rPr>
-          <w:rFonts w:hint="eastAsia"/>
-        </w:rPr>
-      </w:pPr>
+      </w:pPr>
+      <w:bookmarkStart w:id="40" w:name="_Toc9272484"/>
       <w:r>
         <w:rPr>
           <w:rFonts w:hint="eastAsia"/>
@@ -10723,18 +14708,21 @@
         </w:rPr>
         <w:t>效果展示</w:t>
       </w:r>
+      <w:bookmarkEnd w:id="40"/>
     </w:p>
     <w:p/>
     <w:p>
       <w:pPr>
         <w:pStyle w:val="1"/>
       </w:pPr>
+      <w:bookmarkStart w:id="41" w:name="_Toc9272485"/>
       <w:r>
         <w:rPr>
           <w:rFonts w:hint="eastAsia"/>
         </w:rPr>
         <w:t>结论</w:t>
       </w:r>
+      <w:bookmarkEnd w:id="41"/>
     </w:p>
     <w:p>
       <w:r>
@@ -10798,614 +14786,649 @@
     </w:p>
     <w:p>
       <w:pPr>
+        <w:ind w:firstLine="420"/>
+      </w:pPr>
+    </w:p>
+    <w:p>
+      <w:pPr>
+        <w:ind w:firstLine="420"/>
+      </w:pPr>
+    </w:p>
+    <w:p>
+      <w:pPr>
+        <w:ind w:firstLine="420"/>
+      </w:pPr>
+    </w:p>
+    <w:p>
+      <w:pPr>
+        <w:ind w:firstLine="420"/>
+      </w:pPr>
+    </w:p>
+    <w:p>
+      <w:pPr>
+        <w:ind w:firstLine="420"/>
+      </w:pPr>
+    </w:p>
+    <w:p>
+      <w:pPr>
+        <w:ind w:firstLine="420"/>
+      </w:pPr>
+    </w:p>
+    <w:p>
+      <w:pPr>
+        <w:ind w:firstLine="420"/>
+      </w:pPr>
+    </w:p>
+    <w:p>
+      <w:pPr>
+        <w:ind w:firstLine="420"/>
+      </w:pPr>
+    </w:p>
+    <w:p>
+      <w:pPr>
+        <w:ind w:firstLine="420"/>
+      </w:pPr>
+    </w:p>
+    <w:p>
+      <w:pPr>
+        <w:ind w:firstLine="420"/>
+      </w:pPr>
+    </w:p>
+    <w:p>
+      <w:pPr>
+        <w:ind w:firstLine="420"/>
+      </w:pPr>
+    </w:p>
+    <w:p>
+      <w:pPr>
         <w:pStyle w:val="1"/>
       </w:pPr>
-      <w:r>
-        <w:rPr>
-          <w:rFonts w:hint="eastAsia"/>
-        </w:rPr>
+      <w:bookmarkStart w:id="42" w:name="_Toc9272486"/>
+      <w:r>
+        <w:rPr>
+          <w:rFonts w:hint="eastAsia"/>
+        </w:rPr>
+        <w:lastRenderedPageBreak/>
         <w:t>参考文献</w:t>
       </w:r>
-    </w:p>
-    <w:p>
-      <w:r>
-        <w:t>[1]</w:t>
-      </w:r>
+      <w:bookmarkEnd w:id="42"/>
+    </w:p>
+    <w:p>
+      <w:pPr>
+        <w:pStyle w:val="a4"/>
+        <w:numPr>
+          <w:ilvl w:val="0"/>
+          <w:numId w:val="19"/>
+        </w:numPr>
+        <w:ind w:firstLineChars="0"/>
+      </w:pPr>
+      <w:bookmarkStart w:id="43" w:name="_Ref9273173"/>
+      <w:r>
+        <w:t>王异帆</w:t>
+      </w:r>
+      <w:r>
+        <w:t>.</w:t>
+      </w:r>
+      <w:r>
+        <w:t>基于</w:t>
+      </w:r>
+      <w:r>
+        <w:t>Cocos2d-x</w:t>
+      </w:r>
+      <w:r>
+        <w:t>游戏引擎的塔防类手机游戏框架设计与实现</w:t>
+      </w:r>
+      <w:r>
+        <w:t>[D].</w:t>
+      </w:r>
+      <w:r>
+        <w:t>华中师范大学</w:t>
+      </w:r>
+      <w:r>
+        <w:t>,2015.</w:t>
+      </w:r>
+      <w:bookmarkEnd w:id="43"/>
+    </w:p>
+    <w:p>
+      <w:pPr>
+        <w:pStyle w:val="a4"/>
+        <w:numPr>
+          <w:ilvl w:val="0"/>
+          <w:numId w:val="19"/>
+        </w:numPr>
+        <w:ind w:firstLineChars="0"/>
+      </w:pPr>
+      <w:bookmarkStart w:id="44" w:name="_Ref9273293"/>
+      <w:r>
+        <w:t>Necromanov.</w:t>
+      </w:r>
+      <w:r>
+        <w:t>【塔防分析】塔防游戏的形成以及基本乐趣</w:t>
+      </w:r>
+      <w:r>
+        <w:t>[EB/OL].http://news.4399.com/cltf/xinde/m/620800.html.</w:t>
+      </w:r>
+      <w:bookmarkEnd w:id="44"/>
+    </w:p>
+    <w:p>
+      <w:pPr>
+        <w:pStyle w:val="a4"/>
+        <w:numPr>
+          <w:ilvl w:val="0"/>
+          <w:numId w:val="19"/>
+        </w:numPr>
+        <w:ind w:firstLineChars="0"/>
+      </w:pPr>
+      <w:bookmarkStart w:id="45" w:name="_Ref9273308"/>
+      <w:r>
+        <w:t>Avery P, Togelius J, Alistar E, et al.Computational intelligence and tower defence games[C]//2011 IEEE Congress of Evolutionary Computation (CEC),New Orleans:IEEE, 2011:1084-1091.</w:t>
+      </w:r>
+      <w:bookmarkEnd w:id="45"/>
+    </w:p>
+    <w:p>
+      <w:pPr>
+        <w:pStyle w:val="a4"/>
+        <w:numPr>
+          <w:ilvl w:val="0"/>
+          <w:numId w:val="19"/>
+        </w:numPr>
+        <w:ind w:firstLineChars="0"/>
+      </w:pPr>
+      <w:bookmarkStart w:id="46" w:name="_Ref9273328"/>
+      <w:r>
+        <w:t>张文瑞</w:t>
+      </w:r>
+      <w:r>
+        <w:t>.</w:t>
+      </w:r>
+      <w:r>
+        <w:t>游戏开发的脚本机制及其应用</w:t>
+      </w:r>
+      <w:r>
+        <w:t>[J].</w:t>
+      </w:r>
+      <w:r>
+        <w:t>科技情报开发与经济</w:t>
+      </w:r>
+      <w:r>
+        <w:t>,2009,19(09):122-124.</w:t>
+      </w:r>
+      <w:bookmarkEnd w:id="46"/>
+    </w:p>
+    <w:p>
+      <w:pPr>
+        <w:pStyle w:val="a4"/>
+        <w:numPr>
+          <w:ilvl w:val="0"/>
+          <w:numId w:val="19"/>
+        </w:numPr>
+        <w:ind w:firstLineChars="0"/>
+      </w:pPr>
+      <w:bookmarkStart w:id="47" w:name="_Ref9273345"/>
+      <w:r>
+        <w:t>UnityChina.Unity</w:t>
+      </w:r>
+      <w:r>
+        <w:t>大中华区开发者数量和终端安装量全球首位</w:t>
+      </w:r>
+      <w:r>
+        <w:t>[EB/OL].http://forum.china.unity3d.com/thread-456-1-28.html.</w:t>
+      </w:r>
+      <w:bookmarkEnd w:id="47"/>
+    </w:p>
+    <w:p>
+      <w:pPr>
+        <w:pStyle w:val="a4"/>
+        <w:numPr>
+          <w:ilvl w:val="0"/>
+          <w:numId w:val="19"/>
+        </w:numPr>
+        <w:ind w:firstLineChars="0"/>
+      </w:pPr>
+      <w:bookmarkStart w:id="48" w:name="_Ref9273365"/>
+      <w:r>
+        <w:t>程彬彬</w:t>
+      </w:r>
+      <w:r>
+        <w:t>,</w:t>
+      </w:r>
+      <w:r>
+        <w:t>王明鑫</w:t>
+      </w:r>
+      <w:r>
+        <w:t>,</w:t>
+      </w:r>
+      <w:r>
+        <w:t>商楠</w:t>
+      </w:r>
+      <w:r>
+        <w:t>.</w:t>
+      </w:r>
+      <w:r>
+        <w:t>浅谈游戏开发平台</w:t>
+      </w:r>
+      <w:r>
+        <w:t>Unity3D</w:t>
+      </w:r>
+      <w:r>
+        <w:t>的应用与发展前景</w:t>
+      </w:r>
+      <w:r>
+        <w:t>[J].</w:t>
+      </w:r>
+      <w:r>
+        <w:t>通讯世界</w:t>
+      </w:r>
+      <w:r>
+        <w:t>,2016(14):236.</w:t>
+      </w:r>
+      <w:bookmarkEnd w:id="48"/>
+    </w:p>
+    <w:p>
+      <w:pPr>
+        <w:pStyle w:val="a4"/>
+        <w:numPr>
+          <w:ilvl w:val="0"/>
+          <w:numId w:val="19"/>
+        </w:numPr>
+        <w:ind w:firstLineChars="0"/>
+      </w:pPr>
+      <w:bookmarkStart w:id="49" w:name="_Ref9273385"/>
+      <w:r>
+        <w:rPr>
+          <w:rFonts w:hint="eastAsia"/>
+        </w:rPr>
+        <w:t>宣雨松</w:t>
+      </w:r>
+      <w:r>
+        <w:rPr>
+          <w:rFonts w:hint="eastAsia"/>
+        </w:rPr>
+        <w:t>.</w:t>
+      </w:r>
+      <w:r>
+        <w:t>Unity3D</w:t>
+      </w:r>
+      <w:r>
+        <w:rPr>
+          <w:rFonts w:hint="eastAsia"/>
+        </w:rPr>
+        <w:t>游戏开发</w:t>
+      </w:r>
+      <w:r>
+        <w:t>[M].</w:t>
+      </w:r>
+      <w:r>
+        <w:rPr>
+          <w:rFonts w:hint="eastAsia"/>
+        </w:rPr>
+        <w:t>北京</w:t>
+      </w:r>
+      <w:r>
+        <w:rPr>
+          <w:rFonts w:hint="eastAsia"/>
+        </w:rPr>
+        <w:t>:</w:t>
+      </w:r>
+      <w:r>
+        <w:rPr>
+          <w:rFonts w:hint="eastAsia"/>
+        </w:rPr>
+        <w:t>人民邮电出版社</w:t>
+      </w:r>
+      <w:r>
+        <w:rPr>
+          <w:rFonts w:hint="eastAsia"/>
+        </w:rPr>
+        <w:t>,</w:t>
+      </w:r>
+      <w:r>
+        <w:t>2012:1</w:t>
+      </w:r>
+      <w:r>
+        <w:t>.</w:t>
+      </w:r>
+      <w:bookmarkEnd w:id="49"/>
+    </w:p>
+    <w:p>
+      <w:pPr>
+        <w:pStyle w:val="a4"/>
+        <w:numPr>
+          <w:ilvl w:val="0"/>
+          <w:numId w:val="19"/>
+        </w:numPr>
+        <w:ind w:firstLineChars="0"/>
+      </w:pPr>
+      <w:bookmarkStart w:id="50" w:name="_Ref9273450"/>
+      <w:r>
+        <w:t>Unity Developer.Unity Documentation[EB/OL].</w:t>
+      </w:r>
+      <w:bookmarkEnd w:id="50"/>
+    </w:p>
+    <w:p>
+      <w:r>
+        <w:t>https://docs.unity3d.com/ScriptReference/Application-logMessageReceived.html</w:t>
+      </w:r>
+    </w:p>
+    <w:p>
+      <w:pPr>
+        <w:pStyle w:val="a4"/>
+        <w:numPr>
+          <w:ilvl w:val="0"/>
+          <w:numId w:val="19"/>
+        </w:numPr>
+        <w:ind w:firstLineChars="0"/>
+      </w:pPr>
+      <w:bookmarkStart w:id="51" w:name="_Ref9273490"/>
+      <w:r>
+        <w:t>尼斯卓姆</w:t>
+      </w:r>
+      <w:r>
+        <w:t>.</w:t>
+      </w:r>
+      <w:r>
+        <w:t>游戏编程模式</w:t>
+      </w:r>
+      <w:r>
+        <w:t>[M].</w:t>
+      </w:r>
+      <w:r>
+        <w:t>北京</w:t>
+      </w:r>
+      <w:r>
+        <w:t>:</w:t>
+      </w:r>
+      <w:r>
+        <w:t>人民邮电出版社</w:t>
+      </w:r>
+      <w:r>
+        <w:t>,2016:277.</w:t>
+      </w:r>
+      <w:bookmarkEnd w:id="51"/>
+    </w:p>
+    <w:p>
+      <w:pPr>
+        <w:pStyle w:val="a4"/>
+        <w:numPr>
+          <w:ilvl w:val="0"/>
+          <w:numId w:val="19"/>
+        </w:numPr>
+        <w:ind w:firstLineChars="0"/>
+      </w:pPr>
+      <w:bookmarkStart w:id="52" w:name="_Ref9273550"/>
+      <w:r>
+        <w:rPr>
+          <w:rFonts w:hint="eastAsia"/>
+        </w:rPr>
+        <w:t>陈嘉栋</w:t>
+      </w:r>
+      <w:r>
+        <w:rPr>
+          <w:rFonts w:hint="eastAsia"/>
+        </w:rPr>
+        <w:t>.</w:t>
+      </w:r>
+      <w:r>
+        <w:t>Unity3D</w:t>
+      </w:r>
+      <w:r>
+        <w:rPr>
+          <w:rFonts w:hint="eastAsia"/>
+        </w:rPr>
+        <w:t>脚本编程</w:t>
+      </w:r>
+      <w:r>
+        <w:rPr>
+          <w:rFonts w:hint="eastAsia"/>
+        </w:rPr>
+        <w:t>[</w:t>
+      </w:r>
+      <w:r>
+        <w:t>M].</w:t>
+      </w:r>
+      <w:r>
+        <w:rPr>
+          <w:rFonts w:hint="eastAsia"/>
+        </w:rPr>
+        <w:t>北京</w:t>
+      </w:r>
+      <w:r>
+        <w:rPr>
+          <w:rFonts w:hint="eastAsia"/>
+        </w:rPr>
+        <w:t>:</w:t>
+      </w:r>
+      <w:r>
+        <w:rPr>
+          <w:rFonts w:hint="eastAsia"/>
+        </w:rPr>
+        <w:t>电子工业出版社</w:t>
+      </w:r>
+      <w:r>
+        <w:rPr>
+          <w:rFonts w:hint="eastAsia"/>
+        </w:rPr>
+        <w:t>,</w:t>
+      </w:r>
+      <w:r>
+        <w:t>2016:150.</w:t>
+      </w:r>
+      <w:bookmarkEnd w:id="52"/>
+    </w:p>
+    <w:p>
+      <w:pPr>
+        <w:pStyle w:val="a4"/>
+        <w:numPr>
+          <w:ilvl w:val="0"/>
+          <w:numId w:val="19"/>
+        </w:numPr>
+        <w:ind w:firstLineChars="0"/>
+      </w:pPr>
+      <w:bookmarkStart w:id="53" w:name="_Ref9273595"/>
+      <w:r>
+        <w:t>蔡升达</w:t>
+      </w:r>
+      <w:r>
+        <w:t>.</w:t>
+      </w:r>
+      <w:r>
+        <w:t>设计模式与游戏完美开发</w:t>
+      </w:r>
+      <w:r>
+        <w:t>[M].</w:t>
+      </w:r>
+      <w:r>
+        <w:t>北京</w:t>
+      </w:r>
+      <w:r>
+        <w:t>:</w:t>
+      </w:r>
+      <w:r>
+        <w:t>清华大学出版社</w:t>
+      </w:r>
+      <w:r>
+        <w:t>,2017:</w:t>
+      </w:r>
+      <w:r>
+        <w:t>213</w:t>
+      </w:r>
+      <w:r>
+        <w:t>.</w:t>
+      </w:r>
+      <w:bookmarkEnd w:id="53"/>
+    </w:p>
+    <w:p>
+      <w:pPr>
+        <w:pStyle w:val="a4"/>
+        <w:numPr>
+          <w:ilvl w:val="0"/>
+          <w:numId w:val="19"/>
+        </w:numPr>
+        <w:ind w:firstLineChars="0"/>
+      </w:pPr>
+      <w:bookmarkStart w:id="54" w:name="_Ref9273568"/>
+      <w:r>
+        <w:rPr>
+          <w:rFonts w:hint="eastAsia"/>
+        </w:rPr>
+        <w:t>程杰</w:t>
+      </w:r>
+      <w:r>
+        <w:rPr>
+          <w:rFonts w:hint="eastAsia"/>
+        </w:rPr>
+        <w:t>.</w:t>
+      </w:r>
+      <w:r>
+        <w:rPr>
+          <w:rFonts w:hint="eastAsia"/>
+        </w:rPr>
+        <w:t>大话设计模式</w:t>
+      </w:r>
+      <w:r>
+        <w:rPr>
+          <w:rFonts w:hint="eastAsia"/>
+        </w:rPr>
+        <w:t>[</w:t>
+      </w:r>
+      <w:r>
+        <w:t>M].</w:t>
+      </w:r>
+      <w:r>
+        <w:rPr>
+          <w:rFonts w:hint="eastAsia"/>
+        </w:rPr>
+        <w:t>北京</w:t>
+      </w:r>
+      <w:r>
+        <w:rPr>
+          <w:rFonts w:hint="eastAsia"/>
+        </w:rPr>
+        <w:t>:</w:t>
+      </w:r>
+      <w:r>
+        <w:rPr>
+          <w:rFonts w:hint="eastAsia"/>
+        </w:rPr>
+        <w:t>清华大学出版社</w:t>
+      </w:r>
+      <w:r>
+        <w:rPr>
+          <w:rFonts w:hint="eastAsia"/>
+        </w:rPr>
+        <w:t>,</w:t>
+      </w:r>
+      <w:r>
+        <w:t>2007:</w:t>
+      </w:r>
+      <w:r>
+        <w:t>163.</w:t>
+      </w:r>
+      <w:bookmarkEnd w:id="54"/>
+    </w:p>
+    <w:p>
+      <w:pPr>
+        <w:pStyle w:val="a4"/>
+        <w:numPr>
+          <w:ilvl w:val="0"/>
+          <w:numId w:val="19"/>
+        </w:numPr>
+        <w:ind w:firstLineChars="0"/>
+      </w:pPr>
+      <w:bookmarkStart w:id="55" w:name="_Ref9273628"/>
+      <w:r>
+        <w:t>P. A. Rummell, Adaptive AI to play tower defense game[C]//2011 16th International Conference on Computer Games (CGAMES), Louisville, 2011:38-40.</w:t>
+      </w:r>
+      <w:bookmarkEnd w:id="55"/>
+    </w:p>
+    <w:p/>
+    <w:p/>
+    <w:p/>
+    <w:p/>
+    <w:p/>
+    <w:p/>
+    <w:p/>
+    <w:p>
+      <w:pPr>
+        <w:pStyle w:val="1"/>
+      </w:pPr>
+      <w:bookmarkStart w:id="56" w:name="_Toc9272487"/>
+      <w:r>
+        <w:rPr>
+          <w:rFonts w:hint="eastAsia"/>
+        </w:rPr>
+        <w:lastRenderedPageBreak/>
+        <w:t>致谢</w:t>
+      </w:r>
+      <w:bookmarkEnd w:id="56"/>
+    </w:p>
+    <w:p>
       <w:r>
         <w:tab/>
       </w:r>
       <w:r>
-        <w:t>王异帆</w:t>
-      </w:r>
-      <w:r>
-        <w:t>.</w:t>
-      </w:r>
-      <w:r>
-        <w:t>基于</w:t>
-      </w:r>
-      <w:r>
-        <w:t>Cocos2d-x</w:t>
-      </w:r>
-      <w:r>
-        <w:t>游戏引擎的塔防类手机游戏框架设计与实现</w:t>
-      </w:r>
-      <w:r>
-        <w:t>[D].</w:t>
-      </w:r>
-      <w:r>
-        <w:t>华中师范大学</w:t>
-      </w:r>
-      <w:r>
-        <w:t>,2015.</w:t>
-      </w:r>
-    </w:p>
-    <w:p>
-      <w:r>
-        <w:t>[2]</w:t>
-      </w:r>
+        <w:rPr>
+          <w:rFonts w:hint="eastAsia"/>
+        </w:rPr>
+        <w:t>非常感谢王宝土老师一直以来的指导，我开始接触</w:t>
+      </w:r>
+      <w:r>
+        <w:rPr>
+          <w:rFonts w:hint="eastAsia"/>
+        </w:rPr>
+        <w:t>U</w:t>
+      </w:r>
+      <w:r>
+        <w:t>nity</w:t>
+      </w:r>
+      <w:r>
+        <w:rPr>
+          <w:rFonts w:hint="eastAsia"/>
+        </w:rPr>
+        <w:t>开发就是受到宝土老师的启发。在宝土老师的实验室中学习了很多基本的</w:t>
+      </w:r>
+      <w:r>
+        <w:rPr>
+          <w:rFonts w:hint="eastAsia"/>
+        </w:rPr>
+        <w:t>U</w:t>
+      </w:r>
+      <w:r>
+        <w:t>nity</w:t>
+      </w:r>
+      <w:r>
+        <w:rPr>
+          <w:rFonts w:hint="eastAsia"/>
+        </w:rPr>
+        <w:t>知识，为我后续的开发打下了坚实的基础。同时也很感谢实验室里的王栋学长，他给我布置学习任务，在我遇到难以解决的问题的时候给我答疑解惑，为我提供思路。</w:t>
+      </w:r>
+    </w:p>
+    <w:p>
       <w:r>
         <w:tab/>
-        <w:t>Necromanov.</w:t>
-      </w:r>
-      <w:r>
-        <w:t>【塔防分析】塔防游戏的形成以及基本乐趣</w:t>
-      </w:r>
-      <w:r>
-        <w:t>[EB/OL].http://news.4399.com/cltf/xinde/m/620800.html.</w:t>
-      </w:r>
-    </w:p>
-    <w:p>
-      <w:pPr>
-        <w:rPr>
-          <w:rFonts w:hint="eastAsia"/>
-        </w:rPr>
-      </w:pPr>
-      <w:r>
-        <w:t>[</w:t>
-      </w:r>
-      <w:r>
-        <w:t>3</w:t>
-      </w:r>
-      <w:r>
-        <w:t>]</w:t>
-      </w:r>
+      </w:r>
+      <w:r>
+        <w:rPr>
+          <w:rFonts w:hint="eastAsia"/>
+        </w:rPr>
+        <w:t>同时我也非常感谢我之前的实习单位——</w:t>
+      </w:r>
+      <w:r>
+        <w:rPr>
+          <w:rFonts w:hint="eastAsia"/>
+        </w:rPr>
+        <w:t>福州市马尾区朱雀网络信息技术有限公司</w:t>
+      </w:r>
+      <w:r>
+        <w:rPr>
+          <w:rFonts w:hint="eastAsia"/>
+        </w:rPr>
+        <w:t>，团队里的同事对我都非常照顾，悉心带领我熟悉游戏开发工作，给我推荐了很多学习资料和学习方法，使我的业务能力在实习期间得到了迅速的提升。</w:t>
+      </w:r>
+    </w:p>
+    <w:p>
       <w:r>
         <w:tab/>
-        <w:t>Avery P, Togelius J, Alistar E, et al.Computational intelligence and tower defence games[C]//2011 IEEE Congress of Evolutionary Computation (CEC),New Orleans:IEEE, 2011:1084-1091.</w:t>
-      </w:r>
-    </w:p>
-    <w:p>
-      <w:pPr>
-        <w:rPr>
-          <w:rFonts w:hint="eastAsia"/>
-        </w:rPr>
-      </w:pPr>
-      <w:r>
-        <w:t>[</w:t>
-      </w:r>
-      <w:r>
-        <w:t>4</w:t>
-      </w:r>
-      <w:r>
-        <w:t>]</w:t>
-      </w:r>
-      <w:r>
-        <w:tab/>
-      </w:r>
-      <w:r>
-        <w:t>张文瑞</w:t>
-      </w:r>
-      <w:r>
-        <w:t>.</w:t>
-      </w:r>
-      <w:r>
-        <w:t>游戏开发的脚本机制及其应用</w:t>
-      </w:r>
-      <w:r>
-        <w:t>[J].</w:t>
-      </w:r>
-      <w:r>
-        <w:t>科技情报开发与经济</w:t>
-      </w:r>
-      <w:r>
-        <w:t>,2009,19(09):122-124.</w:t>
-      </w:r>
-    </w:p>
-    <w:p>
-      <w:r>
-        <w:t>[</w:t>
-      </w:r>
-      <w:r>
-        <w:t>5</w:t>
-      </w:r>
-      <w:r>
-        <w:t>]</w:t>
-      </w:r>
-      <w:r>
-        <w:tab/>
-        <w:t>UnityChina.Unity</w:t>
-      </w:r>
-      <w:r>
-        <w:t>大中华区开发者数量和终端安装量全球首位</w:t>
-      </w:r>
-      <w:r>
-        <w:t>[EB/OL].http://forum.china.unity3d.com/thread-456-1-28.html.</w:t>
-      </w:r>
-    </w:p>
-    <w:p>
-      <w:r>
-        <w:lastRenderedPageBreak/>
-        <w:t>[</w:t>
-      </w:r>
-      <w:r>
-        <w:t>6</w:t>
-      </w:r>
-      <w:r>
-        <w:t>]</w:t>
-      </w:r>
-      <w:r>
-        <w:tab/>
-      </w:r>
-      <w:r>
-        <w:t>程彬彬</w:t>
-      </w:r>
-      <w:r>
-        <w:t>,</w:t>
-      </w:r>
-      <w:r>
-        <w:t>王明鑫</w:t>
-      </w:r>
-      <w:r>
-        <w:t>,</w:t>
-      </w:r>
-      <w:r>
-        <w:t>商楠</w:t>
-      </w:r>
-      <w:r>
-        <w:t>.</w:t>
-      </w:r>
-      <w:r>
-        <w:t>浅谈游戏开发平台</w:t>
-      </w:r>
-      <w:r>
-        <w:t>Unity3D</w:t>
-      </w:r>
-      <w:r>
-        <w:t>的应用与发展前景</w:t>
-      </w:r>
-      <w:r>
-        <w:t>[J].</w:t>
-      </w:r>
-      <w:r>
-        <w:t>通讯世界</w:t>
-      </w:r>
-      <w:r>
-        <w:t>,2016(14):236.</w:t>
-      </w:r>
-    </w:p>
-    <w:p>
-      <w:pPr>
-        <w:rPr>
-          <w:rFonts w:hint="eastAsia"/>
-        </w:rPr>
-      </w:pPr>
-      <w:r>
-        <w:rPr>
-          <w:rFonts w:hint="eastAsia"/>
-        </w:rPr>
-        <w:t>[</w:t>
-      </w:r>
-      <w:r>
-        <w:t xml:space="preserve">7] </w:t>
-      </w:r>
-      <w:r>
-        <w:rPr>
-          <w:rFonts w:hint="eastAsia"/>
-        </w:rPr>
-        <w:t>宣雨松</w:t>
-      </w:r>
-      <w:r>
-        <w:rPr>
-          <w:rFonts w:hint="eastAsia"/>
-        </w:rPr>
-        <w:t>.</w:t>
-      </w:r>
-      <w:r>
-        <w:t>Unity3D</w:t>
-      </w:r>
-      <w:r>
-        <w:rPr>
-          <w:rFonts w:hint="eastAsia"/>
-        </w:rPr>
-        <w:t>游戏开发</w:t>
-      </w:r>
-      <w:r>
-        <w:t>[M].</w:t>
-      </w:r>
-      <w:r>
-        <w:rPr>
-          <w:rFonts w:hint="eastAsia"/>
-        </w:rPr>
-        <w:t>北京</w:t>
-      </w:r>
-      <w:r>
-        <w:rPr>
-          <w:rFonts w:hint="eastAsia"/>
-        </w:rPr>
-        <w:t>:</w:t>
-      </w:r>
-      <w:r>
-        <w:rPr>
-          <w:rFonts w:hint="eastAsia"/>
-        </w:rPr>
-        <w:t>人民邮电出版社</w:t>
-      </w:r>
-      <w:r>
-        <w:rPr>
-          <w:rFonts w:hint="eastAsia"/>
-        </w:rPr>
-        <w:t>,</w:t>
-      </w:r>
-      <w:r>
-        <w:t>2012:1</w:t>
-      </w:r>
-      <w:r>
-        <w:t>.</w:t>
-      </w:r>
-    </w:p>
-    <w:p>
-      <w:r>
-        <w:rPr>
-          <w:rFonts w:hint="eastAsia"/>
-        </w:rPr>
-        <w:t>[</w:t>
-      </w:r>
-      <w:r>
-        <w:t>8</w:t>
-      </w:r>
-      <w:r>
-        <w:t>]</w:t>
-      </w:r>
-      <w:r>
-        <w:tab/>
-        <w:t>Unity Developer.Unity Documentation[EB/OL].</w:t>
-      </w:r>
-    </w:p>
-    <w:p>
-      <w:r>
-        <w:t>https://docs.unity3d.com/ScriptReference/Application-logMessageReceived.html</w:t>
-      </w:r>
-    </w:p>
-    <w:p>
-      <w:r>
-        <w:t>[</w:t>
-      </w:r>
-      <w:r>
-        <w:t>9</w:t>
-      </w:r>
-      <w:r>
-        <w:t>]</w:t>
-      </w:r>
-      <w:r>
-        <w:tab/>
-      </w:r>
-      <w:r>
-        <w:t>尼斯卓姆</w:t>
-      </w:r>
-      <w:r>
-        <w:t>.</w:t>
-      </w:r>
-      <w:r>
-        <w:t>游戏编程模式</w:t>
-      </w:r>
-      <w:r>
-        <w:t>[M].</w:t>
-      </w:r>
-      <w:r>
-        <w:t>北京</w:t>
-      </w:r>
-      <w:r>
-        <w:t>:</w:t>
-      </w:r>
-      <w:r>
-        <w:t>人民邮电出版社</w:t>
-      </w:r>
-      <w:r>
-        <w:t>,2016:277.</w:t>
-      </w:r>
-    </w:p>
-    <w:p>
-      <w:r>
-        <w:rPr>
-          <w:rFonts w:hint="eastAsia"/>
-        </w:rPr>
-        <w:t>[</w:t>
-      </w:r>
-      <w:r>
-        <w:t>10</w:t>
-      </w:r>
-      <w:r>
-        <w:t xml:space="preserve">]  </w:t>
-      </w:r>
-      <w:r>
-        <w:rPr>
-          <w:rFonts w:hint="eastAsia"/>
-        </w:rPr>
-        <w:t>陈嘉栋</w:t>
-      </w:r>
-      <w:r>
-        <w:rPr>
-          <w:rFonts w:hint="eastAsia"/>
-        </w:rPr>
-        <w:t>.</w:t>
-      </w:r>
-      <w:r>
-        <w:t>Unity3D</w:t>
-      </w:r>
-      <w:r>
-        <w:rPr>
-          <w:rFonts w:hint="eastAsia"/>
-        </w:rPr>
-        <w:t>脚本编程</w:t>
-      </w:r>
-      <w:r>
-        <w:rPr>
-          <w:rFonts w:hint="eastAsia"/>
-        </w:rPr>
-        <w:t>[</w:t>
-      </w:r>
-      <w:r>
-        <w:t>M].</w:t>
-      </w:r>
-      <w:r>
-        <w:rPr>
-          <w:rFonts w:hint="eastAsia"/>
-        </w:rPr>
-        <w:t>北京</w:t>
-      </w:r>
-      <w:r>
-        <w:rPr>
-          <w:rFonts w:hint="eastAsia"/>
-        </w:rPr>
-        <w:t>:</w:t>
-      </w:r>
-      <w:r>
-        <w:rPr>
-          <w:rFonts w:hint="eastAsia"/>
-        </w:rPr>
-        <w:t>电子工业出版社</w:t>
-      </w:r>
-      <w:r>
-        <w:rPr>
-          <w:rFonts w:hint="eastAsia"/>
-        </w:rPr>
-        <w:t>,</w:t>
-      </w:r>
-      <w:r>
-        <w:t>2016:150.</w:t>
-      </w:r>
-    </w:p>
-    <w:p>
-      <w:r>
-        <w:t>[</w:t>
-      </w:r>
-      <w:r>
-        <w:t>1</w:t>
-      </w:r>
-      <w:r>
-        <w:t>1</w:t>
-      </w:r>
-      <w:r>
-        <w:t>]</w:t>
-      </w:r>
-      <w:r>
-        <w:tab/>
-      </w:r>
-      <w:r>
-        <w:t xml:space="preserve"> </w:t>
-      </w:r>
-      <w:r>
-        <w:t>蔡升达</w:t>
-      </w:r>
-      <w:r>
-        <w:t>.</w:t>
-      </w:r>
-      <w:r>
-        <w:t>设计模式与游戏完美开发</w:t>
-      </w:r>
-      <w:r>
-        <w:t>[M].</w:t>
-      </w:r>
-      <w:r>
-        <w:t>北京</w:t>
-      </w:r>
-      <w:r>
-        <w:t>:</w:t>
-      </w:r>
-      <w:r>
-        <w:t>清华大学出版社</w:t>
-      </w:r>
-      <w:r>
-        <w:t>,2017:</w:t>
-      </w:r>
-      <w:r>
-        <w:t>213</w:t>
-      </w:r>
-      <w:r>
-        <w:t>.</w:t>
-      </w:r>
-    </w:p>
-    <w:p>
-      <w:r>
-        <w:rPr>
-          <w:rFonts w:hint="eastAsia"/>
-        </w:rPr>
-        <w:t>[</w:t>
-      </w:r>
-      <w:r>
-        <w:t>1</w:t>
-      </w:r>
-      <w:r>
-        <w:t>2</w:t>
-      </w:r>
-      <w:r>
-        <w:t xml:space="preserve">] </w:t>
-      </w:r>
-      <w:r>
-        <w:rPr>
-          <w:rFonts w:hint="eastAsia"/>
-        </w:rPr>
-        <w:t>程杰</w:t>
-      </w:r>
-      <w:r>
-        <w:rPr>
-          <w:rFonts w:hint="eastAsia"/>
-        </w:rPr>
-        <w:t>.</w:t>
-      </w:r>
-      <w:r>
-        <w:rPr>
-          <w:rFonts w:hint="eastAsia"/>
-        </w:rPr>
-        <w:t>大话设计模式</w:t>
-      </w:r>
-      <w:r>
-        <w:rPr>
-          <w:rFonts w:hint="eastAsia"/>
-        </w:rPr>
-        <w:t>[</w:t>
-      </w:r>
-      <w:r>
-        <w:t>M].</w:t>
-      </w:r>
-      <w:r>
-        <w:rPr>
-          <w:rFonts w:hint="eastAsia"/>
-        </w:rPr>
-        <w:t>北京</w:t>
-      </w:r>
-      <w:r>
-        <w:rPr>
-          <w:rFonts w:hint="eastAsia"/>
-        </w:rPr>
-        <w:t>:</w:t>
-      </w:r>
-      <w:r>
-        <w:rPr>
-          <w:rFonts w:hint="eastAsia"/>
-        </w:rPr>
-        <w:t>清华大学出版社</w:t>
-      </w:r>
-      <w:r>
-        <w:rPr>
-          <w:rFonts w:hint="eastAsia"/>
-        </w:rPr>
-        <w:t>,</w:t>
-      </w:r>
-      <w:r>
-        <w:t>2007:</w:t>
-      </w:r>
-      <w:r>
-        <w:t>163.</w:t>
-      </w:r>
-    </w:p>
-    <w:p>
-      <w:pPr>
-        <w:rPr>
-          <w:rFonts w:hint="eastAsia"/>
-        </w:rPr>
-      </w:pPr>
-      <w:r>
-        <w:rPr>
-          <w:rFonts w:hint="eastAsia"/>
-        </w:rPr>
-        <w:t>[</w:t>
-      </w:r>
-      <w:r>
-        <w:t xml:space="preserve">13] </w:t>
-      </w:r>
-      <w:r>
-        <w:t>P. A. Rummell, Adaptive AI to play tower defense game[C]//2011 16th International Conference on Computer Games (CGAMES), Louisville, 2011:38-40.</w:t>
-      </w:r>
-    </w:p>
-    <w:p>
-      <w:pPr>
-        <w:pStyle w:val="1"/>
-      </w:pPr>
-      <w:r>
-        <w:rPr>
-          <w:rFonts w:hint="eastAsia"/>
-        </w:rPr>
-        <w:t>致谢</w:t>
-      </w:r>
-    </w:p>
-    <w:p>
-      <w:r>
-        <w:tab/>
-      </w:r>
-      <w:r>
-        <w:rPr>
-          <w:rFonts w:hint="eastAsia"/>
-        </w:rPr>
-        <w:t>非常感谢王宝土老师一直以来的指导，我开始接触</w:t>
-      </w:r>
-      <w:r>
-        <w:rPr>
-          <w:rFonts w:hint="eastAsia"/>
-        </w:rPr>
-        <w:t>U</w:t>
-      </w:r>
-      <w:r>
-        <w:t>nity</w:t>
-      </w:r>
-      <w:r>
-        <w:rPr>
-          <w:rFonts w:hint="eastAsia"/>
-        </w:rPr>
-        <w:t>开发就是受到宝土老师的启发。在宝土老师的实验室中学习了很多基本的</w:t>
-      </w:r>
-      <w:r>
-        <w:rPr>
-          <w:rFonts w:hint="eastAsia"/>
-        </w:rPr>
-        <w:t>U</w:t>
-      </w:r>
-      <w:r>
-        <w:t>nity</w:t>
-      </w:r>
-      <w:r>
-        <w:rPr>
-          <w:rFonts w:hint="eastAsia"/>
-        </w:rPr>
-        <w:t>知识，为我后续的开发打下了坚实的基础。同时也很感谢实验室里的王栋学长，他给我布置学习任务，在我遇到难以解决的问题的时候给我答疑解惑，为我提供思路。</w:t>
-      </w:r>
-    </w:p>
-    <w:p>
-      <w:r>
-        <w:tab/>
-      </w:r>
-      <w:r>
-        <w:rPr>
-          <w:rFonts w:hint="eastAsia"/>
-        </w:rPr>
-        <w:t>同时我也非常感谢我之前的实习单位——</w:t>
-      </w:r>
-      <w:r>
-        <w:rPr>
-          <w:rFonts w:hint="eastAsia"/>
-        </w:rPr>
-        <w:t>福州市马尾区朱雀网络信息技术有限公司</w:t>
-      </w:r>
-      <w:r>
-        <w:rPr>
-          <w:rFonts w:hint="eastAsia"/>
-        </w:rPr>
-        <w:t>，团队里的同事对我都非常照顾，悉心带领我熟悉游戏开发工作，给我推荐了很多学习资料和学习方法，使我的业务能力在实习期间得到了迅速的提升。</w:t>
-      </w:r>
-    </w:p>
-    <w:p>
-      <w:r>
-        <w:tab/>
       </w:r>
       <w:r>
         <w:rPr>
@@ -11415,8 +15438,8 @@
       </w:r>
     </w:p>
     <w:sectPr>
-      <w:headerReference w:type="even" r:id="rId12"/>
-      <w:headerReference w:type="default" r:id="rId13"/>
+      <w:headerReference w:type="even" r:id="rId13"/>
+      <w:headerReference w:type="default" r:id="rId14"/>
       <w:pgSz w:w="11906" w:h="16838"/>
       <w:pgMar w:top="1440" w:right="1800" w:bottom="1440" w:left="1800" w:header="851" w:footer="992" w:gutter="0"/>
       <w:cols w:space="425"/>
@@ -11493,7 +15516,7 @@
     <w:pPr>
       <w:pStyle w:val="a5"/>
       <w:rPr>
-        <w:rFonts w:ascii="宋体" w:hAnsi="宋体" w:hint="eastAsia"/>
+        <w:rFonts w:ascii="宋体" w:hAnsi="宋体"/>
         <w:sz w:val="21"/>
         <w:szCs w:val="21"/>
       </w:rPr>
@@ -12092,6 +16115,184 @@
     </w:lvl>
   </w:abstractNum>
   <w:abstractNum w:abstractNumId="6" w15:restartNumberingAfterBreak="0">
+    <w:nsid w:val="29677E13"/>
+    <w:multiLevelType w:val="hybridMultilevel"/>
+    <w:tmpl w:val="D8026C22"/>
+    <w:lvl w:ilvl="0" w:tplc="8BAEFBB0">
+      <w:start w:val="1"/>
+      <w:numFmt w:val="decimal"/>
+      <w:lvlText w:val="[%1]"/>
+      <w:lvlJc w:val="left"/>
+      <w:pPr>
+        <w:ind w:left="420" w:hanging="420"/>
+      </w:pPr>
+      <w:rPr>
+        <w:rFonts w:hint="eastAsia"/>
+      </w:rPr>
+    </w:lvl>
+    <w:lvl w:ilvl="1" w:tplc="04090019" w:tentative="1">
+      <w:start w:val="1"/>
+      <w:numFmt w:val="lowerLetter"/>
+      <w:lvlText w:val="%2)"/>
+      <w:lvlJc w:val="left"/>
+      <w:pPr>
+        <w:ind w:left="840" w:hanging="420"/>
+      </w:pPr>
+    </w:lvl>
+    <w:lvl w:ilvl="2" w:tplc="0409001B" w:tentative="1">
+      <w:start w:val="1"/>
+      <w:numFmt w:val="lowerRoman"/>
+      <w:lvlText w:val="%3."/>
+      <w:lvlJc w:val="right"/>
+      <w:pPr>
+        <w:ind w:left="1260" w:hanging="420"/>
+      </w:pPr>
+    </w:lvl>
+    <w:lvl w:ilvl="3" w:tplc="0409000F" w:tentative="1">
+      <w:start w:val="1"/>
+      <w:numFmt w:val="decimal"/>
+      <w:lvlText w:val="%4."/>
+      <w:lvlJc w:val="left"/>
+      <w:pPr>
+        <w:ind w:left="1680" w:hanging="420"/>
+      </w:pPr>
+    </w:lvl>
+    <w:lvl w:ilvl="4" w:tplc="04090019" w:tentative="1">
+      <w:start w:val="1"/>
+      <w:numFmt w:val="lowerLetter"/>
+      <w:lvlText w:val="%5)"/>
+      <w:lvlJc w:val="left"/>
+      <w:pPr>
+        <w:ind w:left="2100" w:hanging="420"/>
+      </w:pPr>
+    </w:lvl>
+    <w:lvl w:ilvl="5" w:tplc="0409001B" w:tentative="1">
+      <w:start w:val="1"/>
+      <w:numFmt w:val="lowerRoman"/>
+      <w:lvlText w:val="%6."/>
+      <w:lvlJc w:val="right"/>
+      <w:pPr>
+        <w:ind w:left="2520" w:hanging="420"/>
+      </w:pPr>
+    </w:lvl>
+    <w:lvl w:ilvl="6" w:tplc="0409000F" w:tentative="1">
+      <w:start w:val="1"/>
+      <w:numFmt w:val="decimal"/>
+      <w:lvlText w:val="%7."/>
+      <w:lvlJc w:val="left"/>
+      <w:pPr>
+        <w:ind w:left="2940" w:hanging="420"/>
+      </w:pPr>
+    </w:lvl>
+    <w:lvl w:ilvl="7" w:tplc="04090019" w:tentative="1">
+      <w:start w:val="1"/>
+      <w:numFmt w:val="lowerLetter"/>
+      <w:lvlText w:val="%8)"/>
+      <w:lvlJc w:val="left"/>
+      <w:pPr>
+        <w:ind w:left="3360" w:hanging="420"/>
+      </w:pPr>
+    </w:lvl>
+    <w:lvl w:ilvl="8" w:tplc="0409001B" w:tentative="1">
+      <w:start w:val="1"/>
+      <w:numFmt w:val="lowerRoman"/>
+      <w:lvlText w:val="%9."/>
+      <w:lvlJc w:val="right"/>
+      <w:pPr>
+        <w:ind w:left="3780" w:hanging="420"/>
+      </w:pPr>
+    </w:lvl>
+  </w:abstractNum>
+  <w:abstractNum w:abstractNumId="7" w15:restartNumberingAfterBreak="0">
+    <w:nsid w:val="37294D2D"/>
+    <w:multiLevelType w:val="hybridMultilevel"/>
+    <w:tmpl w:val="DC961A3A"/>
+    <w:lvl w:ilvl="0" w:tplc="8BAEFBB0">
+      <w:start w:val="1"/>
+      <w:numFmt w:val="decimal"/>
+      <w:lvlText w:val="[%1]"/>
+      <w:lvlJc w:val="left"/>
+      <w:pPr>
+        <w:ind w:left="420" w:hanging="420"/>
+      </w:pPr>
+      <w:rPr>
+        <w:rFonts w:hint="eastAsia"/>
+      </w:rPr>
+    </w:lvl>
+    <w:lvl w:ilvl="1" w:tplc="04090019" w:tentative="1">
+      <w:start w:val="1"/>
+      <w:numFmt w:val="lowerLetter"/>
+      <w:lvlText w:val="%2)"/>
+      <w:lvlJc w:val="left"/>
+      <w:pPr>
+        <w:ind w:left="840" w:hanging="420"/>
+      </w:pPr>
+    </w:lvl>
+    <w:lvl w:ilvl="2" w:tplc="0409001B" w:tentative="1">
+      <w:start w:val="1"/>
+      <w:numFmt w:val="lowerRoman"/>
+      <w:lvlText w:val="%3."/>
+      <w:lvlJc w:val="right"/>
+      <w:pPr>
+        <w:ind w:left="1260" w:hanging="420"/>
+      </w:pPr>
+    </w:lvl>
+    <w:lvl w:ilvl="3" w:tplc="0409000F" w:tentative="1">
+      <w:start w:val="1"/>
+      <w:numFmt w:val="decimal"/>
+      <w:lvlText w:val="%4."/>
+      <w:lvlJc w:val="left"/>
+      <w:pPr>
+        <w:ind w:left="1680" w:hanging="420"/>
+      </w:pPr>
+    </w:lvl>
+    <w:lvl w:ilvl="4" w:tplc="04090019" w:tentative="1">
+      <w:start w:val="1"/>
+      <w:numFmt w:val="lowerLetter"/>
+      <w:lvlText w:val="%5)"/>
+      <w:lvlJc w:val="left"/>
+      <w:pPr>
+        <w:ind w:left="2100" w:hanging="420"/>
+      </w:pPr>
+    </w:lvl>
+    <w:lvl w:ilvl="5" w:tplc="0409001B" w:tentative="1">
+      <w:start w:val="1"/>
+      <w:numFmt w:val="lowerRoman"/>
+      <w:lvlText w:val="%6."/>
+      <w:lvlJc w:val="right"/>
+      <w:pPr>
+        <w:ind w:left="2520" w:hanging="420"/>
+      </w:pPr>
+    </w:lvl>
+    <w:lvl w:ilvl="6" w:tplc="0409000F" w:tentative="1">
+      <w:start w:val="1"/>
+      <w:numFmt w:val="decimal"/>
+      <w:lvlText w:val="%7."/>
+      <w:lvlJc w:val="left"/>
+      <w:pPr>
+        <w:ind w:left="2940" w:hanging="420"/>
+      </w:pPr>
+    </w:lvl>
+    <w:lvl w:ilvl="7" w:tplc="04090019" w:tentative="1">
+      <w:start w:val="1"/>
+      <w:numFmt w:val="lowerLetter"/>
+      <w:lvlText w:val="%8)"/>
+      <w:lvlJc w:val="left"/>
+      <w:pPr>
+        <w:ind w:left="3360" w:hanging="420"/>
+      </w:pPr>
+    </w:lvl>
+    <w:lvl w:ilvl="8" w:tplc="0409001B" w:tentative="1">
+      <w:start w:val="1"/>
+      <w:numFmt w:val="lowerRoman"/>
+      <w:lvlText w:val="%9."/>
+      <w:lvlJc w:val="right"/>
+      <w:pPr>
+        <w:ind w:left="3780" w:hanging="420"/>
+      </w:pPr>
+    </w:lvl>
+  </w:abstractNum>
+  <w:abstractNum w:abstractNumId="8" w15:restartNumberingAfterBreak="0">
     <w:nsid w:val="39B1789E"/>
     <w:multiLevelType w:val="hybridMultilevel"/>
     <w:tmpl w:val="B19C5E9C"/>
@@ -12204,7 +16405,7 @@
       </w:rPr>
     </w:lvl>
   </w:abstractNum>
-  <w:abstractNum w:abstractNumId="7" w15:restartNumberingAfterBreak="0">
+  <w:abstractNum w:abstractNumId="9" w15:restartNumberingAfterBreak="0">
     <w:nsid w:val="3B586912"/>
     <w:multiLevelType w:val="hybridMultilevel"/>
     <w:tmpl w:val="AC860DB4"/>
@@ -12290,7 +16491,7 @@
       </w:pPr>
     </w:lvl>
   </w:abstractNum>
-  <w:abstractNum w:abstractNumId="8" w15:restartNumberingAfterBreak="0">
+  <w:abstractNum w:abstractNumId="10" w15:restartNumberingAfterBreak="0">
     <w:nsid w:val="427E2499"/>
     <w:multiLevelType w:val="hybridMultilevel"/>
     <w:tmpl w:val="99DC3450"/>
@@ -12403,7 +16604,7 @@
       </w:rPr>
     </w:lvl>
   </w:abstractNum>
-  <w:abstractNum w:abstractNumId="9" w15:restartNumberingAfterBreak="0">
+  <w:abstractNum w:abstractNumId="11" w15:restartNumberingAfterBreak="0">
     <w:nsid w:val="4E3102DD"/>
     <w:multiLevelType w:val="hybridMultilevel"/>
     <w:tmpl w:val="A0A099C8"/>
@@ -12492,7 +16693,7 @@
       </w:pPr>
     </w:lvl>
   </w:abstractNum>
-  <w:abstractNum w:abstractNumId="10" w15:restartNumberingAfterBreak="0">
+  <w:abstractNum w:abstractNumId="12" w15:restartNumberingAfterBreak="0">
     <w:nsid w:val="561076FC"/>
     <w:multiLevelType w:val="hybridMultilevel"/>
     <w:tmpl w:val="5E2C388E"/>
@@ -12581,7 +16782,7 @@
       </w:pPr>
     </w:lvl>
   </w:abstractNum>
-  <w:abstractNum w:abstractNumId="11" w15:restartNumberingAfterBreak="0">
+  <w:abstractNum w:abstractNumId="13" w15:restartNumberingAfterBreak="0">
     <w:nsid w:val="5BC71BF4"/>
     <w:multiLevelType w:val="hybridMultilevel"/>
     <w:tmpl w:val="3B02042C"/>
@@ -12670,7 +16871,7 @@
       </w:pPr>
     </w:lvl>
   </w:abstractNum>
-  <w:abstractNum w:abstractNumId="12" w15:restartNumberingAfterBreak="0">
+  <w:abstractNum w:abstractNumId="14" w15:restartNumberingAfterBreak="0">
     <w:nsid w:val="60321B68"/>
     <w:multiLevelType w:val="hybridMultilevel"/>
     <w:tmpl w:val="57CA52E8"/>
@@ -12759,7 +16960,7 @@
       </w:pPr>
     </w:lvl>
   </w:abstractNum>
-  <w:abstractNum w:abstractNumId="13" w15:restartNumberingAfterBreak="0">
+  <w:abstractNum w:abstractNumId="15" w15:restartNumberingAfterBreak="0">
     <w:nsid w:val="61776F01"/>
     <w:multiLevelType w:val="hybridMultilevel"/>
     <w:tmpl w:val="A0A099C8"/>
@@ -12848,7 +17049,7 @@
       </w:pPr>
     </w:lvl>
   </w:abstractNum>
-  <w:abstractNum w:abstractNumId="14" w15:restartNumberingAfterBreak="0">
+  <w:abstractNum w:abstractNumId="16" w15:restartNumberingAfterBreak="0">
     <w:nsid w:val="6C5D0390"/>
     <w:multiLevelType w:val="hybridMultilevel"/>
     <w:tmpl w:val="A0A099C8"/>
@@ -12937,7 +17138,7 @@
       </w:pPr>
     </w:lvl>
   </w:abstractNum>
-  <w:abstractNum w:abstractNumId="15" w15:restartNumberingAfterBreak="0">
+  <w:abstractNum w:abstractNumId="17" w15:restartNumberingAfterBreak="0">
     <w:nsid w:val="753139B5"/>
     <w:multiLevelType w:val="hybridMultilevel"/>
     <w:tmpl w:val="EB10891A"/>
@@ -13050,7 +17251,7 @@
       </w:rPr>
     </w:lvl>
   </w:abstractNum>
-  <w:abstractNum w:abstractNumId="16" w15:restartNumberingAfterBreak="0">
+  <w:abstractNum w:abstractNumId="18" w15:restartNumberingAfterBreak="0">
     <w:nsid w:val="7AFE3E20"/>
     <w:multiLevelType w:val="hybridMultilevel"/>
     <w:tmpl w:val="53461D9A"/>
@@ -13139,7 +17340,7 @@
       </w:pPr>
     </w:lvl>
   </w:abstractNum>
-  <w:abstractNum w:abstractNumId="17" w15:restartNumberingAfterBreak="0">
+  <w:abstractNum w:abstractNumId="19" w15:restartNumberingAfterBreak="0">
     <w:nsid w:val="7F412BF9"/>
     <w:multiLevelType w:val="hybridMultilevel"/>
     <w:tmpl w:val="53461D9A"/>
@@ -13232,55 +17433,61 @@
     <w:abstractNumId w:val="2"/>
   </w:num>
   <w:num w:numId="2">
-    <w:abstractNumId w:val="7"/>
+    <w:abstractNumId w:val="9"/>
   </w:num>
   <w:num w:numId="3">
-    <w:abstractNumId w:val="11"/>
+    <w:abstractNumId w:val="13"/>
   </w:num>
   <w:num w:numId="4">
     <w:abstractNumId w:val="1"/>
   </w:num>
   <w:num w:numId="5">
-    <w:abstractNumId w:val="17"/>
+    <w:abstractNumId w:val="19"/>
   </w:num>
   <w:num w:numId="6">
+    <w:abstractNumId w:val="18"/>
+  </w:num>
+  <w:num w:numId="7">
+    <w:abstractNumId w:val="11"/>
+  </w:num>
+  <w:num w:numId="8">
     <w:abstractNumId w:val="16"/>
   </w:num>
-  <w:num w:numId="7">
-    <w:abstractNumId w:val="9"/>
-  </w:num>
-  <w:num w:numId="8">
-    <w:abstractNumId w:val="14"/>
-  </w:num>
   <w:num w:numId="9">
-    <w:abstractNumId w:val="13"/>
+    <w:abstractNumId w:val="15"/>
   </w:num>
   <w:num w:numId="10">
     <w:abstractNumId w:val="4"/>
   </w:num>
   <w:num w:numId="11">
-    <w:abstractNumId w:val="10"/>
+    <w:abstractNumId w:val="12"/>
   </w:num>
   <w:num w:numId="12">
-    <w:abstractNumId w:val="6"/>
+    <w:abstractNumId w:val="8"/>
   </w:num>
   <w:num w:numId="13">
-    <w:abstractNumId w:val="12"/>
+    <w:abstractNumId w:val="14"/>
   </w:num>
   <w:num w:numId="14">
     <w:abstractNumId w:val="3"/>
   </w:num>
   <w:num w:numId="15">
-    <w:abstractNumId w:val="8"/>
+    <w:abstractNumId w:val="10"/>
   </w:num>
   <w:num w:numId="16">
     <w:abstractNumId w:val="0"/>
   </w:num>
   <w:num w:numId="17">
-    <w:abstractNumId w:val="15"/>
+    <w:abstractNumId w:val="17"/>
   </w:num>
   <w:num w:numId="18">
     <w:abstractNumId w:val="5"/>
+  </w:num>
+  <w:num w:numId="19">
+    <w:abstractNumId w:val="6"/>
+  </w:num>
+  <w:num w:numId="20">
+    <w:abstractNumId w:val="7"/>
   </w:num>
 </w:numbering>
 </file>
@@ -13953,6 +18160,109 @@
       <w:szCs w:val="28"/>
     </w:rPr>
   </w:style>
+  <w:style w:type="paragraph" w:styleId="TOC">
+    <w:name w:val="TOC Heading"/>
+    <w:basedOn w:val="1"/>
+    <w:next w:val="a"/>
+    <w:uiPriority w:val="39"/>
+    <w:unhideWhenUsed/>
+    <w:qFormat/>
+    <w:rsid w:val="00E26377"/>
+    <w:pPr>
+      <w:widowControl/>
+      <w:spacing w:before="240" w:after="0" w:line="259" w:lineRule="auto"/>
+      <w:jc w:val="left"/>
+      <w:outlineLvl w:val="9"/>
+    </w:pPr>
+    <w:rPr>
+      <w:rFonts w:asciiTheme="majorHAnsi" w:eastAsiaTheme="majorEastAsia" w:hAnsiTheme="majorHAnsi" w:cstheme="majorBidi"/>
+      <w:bCs w:val="0"/>
+      <w:color w:val="2F5496" w:themeColor="accent1" w:themeShade="BF"/>
+      <w:kern w:val="0"/>
+      <w:sz w:val="32"/>
+      <w:szCs w:val="32"/>
+    </w:rPr>
+  </w:style>
+  <w:style w:type="paragraph" w:styleId="TOC1">
+    <w:name w:val="toc 1"/>
+    <w:basedOn w:val="a"/>
+    <w:next w:val="a"/>
+    <w:autoRedefine/>
+    <w:uiPriority w:val="39"/>
+    <w:unhideWhenUsed/>
+    <w:rsid w:val="00E26377"/>
+  </w:style>
+  <w:style w:type="paragraph" w:styleId="TOC2">
+    <w:name w:val="toc 2"/>
+    <w:basedOn w:val="a"/>
+    <w:next w:val="a"/>
+    <w:autoRedefine/>
+    <w:uiPriority w:val="39"/>
+    <w:unhideWhenUsed/>
+    <w:rsid w:val="00E26377"/>
+    <w:pPr>
+      <w:ind w:leftChars="200" w:left="420"/>
+    </w:pPr>
+  </w:style>
+  <w:style w:type="paragraph" w:styleId="TOC3">
+    <w:name w:val="toc 3"/>
+    <w:basedOn w:val="a"/>
+    <w:next w:val="a"/>
+    <w:autoRedefine/>
+    <w:uiPriority w:val="39"/>
+    <w:unhideWhenUsed/>
+    <w:rsid w:val="00E26377"/>
+    <w:pPr>
+      <w:ind w:leftChars="400" w:left="840"/>
+    </w:pPr>
+  </w:style>
+  <w:style w:type="character" w:styleId="a9">
+    <w:name w:val="Hyperlink"/>
+    <w:basedOn w:val="a0"/>
+    <w:uiPriority w:val="99"/>
+    <w:unhideWhenUsed/>
+    <w:rsid w:val="00E26377"/>
+    <w:rPr>
+      <w:color w:val="0563C1" w:themeColor="hyperlink"/>
+      <w:u w:val="single"/>
+    </w:rPr>
+  </w:style>
+  <w:style w:type="paragraph" w:styleId="aa">
+    <w:name w:val="endnote text"/>
+    <w:basedOn w:val="a"/>
+    <w:link w:val="ab"/>
+    <w:uiPriority w:val="99"/>
+    <w:semiHidden/>
+    <w:unhideWhenUsed/>
+    <w:rsid w:val="00286632"/>
+    <w:pPr>
+      <w:snapToGrid w:val="0"/>
+      <w:jc w:val="left"/>
+    </w:pPr>
+  </w:style>
+  <w:style w:type="character" w:customStyle="1" w:styleId="ab">
+    <w:name w:val="尾注文本 字符"/>
+    <w:basedOn w:val="a0"/>
+    <w:link w:val="aa"/>
+    <w:uiPriority w:val="99"/>
+    <w:semiHidden/>
+    <w:rsid w:val="00286632"/>
+    <w:rPr>
+      <w:rFonts w:eastAsia="宋体"/>
+      <w:sz w:val="24"/>
+    </w:rPr>
+  </w:style>
+  <w:style w:type="character" w:styleId="ac">
+    <w:name w:val="endnote reference"/>
+    <w:basedOn w:val="a0"/>
+    <w:uiPriority w:val="99"/>
+    <w:semiHidden/>
+    <w:unhideWhenUsed/>
+    <w:rsid w:val="00286632"/>
+    <w:rPr>
+      <w:vertAlign w:val="superscript"/>
+    </w:rPr>
+  </w:style>
 </w:styles>
 </file>
 
@@ -14215,4 +18525,16 @@
     </a:ext>
   </a:extLst>
 </a:theme>
+</file>
+
+<file path=customXml/item1.xml><?xml version="1.0" encoding="utf-8"?>
+<b:Sources xmlns:b="http://schemas.openxmlformats.org/officeDocument/2006/bibliography" xmlns="http://schemas.openxmlformats.org/officeDocument/2006/bibliography" SelectedStyle="\APASixthEditionOfficeOnline.xsl" StyleName="APA" Version="6"/>
+</file>
+
+<file path=customXml/itemProps1.xml><?xml version="1.0" encoding="utf-8"?>
+<ds:datastoreItem xmlns:ds="http://schemas.openxmlformats.org/officeDocument/2006/customXml" ds:itemID="{824ADFA8-EA5E-4D71-B756-26766E5F05B0}">
+  <ds:schemaRefs>
+    <ds:schemaRef ds:uri="http://schemas.openxmlformats.org/officeDocument/2006/bibliography"/>
+  </ds:schemaRefs>
+</ds:datastoreItem>
 </file>